--- a/dhktpm13b_nhom07_tai-lieu-kien-truc-va-thiet-ke-phan-mem_v1.1.docx
+++ b/dhktpm13b_nhom07_tai-lieu-kien-truc-va-thiet-ke-phan-mem_v1.1.docx
@@ -1,6 +1,6 @@
 
 <file path=word/document.xml><?xml version="1.0" encoding="utf-8"?>
-<w:document xmlns:wpc="http://schemas.microsoft.com/office/word/2010/wordprocessingCanvas" xmlns:cx="http://schemas.microsoft.com/office/drawing/2014/chartex" xmlns:cx1="http://schemas.microsoft.com/office/drawing/2015/9/8/chartex" xmlns:cx2="http://schemas.microsoft.com/office/drawing/2015/10/21/chartex" xmlns:cx3="http://schemas.microsoft.com/office/drawing/2016/5/9/chartex" xmlns:cx4="http://schemas.microsoft.com/office/drawing/2016/5/10/chartex" xmlns:cx5="http://schemas.microsoft.com/office/drawing/2016/5/11/chartex" xmlns:cx6="http://schemas.microsoft.com/office/drawing/2016/5/12/chartex" xmlns:cx7="http://schemas.microsoft.com/office/drawing/2016/5/13/chartex" xmlns:cx8="http://schemas.microsoft.com/office/drawing/2016/5/14/chartex" xmlns:mc="http://schemas.openxmlformats.org/markup-compatibility/2006" xmlns:aink="http://schemas.microsoft.com/office/drawing/2016/ink" xmlns:am3d="http://schemas.microsoft.com/office/drawing/2017/model3d" xmlns:o="urn:schemas-microsoft-com:office:office" xmlns:r="http://schemas.openxmlformats.org/officeDocument/2006/relationships" xmlns:m="http://schemas.openxmlformats.org/officeDocument/2006/math" xmlns:v="urn:schemas-microsoft-com:vml" xmlns:wp14="http://schemas.microsoft.com/office/word/2010/wordprocessingDrawing" xmlns:wp="http://schemas.openxmlformats.org/drawingml/2006/wordprocessingDrawing" xmlns:w10="urn:schemas-microsoft-com:office:word" xmlns:w="http://schemas.openxmlformats.org/wordprocessingml/2006/main" xmlns:w14="http://schemas.microsoft.com/office/word/2010/wordml" xmlns:w15="http://schemas.microsoft.com/office/word/2012/wordml" xmlns:w16cex="http://schemas.microsoft.com/office/word/2018/wordml/cex" xmlns:w16cid="http://schemas.microsoft.com/office/word/2016/wordml/cid" xmlns:w16="http://schemas.microsoft.com/office/word/2018/wordml" xmlns:w16se="http://schemas.microsoft.com/office/word/2015/wordml/symex" xmlns:wpg="http://schemas.microsoft.com/office/word/2010/wordprocessingGroup" xmlns:wpi="http://schemas.microsoft.com/office/word/2010/wordprocessingInk" xmlns:wne="http://schemas.microsoft.com/office/word/2006/wordml" xmlns:wps="http://schemas.microsoft.com/office/word/2010/wordprocessingShape" mc:Ignorable="w14 w15 w16se w16cid w16 w16cex wp14">
+<w:document xmlns:wpc="http://schemas.microsoft.com/office/word/2010/wordprocessingCanvas" xmlns:cx="http://schemas.microsoft.com/office/drawing/2014/chartex" xmlns:cx1="http://schemas.microsoft.com/office/drawing/2015/9/8/chartex" xmlns:mc="http://schemas.openxmlformats.org/markup-compatibility/2006" xmlns:o="urn:schemas-microsoft-com:office:office" xmlns:r="http://schemas.openxmlformats.org/officeDocument/2006/relationships" xmlns:m="http://schemas.openxmlformats.org/officeDocument/2006/math" xmlns:v="urn:schemas-microsoft-com:vml" xmlns:wp14="http://schemas.microsoft.com/office/word/2010/wordprocessingDrawing" xmlns:wp="http://schemas.openxmlformats.org/drawingml/2006/wordprocessingDrawing" xmlns:w10="urn:schemas-microsoft-com:office:word" xmlns:w="http://schemas.openxmlformats.org/wordprocessingml/2006/main" xmlns:w14="http://schemas.microsoft.com/office/word/2010/wordml" xmlns:w15="http://schemas.microsoft.com/office/word/2012/wordml" xmlns:w16se="http://schemas.microsoft.com/office/word/2015/wordml/symex" xmlns:wpg="http://schemas.microsoft.com/office/word/2010/wordprocessingGroup" xmlns:wpi="http://schemas.microsoft.com/office/word/2010/wordprocessingInk" xmlns:wne="http://schemas.microsoft.com/office/word/2006/wordml" xmlns:wps="http://schemas.microsoft.com/office/word/2010/wordprocessingShape" mc:Ignorable="w14 w15 w16se wp14">
   <w:body>
     <w:sdt>
       <w:sdtPr>
@@ -10,12 +10,11 @@
           <w:docPartUnique/>
         </w:docPartObj>
       </w:sdtPr>
-      <w:sdtEndPr/>
       <w:sdtContent>
         <w:p>
           <w:pPr>
             <w:pStyle w:val="NoSpacing"/>
-            <w:spacing w:after="120"/>
+            <w:spacing w:after="120" w:line="360" w:lineRule="auto"/>
             <w:jc w:val="center"/>
             <w:rPr>
               <w:rFonts w:eastAsiaTheme="minorHAnsi" w:cs="Times New Roman"/>
@@ -26,10 +25,9 @@
         <w:p>
           <w:pPr>
             <w:pStyle w:val="NoSpacing"/>
-            <w:spacing w:after="120"/>
-            <w:jc w:val="center"/>
+            <w:spacing w:after="120" w:line="360" w:lineRule="auto"/>
             <w:rPr>
-              <w:rFonts w:cs="Times New Roman"/>
+              <w:rFonts w:eastAsiaTheme="minorHAnsi" w:cs="Times New Roman"/>
               <w:color w:val="5B9BD5" w:themeColor="accent1"/>
             </w:rPr>
           </w:pPr>
@@ -37,7 +35,7 @@
         <w:p>
           <w:pPr>
             <w:pStyle w:val="NoSpacing"/>
-            <w:spacing w:after="120"/>
+            <w:spacing w:after="120" w:line="360" w:lineRule="auto"/>
             <w:jc w:val="center"/>
             <w:rPr>
               <w:rFonts w:eastAsiaTheme="minorHAnsi" w:cs="Times New Roman"/>
@@ -48,7 +46,7 @@
         <w:p>
           <w:pPr>
             <w:pStyle w:val="NoSpacing"/>
-            <w:spacing w:after="120"/>
+            <w:spacing w:after="120" w:line="360" w:lineRule="auto"/>
             <w:jc w:val="center"/>
             <w:rPr>
               <w:rFonts w:eastAsiaTheme="minorHAnsi" w:cs="Times New Roman"/>
@@ -59,40 +57,7 @@
         <w:p>
           <w:pPr>
             <w:pStyle w:val="NoSpacing"/>
-            <w:spacing w:after="120"/>
-            <w:jc w:val="center"/>
-            <w:rPr>
-              <w:rFonts w:eastAsiaTheme="minorHAnsi" w:cs="Times New Roman"/>
-              <w:color w:val="5B9BD5" w:themeColor="accent1"/>
-            </w:rPr>
-          </w:pPr>
-        </w:p>
-        <w:p>
-          <w:pPr>
-            <w:pStyle w:val="NoSpacing"/>
-            <w:spacing w:after="120"/>
-            <w:jc w:val="center"/>
-            <w:rPr>
-              <w:rFonts w:eastAsiaTheme="minorHAnsi" w:cs="Times New Roman"/>
-              <w:color w:val="5B9BD5" w:themeColor="accent1"/>
-            </w:rPr>
-          </w:pPr>
-        </w:p>
-        <w:p>
-          <w:pPr>
-            <w:pStyle w:val="NoSpacing"/>
-            <w:spacing w:after="120"/>
-            <w:jc w:val="center"/>
-            <w:rPr>
-              <w:rFonts w:eastAsiaTheme="minorHAnsi" w:cs="Times New Roman"/>
-              <w:color w:val="5B9BD5" w:themeColor="accent1"/>
-            </w:rPr>
-          </w:pPr>
-        </w:p>
-        <w:p>
-          <w:pPr>
-            <w:pStyle w:val="NoSpacing"/>
-            <w:spacing w:after="120"/>
+            <w:spacing w:after="120" w:line="360" w:lineRule="auto"/>
             <w:jc w:val="center"/>
             <w:rPr>
               <w:rFonts w:eastAsiaTheme="minorHAnsi" w:cs="Times New Roman"/>
@@ -155,7 +120,7 @@
         <w:p>
           <w:pPr>
             <w:pStyle w:val="NoSpacing"/>
-            <w:spacing w:after="120"/>
+            <w:spacing w:after="120" w:line="360" w:lineRule="auto"/>
             <w:jc w:val="center"/>
             <w:rPr>
               <w:rFonts w:eastAsiaTheme="minorHAnsi" w:cs="Times New Roman"/>
@@ -166,7 +131,7 @@
         <w:p>
           <w:pPr>
             <w:pStyle w:val="NoSpacing"/>
-            <w:spacing w:after="120"/>
+            <w:spacing w:after="120" w:line="360" w:lineRule="auto"/>
             <w:jc w:val="center"/>
             <w:rPr>
               <w:rFonts w:eastAsiaTheme="minorHAnsi" w:cs="Times New Roman"/>
@@ -177,7 +142,7 @@
         <w:p>
           <w:pPr>
             <w:pStyle w:val="NoSpacing"/>
-            <w:spacing w:after="120"/>
+            <w:spacing w:after="120" w:line="360" w:lineRule="auto"/>
             <w:jc w:val="center"/>
             <w:rPr>
               <w:rFonts w:eastAsiaTheme="minorHAnsi" w:cs="Times New Roman"/>
@@ -188,7 +153,7 @@
         <w:p>
           <w:pPr>
             <w:pStyle w:val="NoSpacing"/>
-            <w:spacing w:after="120"/>
+            <w:spacing w:after="120" w:line="360" w:lineRule="auto"/>
             <w:jc w:val="center"/>
             <w:rPr>
               <w:rFonts w:cs="Times New Roman"/>
@@ -203,7 +168,7 @@
               <w:top w:val="single" w:sz="6" w:space="6" w:color="5B9BD5"/>
               <w:bottom w:val="single" w:sz="6" w:space="6" w:color="5B9BD5"/>
             </w:pBdr>
-            <w:spacing w:after="120"/>
+            <w:spacing w:after="120" w:line="360" w:lineRule="auto"/>
             <w:jc w:val="center"/>
             <w:rPr>
               <w:rFonts w:eastAsiaTheme="majorEastAsia" w:cs="Times New Roman"/>
@@ -220,10 +185,10 @@
               <w:b/>
               <w:caps/>
               <w:color w:val="FF0000"/>
-              <w:sz w:val="60"/>
+              <w:sz w:val="48"/>
               <w:szCs w:val="72"/>
             </w:rPr>
-            <w:t>Tên D</w:t>
+            <w:t>PHẦN MỀM QUẢN LÝ CÔNG TY DU LỊCH</w:t>
           </w:r>
           <w:r>
             <w:rPr>
@@ -231,65 +196,10 @@
               <w:b/>
               <w:caps/>
               <w:color w:val="FF0000"/>
-              <w:sz w:val="60"/>
+              <w:sz w:val="48"/>
               <w:szCs w:val="72"/>
             </w:rPr>
-            <w:t>Ự</w:t>
-          </w:r>
-          <w:r>
-            <w:rPr>
-              <w:rFonts w:eastAsiaTheme="majorEastAsia" w:cs="Times New Roman"/>
-              <w:b/>
-              <w:caps/>
-              <w:color w:val="FF0000"/>
-              <w:sz w:val="60"/>
-              <w:szCs w:val="72"/>
-            </w:rPr>
-            <w:t xml:space="preserve"> ÁN PH</w:t>
-          </w:r>
-          <w:r>
-            <w:rPr>
-              <w:rFonts w:eastAsiaTheme="majorEastAsia" w:cs="Times New Roman"/>
-              <w:b/>
-              <w:caps/>
-              <w:color w:val="FF0000"/>
-              <w:sz w:val="60"/>
-              <w:szCs w:val="72"/>
-            </w:rPr>
-            <w:t>Ầ</w:t>
-          </w:r>
-          <w:r>
-            <w:rPr>
-              <w:rFonts w:eastAsiaTheme="majorEastAsia" w:cs="Times New Roman"/>
-              <w:b/>
-              <w:caps/>
-              <w:color w:val="FF0000"/>
-              <w:sz w:val="60"/>
-              <w:szCs w:val="72"/>
-            </w:rPr>
-            <w:t>N M</w:t>
-          </w:r>
-          <w:r>
-            <w:rPr>
-              <w:rFonts w:eastAsiaTheme="majorEastAsia" w:cs="Times New Roman"/>
-              <w:b/>
-              <w:caps/>
-              <w:color w:val="FF0000"/>
-              <w:sz w:val="60"/>
-              <w:szCs w:val="72"/>
-            </w:rPr>
-            <w:t>Ề</w:t>
-          </w:r>
-          <w:r>
-            <w:rPr>
-              <w:rFonts w:eastAsiaTheme="majorEastAsia" w:cs="Times New Roman"/>
-              <w:b/>
-              <w:caps/>
-              <w:color w:val="FF0000"/>
-              <w:sz w:val="60"/>
-              <w:szCs w:val="72"/>
-            </w:rPr>
-            <w:t>M DHKTPM13AB - NHÓMXX</w:t>
+            <w:t xml:space="preserve"> DHKTPM13AB – NHÓM07</w:t>
           </w:r>
         </w:p>
       </w:sdtContent>
@@ -301,12 +211,11 @@
         <w:dataBinding w:prefixMappings="xmlns:ns0='http://purl.org/dc/elements/1.1/' xmlns:ns1='http://schemas.openxmlformats.org/package/2006/metadata/core-properties' " w:xpath="/ns1:coreProperties[1]/ns0:subject[1]" w:storeItemID="{6C3C8BC8-F283-45AE-878A-BAB7291924A1}"/>
         <w:text/>
       </w:sdtPr>
-      <w:sdtEndPr/>
       <w:sdtContent>
         <w:p>
           <w:pPr>
             <w:pStyle w:val="NoSpacing"/>
-            <w:spacing w:after="120"/>
+            <w:spacing w:after="120" w:line="360" w:lineRule="auto"/>
             <w:jc w:val="center"/>
             <w:rPr>
               <w:rFonts w:cs="Times New Roman"/>
@@ -322,115 +231,7 @@
               <w:sz w:val="40"/>
               <w:szCs w:val="28"/>
             </w:rPr>
-            <w:t>TÀI LI</w:t>
-          </w:r>
-          <w:r>
-            <w:rPr>
-              <w:rFonts w:cs="Times New Roman"/>
-              <w:color w:val="000000" w:themeColor="text1"/>
-              <w:sz w:val="40"/>
-              <w:szCs w:val="28"/>
-            </w:rPr>
-            <w:t>Ệ</w:t>
-          </w:r>
-          <w:r>
-            <w:rPr>
-              <w:rFonts w:cs="Times New Roman"/>
-              <w:color w:val="000000" w:themeColor="text1"/>
-              <w:sz w:val="40"/>
-              <w:szCs w:val="28"/>
-            </w:rPr>
-            <w:t>U KI</w:t>
-          </w:r>
-          <w:r>
-            <w:rPr>
-              <w:rFonts w:cs="Times New Roman"/>
-              <w:color w:val="000000" w:themeColor="text1"/>
-              <w:sz w:val="40"/>
-              <w:szCs w:val="28"/>
-            </w:rPr>
-            <w:t>Ế</w:t>
-          </w:r>
-          <w:r>
-            <w:rPr>
-              <w:rFonts w:cs="Times New Roman"/>
-              <w:color w:val="000000" w:themeColor="text1"/>
-              <w:sz w:val="40"/>
-              <w:szCs w:val="28"/>
-            </w:rPr>
-            <w:t>N TRÚC THI</w:t>
-          </w:r>
-          <w:r>
-            <w:rPr>
-              <w:rFonts w:cs="Times New Roman"/>
-              <w:color w:val="000000" w:themeColor="text1"/>
-              <w:sz w:val="40"/>
-              <w:szCs w:val="28"/>
-            </w:rPr>
-            <w:t>Ế</w:t>
-          </w:r>
-          <w:r>
-            <w:rPr>
-              <w:rFonts w:cs="Times New Roman"/>
-              <w:color w:val="000000" w:themeColor="text1"/>
-              <w:sz w:val="40"/>
-              <w:szCs w:val="28"/>
-            </w:rPr>
-            <w:t>T K</w:t>
-          </w:r>
-          <w:r>
-            <w:rPr>
-              <w:rFonts w:cs="Times New Roman"/>
-              <w:color w:val="000000" w:themeColor="text1"/>
-              <w:sz w:val="40"/>
-              <w:szCs w:val="28"/>
-            </w:rPr>
-            <w:t>Ế</w:t>
-          </w:r>
-          <w:r>
-            <w:rPr>
-              <w:rFonts w:cs="Times New Roman"/>
-              <w:color w:val="000000" w:themeColor="text1"/>
-              <w:sz w:val="40"/>
-              <w:szCs w:val="28"/>
-            </w:rPr>
-            <w:t xml:space="preserve"> PH</w:t>
-          </w:r>
-          <w:r>
-            <w:rPr>
-              <w:rFonts w:cs="Times New Roman"/>
-              <w:color w:val="000000" w:themeColor="text1"/>
-              <w:sz w:val="40"/>
-              <w:szCs w:val="28"/>
-            </w:rPr>
-            <w:t>Ầ</w:t>
-          </w:r>
-          <w:r>
-            <w:rPr>
-              <w:rFonts w:cs="Times New Roman"/>
-              <w:color w:val="000000" w:themeColor="text1"/>
-              <w:sz w:val="40"/>
-              <w:szCs w:val="28"/>
-            </w:rPr>
-            <w:t>N M</w:t>
-          </w:r>
-          <w:r>
-            <w:rPr>
-              <w:rFonts w:cs="Times New Roman"/>
-              <w:color w:val="000000" w:themeColor="text1"/>
-              <w:sz w:val="40"/>
-              <w:szCs w:val="28"/>
-            </w:rPr>
-            <w:t>Ề</w:t>
-          </w:r>
-          <w:r>
-            <w:rPr>
-              <w:rFonts w:cs="Times New Roman"/>
-              <w:color w:val="000000" w:themeColor="text1"/>
-              <w:sz w:val="40"/>
-              <w:szCs w:val="28"/>
-            </w:rPr>
-            <w:t>M – V1.0</w:t>
+            <w:t>TÀI LIỆU KIẾN TRÚC THIẾT KẾ PHẦN MỀM – V1.0</w:t>
           </w:r>
         </w:p>
       </w:sdtContent>
@@ -438,7 +239,7 @@
     <w:p>
       <w:pPr>
         <w:pStyle w:val="NoSpacing"/>
-        <w:spacing w:after="120"/>
+        <w:spacing w:after="120" w:line="360" w:lineRule="auto"/>
         <w:jc w:val="center"/>
         <w:rPr>
           <w:rFonts w:cs="Times New Roman"/>
@@ -448,6 +249,7 @@
     </w:p>
     <w:p>
       <w:pPr>
+        <w:spacing w:line="360" w:lineRule="auto"/>
         <w:jc w:val="center"/>
         <w:rPr>
           <w:rFonts w:cs="Times New Roman"/>
@@ -532,7 +334,6 @@
                                   <w:calendar w:val="gregorian"/>
                                 </w:date>
                               </w:sdtPr>
-                              <w:sdtEndPr/>
                               <w:sdtContent>
                                 <w:r>
                                   <w:rPr>
@@ -541,25 +342,7 @@
                                     <w:color w:val="000000" w:themeColor="text1"/>
                                     <w:szCs w:val="28"/>
                                   </w:rPr>
-                                  <w:t>tp h</w:t>
-                                </w:r>
-                                <w:r>
-                                  <w:rPr>
-                                    <w:rFonts w:cs="Times New Roman"/>
-                                    <w:caps/>
-                                    <w:color w:val="000000" w:themeColor="text1"/>
-                                    <w:szCs w:val="28"/>
-                                  </w:rPr>
-                                  <w:t>Ồ</w:t>
-                                </w:r>
-                                <w:r>
-                                  <w:rPr>
-                                    <w:rFonts w:cs="Times New Roman"/>
-                                    <w:caps/>
-                                    <w:color w:val="000000" w:themeColor="text1"/>
-                                    <w:szCs w:val="28"/>
-                                  </w:rPr>
-                                  <w:t xml:space="preserve"> CHÍ MINH, THÁNG 1 NĂM 2020</w:t>
+                                  <w:t>tp hỒ CHÍ MINH, THÁNG 1 NĂM 2020</w:t>
                                 </w:r>
                               </w:sdtContent>
                             </w:sdt>
@@ -589,7 +372,6 @@
                                 <w:dataBinding w:prefixMappings="xmlns:ns0='http://schemas.openxmlformats.org/officeDocument/2006/extended-properties' " w:xpath="/ns0:Properties[1]/ns0:Company[1]" w:storeItemID="{6668398D-A668-4E3E-A5EB-62B293D839F1}"/>
                                 <w:text/>
                               </w:sdtPr>
-                              <w:sdtEndPr/>
                               <w:sdtContent>
                                 <w:r>
                                   <w:rPr>
@@ -597,87 +379,7 @@
                                     <w:caps/>
                                     <w:color w:val="000000" w:themeColor="text1"/>
                                   </w:rPr>
-                                  <w:t>mÔN kI</w:t>
-                                </w:r>
-                                <w:r>
-                                  <w:rPr>
-                                    <w:rFonts w:cs="Times New Roman"/>
-                                    <w:caps/>
-                                    <w:color w:val="000000" w:themeColor="text1"/>
-                                  </w:rPr>
-                                  <w:t>Ế</w:t>
-                                </w:r>
-                                <w:r>
-                                  <w:rPr>
-                                    <w:rFonts w:cs="Times New Roman"/>
-                                    <w:caps/>
-                                    <w:color w:val="000000" w:themeColor="text1"/>
-                                  </w:rPr>
-                                  <w:t>N TRÚC VÀ THI</w:t>
-                                </w:r>
-                                <w:r>
-                                  <w:rPr>
-                                    <w:rFonts w:cs="Times New Roman"/>
-                                    <w:caps/>
-                                    <w:color w:val="000000" w:themeColor="text1"/>
-                                  </w:rPr>
-                                  <w:t>Ế</w:t>
-                                </w:r>
-                                <w:r>
-                                  <w:rPr>
-                                    <w:rFonts w:cs="Times New Roman"/>
-                                    <w:caps/>
-                                    <w:color w:val="000000" w:themeColor="text1"/>
-                                  </w:rPr>
-                                  <w:t>T K</w:t>
-                                </w:r>
-                                <w:r>
-                                  <w:rPr>
-                                    <w:rFonts w:cs="Times New Roman"/>
-                                    <w:caps/>
-                                    <w:color w:val="000000" w:themeColor="text1"/>
-                                  </w:rPr>
-                                  <w:t>Ế</w:t>
-                                </w:r>
-                                <w:r>
-                                  <w:rPr>
-                                    <w:rFonts w:cs="Times New Roman"/>
-                                    <w:caps/>
-                                    <w:color w:val="000000" w:themeColor="text1"/>
-                                  </w:rPr>
-                                  <w:t xml:space="preserve"> PH</w:t>
-                                </w:r>
-                                <w:r>
-                                  <w:rPr>
-                                    <w:rFonts w:cs="Times New Roman"/>
-                                    <w:caps/>
-                                    <w:color w:val="000000" w:themeColor="text1"/>
-                                  </w:rPr>
-                                  <w:t>Ầ</w:t>
-                                </w:r>
-                                <w:r>
-                                  <w:rPr>
-                                    <w:rFonts w:cs="Times New Roman"/>
-                                    <w:caps/>
-                                    <w:color w:val="000000" w:themeColor="text1"/>
-                                  </w:rPr>
-                                  <w:t>N M</w:t>
-                                </w:r>
-                                <w:r>
-                                  <w:rPr>
-                                    <w:rFonts w:cs="Times New Roman"/>
-                                    <w:caps/>
-                                    <w:color w:val="000000" w:themeColor="text1"/>
-                                  </w:rPr>
-                                  <w:t>Ề</w:t>
-                                </w:r>
-                                <w:r>
-                                  <w:rPr>
-                                    <w:rFonts w:cs="Times New Roman"/>
-                                    <w:caps/>
-                                    <w:color w:val="000000" w:themeColor="text1"/>
-                                  </w:rPr>
-                                  <w:t>M</w:t>
+                                  <w:t>mÔN kIẾN TRÚC VÀ THIẾT KẾ PHẦN MỀM</w:t>
                                 </w:r>
                               </w:sdtContent>
                             </w:sdt>
@@ -698,119 +400,13 @@
                                 <w:dataBinding w:prefixMappings="xmlns:ns0='http://schemas.microsoft.com/office/2006/coverPageProps' " w:xpath="/ns0:CoverPageProperties[1]/ns0:CompanyAddress[1]" w:storeItemID="{55AF091B-3C7A-41E3-B477-F2FDAA23CFDA}"/>
                                 <w:text/>
                               </w:sdtPr>
-                              <w:sdtEndPr/>
                               <w:sdtContent>
                                 <w:r>
                                   <w:rPr>
                                     <w:rFonts w:cs="Times New Roman"/>
                                     <w:color w:val="000000" w:themeColor="text1"/>
                                   </w:rPr>
-                                  <w:t>B</w:t>
-                                </w:r>
-                                <w:r>
-                                  <w:rPr>
-                                    <w:rFonts w:cs="Times New Roman"/>
-                                    <w:color w:val="000000" w:themeColor="text1"/>
-                                  </w:rPr>
-                                  <w:t>ộ</w:t>
-                                </w:r>
-                                <w:r>
-                                  <w:rPr>
-                                    <w:rFonts w:cs="Times New Roman"/>
-                                    <w:color w:val="000000" w:themeColor="text1"/>
-                                  </w:rPr>
-                                  <w:t xml:space="preserve"> môn K</w:t>
-                                </w:r>
-                                <w:r>
-                                  <w:rPr>
-                                    <w:rFonts w:cs="Times New Roman"/>
-                                    <w:color w:val="000000" w:themeColor="text1"/>
-                                  </w:rPr>
-                                  <w:t>ỹ</w:t>
-                                </w:r>
-                                <w:r>
-                                  <w:rPr>
-                                    <w:rFonts w:cs="Times New Roman"/>
-                                    <w:color w:val="000000" w:themeColor="text1"/>
-                                  </w:rPr>
-                                  <w:t xml:space="preserve"> thu</w:t>
-                                </w:r>
-                                <w:r>
-                                  <w:rPr>
-                                    <w:rFonts w:cs="Times New Roman"/>
-                                    <w:color w:val="000000" w:themeColor="text1"/>
-                                  </w:rPr>
-                                  <w:t>ậ</w:t>
-                                </w:r>
-                                <w:r>
-                                  <w:rPr>
-                                    <w:rFonts w:cs="Times New Roman"/>
-                                    <w:color w:val="000000" w:themeColor="text1"/>
-                                  </w:rPr>
-                                  <w:t>t ph</w:t>
-                                </w:r>
-                                <w:r>
-                                  <w:rPr>
-                                    <w:rFonts w:cs="Times New Roman"/>
-                                    <w:color w:val="000000" w:themeColor="text1"/>
-                                  </w:rPr>
-                                  <w:t>ầ</w:t>
-                                </w:r>
-                                <w:r>
-                                  <w:rPr>
-                                    <w:rFonts w:cs="Times New Roman"/>
-                                    <w:color w:val="000000" w:themeColor="text1"/>
-                                  </w:rPr>
-                                  <w:t>n m</w:t>
-                                </w:r>
-                                <w:r>
-                                  <w:rPr>
-                                    <w:rFonts w:cs="Times New Roman"/>
-                                    <w:color w:val="000000" w:themeColor="text1"/>
-                                  </w:rPr>
-                                  <w:t>ề</w:t>
-                                </w:r>
-                                <w:r>
-                                  <w:rPr>
-                                    <w:rFonts w:cs="Times New Roman"/>
-                                    <w:color w:val="000000" w:themeColor="text1"/>
-                                  </w:rPr>
-                                  <w:t>m – Khoa Công ngh</w:t>
-                                </w:r>
-                                <w:r>
-                                  <w:rPr>
-                                    <w:rFonts w:cs="Times New Roman"/>
-                                    <w:color w:val="000000" w:themeColor="text1"/>
-                                  </w:rPr>
-                                  <w:t>ệ</w:t>
-                                </w:r>
-                                <w:r>
-                                  <w:rPr>
-                                    <w:rFonts w:cs="Times New Roman"/>
-                                    <w:color w:val="000000" w:themeColor="text1"/>
-                                  </w:rPr>
-                                  <w:t xml:space="preserve"> thông tin – ĐH Công nghi</w:t>
-                                </w:r>
-                                <w:r>
-                                  <w:rPr>
-                                    <w:rFonts w:cs="Times New Roman"/>
-                                    <w:color w:val="000000" w:themeColor="text1"/>
-                                  </w:rPr>
-                                  <w:t>ệ</w:t>
-                                </w:r>
-                                <w:r>
-                                  <w:rPr>
-                                    <w:rFonts w:cs="Times New Roman"/>
-                                    <w:color w:val="000000" w:themeColor="text1"/>
-                                  </w:rPr>
-                                  <w:t xml:space="preserve">p TP. </w:t>
-                                </w:r>
-                                <w:r>
-                                  <w:rPr>
-                                    <w:rFonts w:cs="Times New Roman"/>
-                                    <w:color w:val="000000" w:themeColor="text1"/>
-                                  </w:rPr>
-                                  <w:t>HCM</w:t>
+                                  <w:t>Bộ môn Kỹ thuật phần mềm – Khoa Công nghệ thông tin – ĐH Công nghiệp TP. HCM</w:t>
                                 </w:r>
                               </w:sdtContent>
                             </w:sdt>
@@ -857,7 +453,6 @@
                             <w:calendar w:val="gregorian"/>
                           </w:date>
                         </w:sdtPr>
-                        <w:sdtEndPr/>
                         <w:sdtContent>
                           <w:r>
                             <w:rPr>
@@ -866,25 +461,7 @@
                               <w:color w:val="000000" w:themeColor="text1"/>
                               <w:szCs w:val="28"/>
                             </w:rPr>
-                            <w:t>tp h</w:t>
-                          </w:r>
-                          <w:r>
-                            <w:rPr>
-                              <w:rFonts w:cs="Times New Roman"/>
-                              <w:caps/>
-                              <w:color w:val="000000" w:themeColor="text1"/>
-                              <w:szCs w:val="28"/>
-                            </w:rPr>
-                            <w:t>Ồ</w:t>
-                          </w:r>
-                          <w:r>
-                            <w:rPr>
-                              <w:rFonts w:cs="Times New Roman"/>
-                              <w:caps/>
-                              <w:color w:val="000000" w:themeColor="text1"/>
-                              <w:szCs w:val="28"/>
-                            </w:rPr>
-                            <w:t xml:space="preserve"> CHÍ MINH, THÁNG 1 NĂM 2020</w:t>
+                            <w:t>tp hỒ CHÍ MINH, THÁNG 1 NĂM 2020</w:t>
                           </w:r>
                         </w:sdtContent>
                       </w:sdt>
@@ -914,7 +491,6 @@
                           <w:dataBinding w:prefixMappings="xmlns:ns0='http://schemas.openxmlformats.org/officeDocument/2006/extended-properties' " w:xpath="/ns0:Properties[1]/ns0:Company[1]" w:storeItemID="{6668398D-A668-4E3E-A5EB-62B293D839F1}"/>
                           <w:text/>
                         </w:sdtPr>
-                        <w:sdtEndPr/>
                         <w:sdtContent>
                           <w:r>
                             <w:rPr>
@@ -922,87 +498,7 @@
                               <w:caps/>
                               <w:color w:val="000000" w:themeColor="text1"/>
                             </w:rPr>
-                            <w:t>mÔN kI</w:t>
-                          </w:r>
-                          <w:r>
-                            <w:rPr>
-                              <w:rFonts w:cs="Times New Roman"/>
-                              <w:caps/>
-                              <w:color w:val="000000" w:themeColor="text1"/>
-                            </w:rPr>
-                            <w:t>Ế</w:t>
-                          </w:r>
-                          <w:r>
-                            <w:rPr>
-                              <w:rFonts w:cs="Times New Roman"/>
-                              <w:caps/>
-                              <w:color w:val="000000" w:themeColor="text1"/>
-                            </w:rPr>
-                            <w:t>N TRÚC VÀ THI</w:t>
-                          </w:r>
-                          <w:r>
-                            <w:rPr>
-                              <w:rFonts w:cs="Times New Roman"/>
-                              <w:caps/>
-                              <w:color w:val="000000" w:themeColor="text1"/>
-                            </w:rPr>
-                            <w:t>Ế</w:t>
-                          </w:r>
-                          <w:r>
-                            <w:rPr>
-                              <w:rFonts w:cs="Times New Roman"/>
-                              <w:caps/>
-                              <w:color w:val="000000" w:themeColor="text1"/>
-                            </w:rPr>
-                            <w:t>T K</w:t>
-                          </w:r>
-                          <w:r>
-                            <w:rPr>
-                              <w:rFonts w:cs="Times New Roman"/>
-                              <w:caps/>
-                              <w:color w:val="000000" w:themeColor="text1"/>
-                            </w:rPr>
-                            <w:t>Ế</w:t>
-                          </w:r>
-                          <w:r>
-                            <w:rPr>
-                              <w:rFonts w:cs="Times New Roman"/>
-                              <w:caps/>
-                              <w:color w:val="000000" w:themeColor="text1"/>
-                            </w:rPr>
-                            <w:t xml:space="preserve"> PH</w:t>
-                          </w:r>
-                          <w:r>
-                            <w:rPr>
-                              <w:rFonts w:cs="Times New Roman"/>
-                              <w:caps/>
-                              <w:color w:val="000000" w:themeColor="text1"/>
-                            </w:rPr>
-                            <w:t>Ầ</w:t>
-                          </w:r>
-                          <w:r>
-                            <w:rPr>
-                              <w:rFonts w:cs="Times New Roman"/>
-                              <w:caps/>
-                              <w:color w:val="000000" w:themeColor="text1"/>
-                            </w:rPr>
-                            <w:t>N M</w:t>
-                          </w:r>
-                          <w:r>
-                            <w:rPr>
-                              <w:rFonts w:cs="Times New Roman"/>
-                              <w:caps/>
-                              <w:color w:val="000000" w:themeColor="text1"/>
-                            </w:rPr>
-                            <w:t>Ề</w:t>
-                          </w:r>
-                          <w:r>
-                            <w:rPr>
-                              <w:rFonts w:cs="Times New Roman"/>
-                              <w:caps/>
-                              <w:color w:val="000000" w:themeColor="text1"/>
-                            </w:rPr>
-                            <w:t>M</w:t>
+                            <w:t>mÔN kIẾN TRÚC VÀ THIẾT KẾ PHẦN MỀM</w:t>
                           </w:r>
                         </w:sdtContent>
                       </w:sdt>
@@ -1023,119 +519,13 @@
                           <w:dataBinding w:prefixMappings="xmlns:ns0='http://schemas.microsoft.com/office/2006/coverPageProps' " w:xpath="/ns0:CoverPageProperties[1]/ns0:CompanyAddress[1]" w:storeItemID="{55AF091B-3C7A-41E3-B477-F2FDAA23CFDA}"/>
                           <w:text/>
                         </w:sdtPr>
-                        <w:sdtEndPr/>
                         <w:sdtContent>
                           <w:r>
                             <w:rPr>
                               <w:rFonts w:cs="Times New Roman"/>
                               <w:color w:val="000000" w:themeColor="text1"/>
                             </w:rPr>
-                            <w:t>B</w:t>
-                          </w:r>
-                          <w:r>
-                            <w:rPr>
-                              <w:rFonts w:cs="Times New Roman"/>
-                              <w:color w:val="000000" w:themeColor="text1"/>
-                            </w:rPr>
-                            <w:t>ộ</w:t>
-                          </w:r>
-                          <w:r>
-                            <w:rPr>
-                              <w:rFonts w:cs="Times New Roman"/>
-                              <w:color w:val="000000" w:themeColor="text1"/>
-                            </w:rPr>
-                            <w:t xml:space="preserve"> môn K</w:t>
-                          </w:r>
-                          <w:r>
-                            <w:rPr>
-                              <w:rFonts w:cs="Times New Roman"/>
-                              <w:color w:val="000000" w:themeColor="text1"/>
-                            </w:rPr>
-                            <w:t>ỹ</w:t>
-                          </w:r>
-                          <w:r>
-                            <w:rPr>
-                              <w:rFonts w:cs="Times New Roman"/>
-                              <w:color w:val="000000" w:themeColor="text1"/>
-                            </w:rPr>
-                            <w:t xml:space="preserve"> thu</w:t>
-                          </w:r>
-                          <w:r>
-                            <w:rPr>
-                              <w:rFonts w:cs="Times New Roman"/>
-                              <w:color w:val="000000" w:themeColor="text1"/>
-                            </w:rPr>
-                            <w:t>ậ</w:t>
-                          </w:r>
-                          <w:r>
-                            <w:rPr>
-                              <w:rFonts w:cs="Times New Roman"/>
-                              <w:color w:val="000000" w:themeColor="text1"/>
-                            </w:rPr>
-                            <w:t>t ph</w:t>
-                          </w:r>
-                          <w:r>
-                            <w:rPr>
-                              <w:rFonts w:cs="Times New Roman"/>
-                              <w:color w:val="000000" w:themeColor="text1"/>
-                            </w:rPr>
-                            <w:t>ầ</w:t>
-                          </w:r>
-                          <w:r>
-                            <w:rPr>
-                              <w:rFonts w:cs="Times New Roman"/>
-                              <w:color w:val="000000" w:themeColor="text1"/>
-                            </w:rPr>
-                            <w:t>n m</w:t>
-                          </w:r>
-                          <w:r>
-                            <w:rPr>
-                              <w:rFonts w:cs="Times New Roman"/>
-                              <w:color w:val="000000" w:themeColor="text1"/>
-                            </w:rPr>
-                            <w:t>ề</w:t>
-                          </w:r>
-                          <w:r>
-                            <w:rPr>
-                              <w:rFonts w:cs="Times New Roman"/>
-                              <w:color w:val="000000" w:themeColor="text1"/>
-                            </w:rPr>
-                            <w:t>m – Khoa Công ngh</w:t>
-                          </w:r>
-                          <w:r>
-                            <w:rPr>
-                              <w:rFonts w:cs="Times New Roman"/>
-                              <w:color w:val="000000" w:themeColor="text1"/>
-                            </w:rPr>
-                            <w:t>ệ</w:t>
-                          </w:r>
-                          <w:r>
-                            <w:rPr>
-                              <w:rFonts w:cs="Times New Roman"/>
-                              <w:color w:val="000000" w:themeColor="text1"/>
-                            </w:rPr>
-                            <w:t xml:space="preserve"> thông tin – ĐH Công nghi</w:t>
-                          </w:r>
-                          <w:r>
-                            <w:rPr>
-                              <w:rFonts w:cs="Times New Roman"/>
-                              <w:color w:val="000000" w:themeColor="text1"/>
-                            </w:rPr>
-                            <w:t>ệ</w:t>
-                          </w:r>
-                          <w:r>
-                            <w:rPr>
-                              <w:rFonts w:cs="Times New Roman"/>
-                              <w:color w:val="000000" w:themeColor="text1"/>
-                            </w:rPr>
-                            <w:t xml:space="preserve">p TP. </w:t>
-                          </w:r>
-                          <w:r>
-                            <w:rPr>
-                              <w:rFonts w:cs="Times New Roman"/>
-                              <w:color w:val="000000" w:themeColor="text1"/>
-                            </w:rPr>
-                            <w:t>HCM</w:t>
+                            <w:t>Bộ môn Kỹ thuật phần mềm – Khoa Công nghệ thông tin – ĐH Công nghiệp TP. HCM</w:t>
                           </w:r>
                         </w:sdtContent>
                       </w:sdt>
@@ -1154,6 +544,7 @@
     </w:p>
     <w:p>
       <w:pPr>
+        <w:spacing w:line="360" w:lineRule="auto"/>
         <w:jc w:val="center"/>
         <w:rPr>
           <w:rFonts w:cs="Times New Roman"/>
@@ -1164,73 +555,13 @@
       <w:r>
         <w:rPr>
           <w:rStyle w:val="Heading1Char"/>
-          <w:rFonts w:eastAsiaTheme="majorEastAsia"/>
+          <w:rFonts w:ascii="Times New Roman" w:eastAsiaTheme="majorEastAsia" w:hAnsi="Times New Roman"/>
           <w:b/>
           <w:sz w:val="26"/>
           <w:szCs w:val="26"/>
         </w:rPr>
         <w:lastRenderedPageBreak/>
-        <w:t>L</w:t>
-      </w:r>
-      <w:r>
-        <w:rPr>
-          <w:rStyle w:val="Heading1Char"/>
-          <w:rFonts w:eastAsiaTheme="majorEastAsia"/>
-          <w:b/>
-          <w:sz w:val="26"/>
-          <w:szCs w:val="26"/>
-        </w:rPr>
-        <w:t>Ị</w:t>
-      </w:r>
-      <w:r>
-        <w:rPr>
-          <w:rStyle w:val="Heading1Char"/>
-          <w:rFonts w:eastAsiaTheme="majorEastAsia"/>
-          <w:b/>
-          <w:sz w:val="26"/>
-          <w:szCs w:val="26"/>
-        </w:rPr>
-        <w:t>CH S</w:t>
-      </w:r>
-      <w:r>
-        <w:rPr>
-          <w:rStyle w:val="Heading1Char"/>
-          <w:rFonts w:eastAsiaTheme="majorEastAsia"/>
-          <w:b/>
-          <w:sz w:val="26"/>
-          <w:szCs w:val="26"/>
-        </w:rPr>
-        <w:t>Ử</w:t>
-      </w:r>
-      <w:r>
-        <w:rPr>
-          <w:rStyle w:val="Heading1Char"/>
-          <w:rFonts w:eastAsiaTheme="majorEastAsia"/>
-          <w:b/>
-          <w:sz w:val="26"/>
-          <w:szCs w:val="26"/>
-        </w:rPr>
-        <w:t xml:space="preserve"> THAY Đ</w:t>
-      </w:r>
-      <w:r>
-        <w:rPr>
-          <w:rStyle w:val="Heading1Char"/>
-          <w:rFonts w:eastAsiaTheme="majorEastAsia"/>
-          <w:b/>
-          <w:sz w:val="26"/>
-          <w:szCs w:val="26"/>
-        </w:rPr>
-        <w:t>Ổ</w:t>
-      </w:r>
-      <w:r>
-        <w:rPr>
-          <w:rStyle w:val="Heading1Char"/>
-          <w:rFonts w:eastAsiaTheme="majorEastAsia"/>
-          <w:b/>
-          <w:sz w:val="26"/>
-          <w:szCs w:val="26"/>
-        </w:rPr>
-        <w:t>I (REVISION HISTORY)</w:t>
+        <w:t>LỊCH SỬ THAY ĐỔI (REVISION HISTORY)</w:t>
       </w:r>
     </w:p>
     <w:tbl>
@@ -1264,6 +595,7 @@
           <w:p>
             <w:pPr>
               <w:pStyle w:val="Tabletext"/>
+              <w:spacing w:line="360" w:lineRule="auto"/>
               <w:jc w:val="center"/>
               <w:rPr>
                 <w:b/>
@@ -1297,6 +629,7 @@
           <w:p>
             <w:pPr>
               <w:pStyle w:val="Tabletext"/>
+              <w:spacing w:line="360" w:lineRule="auto"/>
               <w:jc w:val="center"/>
               <w:cnfStyle w:val="000000100000" w:firstRow="0" w:lastRow="0" w:firstColumn="0" w:lastColumn="0" w:oddVBand="0" w:evenVBand="0" w:oddHBand="1" w:evenHBand="0" w:firstRowFirstColumn="0" w:firstRowLastColumn="0" w:lastRowFirstColumn="0" w:lastRowLastColumn="0"/>
               <w:rPr>
@@ -1332,6 +665,7 @@
           <w:p>
             <w:pPr>
               <w:pStyle w:val="Tabletext"/>
+              <w:spacing w:line="360" w:lineRule="auto"/>
               <w:jc w:val="center"/>
               <w:rPr>
                 <w:b/>
@@ -1365,6 +699,7 @@
           <w:p>
             <w:pPr>
               <w:pStyle w:val="Tabletext"/>
+              <w:spacing w:line="360" w:lineRule="auto"/>
               <w:jc w:val="center"/>
               <w:cnfStyle w:val="000000100000" w:firstRow="0" w:lastRow="0" w:firstColumn="0" w:lastColumn="0" w:oddVBand="0" w:evenVBand="0" w:oddHBand="1" w:evenHBand="0" w:firstRowFirstColumn="0" w:firstRowLastColumn="0" w:lastRowFirstColumn="0" w:lastRowLastColumn="0"/>
               <w:rPr>
@@ -1402,21 +737,28 @@
           <w:p>
             <w:pPr>
               <w:pStyle w:val="Tabletext"/>
-              <w:rPr>
-                <w:i/>
-                <w:color w:val="FF0000"/>
+              <w:spacing w:line="360" w:lineRule="auto"/>
+              <w:rPr>
+                <w:color w:val="000000" w:themeColor="text1"/>
                 <w:sz w:val="26"/>
                 <w:szCs w:val="26"/>
               </w:rPr>
             </w:pPr>
             <w:r>
               <w:rPr>
-                <w:i/>
-                <w:color w:val="FF0000"/>
+                <w:color w:val="000000" w:themeColor="text1"/>
                 <w:sz w:val="26"/>
                 <w:szCs w:val="26"/>
               </w:rPr>
-              <w:t>02/01/2020</w:t>
+              <w:t>04/03</w:t>
+            </w:r>
+            <w:r>
+              <w:rPr>
+                <w:color w:val="000000" w:themeColor="text1"/>
+                <w:sz w:val="26"/>
+                <w:szCs w:val="26"/>
+              </w:rPr>
+              <w:t>/2020</w:t>
             </w:r>
           </w:p>
         </w:tc>
@@ -1434,18 +776,17 @@
           <w:p>
             <w:pPr>
               <w:pStyle w:val="Tabletext"/>
+              <w:spacing w:line="360" w:lineRule="auto"/>
               <w:cnfStyle w:val="000000000000" w:firstRow="0" w:lastRow="0" w:firstColumn="0" w:lastColumn="0" w:oddVBand="0" w:evenVBand="0" w:oddHBand="0" w:evenHBand="0" w:firstRowFirstColumn="0" w:firstRowLastColumn="0" w:lastRowFirstColumn="0" w:lastRowLastColumn="0"/>
               <w:rPr>
-                <w:i/>
-                <w:color w:val="FF0000"/>
+                <w:color w:val="000000" w:themeColor="text1"/>
                 <w:sz w:val="26"/>
                 <w:szCs w:val="26"/>
               </w:rPr>
             </w:pPr>
             <w:r>
               <w:rPr>
-                <w:i/>
-                <w:color w:val="FF0000"/>
+                <w:color w:val="000000" w:themeColor="text1"/>
                 <w:sz w:val="26"/>
                 <w:szCs w:val="26"/>
               </w:rPr>
@@ -1468,17 +809,16 @@
           <w:p>
             <w:pPr>
               <w:pStyle w:val="Tabletext"/>
-              <w:rPr>
-                <w:i/>
-                <w:color w:val="FF0000"/>
+              <w:spacing w:line="360" w:lineRule="auto"/>
+              <w:rPr>
+                <w:color w:val="000000" w:themeColor="text1"/>
                 <w:sz w:val="26"/>
                 <w:szCs w:val="26"/>
               </w:rPr>
             </w:pPr>
             <w:r>
               <w:rPr>
-                <w:i/>
-                <w:color w:val="FF0000"/>
+                <w:color w:val="000000" w:themeColor="text1"/>
                 <w:sz w:val="26"/>
                 <w:szCs w:val="26"/>
               </w:rPr>
@@ -1500,10 +840,10 @@
           <w:p>
             <w:pPr>
               <w:pStyle w:val="Tabletext"/>
+              <w:spacing w:line="360" w:lineRule="auto"/>
               <w:cnfStyle w:val="000000000000" w:firstRow="0" w:lastRow="0" w:firstColumn="0" w:lastColumn="0" w:oddVBand="0" w:evenVBand="0" w:oddHBand="0" w:evenHBand="0" w:firstRowFirstColumn="0" w:firstRowLastColumn="0" w:lastRowFirstColumn="0" w:lastRowLastColumn="0"/>
               <w:rPr>
-                <w:i/>
-                <w:color w:val="FF0000"/>
+                <w:color w:val="000000" w:themeColor="text1"/>
                 <w:sz w:val="26"/>
                 <w:szCs w:val="26"/>
                 <w:lang w:val="fr-FR"/>
@@ -1511,13 +851,12 @@
             </w:pPr>
             <w:r>
               <w:rPr>
-                <w:i/>
-                <w:color w:val="FF0000"/>
+                <w:color w:val="000000" w:themeColor="text1"/>
                 <w:sz w:val="26"/>
                 <w:szCs w:val="26"/>
                 <w:lang w:val="fr-FR"/>
               </w:rPr>
-              <w:t>Thanh Vân</w:t>
+              <w:t>Võ Tuấn Phương</w:t>
             </w:r>
           </w:p>
         </w:tc>
@@ -1541,21 +880,28 @@
           <w:p>
             <w:pPr>
               <w:pStyle w:val="Tabletext"/>
-              <w:rPr>
-                <w:i/>
-                <w:color w:val="FF0000"/>
+              <w:spacing w:line="360" w:lineRule="auto"/>
+              <w:rPr>
+                <w:color w:val="000000" w:themeColor="text1"/>
                 <w:sz w:val="26"/>
                 <w:szCs w:val="26"/>
               </w:rPr>
             </w:pPr>
             <w:r>
               <w:rPr>
-                <w:i/>
-                <w:color w:val="FF0000"/>
+                <w:color w:val="000000" w:themeColor="text1"/>
                 <w:sz w:val="26"/>
                 <w:szCs w:val="26"/>
               </w:rPr>
-              <w:t>02/02/2020</w:t>
+              <w:t>5/03</w:t>
+            </w:r>
+            <w:r>
+              <w:rPr>
+                <w:color w:val="000000" w:themeColor="text1"/>
+                <w:sz w:val="26"/>
+                <w:szCs w:val="26"/>
+              </w:rPr>
+              <w:t>/2020</w:t>
             </w:r>
           </w:p>
         </w:tc>
@@ -1573,18 +919,17 @@
           <w:p>
             <w:pPr>
               <w:pStyle w:val="Tabletext"/>
+              <w:spacing w:line="360" w:lineRule="auto"/>
               <w:cnfStyle w:val="000000100000" w:firstRow="0" w:lastRow="0" w:firstColumn="0" w:lastColumn="0" w:oddVBand="0" w:evenVBand="0" w:oddHBand="1" w:evenHBand="0" w:firstRowFirstColumn="0" w:firstRowLastColumn="0" w:lastRowFirstColumn="0" w:lastRowLastColumn="0"/>
               <w:rPr>
-                <w:i/>
-                <w:color w:val="FF0000"/>
+                <w:color w:val="000000" w:themeColor="text1"/>
                 <w:sz w:val="26"/>
                 <w:szCs w:val="26"/>
               </w:rPr>
             </w:pPr>
             <w:r>
               <w:rPr>
-                <w:i/>
-                <w:color w:val="FF0000"/>
+                <w:color w:val="000000" w:themeColor="text1"/>
                 <w:sz w:val="26"/>
                 <w:szCs w:val="26"/>
               </w:rPr>
@@ -1607,17 +952,16 @@
           <w:p>
             <w:pPr>
               <w:pStyle w:val="Tabletext"/>
-              <w:rPr>
-                <w:i/>
-                <w:color w:val="FF0000"/>
+              <w:spacing w:line="360" w:lineRule="auto"/>
+              <w:rPr>
+                <w:color w:val="000000" w:themeColor="text1"/>
                 <w:sz w:val="26"/>
                 <w:szCs w:val="26"/>
               </w:rPr>
             </w:pPr>
             <w:r>
               <w:rPr>
-                <w:i/>
-                <w:color w:val="FF0000"/>
+                <w:color w:val="000000" w:themeColor="text1"/>
                 <w:sz w:val="26"/>
                 <w:szCs w:val="26"/>
               </w:rPr>
@@ -1639,11 +983,11 @@
           <w:p>
             <w:pPr>
               <w:pStyle w:val="Tabletext"/>
+              <w:spacing w:line="360" w:lineRule="auto"/>
               <w:jc w:val="both"/>
               <w:cnfStyle w:val="000000100000" w:firstRow="0" w:lastRow="0" w:firstColumn="0" w:lastColumn="0" w:oddVBand="0" w:evenVBand="0" w:oddHBand="1" w:evenHBand="0" w:firstRowFirstColumn="0" w:firstRowLastColumn="0" w:lastRowFirstColumn="0" w:lastRowLastColumn="0"/>
               <w:rPr>
-                <w:i/>
-                <w:color w:val="FF0000"/>
+                <w:color w:val="000000" w:themeColor="text1"/>
                 <w:sz w:val="26"/>
                 <w:szCs w:val="26"/>
                 <w:lang w:val="fr-FR"/>
@@ -1651,8 +995,7 @@
             </w:pPr>
             <w:r>
               <w:rPr>
-                <w:i/>
-                <w:color w:val="FF0000"/>
+                <w:color w:val="000000" w:themeColor="text1"/>
                 <w:sz w:val="26"/>
                 <w:szCs w:val="26"/>
                 <w:lang w:val="fr-FR"/>
@@ -1678,9 +1021,9 @@
           <w:p>
             <w:pPr>
               <w:pStyle w:val="Tabletext"/>
-              <w:rPr>
-                <w:i/>
-                <w:color w:val="FF0000"/>
+              <w:spacing w:line="360" w:lineRule="auto"/>
+              <w:rPr>
+                <w:color w:val="000000" w:themeColor="text1"/>
                 <w:sz w:val="26"/>
                 <w:szCs w:val="26"/>
                 <w:lang w:val="fr-FR"/>
@@ -1688,12 +1031,19 @@
             </w:pPr>
             <w:r>
               <w:rPr>
-                <w:i/>
-                <w:color w:val="FF0000"/>
+                <w:color w:val="000000" w:themeColor="text1"/>
                 <w:sz w:val="26"/>
                 <w:szCs w:val="26"/>
               </w:rPr>
-              <w:t>15/02/2020</w:t>
+              <w:t>29/05</w:t>
+            </w:r>
+            <w:r>
+              <w:rPr>
+                <w:color w:val="000000" w:themeColor="text1"/>
+                <w:sz w:val="26"/>
+                <w:szCs w:val="26"/>
+              </w:rPr>
+              <w:t>/2020</w:t>
             </w:r>
           </w:p>
         </w:tc>
@@ -1711,10 +1061,10 @@
           <w:p>
             <w:pPr>
               <w:pStyle w:val="Tabletext"/>
+              <w:spacing w:line="360" w:lineRule="auto"/>
               <w:cnfStyle w:val="000000000000" w:firstRow="0" w:lastRow="0" w:firstColumn="0" w:lastColumn="0" w:oddVBand="0" w:evenVBand="0" w:oddHBand="0" w:evenHBand="0" w:firstRowFirstColumn="0" w:firstRowLastColumn="0" w:lastRowFirstColumn="0" w:lastRowLastColumn="0"/>
               <w:rPr>
-                <w:i/>
-                <w:color w:val="FF0000"/>
+                <w:color w:val="000000" w:themeColor="text1"/>
                 <w:sz w:val="26"/>
                 <w:szCs w:val="26"/>
                 <w:lang w:val="en-AU"/>
@@ -1722,13 +1072,12 @@
             </w:pPr>
             <w:r>
               <w:rPr>
-                <w:i/>
-                <w:color w:val="FF0000"/>
+                <w:color w:val="000000" w:themeColor="text1"/>
                 <w:sz w:val="26"/>
                 <w:szCs w:val="26"/>
                 <w:lang w:val="en-AU"/>
               </w:rPr>
-              <w:t>0.3</w:t>
+              <w:t>0.2</w:t>
             </w:r>
           </w:p>
         </w:tc>
@@ -1747,9 +1096,9 @@
           <w:p>
             <w:pPr>
               <w:pStyle w:val="Tabletext"/>
-              <w:rPr>
-                <w:i/>
-                <w:color w:val="FF0000"/>
+              <w:spacing w:line="360" w:lineRule="auto"/>
+              <w:rPr>
+                <w:color w:val="000000" w:themeColor="text1"/>
                 <w:sz w:val="26"/>
                 <w:szCs w:val="26"/>
                 <w:lang w:val="it-IT"/>
@@ -1757,12 +1106,11 @@
             </w:pPr>
             <w:r>
               <w:rPr>
-                <w:i/>
-                <w:color w:val="FF0000"/>
+                <w:color w:val="000000" w:themeColor="text1"/>
                 <w:sz w:val="26"/>
                 <w:szCs w:val="26"/>
               </w:rPr>
-              <w:t>Logical Model</w:t>
+              <w:t>Hoàn thành mục 1 (Giới thiệu tài liệu)</w:t>
             </w:r>
           </w:p>
         </w:tc>
@@ -1780,10 +1128,10 @@
           <w:p>
             <w:pPr>
               <w:pStyle w:val="Tabletext"/>
+              <w:spacing w:line="360" w:lineRule="auto"/>
               <w:cnfStyle w:val="000000000000" w:firstRow="0" w:lastRow="0" w:firstColumn="0" w:lastColumn="0" w:oddVBand="0" w:evenVBand="0" w:oddHBand="0" w:evenHBand="0" w:firstRowFirstColumn="0" w:firstRowLastColumn="0" w:lastRowFirstColumn="0" w:lastRowLastColumn="0"/>
               <w:rPr>
-                <w:i/>
-                <w:color w:val="FF0000"/>
+                <w:color w:val="000000" w:themeColor="text1"/>
                 <w:sz w:val="26"/>
                 <w:szCs w:val="26"/>
                 <w:lang w:val="fr-FR"/>
@@ -1791,13 +1139,12 @@
             </w:pPr>
             <w:r>
               <w:rPr>
-                <w:i/>
-                <w:color w:val="FF0000"/>
+                <w:color w:val="000000" w:themeColor="text1"/>
                 <w:sz w:val="26"/>
                 <w:szCs w:val="26"/>
                 <w:lang w:val="fr-FR"/>
               </w:rPr>
-              <w:t>Hoàng Khánh</w:t>
+              <w:t>Võ Tuấn Phương</w:t>
             </w:r>
           </w:p>
         </w:tc>
@@ -1821,14 +1168,23 @@
           <w:p>
             <w:pPr>
               <w:pStyle w:val="Tabletext"/>
-              <w:rPr>
-                <w:i/>
-                <w:color w:val="FF0000"/>
+              <w:spacing w:line="360" w:lineRule="auto"/>
+              <w:rPr>
+                <w:color w:val="000000" w:themeColor="text1"/>
                 <w:sz w:val="26"/>
                 <w:szCs w:val="26"/>
                 <w:lang w:val="fr-FR"/>
               </w:rPr>
             </w:pPr>
+            <w:r>
+              <w:rPr>
+                <w:color w:val="000000" w:themeColor="text1"/>
+                <w:sz w:val="26"/>
+                <w:szCs w:val="26"/>
+                <w:lang w:val="fr-FR"/>
+              </w:rPr>
+              <w:t>29/05/2020</w:t>
+            </w:r>
           </w:p>
         </w:tc>
         <w:tc>
@@ -1845,15 +1201,24 @@
           <w:p>
             <w:pPr>
               <w:pStyle w:val="Tabletext"/>
+              <w:spacing w:line="360" w:lineRule="auto"/>
               <w:cnfStyle w:val="000000100000" w:firstRow="0" w:lastRow="0" w:firstColumn="0" w:lastColumn="0" w:oddVBand="0" w:evenVBand="0" w:oddHBand="1" w:evenHBand="0" w:firstRowFirstColumn="0" w:firstRowLastColumn="0" w:lastRowFirstColumn="0" w:lastRowLastColumn="0"/>
               <w:rPr>
-                <w:i/>
-                <w:color w:val="FF0000"/>
+                <w:color w:val="000000" w:themeColor="text1"/>
                 <w:sz w:val="26"/>
                 <w:szCs w:val="26"/>
                 <w:lang w:val="fr-FR"/>
               </w:rPr>
             </w:pPr>
+            <w:r>
+              <w:rPr>
+                <w:color w:val="000000" w:themeColor="text1"/>
+                <w:sz w:val="26"/>
+                <w:szCs w:val="26"/>
+                <w:lang w:val="fr-FR"/>
+              </w:rPr>
+              <w:t>0.2</w:t>
+            </w:r>
           </w:p>
         </w:tc>
         <w:tc>
@@ -1870,14 +1235,14 @@
           </w:tcPr>
           <w:p>
             <w:pPr>
-              <w:pStyle w:val="Tabletext"/>
-              <w:rPr>
-                <w:i/>
-                <w:color w:val="FF0000"/>
-                <w:sz w:val="26"/>
-                <w:szCs w:val="26"/>
-              </w:rPr>
-            </w:pPr>
+              <w:spacing w:line="360" w:lineRule="auto"/>
+            </w:pPr>
+            <w:r>
+              <w:t>Hoàn thành mục 2 (CÁC RÀNG BUỘC ĐÁNH GIÁ CHẤT LƯỢNG KIẾN TRÚC PHẦN MỀM</w:t>
+            </w:r>
+            <w:r>
+              <w:t>)</w:t>
+            </w:r>
           </w:p>
         </w:tc>
         <w:tc>
@@ -1894,15 +1259,24 @@
           <w:p>
             <w:pPr>
               <w:pStyle w:val="Tabletext"/>
+              <w:spacing w:line="360" w:lineRule="auto"/>
               <w:cnfStyle w:val="000000100000" w:firstRow="0" w:lastRow="0" w:firstColumn="0" w:lastColumn="0" w:oddVBand="0" w:evenVBand="0" w:oddHBand="1" w:evenHBand="0" w:firstRowFirstColumn="0" w:firstRowLastColumn="0" w:lastRowFirstColumn="0" w:lastRowLastColumn="0"/>
               <w:rPr>
-                <w:i/>
-                <w:color w:val="FF0000"/>
+                <w:color w:val="000000" w:themeColor="text1"/>
                 <w:sz w:val="26"/>
                 <w:szCs w:val="26"/>
                 <w:lang w:val="fr-FR"/>
               </w:rPr>
             </w:pPr>
+            <w:r>
+              <w:rPr>
+                <w:color w:val="000000" w:themeColor="text1"/>
+                <w:sz w:val="26"/>
+                <w:szCs w:val="26"/>
+                <w:lang w:val="fr-FR"/>
+              </w:rPr>
+              <w:t>Nguyễn Vĩnh Long Vinh</w:t>
+            </w:r>
           </w:p>
         </w:tc>
       </w:tr>
@@ -1922,14 +1296,23 @@
           <w:p>
             <w:pPr>
               <w:pStyle w:val="Tabletext"/>
-              <w:rPr>
-                <w:i/>
-                <w:color w:val="FF0000"/>
+              <w:spacing w:line="360" w:lineRule="auto"/>
+              <w:rPr>
+                <w:color w:val="000000" w:themeColor="text1"/>
                 <w:sz w:val="26"/>
                 <w:szCs w:val="26"/>
                 <w:lang w:val="fr-FR"/>
               </w:rPr>
             </w:pPr>
+            <w:r>
+              <w:rPr>
+                <w:color w:val="000000" w:themeColor="text1"/>
+                <w:sz w:val="26"/>
+                <w:szCs w:val="26"/>
+                <w:lang w:val="fr-FR"/>
+              </w:rPr>
+              <w:t>30/05/2020</w:t>
+            </w:r>
           </w:p>
         </w:tc>
         <w:tc>
@@ -1946,15 +1329,24 @@
           <w:p>
             <w:pPr>
               <w:pStyle w:val="Tabletext"/>
+              <w:spacing w:line="360" w:lineRule="auto"/>
               <w:cnfStyle w:val="000000000000" w:firstRow="0" w:lastRow="0" w:firstColumn="0" w:lastColumn="0" w:oddVBand="0" w:evenVBand="0" w:oddHBand="0" w:evenHBand="0" w:firstRowFirstColumn="0" w:firstRowLastColumn="0" w:lastRowFirstColumn="0" w:lastRowLastColumn="0"/>
               <w:rPr>
-                <w:i/>
-                <w:color w:val="FF0000"/>
+                <w:color w:val="000000" w:themeColor="text1"/>
                 <w:sz w:val="26"/>
                 <w:szCs w:val="26"/>
                 <w:lang w:val="fr-FR"/>
               </w:rPr>
             </w:pPr>
+            <w:r>
+              <w:rPr>
+                <w:color w:val="000000" w:themeColor="text1"/>
+                <w:sz w:val="26"/>
+                <w:szCs w:val="26"/>
+                <w:lang w:val="fr-FR"/>
+              </w:rPr>
+              <w:t>0.3</w:t>
+            </w:r>
           </w:p>
         </w:tc>
         <w:tc>
@@ -1972,14 +1364,23 @@
           <w:p>
             <w:pPr>
               <w:pStyle w:val="Tabletext"/>
-              <w:rPr>
-                <w:i/>
-                <w:color w:val="FF0000"/>
+              <w:spacing w:line="360" w:lineRule="auto"/>
+              <w:rPr>
+                <w:color w:val="000000" w:themeColor="text1"/>
                 <w:sz w:val="26"/>
                 <w:szCs w:val="26"/>
                 <w:lang w:val="en-AU"/>
               </w:rPr>
             </w:pPr>
+            <w:r>
+              <w:rPr>
+                <w:color w:val="000000" w:themeColor="text1"/>
+                <w:sz w:val="26"/>
+                <w:szCs w:val="26"/>
+                <w:lang w:val="en-AU"/>
+              </w:rPr>
+              <w:t>Tạo use case tổng quát</w:t>
+            </w:r>
           </w:p>
         </w:tc>
         <w:tc>
@@ -1996,15 +1397,24 @@
           <w:p>
             <w:pPr>
               <w:pStyle w:val="Tabletext"/>
+              <w:spacing w:line="360" w:lineRule="auto"/>
               <w:cnfStyle w:val="000000000000" w:firstRow="0" w:lastRow="0" w:firstColumn="0" w:lastColumn="0" w:oddVBand="0" w:evenVBand="0" w:oddHBand="0" w:evenHBand="0" w:firstRowFirstColumn="0" w:firstRowLastColumn="0" w:lastRowFirstColumn="0" w:lastRowLastColumn="0"/>
               <w:rPr>
-                <w:i/>
-                <w:color w:val="FF0000"/>
+                <w:color w:val="000000" w:themeColor="text1"/>
                 <w:sz w:val="26"/>
                 <w:szCs w:val="26"/>
                 <w:lang w:val="fr-FR"/>
               </w:rPr>
             </w:pPr>
+            <w:r>
+              <w:rPr>
+                <w:color w:val="000000" w:themeColor="text1"/>
+                <w:sz w:val="26"/>
+                <w:szCs w:val="26"/>
+                <w:lang w:val="fr-FR"/>
+              </w:rPr>
+              <w:t>Bùi Đức Thiện</w:t>
+            </w:r>
           </w:p>
         </w:tc>
       </w:tr>
@@ -2027,14 +1437,23 @@
           <w:p>
             <w:pPr>
               <w:pStyle w:val="Tabletext"/>
-              <w:rPr>
-                <w:i/>
-                <w:color w:val="FF0000"/>
+              <w:spacing w:line="360" w:lineRule="auto"/>
+              <w:rPr>
+                <w:color w:val="000000" w:themeColor="text1"/>
                 <w:sz w:val="26"/>
                 <w:szCs w:val="26"/>
                 <w:lang w:val="fr-FR"/>
               </w:rPr>
             </w:pPr>
+            <w:r>
+              <w:rPr>
+                <w:color w:val="000000" w:themeColor="text1"/>
+                <w:sz w:val="26"/>
+                <w:szCs w:val="26"/>
+                <w:lang w:val="fr-FR"/>
+              </w:rPr>
+              <w:t>31/05/2020</w:t>
+            </w:r>
           </w:p>
         </w:tc>
         <w:tc>
@@ -2051,15 +1470,24 @@
           <w:p>
             <w:pPr>
               <w:pStyle w:val="Tabletext"/>
+              <w:spacing w:line="360" w:lineRule="auto"/>
               <w:cnfStyle w:val="000000100000" w:firstRow="0" w:lastRow="0" w:firstColumn="0" w:lastColumn="0" w:oddVBand="0" w:evenVBand="0" w:oddHBand="1" w:evenHBand="0" w:firstRowFirstColumn="0" w:firstRowLastColumn="0" w:lastRowFirstColumn="0" w:lastRowLastColumn="0"/>
               <w:rPr>
-                <w:i/>
-                <w:color w:val="FF0000"/>
+                <w:color w:val="000000" w:themeColor="text1"/>
                 <w:sz w:val="26"/>
                 <w:szCs w:val="26"/>
                 <w:lang w:val="fr-FR"/>
               </w:rPr>
             </w:pPr>
+            <w:r>
+              <w:rPr>
+                <w:color w:val="000000" w:themeColor="text1"/>
+                <w:sz w:val="26"/>
+                <w:szCs w:val="26"/>
+                <w:lang w:val="fr-FR"/>
+              </w:rPr>
+              <w:t>0.3</w:t>
+            </w:r>
           </w:p>
         </w:tc>
         <w:tc>
@@ -2077,13 +1505,21 @@
           <w:p>
             <w:pPr>
               <w:pStyle w:val="Tabletext"/>
-              <w:rPr>
-                <w:i/>
-                <w:color w:val="FF0000"/>
+              <w:spacing w:line="360" w:lineRule="auto"/>
+              <w:rPr>
+                <w:color w:val="000000" w:themeColor="text1"/>
                 <w:sz w:val="26"/>
                 <w:szCs w:val="26"/>
               </w:rPr>
             </w:pPr>
+            <w:r>
+              <w:rPr>
+                <w:color w:val="000000" w:themeColor="text1"/>
+                <w:sz w:val="26"/>
+                <w:szCs w:val="26"/>
+              </w:rPr>
+              <w:t>Đặc tả từng use case</w:t>
+            </w:r>
           </w:p>
         </w:tc>
         <w:tc>
@@ -2100,15 +1536,24 @@
           <w:p>
             <w:pPr>
               <w:pStyle w:val="Tabletext"/>
+              <w:spacing w:line="360" w:lineRule="auto"/>
               <w:cnfStyle w:val="000000100000" w:firstRow="0" w:lastRow="0" w:firstColumn="0" w:lastColumn="0" w:oddVBand="0" w:evenVBand="0" w:oddHBand="1" w:evenHBand="0" w:firstRowFirstColumn="0" w:firstRowLastColumn="0" w:lastRowFirstColumn="0" w:lastRowLastColumn="0"/>
               <w:rPr>
-                <w:i/>
-                <w:color w:val="FF0000"/>
+                <w:color w:val="000000" w:themeColor="text1"/>
                 <w:sz w:val="26"/>
                 <w:szCs w:val="26"/>
                 <w:lang w:val="fr-FR"/>
               </w:rPr>
             </w:pPr>
+            <w:r>
+              <w:rPr>
+                <w:color w:val="000000" w:themeColor="text1"/>
+                <w:sz w:val="26"/>
+                <w:szCs w:val="26"/>
+                <w:lang w:val="fr-FR"/>
+              </w:rPr>
+              <w:t>Bùi Đức Thiện</w:t>
+            </w:r>
           </w:p>
         </w:tc>
       </w:tr>
@@ -2128,9 +1573,9 @@
           <w:p>
             <w:pPr>
               <w:pStyle w:val="Tabletext"/>
-              <w:rPr>
-                <w:i/>
-                <w:color w:val="FF0000"/>
+              <w:spacing w:line="360" w:lineRule="auto"/>
+              <w:rPr>
+                <w:color w:val="000000" w:themeColor="text1"/>
                 <w:sz w:val="26"/>
                 <w:szCs w:val="26"/>
                 <w:lang w:val="en-AU"/>
@@ -2152,10 +1597,10 @@
           <w:p>
             <w:pPr>
               <w:pStyle w:val="Tabletext"/>
+              <w:spacing w:line="360" w:lineRule="auto"/>
               <w:cnfStyle w:val="000000000000" w:firstRow="0" w:lastRow="0" w:firstColumn="0" w:lastColumn="0" w:oddVBand="0" w:evenVBand="0" w:oddHBand="0" w:evenHBand="0" w:firstRowFirstColumn="0" w:firstRowLastColumn="0" w:lastRowFirstColumn="0" w:lastRowLastColumn="0"/>
               <w:rPr>
-                <w:i/>
-                <w:color w:val="FF0000"/>
+                <w:color w:val="000000" w:themeColor="text1"/>
                 <w:sz w:val="26"/>
                 <w:szCs w:val="26"/>
                 <w:lang w:val="en-AU"/>
@@ -2178,9 +1623,9 @@
           <w:p>
             <w:pPr>
               <w:pStyle w:val="Tabletext"/>
-              <w:rPr>
-                <w:i/>
-                <w:color w:val="FF0000"/>
+              <w:spacing w:line="360" w:lineRule="auto"/>
+              <w:rPr>
+                <w:color w:val="000000" w:themeColor="text1"/>
                 <w:sz w:val="26"/>
                 <w:szCs w:val="26"/>
                 <w:lang w:val="fr-FR"/>
@@ -2202,10 +1647,10 @@
           <w:p>
             <w:pPr>
               <w:pStyle w:val="Tabletext"/>
+              <w:spacing w:line="360" w:lineRule="auto"/>
               <w:cnfStyle w:val="000000000000" w:firstRow="0" w:lastRow="0" w:firstColumn="0" w:lastColumn="0" w:oddVBand="0" w:evenVBand="0" w:oddHBand="0" w:evenHBand="0" w:firstRowFirstColumn="0" w:firstRowLastColumn="0" w:lastRowFirstColumn="0" w:lastRowLastColumn="0"/>
               <w:rPr>
-                <w:i/>
-                <w:color w:val="FF0000"/>
+                <w:color w:val="000000" w:themeColor="text1"/>
                 <w:sz w:val="26"/>
                 <w:szCs w:val="26"/>
                 <w:lang w:val="fr-FR"/>
@@ -2233,9 +1678,9 @@
           <w:p>
             <w:pPr>
               <w:pStyle w:val="Tabletext"/>
-              <w:rPr>
-                <w:i/>
-                <w:color w:val="FF0000"/>
+              <w:spacing w:line="360" w:lineRule="auto"/>
+              <w:rPr>
+                <w:color w:val="000000" w:themeColor="text1"/>
                 <w:sz w:val="26"/>
                 <w:szCs w:val="26"/>
                 <w:lang w:val="en-AU"/>
@@ -2243,8 +1688,7 @@
             </w:pPr>
             <w:r>
               <w:rPr>
-                <w:i/>
-                <w:color w:val="FF0000"/>
+                <w:color w:val="000000" w:themeColor="text1"/>
                 <w:sz w:val="26"/>
                 <w:szCs w:val="26"/>
                 <w:lang w:val="en-AU"/>
@@ -2267,10 +1711,10 @@
           <w:p>
             <w:pPr>
               <w:pStyle w:val="Tabletext"/>
+              <w:spacing w:line="360" w:lineRule="auto"/>
               <w:cnfStyle w:val="000000100000" w:firstRow="0" w:lastRow="0" w:firstColumn="0" w:lastColumn="0" w:oddVBand="0" w:evenVBand="0" w:oddHBand="1" w:evenHBand="0" w:firstRowFirstColumn="0" w:firstRowLastColumn="0" w:lastRowFirstColumn="0" w:lastRowLastColumn="0"/>
               <w:rPr>
-                <w:i/>
-                <w:color w:val="FF0000"/>
+                <w:color w:val="000000" w:themeColor="text1"/>
                 <w:sz w:val="26"/>
                 <w:szCs w:val="26"/>
                 <w:lang w:val="en-AU"/>
@@ -2278,8 +1722,7 @@
             </w:pPr>
             <w:r>
               <w:rPr>
-                <w:i/>
-                <w:color w:val="FF0000"/>
+                <w:color w:val="000000" w:themeColor="text1"/>
                 <w:sz w:val="26"/>
                 <w:szCs w:val="26"/>
                 <w:lang w:val="en-AU"/>
@@ -2303,17 +1746,16 @@
           <w:p>
             <w:pPr>
               <w:pStyle w:val="Tabletext"/>
-              <w:rPr>
-                <w:i/>
-                <w:color w:val="FF0000"/>
+              <w:spacing w:line="360" w:lineRule="auto"/>
+              <w:rPr>
+                <w:color w:val="000000" w:themeColor="text1"/>
                 <w:sz w:val="26"/>
                 <w:szCs w:val="26"/>
               </w:rPr>
             </w:pPr>
             <w:r>
               <w:rPr>
-                <w:i/>
-                <w:color w:val="FF0000"/>
+                <w:color w:val="000000" w:themeColor="text1"/>
                 <w:sz w:val="26"/>
                 <w:szCs w:val="26"/>
               </w:rPr>
@@ -2335,10 +1777,10 @@
           <w:p>
             <w:pPr>
               <w:pStyle w:val="Tabletext"/>
+              <w:spacing w:line="360" w:lineRule="auto"/>
               <w:cnfStyle w:val="000000100000" w:firstRow="0" w:lastRow="0" w:firstColumn="0" w:lastColumn="0" w:oddVBand="0" w:evenVBand="0" w:oddHBand="1" w:evenHBand="0" w:firstRowFirstColumn="0" w:firstRowLastColumn="0" w:lastRowFirstColumn="0" w:lastRowLastColumn="0"/>
               <w:rPr>
-                <w:i/>
-                <w:color w:val="FF0000"/>
+                <w:color w:val="000000" w:themeColor="text1"/>
                 <w:sz w:val="26"/>
                 <w:szCs w:val="26"/>
               </w:rPr>
@@ -2349,6 +1791,7 @@
     </w:tbl>
     <w:p>
       <w:pPr>
+        <w:spacing w:line="360" w:lineRule="auto"/>
         <w:rPr>
           <w:rFonts w:cs="Times New Roman"/>
         </w:rPr>
@@ -2356,6 +1799,7 @@
     </w:p>
     <w:p>
       <w:pPr>
+        <w:spacing w:line="360" w:lineRule="auto"/>
         <w:rPr>
           <w:rFonts w:cs="Times New Roman"/>
         </w:rPr>
@@ -2363,6 +1807,7 @@
     </w:p>
     <w:p>
       <w:pPr>
+        <w:spacing w:line="360" w:lineRule="auto"/>
         <w:rPr>
           <w:rFonts w:cs="Times New Roman"/>
         </w:rPr>
@@ -2373,7 +1818,7 @@
     </w:p>
     <w:p>
       <w:pPr>
-        <w:spacing w:after="120" w:line="240" w:lineRule="auto"/>
+        <w:spacing w:after="120" w:line="360" w:lineRule="auto"/>
         <w:rPr>
           <w:rFonts w:cs="Times New Roman"/>
         </w:rPr>
@@ -2394,12 +1839,11 @@
           <w:docPartUnique/>
         </w:docPartObj>
       </w:sdtPr>
-      <w:sdtEndPr/>
       <w:sdtContent>
         <w:p>
           <w:pPr>
             <w:pStyle w:val="TOCHeading"/>
-            <w:spacing w:before="0" w:after="120" w:line="240" w:lineRule="auto"/>
+            <w:spacing w:before="0" w:after="120" w:line="360" w:lineRule="auto"/>
             <w:jc w:val="center"/>
             <w:rPr>
               <w:rStyle w:val="Heading1Char"/>
@@ -2419,56 +1863,12 @@
               <w:sz w:val="26"/>
               <w:szCs w:val="26"/>
             </w:rPr>
-            <w:t>M</w:t>
-          </w:r>
-          <w:r>
-            <w:rPr>
-              <w:rStyle w:val="Heading1Char"/>
-              <w:rFonts w:ascii="Times New Roman" w:eastAsiaTheme="majorEastAsia" w:hAnsi="Times New Roman"/>
-              <w:b/>
-              <w:color w:val="auto"/>
-              <w:sz w:val="26"/>
-              <w:szCs w:val="26"/>
-            </w:rPr>
-            <w:t>Ụ</w:t>
-          </w:r>
-          <w:r>
-            <w:rPr>
-              <w:rStyle w:val="Heading1Char"/>
-              <w:rFonts w:ascii="Times New Roman" w:eastAsiaTheme="majorEastAsia" w:hAnsi="Times New Roman"/>
-              <w:b/>
-              <w:color w:val="auto"/>
-              <w:sz w:val="26"/>
-              <w:szCs w:val="26"/>
-            </w:rPr>
-            <w:t>C L</w:t>
-          </w:r>
-          <w:r>
-            <w:rPr>
-              <w:rStyle w:val="Heading1Char"/>
-              <w:rFonts w:ascii="Times New Roman" w:eastAsiaTheme="majorEastAsia" w:hAnsi="Times New Roman"/>
-              <w:b/>
-              <w:color w:val="auto"/>
-              <w:sz w:val="26"/>
-              <w:szCs w:val="26"/>
-            </w:rPr>
-            <w:t>Ụ</w:t>
-          </w:r>
-          <w:r>
-            <w:rPr>
-              <w:rStyle w:val="Heading1Char"/>
-              <w:rFonts w:ascii="Times New Roman" w:eastAsiaTheme="majorEastAsia" w:hAnsi="Times New Roman"/>
-              <w:b/>
-              <w:color w:val="auto"/>
-              <w:sz w:val="26"/>
-              <w:szCs w:val="26"/>
-            </w:rPr>
-            <w:t>C</w:t>
+            <w:t>MỤC LỤC</w:t>
           </w:r>
         </w:p>
         <w:p>
           <w:pPr>
-            <w:spacing w:after="120" w:line="240" w:lineRule="auto"/>
+            <w:spacing w:after="120" w:line="360" w:lineRule="auto"/>
             <w:rPr>
               <w:rFonts w:cs="Times New Roman"/>
             </w:rPr>
@@ -2481,6 +1881,7 @@
               <w:tab w:val="left" w:pos="440"/>
               <w:tab w:val="right" w:leader="dot" w:pos="10245"/>
             </w:tabs>
+            <w:spacing w:line="360" w:lineRule="auto"/>
             <w:rPr>
               <w:rFonts w:asciiTheme="minorHAnsi" w:eastAsiaTheme="minorEastAsia" w:hAnsiTheme="minorHAnsi"/>
               <w:sz w:val="22"/>
@@ -2526,35 +1927,7 @@
                 <w:rStyle w:val="IndexLink"/>
                 <w:b/>
               </w:rPr>
-              <w:t>GI</w:t>
-            </w:r>
-            <w:r>
-              <w:rPr>
-                <w:rStyle w:val="IndexLink"/>
-                <w:b/>
-              </w:rPr>
-              <w:t>Ớ</w:t>
-            </w:r>
-            <w:r>
-              <w:rPr>
-                <w:rStyle w:val="IndexLink"/>
-                <w:b/>
-              </w:rPr>
-              <w:t>I THI</w:t>
-            </w:r>
-            <w:r>
-              <w:rPr>
-                <w:rStyle w:val="IndexLink"/>
-                <w:b/>
-              </w:rPr>
-              <w:t>Ệ</w:t>
-            </w:r>
-            <w:r>
-              <w:rPr>
-                <w:rStyle w:val="IndexLink"/>
-                <w:b/>
-              </w:rPr>
-              <w:t>U</w:t>
+              <w:t>GIỚI THIỆU</w:t>
             </w:r>
             <w:r>
               <w:rPr>
@@ -2601,6 +1974,7 @@
               <w:tab w:val="left" w:pos="880"/>
               <w:tab w:val="right" w:leader="dot" w:pos="10245"/>
             </w:tabs>
+            <w:spacing w:line="360" w:lineRule="auto"/>
             <w:rPr>
               <w:rFonts w:asciiTheme="minorHAnsi" w:eastAsiaTheme="minorEastAsia" w:hAnsiTheme="minorHAnsi"/>
               <w:sz w:val="22"/>
@@ -2649,19 +2023,7 @@
               <w:rPr>
                 <w:rStyle w:val="IndexLink"/>
               </w:rPr>
-              <w:t>T</w:t>
-            </w:r>
-            <w:r>
-              <w:rPr>
-                <w:rStyle w:val="IndexLink"/>
-              </w:rPr>
-              <w:t>ổ</w:t>
-            </w:r>
-            <w:r>
-              <w:rPr>
-                <w:rStyle w:val="IndexLink"/>
-              </w:rPr>
-              <w:t>ng quan</w:t>
+              <w:t>Tổng quan</w:t>
             </w:r>
             <w:r>
               <w:rPr>
@@ -2685,6 +2047,7 @@
               <w:tab w:val="left" w:pos="880"/>
               <w:tab w:val="right" w:leader="dot" w:pos="10245"/>
             </w:tabs>
+            <w:spacing w:line="360" w:lineRule="auto"/>
             <w:rPr>
               <w:rFonts w:asciiTheme="minorHAnsi" w:eastAsiaTheme="minorEastAsia" w:hAnsiTheme="minorHAnsi"/>
               <w:sz w:val="22"/>
@@ -2716,42 +2079,24 @@
               <w:rPr>
                 <w:webHidden/>
               </w:rPr>
-              <w:instrText>PAGEREF</w:instrText>
+              <w:instrText>PAGEREF _Toc533965954 \h</w:instrText>
             </w:r>
             <w:r>
               <w:rPr>
                 <w:webHidden/>
               </w:rPr>
-              <w:instrText xml:space="preserve"> _Toc533965954 \h</w:instrText>
             </w:r>
             <w:r>
               <w:rPr>
                 <w:webHidden/>
               </w:rPr>
-            </w:r>
-            <w:r>
-              <w:rPr>
-                <w:webHidden/>
-              </w:rPr>
               <w:fldChar w:fldCharType="separate"/>
             </w:r>
             <w:r>
               <w:rPr>
                 <w:rStyle w:val="IndexLink"/>
               </w:rPr>
-              <w:t>M</w:t>
-            </w:r>
-            <w:r>
-              <w:rPr>
-                <w:rStyle w:val="IndexLink"/>
-              </w:rPr>
-              <w:t>ụ</w:t>
-            </w:r>
-            <w:r>
-              <w:rPr>
-                <w:rStyle w:val="IndexLink"/>
-              </w:rPr>
-              <w:t>c tiêu</w:t>
+              <w:t>Mục tiêu</w:t>
             </w:r>
             <w:r>
               <w:rPr>
@@ -2775,6 +2120,7 @@
               <w:tab w:val="left" w:pos="880"/>
               <w:tab w:val="right" w:leader="dot" w:pos="10245"/>
             </w:tabs>
+            <w:spacing w:line="360" w:lineRule="auto"/>
             <w:rPr>
               <w:rFonts w:asciiTheme="minorHAnsi" w:eastAsiaTheme="minorEastAsia" w:hAnsiTheme="minorHAnsi"/>
               <w:sz w:val="22"/>
@@ -2823,19 +2169,7 @@
               <w:rPr>
                 <w:rStyle w:val="IndexLink"/>
               </w:rPr>
-              <w:t>Ph</w:t>
-            </w:r>
-            <w:r>
-              <w:rPr>
-                <w:rStyle w:val="IndexLink"/>
-              </w:rPr>
-              <w:t>ạ</w:t>
-            </w:r>
-            <w:r>
-              <w:rPr>
-                <w:rStyle w:val="IndexLink"/>
-              </w:rPr>
-              <w:t>m vi</w:t>
+              <w:t>Phạm vi</w:t>
             </w:r>
             <w:r>
               <w:rPr>
@@ -2859,6 +2193,7 @@
               <w:tab w:val="left" w:pos="880"/>
               <w:tab w:val="right" w:leader="dot" w:pos="10245"/>
             </w:tabs>
+            <w:spacing w:line="360" w:lineRule="auto"/>
             <w:rPr>
               <w:rFonts w:asciiTheme="minorHAnsi" w:eastAsiaTheme="minorEastAsia" w:hAnsiTheme="minorHAnsi"/>
               <w:sz w:val="22"/>
@@ -2907,79 +2242,7 @@
               <w:rPr>
                 <w:rStyle w:val="IndexLink"/>
               </w:rPr>
-              <w:t>Các đ</w:t>
-            </w:r>
-            <w:r>
-              <w:rPr>
-                <w:rStyle w:val="IndexLink"/>
-              </w:rPr>
-              <w:t>ị</w:t>
-            </w:r>
-            <w:r>
-              <w:rPr>
-                <w:rStyle w:val="IndexLink"/>
-              </w:rPr>
-              <w:t>nh nghĩa, thu</w:t>
-            </w:r>
-            <w:r>
-              <w:rPr>
-                <w:rStyle w:val="IndexLink"/>
-              </w:rPr>
-              <w:t>ậ</w:t>
-            </w:r>
-            <w:r>
-              <w:rPr>
-                <w:rStyle w:val="IndexLink"/>
-              </w:rPr>
-              <w:t>t ng</w:t>
-            </w:r>
-            <w:r>
-              <w:rPr>
-                <w:rStyle w:val="IndexLink"/>
-              </w:rPr>
-              <w:t>ữ</w:t>
-            </w:r>
-            <w:r>
-              <w:rPr>
-                <w:rStyle w:val="IndexLink"/>
-              </w:rPr>
-              <w:t>, t</w:t>
-            </w:r>
-            <w:r>
-              <w:rPr>
-                <w:rStyle w:val="IndexLink"/>
-              </w:rPr>
-              <w:t>ừ</w:t>
-            </w:r>
-            <w:r>
-              <w:rPr>
-                <w:rStyle w:val="IndexLink"/>
-              </w:rPr>
-              <w:t xml:space="preserve"> vi</w:t>
-            </w:r>
-            <w:r>
-              <w:rPr>
-                <w:rStyle w:val="IndexLink"/>
-              </w:rPr>
-              <w:t>ế</w:t>
-            </w:r>
-            <w:r>
-              <w:rPr>
-                <w:rStyle w:val="IndexLink"/>
-              </w:rPr>
-              <w:t>t t</w:t>
-            </w:r>
-            <w:r>
-              <w:rPr>
-                <w:rStyle w:val="IndexLink"/>
-              </w:rPr>
-              <w:t>ắ</w:t>
-            </w:r>
-            <w:r>
-              <w:rPr>
-                <w:rStyle w:val="IndexLink"/>
-              </w:rPr>
-              <w:t>t</w:t>
+              <w:t>Các định nghĩa, thuật ngữ, từ viết tắt</w:t>
             </w:r>
             <w:r>
               <w:rPr>
@@ -3003,6 +2266,7 @@
               <w:tab w:val="left" w:pos="880"/>
               <w:tab w:val="right" w:leader="dot" w:pos="10245"/>
             </w:tabs>
+            <w:spacing w:line="360" w:lineRule="auto"/>
             <w:rPr>
               <w:rFonts w:asciiTheme="minorHAnsi" w:eastAsiaTheme="minorEastAsia" w:hAnsiTheme="minorHAnsi"/>
               <w:sz w:val="22"/>
@@ -3051,31 +2315,7 @@
               <w:rPr>
                 <w:rStyle w:val="IndexLink"/>
               </w:rPr>
-              <w:t>Tài li</w:t>
-            </w:r>
-            <w:r>
-              <w:rPr>
-                <w:rStyle w:val="IndexLink"/>
-              </w:rPr>
-              <w:t>ệ</w:t>
-            </w:r>
-            <w:r>
-              <w:rPr>
-                <w:rStyle w:val="IndexLink"/>
-              </w:rPr>
-              <w:t>u tham kh</w:t>
-            </w:r>
-            <w:r>
-              <w:rPr>
-                <w:rStyle w:val="IndexLink"/>
-              </w:rPr>
-              <w:t>ả</w:t>
-            </w:r>
-            <w:r>
-              <w:rPr>
-                <w:rStyle w:val="IndexLink"/>
-              </w:rPr>
-              <w:t>o</w:t>
+              <w:t>Tài liệu tham khảo</w:t>
             </w:r>
             <w:r>
               <w:rPr>
@@ -3099,6 +2339,7 @@
               <w:tab w:val="left" w:pos="440"/>
               <w:tab w:val="right" w:leader="dot" w:pos="10245"/>
             </w:tabs>
+            <w:spacing w:line="360" w:lineRule="auto"/>
             <w:rPr>
               <w:rFonts w:asciiTheme="minorHAnsi" w:eastAsiaTheme="minorEastAsia" w:hAnsiTheme="minorHAnsi"/>
               <w:sz w:val="22"/>
@@ -3126,91 +2367,7 @@
                 <w:rStyle w:val="IndexLink"/>
                 <w:b/>
               </w:rPr>
-              <w:t>CÁC RÀNG BU</w:t>
-            </w:r>
-            <w:r>
-              <w:rPr>
-                <w:rStyle w:val="IndexLink"/>
-                <w:b/>
-              </w:rPr>
-              <w:t>Ộ</w:t>
-            </w:r>
-            <w:r>
-              <w:rPr>
-                <w:rStyle w:val="IndexLink"/>
-                <w:b/>
-              </w:rPr>
-              <w:t>C ĐÁNH GIÁ CH</w:t>
-            </w:r>
-            <w:r>
-              <w:rPr>
-                <w:rStyle w:val="IndexLink"/>
-                <w:b/>
-              </w:rPr>
-              <w:t>Ấ</w:t>
-            </w:r>
-            <w:r>
-              <w:rPr>
-                <w:rStyle w:val="IndexLink"/>
-                <w:b/>
-              </w:rPr>
-              <w:t>T LƯ</w:t>
-            </w:r>
-            <w:r>
-              <w:rPr>
-                <w:rStyle w:val="IndexLink"/>
-                <w:b/>
-              </w:rPr>
-              <w:t>Ợ</w:t>
-            </w:r>
-            <w:r>
-              <w:rPr>
-                <w:rStyle w:val="IndexLink"/>
-                <w:b/>
-              </w:rPr>
-              <w:t>NG KI</w:t>
-            </w:r>
-            <w:r>
-              <w:rPr>
-                <w:rStyle w:val="IndexLink"/>
-                <w:b/>
-              </w:rPr>
-              <w:t>Ế</w:t>
-            </w:r>
-            <w:r>
-              <w:rPr>
-                <w:rStyle w:val="IndexLink"/>
-                <w:b/>
-              </w:rPr>
-              <w:t>N TRÚC PH</w:t>
-            </w:r>
-            <w:r>
-              <w:rPr>
-                <w:rStyle w:val="IndexLink"/>
-                <w:b/>
-              </w:rPr>
-              <w:t>Ầ</w:t>
-            </w:r>
-            <w:r>
-              <w:rPr>
-                <w:rStyle w:val="IndexLink"/>
-                <w:b/>
-              </w:rPr>
-              <w:t>N M</w:t>
-            </w:r>
-            <w:r>
-              <w:rPr>
-                <w:rStyle w:val="IndexLink"/>
-                <w:b/>
-              </w:rPr>
-              <w:t>Ề</w:t>
-            </w:r>
-            <w:r>
-              <w:rPr>
-                <w:rStyle w:val="IndexLink"/>
-                <w:b/>
-              </w:rPr>
-              <w:t>M</w:t>
+              <w:t>CÁC RÀNG BUỘC ĐÁNH GIÁ CHẤT LƯỢNG KIẾN TRÚC PHẦN MỀM</w:t>
             </w:r>
             <w:r>
               <w:rPr>
@@ -3257,6 +2414,7 @@
               <w:tab w:val="left" w:pos="880"/>
               <w:tab w:val="right" w:leader="dot" w:pos="10245"/>
             </w:tabs>
+            <w:spacing w:line="360" w:lineRule="auto"/>
             <w:rPr>
               <w:rFonts w:asciiTheme="minorHAnsi" w:eastAsiaTheme="minorEastAsia" w:hAnsiTheme="minorHAnsi"/>
               <w:sz w:val="22"/>
@@ -3305,55 +2463,7 @@
               <w:rPr>
                 <w:rStyle w:val="IndexLink"/>
               </w:rPr>
-              <w:t>N</w:t>
-            </w:r>
-            <w:r>
-              <w:rPr>
-                <w:rStyle w:val="IndexLink"/>
-              </w:rPr>
-              <w:t>ề</w:t>
-            </w:r>
-            <w:r>
-              <w:rPr>
-                <w:rStyle w:val="IndexLink"/>
-              </w:rPr>
-              <w:t>n t</w:t>
-            </w:r>
-            <w:r>
-              <w:rPr>
-                <w:rStyle w:val="IndexLink"/>
-              </w:rPr>
-              <w:t>ả</w:t>
-            </w:r>
-            <w:r>
-              <w:rPr>
-                <w:rStyle w:val="IndexLink"/>
-              </w:rPr>
-              <w:t>ng k</w:t>
-            </w:r>
-            <w:r>
-              <w:rPr>
-                <w:rStyle w:val="IndexLink"/>
-              </w:rPr>
-              <w:t>ỹ</w:t>
-            </w:r>
-            <w:r>
-              <w:rPr>
-                <w:rStyle w:val="IndexLink"/>
-              </w:rPr>
-              <w:t xml:space="preserve"> thu</w:t>
-            </w:r>
-            <w:r>
-              <w:rPr>
-                <w:rStyle w:val="IndexLink"/>
-              </w:rPr>
-              <w:t>ậ</w:t>
-            </w:r>
-            <w:r>
-              <w:rPr>
-                <w:rStyle w:val="IndexLink"/>
-              </w:rPr>
-              <w:t>t</w:t>
+              <w:t>Nền tảng kỹ thuật</w:t>
             </w:r>
             <w:r>
               <w:rPr>
@@ -3377,6 +2487,7 @@
               <w:tab w:val="left" w:pos="880"/>
               <w:tab w:val="right" w:leader="dot" w:pos="10245"/>
             </w:tabs>
+            <w:spacing w:line="360" w:lineRule="auto"/>
             <w:rPr>
               <w:rFonts w:asciiTheme="minorHAnsi" w:eastAsiaTheme="minorEastAsia" w:hAnsiTheme="minorHAnsi"/>
               <w:sz w:val="22"/>
@@ -3425,31 +2536,7 @@
               <w:rPr>
                 <w:rStyle w:val="IndexLink"/>
               </w:rPr>
-              <w:t>B</w:t>
-            </w:r>
-            <w:r>
-              <w:rPr>
-                <w:rStyle w:val="IndexLink"/>
-              </w:rPr>
-              <w:t>ả</w:t>
-            </w:r>
-            <w:r>
-              <w:rPr>
-                <w:rStyle w:val="IndexLink"/>
-              </w:rPr>
-              <w:t>o m</w:t>
-            </w:r>
-            <w:r>
-              <w:rPr>
-                <w:rStyle w:val="IndexLink"/>
-              </w:rPr>
-              <w:t>ậ</w:t>
-            </w:r>
-            <w:r>
-              <w:rPr>
-                <w:rStyle w:val="IndexLink"/>
-              </w:rPr>
-              <w:t>t</w:t>
+              <w:t>Bảo mật</w:t>
             </w:r>
             <w:r>
               <w:rPr>
@@ -3473,6 +2560,7 @@
               <w:tab w:val="left" w:pos="880"/>
               <w:tab w:val="right" w:leader="dot" w:pos="10245"/>
             </w:tabs>
+            <w:spacing w:line="360" w:lineRule="auto"/>
             <w:rPr>
               <w:rFonts w:asciiTheme="minorHAnsi" w:eastAsiaTheme="minorEastAsia" w:hAnsiTheme="minorHAnsi"/>
               <w:sz w:val="22"/>
@@ -3521,43 +2609,7 @@
               <w:rPr>
                 <w:rStyle w:val="IndexLink"/>
               </w:rPr>
-              <w:t>Đ</w:t>
-            </w:r>
-            <w:r>
-              <w:rPr>
-                <w:rStyle w:val="IndexLink"/>
-              </w:rPr>
-              <w:t>ộ</w:t>
-            </w:r>
-            <w:r>
-              <w:rPr>
-                <w:rStyle w:val="IndexLink"/>
-              </w:rPr>
-              <w:t xml:space="preserve"> tin c</w:t>
-            </w:r>
-            <w:r>
-              <w:rPr>
-                <w:rStyle w:val="IndexLink"/>
-              </w:rPr>
-              <w:t>ậ</w:t>
-            </w:r>
-            <w:r>
-              <w:rPr>
-                <w:rStyle w:val="IndexLink"/>
-              </w:rPr>
-              <w:t>y/Tính s</w:t>
-            </w:r>
-            <w:r>
-              <w:rPr>
-                <w:rStyle w:val="IndexLink"/>
-              </w:rPr>
-              <w:t>ẵ</w:t>
-            </w:r>
-            <w:r>
-              <w:rPr>
-                <w:rStyle w:val="IndexLink"/>
-              </w:rPr>
-              <w:t>n sàng (Reliability/Availability)</w:t>
+              <w:t>Độ tin cậy/Tính sẵn sàng (Reliability/Availability)</w:t>
             </w:r>
             <w:r>
               <w:rPr>
@@ -3581,6 +2633,7 @@
               <w:tab w:val="left" w:pos="880"/>
               <w:tab w:val="right" w:leader="dot" w:pos="10245"/>
             </w:tabs>
+            <w:spacing w:line="360" w:lineRule="auto"/>
             <w:rPr>
               <w:rFonts w:asciiTheme="minorHAnsi" w:eastAsiaTheme="minorEastAsia" w:hAnsiTheme="minorHAnsi"/>
               <w:sz w:val="22"/>
@@ -3629,43 +2682,7 @@
               <w:rPr>
                 <w:rStyle w:val="IndexLink"/>
               </w:rPr>
-              <w:t>Toàn v</w:t>
-            </w:r>
-            <w:r>
-              <w:rPr>
-                <w:rStyle w:val="IndexLink"/>
-              </w:rPr>
-              <w:t>ẹ</w:t>
-            </w:r>
-            <w:r>
-              <w:rPr>
-                <w:rStyle w:val="IndexLink"/>
-              </w:rPr>
-              <w:t>n d</w:t>
-            </w:r>
-            <w:r>
-              <w:rPr>
-                <w:rStyle w:val="IndexLink"/>
-              </w:rPr>
-              <w:t>ữ</w:t>
-            </w:r>
-            <w:r>
-              <w:rPr>
-                <w:rStyle w:val="IndexLink"/>
-              </w:rPr>
-              <w:t xml:space="preserve"> li</w:t>
-            </w:r>
-            <w:r>
-              <w:rPr>
-                <w:rStyle w:val="IndexLink"/>
-              </w:rPr>
-              <w:t>ệ</w:t>
-            </w:r>
-            <w:r>
-              <w:rPr>
-                <w:rStyle w:val="IndexLink"/>
-              </w:rPr>
-              <w:t>u (Data Persistence)</w:t>
+              <w:t>Toàn vẹn dữ liệu (Data Persistence)</w:t>
             </w:r>
             <w:r>
               <w:rPr>
@@ -3689,6 +2706,7 @@
               <w:tab w:val="left" w:pos="880"/>
               <w:tab w:val="right" w:leader="dot" w:pos="10245"/>
             </w:tabs>
+            <w:spacing w:line="360" w:lineRule="auto"/>
             <w:rPr>
               <w:rFonts w:asciiTheme="minorHAnsi" w:eastAsiaTheme="minorEastAsia" w:hAnsiTheme="minorHAnsi"/>
               <w:sz w:val="22"/>
@@ -3720,66 +2738,24 @@
               <w:rPr>
                 <w:webHidden/>
               </w:rPr>
-              <w:instrText>PAGEREF _Toc5</w:instrText>
+              <w:instrText>PAGEREF _Toc533965963 \h</w:instrText>
             </w:r>
             <w:r>
               <w:rPr>
                 <w:webHidden/>
               </w:rPr>
-              <w:instrText>33965963 \h</w:instrText>
             </w:r>
             <w:r>
               <w:rPr>
                 <w:webHidden/>
               </w:rPr>
-            </w:r>
-            <w:r>
-              <w:rPr>
-                <w:webHidden/>
-              </w:rPr>
               <w:fldChar w:fldCharType="separate"/>
             </w:r>
             <w:r>
               <w:rPr>
                 <w:rStyle w:val="IndexLink"/>
               </w:rPr>
-              <w:t>Các công c</w:t>
-            </w:r>
-            <w:r>
-              <w:rPr>
-                <w:rStyle w:val="IndexLink"/>
-              </w:rPr>
-              <w:t>ụ</w:t>
-            </w:r>
-            <w:r>
-              <w:rPr>
-                <w:rStyle w:val="IndexLink"/>
-              </w:rPr>
-              <w:t xml:space="preserve"> phát tri</w:t>
-            </w:r>
-            <w:r>
-              <w:rPr>
-                <w:rStyle w:val="IndexLink"/>
-              </w:rPr>
-              <w:t>ể</w:t>
-            </w:r>
-            <w:r>
-              <w:rPr>
-                <w:rStyle w:val="IndexLink"/>
-              </w:rPr>
-              <w:t>n ki</w:t>
-            </w:r>
-            <w:r>
-              <w:rPr>
-                <w:rStyle w:val="IndexLink"/>
-              </w:rPr>
-              <w:t>ế</w:t>
-            </w:r>
-            <w:r>
-              <w:rPr>
-                <w:rStyle w:val="IndexLink"/>
-              </w:rPr>
-              <w:t>n trúc</w:t>
+              <w:t>Các công cụ phát triển kiến trúc</w:t>
             </w:r>
             <w:r>
               <w:rPr>
@@ -3803,6 +2779,7 @@
               <w:tab w:val="left" w:pos="440"/>
               <w:tab w:val="right" w:leader="dot" w:pos="10245"/>
             </w:tabs>
+            <w:spacing w:line="360" w:lineRule="auto"/>
             <w:rPr>
               <w:rFonts w:asciiTheme="minorHAnsi" w:eastAsiaTheme="minorEastAsia" w:hAnsiTheme="minorHAnsi"/>
               <w:sz w:val="22"/>
@@ -3830,35 +2807,7 @@
                 <w:rStyle w:val="IndexLink"/>
                 <w:b/>
               </w:rPr>
-              <w:t>MÔ T</w:t>
-            </w:r>
-            <w:r>
-              <w:rPr>
-                <w:rStyle w:val="IndexLink"/>
-                <w:b/>
-              </w:rPr>
-              <w:t>Ả</w:t>
-            </w:r>
-            <w:r>
-              <w:rPr>
-                <w:rStyle w:val="IndexLink"/>
-                <w:b/>
-              </w:rPr>
-              <w:t xml:space="preserve"> KI</w:t>
-            </w:r>
-            <w:r>
-              <w:rPr>
-                <w:rStyle w:val="IndexLink"/>
-                <w:b/>
-              </w:rPr>
-              <w:t>Ế</w:t>
-            </w:r>
-            <w:r>
-              <w:rPr>
-                <w:rStyle w:val="IndexLink"/>
-                <w:b/>
-              </w:rPr>
-              <w:t>N TRÚC</w:t>
+              <w:t>MÔ TẢ KIẾN TRÚC</w:t>
             </w:r>
             <w:r>
               <w:rPr>
@@ -3905,6 +2854,7 @@
               <w:tab w:val="left" w:pos="880"/>
               <w:tab w:val="right" w:leader="dot" w:pos="10245"/>
             </w:tabs>
+            <w:spacing w:line="360" w:lineRule="auto"/>
             <w:rPr>
               <w:rFonts w:asciiTheme="minorHAnsi" w:eastAsiaTheme="minorEastAsia" w:hAnsiTheme="minorHAnsi"/>
               <w:sz w:val="22"/>
@@ -3953,31 +2903,7 @@
               <w:rPr>
                 <w:rStyle w:val="IndexLink"/>
               </w:rPr>
-              <w:t>K</w:t>
-            </w:r>
-            <w:r>
-              <w:rPr>
-                <w:rStyle w:val="IndexLink"/>
-              </w:rPr>
-              <w:t>ị</w:t>
-            </w:r>
-            <w:r>
-              <w:rPr>
-                <w:rStyle w:val="IndexLink"/>
-              </w:rPr>
-              <w:t>ch b</w:t>
-            </w:r>
-            <w:r>
-              <w:rPr>
-                <w:rStyle w:val="IndexLink"/>
-              </w:rPr>
-              <w:t>ả</w:t>
-            </w:r>
-            <w:r>
-              <w:rPr>
-                <w:rStyle w:val="IndexLink"/>
-              </w:rPr>
-              <w:t>n</w:t>
+              <w:t>Kịch bản</w:t>
             </w:r>
             <w:r>
               <w:rPr>
@@ -4001,6 +2927,7 @@
               <w:tab w:val="left" w:pos="880"/>
               <w:tab w:val="right" w:leader="dot" w:pos="10245"/>
             </w:tabs>
+            <w:spacing w:line="360" w:lineRule="auto"/>
             <w:rPr>
               <w:rFonts w:asciiTheme="minorHAnsi" w:eastAsiaTheme="minorEastAsia" w:hAnsiTheme="minorHAnsi"/>
               <w:sz w:val="22"/>
@@ -4032,13 +2959,7 @@
               <w:rPr>
                 <w:webHidden/>
               </w:rPr>
-              <w:instrText>PAGEREF _</w:instrText>
-            </w:r>
-            <w:r>
-              <w:rPr>
-                <w:webHidden/>
-              </w:rPr>
-              <w:instrText>Toc533965966 \h</w:instrText>
+              <w:instrText>PAGEREF _Toc533965966 \h</w:instrText>
             </w:r>
             <w:r>
               <w:rPr>
@@ -4079,6 +3000,7 @@
               <w:tab w:val="left" w:pos="880"/>
               <w:tab w:val="right" w:leader="dot" w:pos="10245"/>
             </w:tabs>
+            <w:spacing w:line="360" w:lineRule="auto"/>
             <w:rPr>
               <w:rFonts w:asciiTheme="minorHAnsi" w:eastAsiaTheme="minorEastAsia" w:hAnsiTheme="minorHAnsi"/>
               <w:sz w:val="22"/>
@@ -4151,6 +3073,7 @@
               <w:tab w:val="left" w:pos="880"/>
               <w:tab w:val="right" w:leader="dot" w:pos="10245"/>
             </w:tabs>
+            <w:spacing w:line="360" w:lineRule="auto"/>
             <w:rPr>
               <w:rFonts w:asciiTheme="minorHAnsi" w:eastAsiaTheme="minorEastAsia" w:hAnsiTheme="minorHAnsi"/>
               <w:sz w:val="22"/>
@@ -4223,6 +3146,7 @@
               <w:tab w:val="left" w:pos="880"/>
               <w:tab w:val="right" w:leader="dot" w:pos="10245"/>
             </w:tabs>
+            <w:spacing w:line="360" w:lineRule="auto"/>
             <w:rPr>
               <w:rFonts w:asciiTheme="minorHAnsi" w:eastAsiaTheme="minorEastAsia" w:hAnsiTheme="minorHAnsi"/>
               <w:sz w:val="22"/>
@@ -4295,6 +3219,7 @@
               <w:tab w:val="left" w:pos="880"/>
               <w:tab w:val="right" w:leader="dot" w:pos="10245"/>
             </w:tabs>
+            <w:spacing w:line="360" w:lineRule="auto"/>
             <w:rPr>
               <w:rFonts w:asciiTheme="minorHAnsi" w:eastAsiaTheme="minorEastAsia" w:hAnsiTheme="minorHAnsi"/>
               <w:sz w:val="22"/>
@@ -4367,6 +3292,7 @@
               <w:tab w:val="left" w:pos="440"/>
               <w:tab w:val="right" w:leader="dot" w:pos="10245"/>
             </w:tabs>
+            <w:spacing w:line="360" w:lineRule="auto"/>
             <w:rPr>
               <w:rFonts w:asciiTheme="minorHAnsi" w:eastAsiaTheme="minorEastAsia" w:hAnsiTheme="minorHAnsi"/>
               <w:sz w:val="22"/>
@@ -4394,28 +3320,7 @@
                 <w:rStyle w:val="IndexLink"/>
                 <w:b/>
               </w:rPr>
-              <w:t>CÁC R</w:t>
-            </w:r>
-            <w:r>
-              <w:rPr>
-                <w:rStyle w:val="IndexLink"/>
-                <w:b/>
-              </w:rPr>
-              <w:t>Ủ</w:t>
-            </w:r>
-            <w:r>
-              <w:rPr>
-                <w:rStyle w:val="IndexLink"/>
-                <w:b/>
-              </w:rPr>
-              <w:t xml:space="preserve">I </w:t>
-            </w:r>
-            <w:r>
-              <w:rPr>
-                <w:rStyle w:val="IndexLink"/>
-                <w:b/>
-              </w:rPr>
-              <w:t>RO (RISKS)</w:t>
+              <w:t>CÁC RỦI RO (RISKS)</w:t>
             </w:r>
             <w:r>
               <w:rPr>
@@ -4457,7 +3362,7 @@
         </w:p>
         <w:p>
           <w:pPr>
-            <w:spacing w:after="120" w:line="240" w:lineRule="auto"/>
+            <w:spacing w:after="120" w:line="360" w:lineRule="auto"/>
             <w:rPr>
               <w:rFonts w:cs="Times New Roman"/>
               <w:szCs w:val="26"/>
@@ -4475,7 +3380,7 @@
     </w:sdt>
     <w:p>
       <w:pPr>
-        <w:spacing w:after="120" w:line="240" w:lineRule="auto"/>
+        <w:spacing w:after="120" w:line="360" w:lineRule="auto"/>
         <w:rPr>
           <w:rFonts w:eastAsia="Times New Roman" w:cs="Times New Roman"/>
           <w:b/>
@@ -4493,7 +3398,7 @@
           <w:ilvl w:val="0"/>
           <w:numId w:val="2"/>
         </w:numPr>
-        <w:spacing w:before="0" w:line="240" w:lineRule="auto"/>
+        <w:spacing w:before="0"/>
         <w:ind w:left="480" w:hanging="480"/>
         <w:rPr>
           <w:rFonts w:ascii="Times New Roman" w:hAnsi="Times New Roman"/>
@@ -4532,7 +3437,7 @@
           <w:ilvl w:val="1"/>
           <w:numId w:val="2"/>
         </w:numPr>
-        <w:spacing w:before="0" w:line="240" w:lineRule="auto"/>
+        <w:spacing w:before="0"/>
         <w:ind w:left="600" w:hanging="600"/>
         <w:rPr>
           <w:rFonts w:ascii="Times New Roman" w:hAnsi="Times New Roman"/>
@@ -4553,367 +3458,149 @@
     </w:p>
     <w:p>
       <w:pPr>
-        <w:ind w:firstLine="600"/>
-        <w:jc w:val="both"/>
-        <w:rPr>
+        <w:spacing w:line="360" w:lineRule="auto"/>
+      </w:pPr>
+      <w:r>
+        <w:rPr>
+          <w:b/>
           <w:i/>
-          <w:color w:val="FF0000"/>
-        </w:rPr>
-      </w:pPr>
-      <w:r>
-        <w:rPr>
+        </w:rPr>
+        <w:t>P</w:t>
+      </w:r>
+      <w:r>
+        <w:rPr>
+          <w:b/>
           <w:i/>
-          <w:color w:val="FF0000"/>
-        </w:rPr>
-        <w:t>&lt;Gi</w:t>
-      </w:r>
-      <w:r>
-        <w:rPr>
+        </w:rPr>
+        <w:t>hầ</w:t>
+      </w:r>
+      <w:r>
+        <w:rPr>
+          <w:b/>
           <w:i/>
-          <w:color w:val="FF0000"/>
-        </w:rPr>
-        <w:t>ớ</w:t>
-      </w:r>
-      <w:r>
-        <w:rPr>
-          <w:i/>
-          <w:color w:val="FF0000"/>
-        </w:rPr>
-        <w:t>i thi</w:t>
-      </w:r>
-      <w:r>
-        <w:rPr>
-          <w:i/>
-          <w:color w:val="FF0000"/>
-        </w:rPr>
-        <w:t>ệ</w:t>
-      </w:r>
-      <w:r>
-        <w:rPr>
-          <w:i/>
-          <w:color w:val="FF0000"/>
-        </w:rPr>
-        <w:t>u t</w:t>
-      </w:r>
-      <w:r>
-        <w:rPr>
-          <w:i/>
-          <w:color w:val="FF0000"/>
-        </w:rPr>
-        <w:t>ổ</w:t>
-      </w:r>
-      <w:r>
-        <w:rPr>
-          <w:i/>
-          <w:color w:val="FF0000"/>
-        </w:rPr>
-        <w:t>ng quan ph</w:t>
-      </w:r>
-      <w:r>
-        <w:rPr>
-          <w:i/>
-          <w:color w:val="FF0000"/>
-        </w:rPr>
-        <w:t>ầ</w:t>
-      </w:r>
-      <w:r>
-        <w:rPr>
-          <w:i/>
-          <w:color w:val="FF0000"/>
-        </w:rPr>
-        <w:t>n m</w:t>
-      </w:r>
-      <w:r>
-        <w:rPr>
-          <w:i/>
-          <w:color w:val="FF0000"/>
-        </w:rPr>
-        <w:t>ề</w:t>
-      </w:r>
-      <w:r>
-        <w:rPr>
-          <w:i/>
-          <w:color w:val="FF0000"/>
-        </w:rPr>
-        <w:t>m XX th</w:t>
-      </w:r>
-      <w:r>
-        <w:rPr>
-          <w:i/>
-          <w:color w:val="FF0000"/>
-        </w:rPr>
-        <w:t>ự</w:t>
-      </w:r>
-      <w:r>
-        <w:rPr>
-          <w:i/>
-          <w:color w:val="FF0000"/>
-        </w:rPr>
-        <w:t>c hi</w:t>
-      </w:r>
-      <w:r>
-        <w:rPr>
-          <w:i/>
-          <w:color w:val="FF0000"/>
-        </w:rPr>
-        <w:t>ệ</w:t>
-      </w:r>
-      <w:r>
-        <w:rPr>
-          <w:i/>
-          <w:color w:val="FF0000"/>
-        </w:rPr>
-        <w:t>n v</w:t>
-      </w:r>
-      <w:r>
-        <w:rPr>
-          <w:i/>
-          <w:color w:val="FF0000"/>
-        </w:rPr>
-        <w:t>ớ</w:t>
-      </w:r>
-      <w:r>
-        <w:rPr>
-          <w:i/>
-          <w:color w:val="FF0000"/>
-        </w:rPr>
-        <w:t>i chi ti</w:t>
-      </w:r>
-      <w:r>
-        <w:rPr>
-          <w:i/>
-          <w:color w:val="FF0000"/>
-        </w:rPr>
-        <w:t>ế</w:t>
-      </w:r>
-      <w:r>
-        <w:rPr>
-          <w:i/>
-          <w:color w:val="FF0000"/>
-        </w:rPr>
-        <w:t>t các ch</w:t>
-      </w:r>
-      <w:r>
-        <w:rPr>
-          <w:i/>
-          <w:color w:val="FF0000"/>
-        </w:rPr>
-        <w:t>ứ</w:t>
-      </w:r>
-      <w:r>
-        <w:rPr>
-          <w:i/>
-          <w:color w:val="FF0000"/>
-        </w:rPr>
-        <w:t>c năng&gt;</w:t>
+        </w:rPr>
+        <w:t>n mềm quản lý công ty du lịch</w:t>
+      </w:r>
+      <w:r>
+        <w:t xml:space="preserve"> là phần mềm được phát triển nhằm giúp công ty có thể tiếp </w:t>
+      </w:r>
+      <w:r>
+        <w:t>cận được các khách hàng của mình thông qua hình thức trực tuyến, qua đó công ty có thể cung cấp cho khách hàng những thông tin cập nhật về các tour du lịch được thiết kế sẵn cũng như các chính sách ưu đãi khi khách hàng sử dụng các tour của công ty. Công ty cũng thiết kế các tour riêng nếu khách yêu cầu. Ngoài ra, công ty lưu trữ thông tin về khách hàng trong hệ thống cơ sở dữ liệu của phần mềm để có thể tư vấn cho khách hàng những tour du lịch thích hợp.</w:t>
       </w:r>
     </w:p>
     <w:p>
       <w:pPr>
-        <w:ind w:firstLine="600"/>
-        <w:jc w:val="both"/>
+        <w:spacing w:line="360" w:lineRule="auto"/>
+      </w:pPr>
+      <w:r>
+        <w:t>Phần mề</w:t>
+      </w:r>
+      <w:r>
+        <w:t xml:space="preserve">m được xây dựng với các chức năng chính sau: </w:t>
+      </w:r>
+      <w:r>
+        <w:t>h</w:t>
+      </w:r>
+      <w:r>
+        <w:t xml:space="preserve">hách hàng dùng chương trình để </w:t>
+      </w:r>
+      <w:r>
         <w:rPr>
           <w:i/>
-          <w:color w:val="FF0000"/>
-        </w:rPr>
-      </w:pPr>
+        </w:rPr>
+        <w:t>xem thông tin</w:t>
+      </w:r>
+      <w:r>
+        <w:t xml:space="preserve">; nhân viên tư vấn dùng chương trình để </w:t>
+      </w:r>
       <w:r>
         <w:rPr>
           <w:i/>
-          <w:color w:val="FF0000"/>
-        </w:rPr>
-        <w:t>&lt;T</w:t>
+        </w:rPr>
+        <w:t>tư vấn chọn tour</w:t>
+      </w:r>
+      <w:r>
+        <w:t xml:space="preserve"> và </w:t>
       </w:r>
       <w:r>
         <w:rPr>
           <w:i/>
-          <w:color w:val="FF0000"/>
-        </w:rPr>
-        <w:t>ổ</w:t>
+        </w:rPr>
+        <w:t>thiết kế tour riêng</w:t>
+      </w:r>
+      <w:r>
+        <w:t xml:space="preserve">; nhân viên điều hành dùng chương trình để </w:t>
       </w:r>
       <w:r>
         <w:rPr>
           <w:i/>
-          <w:color w:val="FF0000"/>
-        </w:rPr>
-        <w:t>ng quan v</w:t>
+        </w:rPr>
+        <w:t>thiết kế tour</w:t>
+      </w:r>
+      <w:r>
+        <w:t xml:space="preserve"> và </w:t>
       </w:r>
       <w:r>
         <w:rPr>
           <w:i/>
-          <w:color w:val="FF0000"/>
-        </w:rPr>
-        <w:t>ề</w:t>
+        </w:rPr>
+        <w:t>lập hợp đồng khách hàng</w:t>
+      </w:r>
+      <w:r>
+        <w:t xml:space="preserve">; người quản lý dùng chương trình để </w:t>
       </w:r>
       <w:r>
         <w:rPr>
           <w:i/>
-          <w:color w:val="FF0000"/>
-        </w:rPr>
-        <w:t xml:space="preserve"> ki</w:t>
+        </w:rPr>
+        <w:t>lập hợp đồng đối tác</w:t>
+      </w:r>
+      <w:r>
+        <w:t xml:space="preserve"> và </w:t>
       </w:r>
       <w:r>
         <w:rPr>
           <w:i/>
-          <w:color w:val="FF0000"/>
-        </w:rPr>
-        <w:t>ế</w:t>
-      </w:r>
-      <w:r>
-        <w:rPr>
-          <w:i/>
-          <w:color w:val="FF0000"/>
-        </w:rPr>
-        <w:t>n trúc thi</w:t>
-      </w:r>
-      <w:r>
-        <w:rPr>
-          <w:i/>
-          <w:color w:val="FF0000"/>
-        </w:rPr>
-        <w:t>ế</w:t>
-      </w:r>
-      <w:r>
-        <w:rPr>
-          <w:i/>
-          <w:color w:val="FF0000"/>
-        </w:rPr>
-        <w:t>t k</w:t>
-      </w:r>
-      <w:r>
-        <w:rPr>
-          <w:i/>
-          <w:color w:val="FF0000"/>
-        </w:rPr>
-        <w:t>ế</w:t>
-      </w:r>
-      <w:r>
-        <w:rPr>
-          <w:i/>
-          <w:color w:val="FF0000"/>
-        </w:rPr>
-        <w:t xml:space="preserve"> ph</w:t>
-      </w:r>
-      <w:r>
-        <w:rPr>
-          <w:i/>
-          <w:color w:val="FF0000"/>
-        </w:rPr>
-        <w:t>ầ</w:t>
-      </w:r>
-      <w:r>
-        <w:rPr>
-          <w:i/>
-          <w:color w:val="FF0000"/>
-        </w:rPr>
-        <w:t>n m</w:t>
-      </w:r>
-      <w:r>
-        <w:rPr>
-          <w:i/>
-          <w:color w:val="FF0000"/>
-        </w:rPr>
-        <w:t>ề</w:t>
-      </w:r>
-      <w:r>
-        <w:rPr>
-          <w:i/>
-          <w:color w:val="FF0000"/>
-        </w:rPr>
-        <w:t xml:space="preserve">m và </w:t>
-      </w:r>
-      <w:r>
-        <w:rPr>
-          <w:i/>
-          <w:color w:val="FF0000"/>
-        </w:rPr>
-        <w:t>vi</w:t>
-      </w:r>
-      <w:r>
-        <w:rPr>
-          <w:i/>
-          <w:color w:val="FF0000"/>
-        </w:rPr>
-        <w:t>ệ</w:t>
-      </w:r>
-      <w:r>
-        <w:rPr>
-          <w:i/>
-          <w:color w:val="FF0000"/>
-        </w:rPr>
-        <w:t>c thi</w:t>
-      </w:r>
-      <w:r>
-        <w:rPr>
-          <w:i/>
-          <w:color w:val="FF0000"/>
-        </w:rPr>
-        <w:t>ế</w:t>
-      </w:r>
-      <w:r>
-        <w:rPr>
-          <w:i/>
-          <w:color w:val="FF0000"/>
-        </w:rPr>
-        <w:t>t k</w:t>
-      </w:r>
-      <w:r>
-        <w:rPr>
-          <w:i/>
-          <w:color w:val="FF0000"/>
-        </w:rPr>
-        <w:t>ế</w:t>
-      </w:r>
-      <w:r>
-        <w:rPr>
-          <w:i/>
-          <w:color w:val="FF0000"/>
-        </w:rPr>
-        <w:t xml:space="preserve"> ph</w:t>
-      </w:r>
-      <w:r>
-        <w:rPr>
-          <w:i/>
-          <w:color w:val="FF0000"/>
-        </w:rPr>
-        <w:t>ầ</w:t>
-      </w:r>
-      <w:r>
-        <w:rPr>
-          <w:i/>
-          <w:color w:val="FF0000"/>
-        </w:rPr>
-        <w:t>n m</w:t>
-      </w:r>
-      <w:r>
-        <w:rPr>
-          <w:i/>
-          <w:color w:val="FF0000"/>
-        </w:rPr>
-        <w:t>ề</w:t>
-      </w:r>
-      <w:r>
-        <w:rPr>
-          <w:i/>
-          <w:color w:val="FF0000"/>
-        </w:rPr>
-        <w:t>m XX &gt;</w:t>
+        </w:rPr>
+        <w:t>lập kế hoạch kinh doanh</w:t>
+      </w:r>
+      <w:r>
+        <w:t>.</w:t>
       </w:r>
     </w:p>
     <w:p>
       <w:pPr>
-        <w:pStyle w:val="Heading2"/>
-        <w:numPr>
-          <w:ilvl w:val="0"/>
-          <w:numId w:val="0"/>
-        </w:numPr>
-        <w:spacing w:before="0" w:line="240" w:lineRule="auto"/>
-        <w:rPr>
-          <w:rFonts w:ascii="Times New Roman" w:hAnsi="Times New Roman"/>
-          <w:sz w:val="26"/>
-          <w:szCs w:val="26"/>
-        </w:rPr>
-      </w:pPr>
+        <w:spacing w:line="360" w:lineRule="auto"/>
+        <w:rPr>
+          <w:b/>
+          <w:i/>
+        </w:rPr>
+      </w:pPr>
+      <w:r>
+        <w:t xml:space="preserve">Kiến trúc phần mềm sử dụng khung nhìn 4+1 view gồm có: </w:t>
+      </w:r>
+      <w:r>
+        <w:rPr>
+          <w:b/>
+          <w:i/>
+        </w:rPr>
+        <w:t>use-case view, Logical view, Process view, Development view, Physical view</w:t>
+      </w:r>
+      <w:r>
+        <w:t>.</w:t>
+      </w:r>
+      <w:r>
+        <w:t xml:space="preserve"> V</w:t>
+      </w:r>
+      <w:r>
+        <w:t>iệc sử dung</w:t>
+      </w:r>
+      <w:r>
+        <w:t xml:space="preserve"> khung nhìn này giúp tài liệu mô tả chi tiết, chuyên sâu về hệ thống và dễ hình dung đối vớ</w:t>
+      </w:r>
+      <w:r>
+        <w:t xml:space="preserve">i các bên liên quan. </w:t>
+      </w:r>
     </w:p>
     <w:p>
       <w:pPr>
@@ -4922,7 +3609,7 @@
           <w:ilvl w:val="1"/>
           <w:numId w:val="2"/>
         </w:numPr>
-        <w:spacing w:before="0" w:line="240" w:lineRule="auto"/>
+        <w:spacing w:before="0"/>
         <w:ind w:left="600" w:hanging="600"/>
         <w:rPr>
           <w:rFonts w:ascii="Times New Roman" w:hAnsi="Times New Roman"/>
@@ -4957,17 +3644,6 @@
           <w:szCs w:val="26"/>
         </w:rPr>
         <w:t xml:space="preserve">  </w:t>
-      </w:r>
-      <w:r>
-        <w:rPr>
-          <w:rFonts w:ascii="Times New Roman" w:hAnsi="Times New Roman"/>
-          <w:b w:val="0"/>
-          <w:i/>
-          <w:color w:val="FF0000"/>
-          <w:sz w:val="26"/>
-          <w:szCs w:val="26"/>
-        </w:rPr>
-        <w:t>&lt;Mục tiêu của tài liệu kiến trúc&gt;</w:t>
       </w:r>
     </w:p>
     <w:p>
@@ -4975,132 +3651,54 @@
         <w:pStyle w:val="ListParagraph"/>
         <w:numPr>
           <w:ilvl w:val="0"/>
-          <w:numId w:val="5"/>
+          <w:numId w:val="11"/>
         </w:numPr>
         <w:spacing w:line="360" w:lineRule="auto"/>
+      </w:pPr>
+      <w:r>
+        <w:t>Tài liệu này sẽ trình bày, phân tích chi tiết về kiến trúc của hệ thố</w:t>
+      </w:r>
+      <w:r>
+        <w:t xml:space="preserve">ng </w:t>
+      </w:r>
+      <w:r>
         <w:rPr>
           <w:i/>
-          <w:color w:val="FF0000"/>
-        </w:rPr>
-      </w:pPr>
+        </w:rPr>
+        <w:t>phần mềm quản lý công ty du lịch</w:t>
+      </w:r>
       <w:r>
         <w:rPr>
           <w:i/>
-          <w:color w:val="FF0000"/>
-        </w:rPr>
-        <w:t>&lt;Tài li</w:t>
+        </w:rPr>
+        <w:t xml:space="preserve">, </w:t>
+      </w:r>
+      <w:r>
+        <w:t>giúp các thành viên trong quá trình xây dựng hệ</w:t>
       </w:r>
       <w:r>
         <w:rPr>
           <w:i/>
-          <w:color w:val="FF0000"/>
-        </w:rPr>
-        <w:t>ệ</w:t>
-      </w:r>
-      <w:r>
-        <w:rPr>
-          <w:i/>
-          <w:color w:val="FF0000"/>
-        </w:rPr>
-        <w:t>u này s</w:t>
-      </w:r>
-      <w:r>
-        <w:rPr>
-          <w:i/>
-          <w:color w:val="FF0000"/>
-        </w:rPr>
-        <w:t>ẽ</w:t>
-      </w:r>
-      <w:r>
-        <w:rPr>
-          <w:i/>
-          <w:color w:val="FF0000"/>
-        </w:rPr>
-        <w:t xml:space="preserve"> trình bày, phân tích chi ti</w:t>
-      </w:r>
-      <w:r>
-        <w:rPr>
-          <w:i/>
-          <w:color w:val="FF0000"/>
-        </w:rPr>
-        <w:t>ế</w:t>
-      </w:r>
-      <w:r>
-        <w:rPr>
-          <w:i/>
-          <w:color w:val="FF0000"/>
-        </w:rPr>
-        <w:t>t v</w:t>
-      </w:r>
-      <w:r>
-        <w:rPr>
-          <w:i/>
-          <w:color w:val="FF0000"/>
-        </w:rPr>
-        <w:t>ề</w:t>
-      </w:r>
-      <w:r>
-        <w:rPr>
-          <w:i/>
-          <w:color w:val="FF0000"/>
-        </w:rPr>
-        <w:t xml:space="preserve"> ki</w:t>
-      </w:r>
-      <w:r>
-        <w:rPr>
-          <w:i/>
-          <w:color w:val="FF0000"/>
-        </w:rPr>
-        <w:t>ế</w:t>
-      </w:r>
-      <w:r>
-        <w:rPr>
-          <w:i/>
-          <w:color w:val="FF0000"/>
-        </w:rPr>
-        <w:t>n trúc c</w:t>
-      </w:r>
-      <w:r>
-        <w:rPr>
-          <w:i/>
-          <w:color w:val="FF0000"/>
-        </w:rPr>
-        <w:t>ủ</w:t>
-      </w:r>
-      <w:r>
-        <w:rPr>
-          <w:i/>
-          <w:color w:val="FF0000"/>
-        </w:rPr>
-        <w:t>a h</w:t>
-      </w:r>
-      <w:r>
-        <w:rPr>
-          <w:i/>
-          <w:color w:val="FF0000"/>
-        </w:rPr>
-        <w:t>ệ</w:t>
-      </w:r>
-      <w:r>
-        <w:rPr>
-          <w:i/>
-          <w:color w:val="FF0000"/>
-        </w:rPr>
-        <w:t xml:space="preserve"> th</w:t>
-      </w:r>
-      <w:r>
-        <w:rPr>
-          <w:i/>
-          <w:color w:val="FF0000"/>
-        </w:rPr>
-        <w:t>ố</w:t>
-      </w:r>
-      <w:r>
-        <w:rPr>
-          <w:i/>
-          <w:color w:val="FF0000"/>
-        </w:rPr>
-        <w:t>ng XX&gt;</w:t>
+        </w:rPr>
+        <w:t xml:space="preserve"> </w:t>
+      </w:r>
+      <w:r>
+        <w:t>thống dễ dàng hơn trong giao tiếp, tìm hiểu, dàn xếp, phối hợp làm việc, và bàn bạc trao đổi với nhau do</w:t>
+      </w:r>
+      <w:r>
+        <w:t xml:space="preserve"> tài liệu được</w:t>
+      </w:r>
+      <w:r>
+        <w:t xml:space="preserve"> </w:t>
+      </w:r>
+      <w:r>
+        <w:t>thực hiện</w:t>
+      </w:r>
+      <w:r>
+        <w:t xml:space="preserve"> bằng những khái niệm trừu tượng về hệ thống</w:t>
+      </w:r>
+      <w:r>
+        <w:t>. Ngoài ra tài liệu còn mang lại góc nhìn rõ ràng, dễ hình dung hơn về chuyên sâu hệ thống đối với những người không có kinh nghiệm trong lĩnh vực, đối tác, các bên liên quan,..</w:t>
       </w:r>
     </w:p>
     <w:p>
@@ -5108,431 +3706,48 @@
         <w:pStyle w:val="ListParagraph"/>
         <w:numPr>
           <w:ilvl w:val="0"/>
-          <w:numId w:val="5"/>
+          <w:numId w:val="11"/>
         </w:numPr>
         <w:spacing w:line="360" w:lineRule="auto"/>
-        <w:jc w:val="both"/>
-      </w:pPr>
-      <w:r>
-        <w:rPr>
+      </w:pPr>
+      <w:r>
+        <w:t xml:space="preserve">Kiến trúc phần mềm sử dụng khung nhìn 4+1 view gồm có: </w:t>
+      </w:r>
+      <w:r>
+        <w:rPr>
+          <w:b/>
           <w:i/>
-          <w:color w:val="FF0000"/>
-        </w:rPr>
-        <w:t>&lt;Trình bày v</w:t>
-      </w:r>
-      <w:r>
-        <w:rPr>
-          <w:i/>
-          <w:color w:val="FF0000"/>
-        </w:rPr>
-        <w:t>ề</w:t>
-      </w:r>
-      <w:r>
-        <w:rPr>
-          <w:i/>
-          <w:color w:val="FF0000"/>
-        </w:rPr>
-        <w:t xml:space="preserve"> ki</w:t>
-      </w:r>
-      <w:r>
-        <w:rPr>
-          <w:i/>
-          <w:color w:val="FF0000"/>
-        </w:rPr>
-        <w:t>ế</w:t>
-      </w:r>
-      <w:r>
-        <w:rPr>
-          <w:i/>
-          <w:color w:val="FF0000"/>
-        </w:rPr>
-        <w:t>n trúc đư</w:t>
-      </w:r>
-      <w:r>
-        <w:rPr>
-          <w:i/>
-          <w:color w:val="FF0000"/>
-        </w:rPr>
-        <w:t>ợ</w:t>
-      </w:r>
-      <w:r>
-        <w:rPr>
-          <w:i/>
-          <w:color w:val="FF0000"/>
-        </w:rPr>
-        <w:t>c s</w:t>
-      </w:r>
-      <w:r>
-        <w:rPr>
-          <w:i/>
-          <w:color w:val="FF0000"/>
-        </w:rPr>
-        <w:t>ử</w:t>
-      </w:r>
-      <w:r>
-        <w:rPr>
-          <w:i/>
-          <w:color w:val="FF0000"/>
-        </w:rPr>
-        <w:t xml:space="preserve"> d</w:t>
-      </w:r>
-      <w:r>
-        <w:rPr>
-          <w:i/>
-          <w:color w:val="FF0000"/>
-        </w:rPr>
-        <w:t>ụ</w:t>
-      </w:r>
-      <w:r>
-        <w:rPr>
-          <w:i/>
-          <w:color w:val="FF0000"/>
-        </w:rPr>
-        <w:t>ng đ</w:t>
-      </w:r>
-      <w:r>
-        <w:rPr>
-          <w:i/>
-          <w:color w:val="FF0000"/>
-        </w:rPr>
-        <w:t>ể</w:t>
-      </w:r>
-      <w:r>
-        <w:rPr>
-          <w:i/>
-          <w:color w:val="FF0000"/>
-        </w:rPr>
-        <w:t xml:space="preserve"> thi</w:t>
-      </w:r>
-      <w:r>
-        <w:rPr>
-          <w:i/>
-          <w:color w:val="FF0000"/>
-        </w:rPr>
-        <w:t>ế</w:t>
-      </w:r>
-      <w:r>
-        <w:rPr>
-          <w:i/>
-          <w:color w:val="FF0000"/>
-        </w:rPr>
-        <w:t>t k</w:t>
-      </w:r>
-      <w:r>
-        <w:rPr>
-          <w:i/>
-          <w:color w:val="FF0000"/>
-        </w:rPr>
-        <w:t>ế</w:t>
-      </w:r>
-      <w:r>
-        <w:rPr>
-          <w:i/>
-          <w:color w:val="FF0000"/>
-        </w:rPr>
-        <w:t xml:space="preserve"> ph</w:t>
-      </w:r>
-      <w:r>
-        <w:rPr>
-          <w:i/>
-          <w:color w:val="FF0000"/>
-        </w:rPr>
-        <w:t>ầ</w:t>
-      </w:r>
-      <w:r>
-        <w:rPr>
-          <w:i/>
-          <w:color w:val="FF0000"/>
-        </w:rPr>
-        <w:t>n m</w:t>
-      </w:r>
-      <w:r>
-        <w:rPr>
-          <w:i/>
-          <w:color w:val="FF0000"/>
-        </w:rPr>
-        <w:t>ề</w:t>
-      </w:r>
-      <w:r>
-        <w:rPr>
-          <w:i/>
-          <w:color w:val="FF0000"/>
-        </w:rPr>
-        <w:t>m XX và ràng bu</w:t>
-      </w:r>
-      <w:r>
-        <w:rPr>
-          <w:i/>
-          <w:color w:val="FF0000"/>
-        </w:rPr>
-        <w:t>ộ</w:t>
-      </w:r>
-      <w:r>
-        <w:rPr>
-          <w:i/>
-          <w:color w:val="FF0000"/>
-        </w:rPr>
-        <w:t>c ki</w:t>
-      </w:r>
-      <w:r>
-        <w:rPr>
-          <w:i/>
-          <w:color w:val="FF0000"/>
-        </w:rPr>
-        <w:t>ế</w:t>
-      </w:r>
-      <w:r>
-        <w:rPr>
-          <w:i/>
-          <w:color w:val="FF0000"/>
-        </w:rPr>
-        <w:t>n trúc, đánh giá v</w:t>
-      </w:r>
-      <w:r>
-        <w:rPr>
-          <w:i/>
-          <w:color w:val="FF0000"/>
-        </w:rPr>
-        <w:t>ề</w:t>
-      </w:r>
-      <w:r>
-        <w:rPr>
-          <w:i/>
-          <w:color w:val="FF0000"/>
-        </w:rPr>
-        <w:t xml:space="preserve"> đ</w:t>
-      </w:r>
-      <w:r>
-        <w:rPr>
-          <w:i/>
-          <w:color w:val="FF0000"/>
-        </w:rPr>
-        <w:t>ộ</w:t>
-      </w:r>
-      <w:r>
-        <w:rPr>
-          <w:i/>
-          <w:color w:val="FF0000"/>
-        </w:rPr>
-        <w:t xml:space="preserve"> b</w:t>
-      </w:r>
-      <w:r>
-        <w:rPr>
-          <w:i/>
-          <w:color w:val="FF0000"/>
-        </w:rPr>
-        <w:t>ả</w:t>
-      </w:r>
-      <w:r>
-        <w:rPr>
-          <w:i/>
-          <w:color w:val="FF0000"/>
-        </w:rPr>
-        <w:t>o m</w:t>
-      </w:r>
-      <w:r>
-        <w:rPr>
-          <w:i/>
-          <w:color w:val="FF0000"/>
-        </w:rPr>
-        <w:t>ậ</w:t>
-      </w:r>
-      <w:r>
-        <w:rPr>
-          <w:i/>
-          <w:color w:val="FF0000"/>
-        </w:rPr>
-        <w:t>t, tin c</w:t>
-      </w:r>
-      <w:r>
-        <w:rPr>
-          <w:i/>
-          <w:color w:val="FF0000"/>
-        </w:rPr>
-        <w:t>ậ</w:t>
-      </w:r>
-      <w:r>
-        <w:rPr>
-          <w:i/>
-          <w:color w:val="FF0000"/>
-        </w:rPr>
-        <w:t>y c</w:t>
-      </w:r>
-      <w:r>
-        <w:rPr>
-          <w:i/>
-          <w:color w:val="FF0000"/>
-        </w:rPr>
-        <w:t>ủ</w:t>
-      </w:r>
-      <w:r>
-        <w:rPr>
-          <w:i/>
-          <w:color w:val="FF0000"/>
-        </w:rPr>
-        <w:t>a h</w:t>
-      </w:r>
-      <w:r>
-        <w:rPr>
-          <w:i/>
-          <w:color w:val="FF0000"/>
-        </w:rPr>
-        <w:t>ệ</w:t>
-      </w:r>
-      <w:r>
-        <w:rPr>
-          <w:i/>
-          <w:color w:val="FF0000"/>
-        </w:rPr>
-        <w:t xml:space="preserve"> th</w:t>
-      </w:r>
-      <w:r>
-        <w:rPr>
-          <w:i/>
-          <w:color w:val="FF0000"/>
-        </w:rPr>
-        <w:t>ố</w:t>
-      </w:r>
-      <w:r>
-        <w:rPr>
-          <w:i/>
-          <w:color w:val="FF0000"/>
-        </w:rPr>
-        <w:t>ng, ngoài ra tài li</w:t>
-      </w:r>
-      <w:r>
-        <w:rPr>
-          <w:i/>
-          <w:color w:val="FF0000"/>
-        </w:rPr>
-        <w:t>ệ</w:t>
-      </w:r>
-      <w:r>
-        <w:rPr>
-          <w:i/>
-          <w:color w:val="FF0000"/>
-        </w:rPr>
-        <w:t>u còn đánh giá các r</w:t>
-      </w:r>
-      <w:r>
-        <w:rPr>
-          <w:i/>
-          <w:color w:val="FF0000"/>
-        </w:rPr>
-        <w:t>ủ</w:t>
-      </w:r>
-      <w:r>
-        <w:rPr>
-          <w:i/>
-          <w:color w:val="FF0000"/>
-        </w:rPr>
-        <w:t>i ro có th</w:t>
-      </w:r>
-      <w:r>
-        <w:rPr>
-          <w:i/>
-          <w:color w:val="FF0000"/>
-        </w:rPr>
-        <w:t>ể</w:t>
-      </w:r>
-      <w:r>
-        <w:rPr>
-          <w:i/>
-          <w:color w:val="FF0000"/>
-        </w:rPr>
-        <w:t xml:space="preserve"> x</w:t>
-      </w:r>
-      <w:r>
-        <w:rPr>
-          <w:i/>
-          <w:color w:val="FF0000"/>
-        </w:rPr>
-        <w:t>ả</w:t>
-      </w:r>
-      <w:r>
-        <w:rPr>
-          <w:i/>
-          <w:color w:val="FF0000"/>
-        </w:rPr>
-        <w:t>y ra v</w:t>
-      </w:r>
-      <w:r>
-        <w:rPr>
-          <w:i/>
-          <w:color w:val="FF0000"/>
-        </w:rPr>
-        <w:t>ớ</w:t>
-      </w:r>
-      <w:r>
-        <w:rPr>
-          <w:i/>
-          <w:color w:val="FF0000"/>
-        </w:rPr>
-        <w:t>i h</w:t>
-      </w:r>
-      <w:r>
-        <w:rPr>
-          <w:i/>
-          <w:color w:val="FF0000"/>
-        </w:rPr>
-        <w:t>ệ</w:t>
-      </w:r>
-      <w:r>
-        <w:rPr>
-          <w:i/>
-          <w:color w:val="FF0000"/>
-        </w:rPr>
-        <w:t xml:space="preserve"> th</w:t>
-      </w:r>
-      <w:r>
-        <w:rPr>
-          <w:i/>
-          <w:color w:val="FF0000"/>
-        </w:rPr>
-        <w:t>ố</w:t>
-      </w:r>
-      <w:r>
-        <w:rPr>
-          <w:i/>
-          <w:color w:val="FF0000"/>
-        </w:rPr>
-        <w:t>ng ph</w:t>
-      </w:r>
-      <w:r>
-        <w:rPr>
-          <w:i/>
-          <w:color w:val="FF0000"/>
-        </w:rPr>
-        <w:t>ầ</w:t>
-      </w:r>
-      <w:r>
-        <w:rPr>
-          <w:i/>
-          <w:color w:val="FF0000"/>
-        </w:rPr>
-        <w:t>n m</w:t>
-      </w:r>
-      <w:r>
-        <w:rPr>
-          <w:i/>
-          <w:color w:val="FF0000"/>
-        </w:rPr>
-        <w:t>ề</w:t>
-      </w:r>
-      <w:r>
-        <w:rPr>
-          <w:i/>
-          <w:color w:val="FF0000"/>
-        </w:rPr>
-        <w:t>m XX&gt;.</w:t>
+        </w:rPr>
+        <w:t>use-case view, Logical view, Process view, Development view, Physical view</w:t>
+      </w:r>
+      <w:r>
+        <w:t>.</w:t>
+      </w:r>
+      <w:r>
+        <w:t xml:space="preserve"> Các khung nhìn được thiết kế một cách đầy đủ, có liên kết chặt chẽ, ràng buộc với nhau nhằm nâng cao tính hiệu quả, độ bảo mật và tin cậy của hệ thống. </w:t>
       </w:r>
     </w:p>
     <w:p>
       <w:pPr>
-        <w:rPr>
-          <w:rFonts w:cs="Times New Roman"/>
-        </w:rPr>
-      </w:pPr>
+        <w:pStyle w:val="ListParagraph"/>
+        <w:numPr>
+          <w:ilvl w:val="0"/>
+          <w:numId w:val="11"/>
+        </w:numPr>
+        <w:spacing w:line="360" w:lineRule="auto"/>
+      </w:pPr>
+      <w:r>
+        <w:t xml:space="preserve">Ngoài ra tài liệu còn giúp tính toàn giá thành, những vấn đề phát sinh khi triển khai hệ thống, đánh giá các rủi rỏ có thể xảy ra với hệ thống </w:t>
+      </w:r>
+      <w:r>
+        <w:rPr>
+          <w:i/>
+        </w:rPr>
+        <w:t>phần mềm quản lý công ty du lịch</w:t>
+      </w:r>
+      <w:r>
+        <w:t>.</w:t>
+      </w:r>
     </w:p>
     <w:p>
       <w:pPr>
@@ -5541,7 +3756,7 @@
           <w:ilvl w:val="1"/>
           <w:numId w:val="2"/>
         </w:numPr>
-        <w:spacing w:before="0" w:line="240" w:lineRule="auto"/>
+        <w:spacing w:before="0"/>
         <w:ind w:left="600" w:hanging="600"/>
         <w:rPr>
           <w:rFonts w:ascii="Times New Roman" w:hAnsi="Times New Roman"/>
@@ -5557,6 +3772,7 @@
           <w:sz w:val="26"/>
           <w:szCs w:val="26"/>
         </w:rPr>
+        <w:lastRenderedPageBreak/>
         <w:t>Phạm vi</w:t>
       </w:r>
       <w:bookmarkEnd w:id="5"/>
@@ -5572,379 +3788,26 @@
     </w:p>
     <w:p>
       <w:pPr>
-        <w:rPr>
-          <w:rFonts w:cs="Times New Roman"/>
+        <w:spacing w:line="360" w:lineRule="auto"/>
+      </w:pPr>
+      <w:r>
+        <w:t>Tài liệu kiến trúc và thiết kế phần mềm này mô tả kiến trúc của ứng dụ</w:t>
+      </w:r>
+      <w:r>
+        <w:t xml:space="preserve">ng </w:t>
+      </w:r>
+      <w:r>
+        <w:rPr>
           <w:i/>
-          <w:color w:val="FF0000"/>
-        </w:rPr>
-      </w:pPr>
-      <w:r>
-        <w:rPr>
-          <w:rFonts w:cs="Times New Roman"/>
-          <w:i/>
-          <w:color w:val="FF0000"/>
-        </w:rPr>
-        <w:t>&lt;Tài li</w:t>
-      </w:r>
-      <w:r>
-        <w:rPr>
-          <w:rFonts w:cs="Times New Roman"/>
-          <w:i/>
-          <w:color w:val="FF0000"/>
-        </w:rPr>
-        <w:t>ệ</w:t>
-      </w:r>
-      <w:r>
-        <w:rPr>
-          <w:rFonts w:cs="Times New Roman"/>
-          <w:i/>
-          <w:color w:val="FF0000"/>
-        </w:rPr>
-        <w:t>u ki</w:t>
-      </w:r>
-      <w:r>
-        <w:rPr>
-          <w:rFonts w:cs="Times New Roman"/>
-          <w:i/>
-          <w:color w:val="FF0000"/>
-        </w:rPr>
-        <w:t>ế</w:t>
-      </w:r>
-      <w:r>
-        <w:rPr>
-          <w:rFonts w:cs="Times New Roman"/>
-          <w:i/>
-          <w:color w:val="FF0000"/>
-        </w:rPr>
-        <w:t>n trúc và thi</w:t>
-      </w:r>
-      <w:r>
-        <w:rPr>
-          <w:rFonts w:cs="Times New Roman"/>
-          <w:i/>
-          <w:color w:val="FF0000"/>
-        </w:rPr>
-        <w:t>ế</w:t>
-      </w:r>
-      <w:r>
-        <w:rPr>
-          <w:rFonts w:cs="Times New Roman"/>
-          <w:i/>
-          <w:color w:val="FF0000"/>
-        </w:rPr>
-        <w:t>t k</w:t>
-      </w:r>
-      <w:r>
-        <w:rPr>
-          <w:rFonts w:cs="Times New Roman"/>
-          <w:i/>
-          <w:color w:val="FF0000"/>
-        </w:rPr>
-        <w:t>ế</w:t>
-      </w:r>
-      <w:r>
-        <w:rPr>
-          <w:rFonts w:cs="Times New Roman"/>
-          <w:i/>
-          <w:color w:val="FF0000"/>
-        </w:rPr>
-        <w:t xml:space="preserve"> ph</w:t>
-      </w:r>
-      <w:r>
-        <w:rPr>
-          <w:rFonts w:cs="Times New Roman"/>
-          <w:i/>
-          <w:color w:val="FF0000"/>
-        </w:rPr>
-        <w:t>ầ</w:t>
-      </w:r>
-      <w:r>
-        <w:rPr>
-          <w:rFonts w:cs="Times New Roman"/>
-          <w:i/>
-          <w:color w:val="FF0000"/>
-        </w:rPr>
-        <w:t>n m</w:t>
-      </w:r>
-      <w:r>
-        <w:rPr>
-          <w:rFonts w:cs="Times New Roman"/>
-          <w:i/>
-          <w:color w:val="FF0000"/>
-        </w:rPr>
-        <w:t>ề</w:t>
-      </w:r>
-      <w:r>
-        <w:rPr>
-          <w:rFonts w:cs="Times New Roman"/>
-          <w:i/>
-          <w:color w:val="FF0000"/>
-        </w:rPr>
-        <w:t>m này mô t</w:t>
-      </w:r>
-      <w:r>
-        <w:rPr>
-          <w:rFonts w:cs="Times New Roman"/>
-          <w:i/>
-          <w:color w:val="FF0000"/>
-        </w:rPr>
-        <w:t>ả</w:t>
-      </w:r>
-      <w:r>
-        <w:rPr>
-          <w:rFonts w:cs="Times New Roman"/>
-          <w:i/>
-          <w:color w:val="FF0000"/>
-        </w:rPr>
-        <w:t xml:space="preserve"> ki</w:t>
-      </w:r>
-      <w:r>
-        <w:rPr>
-          <w:rFonts w:cs="Times New Roman"/>
-          <w:i/>
-          <w:color w:val="FF0000"/>
-        </w:rPr>
-        <w:t>ế</w:t>
-      </w:r>
-      <w:r>
-        <w:rPr>
-          <w:rFonts w:cs="Times New Roman"/>
-          <w:i/>
-          <w:color w:val="FF0000"/>
-        </w:rPr>
-        <w:t>n trúc c</w:t>
-      </w:r>
-      <w:r>
-        <w:rPr>
-          <w:rFonts w:cs="Times New Roman"/>
-          <w:i/>
-          <w:color w:val="FF0000"/>
-        </w:rPr>
-        <w:t>ủ</w:t>
-      </w:r>
-      <w:r>
-        <w:rPr>
-          <w:rFonts w:cs="Times New Roman"/>
-          <w:i/>
-          <w:color w:val="FF0000"/>
-        </w:rPr>
-        <w:t xml:space="preserve">a </w:t>
-      </w:r>
-      <w:r>
-        <w:rPr>
-          <w:rFonts w:cs="Times New Roman"/>
-          <w:i/>
-          <w:color w:val="FF0000"/>
-        </w:rPr>
-        <w:t>ứ</w:t>
-      </w:r>
-      <w:r>
-        <w:rPr>
-          <w:rFonts w:cs="Times New Roman"/>
-          <w:i/>
-          <w:color w:val="FF0000"/>
-        </w:rPr>
-        <w:t>ng d</w:t>
-      </w:r>
-      <w:r>
-        <w:rPr>
-          <w:rFonts w:cs="Times New Roman"/>
-          <w:i/>
-          <w:color w:val="FF0000"/>
-        </w:rPr>
-        <w:t>ụ</w:t>
-      </w:r>
-      <w:r>
-        <w:rPr>
-          <w:rFonts w:cs="Times New Roman"/>
-          <w:i/>
-          <w:color w:val="FF0000"/>
-        </w:rPr>
-        <w:t>ng XX và dùng cho môn h</w:t>
-      </w:r>
-      <w:r>
-        <w:rPr>
-          <w:rFonts w:cs="Times New Roman"/>
-          <w:i/>
-          <w:color w:val="FF0000"/>
-        </w:rPr>
-        <w:t>ọ</w:t>
-      </w:r>
-      <w:r>
-        <w:rPr>
-          <w:rFonts w:cs="Times New Roman"/>
-          <w:i/>
-          <w:color w:val="FF0000"/>
-        </w:rPr>
-        <w:t>c Ki</w:t>
-      </w:r>
-      <w:r>
-        <w:rPr>
-          <w:rFonts w:cs="Times New Roman"/>
-          <w:i/>
-          <w:color w:val="FF0000"/>
-        </w:rPr>
-        <w:t>ế</w:t>
-      </w:r>
-      <w:r>
-        <w:rPr>
-          <w:rFonts w:cs="Times New Roman"/>
-          <w:i/>
-          <w:color w:val="FF0000"/>
-        </w:rPr>
-        <w:t>n trúc thi</w:t>
-      </w:r>
-      <w:r>
-        <w:rPr>
-          <w:rFonts w:cs="Times New Roman"/>
-          <w:i/>
-          <w:color w:val="FF0000"/>
-        </w:rPr>
-        <w:t>ế</w:t>
-      </w:r>
-      <w:r>
-        <w:rPr>
-          <w:rFonts w:cs="Times New Roman"/>
-          <w:i/>
-          <w:color w:val="FF0000"/>
-        </w:rPr>
-        <w:t>t k</w:t>
-      </w:r>
-      <w:r>
-        <w:rPr>
-          <w:rFonts w:cs="Times New Roman"/>
-          <w:i/>
-          <w:color w:val="FF0000"/>
-        </w:rPr>
-        <w:t>ế</w:t>
-      </w:r>
-      <w:r>
-        <w:rPr>
-          <w:rFonts w:cs="Times New Roman"/>
-          <w:i/>
-          <w:color w:val="FF0000"/>
-        </w:rPr>
-        <w:t xml:space="preserve"> ph</w:t>
-      </w:r>
-      <w:r>
-        <w:rPr>
-          <w:rFonts w:cs="Times New Roman"/>
-          <w:i/>
-          <w:color w:val="FF0000"/>
-        </w:rPr>
-        <w:t>ầ</w:t>
-      </w:r>
-      <w:r>
-        <w:rPr>
-          <w:rFonts w:cs="Times New Roman"/>
-          <w:i/>
-          <w:color w:val="FF0000"/>
-        </w:rPr>
-        <w:t>n m</w:t>
-      </w:r>
-      <w:r>
-        <w:rPr>
-          <w:rFonts w:cs="Times New Roman"/>
-          <w:i/>
-          <w:color w:val="FF0000"/>
-        </w:rPr>
-        <w:t>ề</w:t>
-      </w:r>
-      <w:r>
-        <w:rPr>
-          <w:rFonts w:cs="Times New Roman"/>
-          <w:i/>
-          <w:color w:val="FF0000"/>
-        </w:rPr>
-        <w:t>m ngành K</w:t>
-      </w:r>
-      <w:r>
-        <w:rPr>
-          <w:rFonts w:cs="Times New Roman"/>
-          <w:i/>
-          <w:color w:val="FF0000"/>
-        </w:rPr>
-        <w:t>ỹ</w:t>
-      </w:r>
-      <w:r>
-        <w:rPr>
-          <w:rFonts w:cs="Times New Roman"/>
-          <w:i/>
-          <w:color w:val="FF0000"/>
-        </w:rPr>
-        <w:t xml:space="preserve"> thu</w:t>
-      </w:r>
-      <w:r>
-        <w:rPr>
-          <w:rFonts w:cs="Times New Roman"/>
-          <w:i/>
-          <w:color w:val="FF0000"/>
-        </w:rPr>
-        <w:t>ậ</w:t>
-      </w:r>
-      <w:r>
-        <w:rPr>
-          <w:rFonts w:cs="Times New Roman"/>
-          <w:i/>
-          <w:color w:val="FF0000"/>
-        </w:rPr>
-        <w:t>t ph</w:t>
-      </w:r>
-      <w:r>
-        <w:rPr>
-          <w:rFonts w:cs="Times New Roman"/>
-          <w:i/>
-          <w:color w:val="FF0000"/>
-        </w:rPr>
-        <w:t>ầ</w:t>
-      </w:r>
-      <w:r>
-        <w:rPr>
-          <w:rFonts w:cs="Times New Roman"/>
-          <w:i/>
-          <w:color w:val="FF0000"/>
-        </w:rPr>
-        <w:t>n m</w:t>
-      </w:r>
-      <w:r>
-        <w:rPr>
-          <w:rFonts w:cs="Times New Roman"/>
-          <w:i/>
-          <w:color w:val="FF0000"/>
-        </w:rPr>
-        <w:t>ề</w:t>
-      </w:r>
-      <w:r>
-        <w:rPr>
-          <w:rFonts w:cs="Times New Roman"/>
-          <w:i/>
-          <w:color w:val="FF0000"/>
-        </w:rPr>
-        <w:t>m năm th</w:t>
-      </w:r>
-      <w:r>
-        <w:rPr>
-          <w:rFonts w:cs="Times New Roman"/>
-          <w:i/>
-          <w:color w:val="FF0000"/>
-        </w:rPr>
-        <w:t>ứ</w:t>
-      </w:r>
-      <w:r>
-        <w:rPr>
-          <w:rFonts w:cs="Times New Roman"/>
-          <w:i/>
-          <w:color w:val="FF0000"/>
-        </w:rPr>
-        <w:t xml:space="preserve"> 3&gt; </w:t>
-      </w:r>
-    </w:p>
-    <w:p>
-      <w:pPr>
-        <w:rPr>
-          <w:rFonts w:cs="Times New Roman"/>
-        </w:rPr>
-      </w:pPr>
+        </w:rPr>
+        <w:t>phần mềm quản lý công ty du lịch</w:t>
+      </w:r>
+      <w:r>
+        <w:t xml:space="preserve"> và dùng cho môn học Kiến trúc thiết kế phần mềm ngành Kỹ thuật phần mềm năm thứ</w:t>
+      </w:r>
+      <w:r>
+        <w:t xml:space="preserve"> 3</w:t>
+      </w:r>
     </w:p>
     <w:p>
       <w:pPr>
@@ -5953,7 +3816,7 @@
           <w:ilvl w:val="1"/>
           <w:numId w:val="2"/>
         </w:numPr>
-        <w:spacing w:before="0" w:line="240" w:lineRule="auto"/>
+        <w:spacing w:before="0"/>
         <w:ind w:left="600" w:hanging="600"/>
         <w:rPr>
           <w:rFonts w:ascii="Times New Roman" w:hAnsi="Times New Roman"/>
@@ -5978,16 +3841,8 @@
     </w:p>
     <w:p>
       <w:pPr>
-        <w:pStyle w:val="notes"/>
-      </w:pPr>
-      <w:r>
-        <w:t>&lt;Giải thích cho các  thuật ngữ và từ viết tắt dùng trong tài liệu, các định nghĩa sử dụng trong tài liệu&gt;. Không có từ viết tắt trong tài liệu thì bỏ mục 1.4 này.</w:t>
-      </w:r>
-    </w:p>
-    <w:p>
-      <w:pPr>
         <w:pStyle w:val="Caption"/>
-        <w:spacing w:after="0"/>
+        <w:spacing w:after="0" w:line="360" w:lineRule="auto"/>
         <w:jc w:val="center"/>
         <w:rPr>
           <w:rFonts w:eastAsia="Times New Roman" w:cs="Times New Roman"/>
@@ -6022,7 +3877,7 @@
           <w:p>
             <w:pPr>
               <w:pStyle w:val="StyleTabletextBoldCentered"/>
-              <w:spacing w:before="0" w:line="240" w:lineRule="auto"/>
+              <w:spacing w:before="0" w:line="360" w:lineRule="auto"/>
               <w:rPr>
                 <w:rFonts w:ascii="Times New Roman" w:hAnsi="Times New Roman"/>
                 <w:i/>
@@ -6050,7 +3905,7 @@
           <w:p>
             <w:pPr>
               <w:pStyle w:val="StyleTabletextBoldCentered"/>
-              <w:spacing w:before="0" w:line="240" w:lineRule="auto"/>
+              <w:spacing w:before="0" w:line="360" w:lineRule="auto"/>
               <w:rPr>
                 <w:rFonts w:ascii="Times New Roman" w:hAnsi="Times New Roman"/>
                 <w:i/>
@@ -6078,7 +3933,7 @@
           <w:p>
             <w:pPr>
               <w:pStyle w:val="StyleTabletextBoldCentered"/>
-              <w:spacing w:before="0" w:line="240" w:lineRule="auto"/>
+              <w:spacing w:before="0" w:line="360" w:lineRule="auto"/>
               <w:rPr>
                 <w:rFonts w:ascii="Times New Roman" w:hAnsi="Times New Roman"/>
                 <w:i/>
@@ -6095,17 +3950,7 @@
                 <w:sz w:val="26"/>
                 <w:szCs w:val="26"/>
               </w:rPr>
-              <w:t>Gi</w:t>
-            </w:r>
-            <w:r>
-              <w:rPr>
-                <w:rFonts w:ascii="Times New Roman" w:hAnsi="Times New Roman"/>
-                <w:i/>
-                <w:color w:val="FF0000"/>
-                <w:sz w:val="26"/>
-                <w:szCs w:val="26"/>
-              </w:rPr>
-              <w:t>ải thich</w:t>
+              <w:t>Giải thich</w:t>
             </w:r>
           </w:p>
         </w:tc>
@@ -6116,7 +3961,7 @@
           <w:p>
             <w:pPr>
               <w:pStyle w:val="StyleTabletextBoldCentered"/>
-              <w:spacing w:before="0" w:line="240" w:lineRule="auto"/>
+              <w:spacing w:before="0" w:line="360" w:lineRule="auto"/>
               <w:rPr>
                 <w:rFonts w:ascii="Times New Roman" w:hAnsi="Times New Roman"/>
                 <w:i/>
@@ -6148,7 +3993,7 @@
           </w:tcPr>
           <w:p>
             <w:pPr>
-              <w:spacing w:after="120" w:line="240" w:lineRule="auto"/>
+              <w:spacing w:after="120" w:line="360" w:lineRule="auto"/>
               <w:rPr>
                 <w:rFonts w:cs="Times New Roman"/>
                 <w:color w:val="FF0000"/>
@@ -6163,7 +4008,7 @@
           </w:tcPr>
           <w:p>
             <w:pPr>
-              <w:spacing w:after="120" w:line="240" w:lineRule="auto"/>
+              <w:spacing w:after="120" w:line="360" w:lineRule="auto"/>
               <w:rPr>
                 <w:rFonts w:cs="Times New Roman"/>
                 <w:i/>
@@ -6179,7 +4024,7 @@
           </w:tcPr>
           <w:p>
             <w:pPr>
-              <w:spacing w:after="120" w:line="240" w:lineRule="auto"/>
+              <w:spacing w:after="120" w:line="360" w:lineRule="auto"/>
               <w:rPr>
                 <w:rFonts w:cs="Times New Roman"/>
                 <w:color w:val="FF0000"/>
@@ -6194,7 +4039,7 @@
           </w:tcPr>
           <w:p>
             <w:pPr>
-              <w:spacing w:after="120" w:line="240" w:lineRule="auto"/>
+              <w:spacing w:after="120" w:line="360" w:lineRule="auto"/>
               <w:rPr>
                 <w:rFonts w:cs="Times New Roman"/>
                 <w:color w:val="FF0000"/>
@@ -6214,7 +4059,7 @@
           </w:tcPr>
           <w:p>
             <w:pPr>
-              <w:spacing w:after="120" w:line="240" w:lineRule="auto"/>
+              <w:spacing w:after="120" w:line="360" w:lineRule="auto"/>
               <w:rPr>
                 <w:rFonts w:cs="Times New Roman"/>
                 <w:color w:val="FF0000"/>
@@ -6229,7 +4074,7 @@
           </w:tcPr>
           <w:p>
             <w:pPr>
-              <w:spacing w:after="120" w:line="240" w:lineRule="auto"/>
+              <w:spacing w:after="120" w:line="360" w:lineRule="auto"/>
               <w:rPr>
                 <w:rFonts w:cs="Times New Roman"/>
                 <w:color w:val="FF0000"/>
@@ -6244,7 +4089,7 @@
           </w:tcPr>
           <w:p>
             <w:pPr>
-              <w:spacing w:after="120" w:line="240" w:lineRule="auto"/>
+              <w:spacing w:after="120" w:line="360" w:lineRule="auto"/>
               <w:rPr>
                 <w:rFonts w:cs="Times New Roman"/>
                 <w:color w:val="FF0000"/>
@@ -6259,7 +4104,7 @@
           </w:tcPr>
           <w:p>
             <w:pPr>
-              <w:spacing w:after="120" w:line="240" w:lineRule="auto"/>
+              <w:spacing w:after="120" w:line="360" w:lineRule="auto"/>
               <w:rPr>
                 <w:rFonts w:cs="Times New Roman"/>
                 <w:color w:val="FF0000"/>
@@ -6279,7 +4124,7 @@
           </w:tcPr>
           <w:p>
             <w:pPr>
-              <w:spacing w:after="120" w:line="240" w:lineRule="auto"/>
+              <w:spacing w:after="120" w:line="360" w:lineRule="auto"/>
               <w:rPr>
                 <w:rFonts w:cs="Times New Roman"/>
                 <w:color w:val="FF0000"/>
@@ -6294,7 +4139,7 @@
           </w:tcPr>
           <w:p>
             <w:pPr>
-              <w:spacing w:after="120" w:line="240" w:lineRule="auto"/>
+              <w:spacing w:after="120" w:line="360" w:lineRule="auto"/>
               <w:rPr>
                 <w:rFonts w:cs="Times New Roman"/>
                 <w:color w:val="FF0000"/>
@@ -6309,7 +4154,7 @@
           </w:tcPr>
           <w:p>
             <w:pPr>
-              <w:spacing w:after="120" w:line="240" w:lineRule="auto"/>
+              <w:spacing w:after="120" w:line="360" w:lineRule="auto"/>
               <w:rPr>
                 <w:rFonts w:cs="Times New Roman"/>
                 <w:color w:val="FF0000"/>
@@ -6325,7 +4170,7 @@
           <w:p>
             <w:pPr>
               <w:keepNext/>
-              <w:spacing w:after="120" w:line="240" w:lineRule="auto"/>
+              <w:spacing w:after="120" w:line="360" w:lineRule="auto"/>
               <w:rPr>
                 <w:rFonts w:cs="Times New Roman"/>
                 <w:color w:val="FF0000"/>
@@ -6339,7 +4184,7 @@
     <w:p>
       <w:pPr>
         <w:pStyle w:val="Caption"/>
-        <w:spacing w:after="0"/>
+        <w:spacing w:after="0" w:line="360" w:lineRule="auto"/>
         <w:jc w:val="center"/>
         <w:rPr>
           <w:rFonts w:eastAsia="Times New Roman" w:cs="Times New Roman"/>
@@ -6499,128 +4344,116 @@
     </w:p>
     <w:p>
       <w:pPr>
-        <w:pStyle w:val="Tailieuthamkhao"/>
-        <w:numPr>
-          <w:ilvl w:val="0"/>
-          <w:numId w:val="3"/>
-        </w:numPr>
-        <w:ind w:left="426" w:hanging="426"/>
+        <w:pStyle w:val="BodyText"/>
+        <w:spacing w:line="360" w:lineRule="auto"/>
+        <w:rPr>
+          <w:sz w:val="26"/>
+          <w:szCs w:val="26"/>
+        </w:rPr>
+      </w:pPr>
+      <w:r>
+        <w:rPr>
+          <w:sz w:val="26"/>
+          <w:szCs w:val="26"/>
+        </w:rPr>
+        <w:t xml:space="preserve">[1] </w:t>
+      </w:r>
+      <w:r>
         <w:rPr>
           <w:i/>
-          <w:color w:val="FF0000"/>
-        </w:rPr>
-      </w:pPr>
+          <w:color w:val="000000" w:themeColor="text1"/>
+          <w:sz w:val="26"/>
+          <w:szCs w:val="26"/>
+        </w:rPr>
+        <w:t>Wikipedia. 4+1 architectural view model</w:t>
+      </w:r>
       <w:r>
         <w:rPr>
           <w:i/>
-          <w:color w:val="FF0000"/>
-        </w:rPr>
-        <w:t>Họ và Tên tác giả (Thứ tự theo Tên). Tên sách/bài báo. Tên nhà xuất bản, năm xuất bản.</w:t>
-      </w:r>
-    </w:p>
-    <w:p>
-      <w:pPr>
-        <w:pStyle w:val="Tailieuthamkhao"/>
-        <w:numPr>
-          <w:ilvl w:val="0"/>
-          <w:numId w:val="3"/>
-        </w:numPr>
-        <w:ind w:left="426" w:hanging="426"/>
+          <w:color w:val="000000" w:themeColor="text1"/>
+          <w:sz w:val="26"/>
+          <w:szCs w:val="26"/>
+        </w:rPr>
+        <w:t xml:space="preserve"> </w:t>
+      </w:r>
+      <w:r>
         <w:rPr>
           <w:i/>
-          <w:color w:val="FF0000"/>
-          <w:szCs w:val="26"/>
-        </w:rPr>
-      </w:pPr>
-      <w:r>
-        <w:rPr>
-          <w:i/>
-          <w:color w:val="FF0000"/>
-        </w:rPr>
-        <w:t xml:space="preserve">Philippe Kruchten. The “4+1” view model of </w:t>
-      </w:r>
-      <w:r>
-        <w:rPr>
-          <w:i/>
-          <w:color w:val="FF0000"/>
-        </w:rPr>
-        <w:t>software architecture. 1995 (</w:t>
-      </w:r>
-      <w:hyperlink r:id="rId10">
-        <w:r>
-          <w:rPr>
-            <w:i/>
-            <w:color w:val="FF0000"/>
-          </w:rPr>
-          <w:t>http://www3.software.ibm.com/ibmdl/pub/software/rational/web/whitepapers/2003/Pbk4p1.pdf</w:t>
-        </w:r>
-      </w:hyperlink>
-      <w:r>
-        <w:rPr>
-          <w:i/>
-          <w:color w:val="FF0000"/>
-        </w:rPr>
-        <w:t>)</w:t>
-      </w:r>
-    </w:p>
-    <w:p>
-      <w:pPr>
-        <w:pStyle w:val="Tailieuthamkhao"/>
-        <w:numPr>
-          <w:ilvl w:val="0"/>
-          <w:numId w:val="3"/>
-        </w:numPr>
-        <w:ind w:left="426" w:hanging="426"/>
-        <w:rPr>
-          <w:i/>
-          <w:color w:val="FF0000"/>
-          <w:szCs w:val="26"/>
-        </w:rPr>
-      </w:pPr>
-      <w:r>
-        <w:rPr>
-          <w:i/>
-          <w:color w:val="FF0000"/>
-          <w:szCs w:val="26"/>
-        </w:rPr>
-        <w:t>Jean-Louis Maréchaux . Develo</w:t>
-      </w:r>
-      <w:r>
-        <w:rPr>
-          <w:i/>
-          <w:color w:val="FF0000"/>
-          <w:szCs w:val="26"/>
-        </w:rPr>
-        <w:t xml:space="preserve">ping a J2EE Architecture with Rational Software Architect using the Rational Unified Process®, IBM DeveloperWorks, , Mars 2005, </w:t>
-      </w:r>
-      <w:hyperlink r:id="rId11">
+          <w:color w:val="000000" w:themeColor="text1"/>
+          <w:sz w:val="26"/>
+          <w:szCs w:val="26"/>
+        </w:rPr>
+        <w:t>(</w:t>
+      </w:r>
+      <w:hyperlink r:id="rId10" w:history="1">
         <w:r>
           <w:rPr>
             <w:rStyle w:val="Hyperlink"/>
-            <w:i/>
-            <w:color w:val="FF0000"/>
+            <w:sz w:val="26"/>
             <w:szCs w:val="26"/>
           </w:rPr>
-          <w:t>http://www-128.ibm.com/developerworks/r</w:t>
+          <w:t>https://en.wikipedia.org/wiki/4%2B1_architectural_view_model</w:t>
         </w:r>
+      </w:hyperlink>
+      <w:r>
+        <w:rPr>
+          <w:sz w:val="26"/>
+          <w:szCs w:val="26"/>
+        </w:rPr>
+        <w:t>)</w:t>
+      </w:r>
+    </w:p>
+    <w:p>
+      <w:pPr>
+        <w:spacing w:line="360" w:lineRule="auto"/>
+      </w:pPr>
+      <w:r>
+        <w:t xml:space="preserve">[2] </w:t>
+      </w:r>
+      <w:r>
+        <w:rPr>
+          <w:i/>
+        </w:rPr>
+        <w:t>Martin Fowler . Software Architecture Guide</w:t>
+      </w:r>
+      <w:r>
+        <w:t xml:space="preserve"> (</w:t>
+      </w:r>
+      <w:hyperlink r:id="rId11" w:history="1">
         <w:r>
           <w:rPr>
             <w:rStyle w:val="Hyperlink"/>
-            <w:i/>
-            <w:color w:val="FF0000"/>
-            <w:szCs w:val="26"/>
           </w:rPr>
-          <w:t>ational/library/05/0816_Louis/</w:t>
+          <w:t>https://martinfowler.com/architecture/</w:t>
         </w:r>
       </w:hyperlink>
+      <w:r>
+        <w:t>)</w:t>
+      </w:r>
     </w:p>
     <w:p>
       <w:pPr>
         <w:pStyle w:val="BodyText"/>
+        <w:spacing w:line="360" w:lineRule="auto"/>
+        <w:rPr>
+          <w:sz w:val="26"/>
+          <w:szCs w:val="26"/>
+        </w:rPr>
       </w:pPr>
     </w:p>
     <w:p>
       <w:pPr>
+        <w:pStyle w:val="BodyText"/>
+        <w:spacing w:line="360" w:lineRule="auto"/>
+        <w:rPr>
+          <w:sz w:val="26"/>
+          <w:szCs w:val="26"/>
+        </w:rPr>
+      </w:pPr>
+    </w:p>
+    <w:p>
+      <w:pPr>
+        <w:spacing w:line="360" w:lineRule="auto"/>
         <w:rPr>
           <w:rFonts w:cs="Times New Roman"/>
         </w:rPr>
@@ -6636,7 +4469,7 @@
           <w:ilvl w:val="0"/>
           <w:numId w:val="2"/>
         </w:numPr>
-        <w:spacing w:before="0" w:line="240" w:lineRule="auto"/>
+        <w:spacing w:before="0"/>
         <w:ind w:left="480" w:hanging="480"/>
       </w:pPr>
       <w:bookmarkStart w:id="11" w:name="_Toc533965958"/>
@@ -6681,6 +4514,7 @@
     </w:p>
     <w:p>
       <w:pPr>
+        <w:spacing w:line="360" w:lineRule="auto"/>
         <w:jc w:val="both"/>
         <w:rPr>
           <w:color w:val="000000"/>
@@ -6701,6 +4535,7 @@
           <w:ilvl w:val="0"/>
           <w:numId w:val="6"/>
         </w:numPr>
+        <w:spacing w:line="360" w:lineRule="auto"/>
         <w:jc w:val="both"/>
         <w:rPr>
           <w:color w:val="000000"/>
@@ -6711,133 +4546,7 @@
           <w:rFonts w:cs="Times New Roman"/>
           <w:color w:val="000000"/>
         </w:rPr>
-        <w:t>Server cơ s</w:t>
-      </w:r>
-      <w:r>
-        <w:rPr>
-          <w:rFonts w:cs="Times New Roman"/>
-          <w:color w:val="000000"/>
-        </w:rPr>
-        <w:t>ở</w:t>
-      </w:r>
-      <w:r>
-        <w:rPr>
-          <w:rFonts w:cs="Times New Roman"/>
-          <w:color w:val="000000"/>
-        </w:rPr>
-        <w:t xml:space="preserve"> d</w:t>
-      </w:r>
-      <w:r>
-        <w:rPr>
-          <w:rFonts w:cs="Times New Roman"/>
-          <w:color w:val="000000"/>
-        </w:rPr>
-        <w:t>ữ</w:t>
-      </w:r>
-      <w:r>
-        <w:rPr>
-          <w:rFonts w:cs="Times New Roman"/>
-          <w:color w:val="000000"/>
-        </w:rPr>
-        <w:t xml:space="preserve"> li</w:t>
-      </w:r>
-      <w:r>
-        <w:rPr>
-          <w:rFonts w:cs="Times New Roman"/>
-          <w:color w:val="000000"/>
-        </w:rPr>
-        <w:t>ệ</w:t>
-      </w:r>
-      <w:r>
-        <w:rPr>
-          <w:rFonts w:cs="Times New Roman"/>
-          <w:color w:val="000000"/>
-        </w:rPr>
-        <w:t>u trung tâm dùng H</w:t>
-      </w:r>
-      <w:r>
-        <w:rPr>
-          <w:rFonts w:cs="Times New Roman"/>
-          <w:color w:val="000000"/>
-        </w:rPr>
-        <w:t>ệ</w:t>
-      </w:r>
-      <w:r>
-        <w:rPr>
-          <w:rFonts w:cs="Times New Roman"/>
-          <w:color w:val="000000"/>
-        </w:rPr>
-        <w:t xml:space="preserve"> qu</w:t>
-      </w:r>
-      <w:r>
-        <w:rPr>
-          <w:rFonts w:cs="Times New Roman"/>
-          <w:color w:val="000000"/>
-        </w:rPr>
-        <w:t>ả</w:t>
-      </w:r>
-      <w:r>
-        <w:rPr>
-          <w:rFonts w:cs="Times New Roman"/>
-          <w:color w:val="000000"/>
-        </w:rPr>
-        <w:t>n tr</w:t>
-      </w:r>
-      <w:r>
-        <w:rPr>
-          <w:rFonts w:cs="Times New Roman"/>
-          <w:color w:val="000000"/>
-        </w:rPr>
-        <w:t>ị</w:t>
-      </w:r>
-      <w:r>
-        <w:rPr>
-          <w:rFonts w:cs="Times New Roman"/>
-          <w:color w:val="000000"/>
-        </w:rPr>
-        <w:t xml:space="preserve"> cơ s</w:t>
-      </w:r>
-      <w:r>
-        <w:rPr>
-          <w:rFonts w:cs="Times New Roman"/>
-          <w:color w:val="000000"/>
-        </w:rPr>
-        <w:t>ở</w:t>
-      </w:r>
-      <w:r>
-        <w:rPr>
-          <w:rFonts w:cs="Times New Roman"/>
-          <w:color w:val="000000"/>
-        </w:rPr>
-        <w:t xml:space="preserve"> d</w:t>
-      </w:r>
-      <w:r>
-        <w:rPr>
-          <w:rFonts w:cs="Times New Roman"/>
-          <w:color w:val="000000"/>
-        </w:rPr>
-        <w:t>ữ</w:t>
-      </w:r>
-      <w:r>
-        <w:rPr>
-          <w:rFonts w:cs="Times New Roman"/>
-          <w:color w:val="000000"/>
-        </w:rPr>
-        <w:t xml:space="preserve"> li</w:t>
-      </w:r>
-      <w:r>
-        <w:rPr>
-          <w:rFonts w:cs="Times New Roman"/>
-          <w:color w:val="000000"/>
-        </w:rPr>
-        <w:t>ệ</w:t>
-      </w:r>
-      <w:r>
-        <w:rPr>
-          <w:rFonts w:cs="Times New Roman"/>
-          <w:color w:val="000000"/>
-        </w:rPr>
-        <w:t>u SQLServer.</w:t>
+        <w:t>Server cơ sở dữ liệu trung tâm dùng Hệ quản trị cơ sở dữ liệu SQLServer.</w:t>
       </w:r>
     </w:p>
     <w:p>
@@ -6847,6 +4556,7 @@
           <w:ilvl w:val="0"/>
           <w:numId w:val="6"/>
         </w:numPr>
+        <w:spacing w:line="360" w:lineRule="auto"/>
         <w:jc w:val="both"/>
         <w:rPr>
           <w:color w:val="000000"/>
@@ -6857,200 +4567,12 @@
           <w:rFonts w:cs="Times New Roman"/>
           <w:color w:val="000000"/>
         </w:rPr>
-        <w:t>T</w:t>
-      </w:r>
-      <w:r>
-        <w:rPr>
-          <w:rFonts w:cs="Times New Roman"/>
-          <w:color w:val="000000"/>
-        </w:rPr>
-        <w:t>ấ</w:t>
-      </w:r>
-      <w:r>
-        <w:rPr>
-          <w:rFonts w:cs="Times New Roman"/>
-          <w:color w:val="000000"/>
-        </w:rPr>
-        <w:t>t c</w:t>
-      </w:r>
-      <w:r>
-        <w:rPr>
-          <w:rFonts w:cs="Times New Roman"/>
-          <w:color w:val="000000"/>
-        </w:rPr>
-        <w:t>ả</w:t>
-      </w:r>
-      <w:r>
-        <w:rPr>
-          <w:rFonts w:cs="Times New Roman"/>
-          <w:color w:val="000000"/>
-        </w:rPr>
-        <w:t xml:space="preserve"> giao ti</w:t>
-      </w:r>
-      <w:r>
-        <w:rPr>
-          <w:rFonts w:cs="Times New Roman"/>
-          <w:color w:val="000000"/>
-        </w:rPr>
-        <w:t>ế</w:t>
-      </w:r>
-      <w:r>
-        <w:rPr>
-          <w:rFonts w:cs="Times New Roman"/>
-          <w:color w:val="000000"/>
-        </w:rPr>
-        <w:t>p v</w:t>
-      </w:r>
-      <w:r>
-        <w:rPr>
-          <w:rFonts w:cs="Times New Roman"/>
-          <w:color w:val="000000"/>
-        </w:rPr>
-        <w:t>ớ</w:t>
-      </w:r>
-      <w:r>
-        <w:rPr>
-          <w:rFonts w:cs="Times New Roman"/>
-          <w:color w:val="000000"/>
-        </w:rPr>
-        <w:t>i khách hàng c</w:t>
-      </w:r>
-      <w:r>
-        <w:rPr>
-          <w:rFonts w:cs="Times New Roman"/>
-          <w:color w:val="000000"/>
-        </w:rPr>
-        <w:t>ủ</w:t>
-      </w:r>
-      <w:r>
-        <w:rPr>
-          <w:rFonts w:cs="Times New Roman"/>
-          <w:color w:val="000000"/>
-        </w:rPr>
-        <w:t>a ph</w:t>
-      </w:r>
-      <w:r>
-        <w:rPr>
-          <w:rFonts w:cs="Times New Roman"/>
-          <w:color w:val="000000"/>
-        </w:rPr>
-        <w:t>ầ</w:t>
-      </w:r>
-      <w:r>
-        <w:rPr>
-          <w:rFonts w:cs="Times New Roman"/>
-          <w:color w:val="000000"/>
-        </w:rPr>
-        <w:t>n m</w:t>
-      </w:r>
-      <w:r>
-        <w:rPr>
-          <w:rFonts w:cs="Times New Roman"/>
-          <w:color w:val="000000"/>
-        </w:rPr>
-        <w:t>ề</w:t>
-      </w:r>
-      <w:r>
-        <w:rPr>
-          <w:rFonts w:cs="Times New Roman"/>
-          <w:color w:val="000000"/>
-        </w:rPr>
-        <w:t>m “Qu</w:t>
-      </w:r>
-      <w:r>
-        <w:rPr>
-          <w:rFonts w:cs="Times New Roman"/>
-          <w:color w:val="000000"/>
-        </w:rPr>
-        <w:t>ả</w:t>
-      </w:r>
-      <w:r>
-        <w:rPr>
-          <w:rFonts w:cs="Times New Roman"/>
-          <w:color w:val="000000"/>
-        </w:rPr>
-        <w:t xml:space="preserve">n lý công ty </w:t>
-      </w:r>
-      <w:r>
-        <w:rPr>
-          <w:rFonts w:cs="Times New Roman"/>
-          <w:color w:val="000000"/>
-        </w:rPr>
-        <w:t>du l</w:t>
-      </w:r>
-      <w:r>
-        <w:rPr>
-          <w:rFonts w:cs="Times New Roman"/>
-          <w:color w:val="000000"/>
-        </w:rPr>
-        <w:t>ị</w:t>
-      </w:r>
-      <w:r>
-        <w:rPr>
-          <w:rFonts w:cs="Times New Roman"/>
-          <w:color w:val="000000"/>
-        </w:rPr>
-        <w:t>ch” s</w:t>
-      </w:r>
-      <w:r>
-        <w:rPr>
-          <w:rFonts w:cs="Times New Roman"/>
-          <w:color w:val="000000"/>
-        </w:rPr>
-        <w:t>ử</w:t>
-      </w:r>
-      <w:r>
-        <w:rPr>
-          <w:rFonts w:cs="Times New Roman"/>
-          <w:color w:val="000000"/>
-        </w:rPr>
-        <w:t xml:space="preserve"> d</w:t>
-      </w:r>
-      <w:r>
-        <w:rPr>
-          <w:rFonts w:cs="Times New Roman"/>
-          <w:color w:val="000000"/>
-        </w:rPr>
-        <w:t>ụ</w:t>
-      </w:r>
-      <w:r>
-        <w:rPr>
-          <w:rFonts w:cs="Times New Roman"/>
-          <w:color w:val="000000"/>
-        </w:rPr>
-        <w:t>ng các tiêu chu</w:t>
-      </w:r>
-      <w:r>
-        <w:rPr>
-          <w:rFonts w:cs="Times New Roman"/>
-          <w:color w:val="000000"/>
-        </w:rPr>
-        <w:t>ẩ</w:t>
-      </w:r>
-      <w:r>
-        <w:rPr>
-          <w:rFonts w:cs="Times New Roman"/>
-          <w:color w:val="000000"/>
-        </w:rPr>
-        <w:t>n giao th</w:t>
-      </w:r>
-      <w:r>
-        <w:rPr>
-          <w:rFonts w:cs="Times New Roman"/>
-          <w:color w:val="000000"/>
-        </w:rPr>
-        <w:t>ứ</w:t>
-      </w:r>
-      <w:r>
-        <w:rPr>
-          <w:rFonts w:cs="Times New Roman"/>
-          <w:color w:val="000000"/>
-        </w:rPr>
-        <w:t>c TCP/IP, HTTP, HTTPS.</w:t>
+        <w:t>Tất cả giao tiếp với khách hàng của phần mềm “Quản lý công ty du lịch” sử dụng các tiêu chuẩn giao thức TCP/IP, HTTP, HTTPS.</w:t>
       </w:r>
     </w:p>
     <w:p>
       <w:pPr>
+        <w:spacing w:line="360" w:lineRule="auto"/>
         <w:jc w:val="both"/>
         <w:rPr>
           <w:color w:val="000000"/>
@@ -7073,6 +4595,7 @@
           <w:ilvl w:val="0"/>
           <w:numId w:val="7"/>
         </w:numPr>
+        <w:spacing w:line="360" w:lineRule="auto"/>
         <w:jc w:val="both"/>
       </w:pPr>
       <w:r>
@@ -7080,133 +4603,7 @@
           <w:rFonts w:cs="Times New Roman"/>
           <w:color w:val="000000"/>
         </w:rPr>
-        <w:t>Khách hàng/ngư</w:t>
-      </w:r>
-      <w:r>
-        <w:rPr>
-          <w:rFonts w:cs="Times New Roman"/>
-          <w:color w:val="000000"/>
-        </w:rPr>
-        <w:t>ờ</w:t>
-      </w:r>
-      <w:r>
-        <w:rPr>
-          <w:rFonts w:cs="Times New Roman"/>
-          <w:color w:val="000000"/>
-        </w:rPr>
-        <w:t>i dùng s</w:t>
-      </w:r>
-      <w:r>
-        <w:rPr>
-          <w:rFonts w:cs="Times New Roman"/>
-          <w:color w:val="000000"/>
-        </w:rPr>
-        <w:t>ẽ</w:t>
-      </w:r>
-      <w:r>
-        <w:rPr>
-          <w:rFonts w:cs="Times New Roman"/>
-          <w:color w:val="000000"/>
-        </w:rPr>
-        <w:t xml:space="preserve"> s</w:t>
-      </w:r>
-      <w:r>
-        <w:rPr>
-          <w:rFonts w:cs="Times New Roman"/>
-          <w:color w:val="000000"/>
-        </w:rPr>
-        <w:t>ử</w:t>
-      </w:r>
-      <w:r>
-        <w:rPr>
-          <w:rFonts w:cs="Times New Roman"/>
-          <w:color w:val="000000"/>
-        </w:rPr>
-        <w:t xml:space="preserve"> d</w:t>
-      </w:r>
-      <w:r>
-        <w:rPr>
-          <w:rFonts w:cs="Times New Roman"/>
-          <w:color w:val="000000"/>
-        </w:rPr>
-        <w:t>ụ</w:t>
-      </w:r>
-      <w:r>
-        <w:rPr>
-          <w:rFonts w:cs="Times New Roman"/>
-          <w:color w:val="000000"/>
-        </w:rPr>
-        <w:t>ng trình duy</w:t>
-      </w:r>
-      <w:r>
-        <w:rPr>
-          <w:rFonts w:cs="Times New Roman"/>
-          <w:color w:val="000000"/>
-        </w:rPr>
-        <w:t>ệ</w:t>
-      </w:r>
-      <w:r>
-        <w:rPr>
-          <w:rFonts w:cs="Times New Roman"/>
-          <w:color w:val="000000"/>
-        </w:rPr>
-        <w:t>t Web Mozilla Firefox, Internet Explorer, Google Chrome ho</w:t>
-      </w:r>
-      <w:r>
-        <w:rPr>
-          <w:rFonts w:cs="Times New Roman"/>
-          <w:color w:val="000000"/>
-        </w:rPr>
-        <w:t>ặ</w:t>
-      </w:r>
-      <w:r>
-        <w:rPr>
-          <w:rFonts w:cs="Times New Roman"/>
-          <w:color w:val="000000"/>
-        </w:rPr>
-        <w:t>c Safari dùng phiên b</w:t>
-      </w:r>
-      <w:r>
-        <w:rPr>
-          <w:rFonts w:cs="Times New Roman"/>
-          <w:color w:val="000000"/>
-        </w:rPr>
-        <w:t>ả</w:t>
-      </w:r>
-      <w:r>
-        <w:rPr>
-          <w:rFonts w:cs="Times New Roman"/>
-          <w:color w:val="000000"/>
-        </w:rPr>
-        <w:t>n m</w:t>
-      </w:r>
-      <w:r>
-        <w:rPr>
-          <w:rFonts w:cs="Times New Roman"/>
-          <w:color w:val="000000"/>
-        </w:rPr>
-        <w:t>ớ</w:t>
-      </w:r>
-      <w:r>
-        <w:rPr>
-          <w:rFonts w:cs="Times New Roman"/>
-          <w:color w:val="000000"/>
-        </w:rPr>
-        <w:t>i nh</w:t>
-      </w:r>
-      <w:r>
-        <w:rPr>
-          <w:rFonts w:cs="Times New Roman"/>
-          <w:color w:val="000000"/>
-        </w:rPr>
-        <w:t>ấ</w:t>
-      </w:r>
-      <w:r>
-        <w:rPr>
-          <w:rFonts w:cs="Times New Roman"/>
-          <w:color w:val="000000"/>
-        </w:rPr>
-        <w:t>t.</w:t>
+        <w:t>Khách hàng/người dùng sẽ sử dụng trình duyệt Web Mozilla Firefox, Internet Explorer, Google Chrome hoặc Safari dùng phiên bản mới nhất.</w:t>
       </w:r>
     </w:p>
     <w:p>
@@ -7239,91 +4636,14 @@
           <w:ilvl w:val="0"/>
           <w:numId w:val="8"/>
         </w:numPr>
+        <w:spacing w:line="360" w:lineRule="auto"/>
         <w:jc w:val="both"/>
       </w:pPr>
       <w:r>
         <w:rPr>
           <w:rFonts w:cs="Times New Roman"/>
         </w:rPr>
-        <w:t>M</w:t>
-      </w:r>
-      <w:r>
-        <w:rPr>
-          <w:rFonts w:cs="Times New Roman"/>
-        </w:rPr>
-        <w:t>ọ</w:t>
-      </w:r>
-      <w:r>
-        <w:rPr>
-          <w:rFonts w:cs="Times New Roman"/>
-        </w:rPr>
-        <w:t>i ch</w:t>
-      </w:r>
-      <w:r>
-        <w:rPr>
-          <w:rFonts w:cs="Times New Roman"/>
-        </w:rPr>
-        <w:t>ứ</w:t>
-      </w:r>
-      <w:r>
-        <w:rPr>
-          <w:rFonts w:cs="Times New Roman"/>
-        </w:rPr>
-        <w:t>c năng c</w:t>
-      </w:r>
-      <w:r>
-        <w:rPr>
-          <w:rFonts w:cs="Times New Roman"/>
-        </w:rPr>
-        <w:t>ủ</w:t>
-      </w:r>
-      <w:r>
-        <w:rPr>
-          <w:rFonts w:cs="Times New Roman"/>
-        </w:rPr>
-        <w:t>a nhân viên ph</w:t>
-      </w:r>
-      <w:r>
-        <w:rPr>
-          <w:rFonts w:cs="Times New Roman"/>
-        </w:rPr>
-        <w:t>ả</w:t>
-      </w:r>
-      <w:r>
-        <w:rPr>
-          <w:rFonts w:cs="Times New Roman"/>
-        </w:rPr>
-        <w:t>i c</w:t>
-      </w:r>
-      <w:r>
-        <w:rPr>
-          <w:rFonts w:cs="Times New Roman"/>
-        </w:rPr>
-        <w:t>ầ</w:t>
-      </w:r>
-      <w:r>
-        <w:rPr>
-          <w:rFonts w:cs="Times New Roman"/>
-        </w:rPr>
-        <w:t>n</w:t>
-      </w:r>
-      <w:r>
-        <w:rPr>
-          <w:rFonts w:cs="Times New Roman"/>
-        </w:rPr>
-        <w:t xml:space="preserve"> đăng nh</w:t>
-      </w:r>
-      <w:r>
-        <w:rPr>
-          <w:rFonts w:cs="Times New Roman"/>
-        </w:rPr>
-        <w:t>ậ</w:t>
-      </w:r>
-      <w:r>
-        <w:rPr>
-          <w:rFonts w:cs="Times New Roman"/>
-        </w:rPr>
-        <w:t>p.</w:t>
+        <w:t>Mọi chức năng của nhân viên phải cần đăng nhập.</w:t>
       </w:r>
     </w:p>
     <w:p>
@@ -7332,6 +4652,7 @@
           <w:ilvl w:val="0"/>
           <w:numId w:val="8"/>
         </w:numPr>
+        <w:spacing w:line="360" w:lineRule="auto"/>
         <w:jc w:val="both"/>
         <w:rPr>
           <w:rFonts w:cs="Times New Roman"/>
@@ -7341,91 +4662,7 @@
         <w:rPr>
           <w:rFonts w:cs="Times New Roman"/>
         </w:rPr>
-        <w:t>Thông tin c</w:t>
-      </w:r>
-      <w:r>
-        <w:rPr>
-          <w:rFonts w:cs="Times New Roman"/>
-        </w:rPr>
-        <w:t>ủ</w:t>
-      </w:r>
-      <w:r>
-        <w:rPr>
-          <w:rFonts w:cs="Times New Roman"/>
-        </w:rPr>
-        <w:t>a ngư</w:t>
-      </w:r>
-      <w:r>
-        <w:rPr>
-          <w:rFonts w:cs="Times New Roman"/>
-        </w:rPr>
-        <w:t>ờ</w:t>
-      </w:r>
-      <w:r>
-        <w:rPr>
-          <w:rFonts w:cs="Times New Roman"/>
-        </w:rPr>
-        <w:t>i dùng ph</w:t>
-      </w:r>
-      <w:r>
-        <w:rPr>
-          <w:rFonts w:cs="Times New Roman"/>
-        </w:rPr>
-        <w:t>ả</w:t>
-      </w:r>
-      <w:r>
-        <w:rPr>
-          <w:rFonts w:cs="Times New Roman"/>
-        </w:rPr>
-        <w:t>i đư</w:t>
-      </w:r>
-      <w:r>
-        <w:rPr>
-          <w:rFonts w:cs="Times New Roman"/>
-        </w:rPr>
-        <w:t>ợ</w:t>
-      </w:r>
-      <w:r>
-        <w:rPr>
-          <w:rFonts w:cs="Times New Roman"/>
-        </w:rPr>
-        <w:t>c b</w:t>
-      </w:r>
-      <w:r>
-        <w:rPr>
-          <w:rFonts w:cs="Times New Roman"/>
-        </w:rPr>
-        <w:t>ả</w:t>
-      </w:r>
-      <w:r>
-        <w:rPr>
-          <w:rFonts w:cs="Times New Roman"/>
-        </w:rPr>
-        <w:t>o m</w:t>
-      </w:r>
-      <w:r>
-        <w:rPr>
-          <w:rFonts w:cs="Times New Roman"/>
-        </w:rPr>
-        <w:t>ậ</w:t>
-      </w:r>
-      <w:r>
-        <w:rPr>
-          <w:rFonts w:cs="Times New Roman"/>
-        </w:rPr>
-        <w:t>t(thông tin tài kho</w:t>
-      </w:r>
-      <w:r>
-        <w:rPr>
-          <w:rFonts w:cs="Times New Roman"/>
-        </w:rPr>
-        <w:t>ả</w:t>
-      </w:r>
-      <w:r>
-        <w:rPr>
-          <w:rFonts w:cs="Times New Roman"/>
-        </w:rPr>
-        <w:t>n, cá nhân,...)</w:t>
+        <w:t>Thông tin của người dùng phải được bảo mật(thông tin tài khoản, cá nhân,...)</w:t>
       </w:r>
     </w:p>
     <w:p>
@@ -7458,6 +4695,7 @@
           <w:ilvl w:val="0"/>
           <w:numId w:val="10"/>
         </w:numPr>
+        <w:spacing w:line="360" w:lineRule="auto"/>
         <w:rPr>
           <w:szCs w:val="26"/>
         </w:rPr>
@@ -7466,211 +4704,7 @@
         <w:rPr>
           <w:rFonts w:cs="Times New Roman"/>
         </w:rPr>
-        <w:t>Đ</w:t>
-      </w:r>
-      <w:r>
-        <w:rPr>
-          <w:rFonts w:cs="Times New Roman"/>
-        </w:rPr>
-        <w:t>ả</w:t>
-      </w:r>
-      <w:r>
-        <w:rPr>
-          <w:rFonts w:cs="Times New Roman"/>
-        </w:rPr>
-        <w:t>m b</w:t>
-      </w:r>
-      <w:r>
-        <w:rPr>
-          <w:rFonts w:cs="Times New Roman"/>
-        </w:rPr>
-        <w:t>ả</w:t>
-      </w:r>
-      <w:r>
-        <w:rPr>
-          <w:rFonts w:cs="Times New Roman"/>
-        </w:rPr>
-        <w:t>o thông tin c</w:t>
-      </w:r>
-      <w:r>
-        <w:rPr>
-          <w:rFonts w:cs="Times New Roman"/>
-        </w:rPr>
-        <w:t>ủ</w:t>
-      </w:r>
-      <w:r>
-        <w:rPr>
-          <w:rFonts w:cs="Times New Roman"/>
-        </w:rPr>
-        <w:t>a khác hàng, nhân viên, các tour du l</w:t>
-      </w:r>
-      <w:r>
-        <w:rPr>
-          <w:rFonts w:cs="Times New Roman"/>
-        </w:rPr>
-        <w:t>ị</w:t>
-      </w:r>
-      <w:r>
-        <w:rPr>
-          <w:rFonts w:cs="Times New Roman"/>
-        </w:rPr>
-        <w:t>ch,… không b</w:t>
-      </w:r>
-      <w:r>
-        <w:rPr>
-          <w:rFonts w:cs="Times New Roman"/>
-        </w:rPr>
-        <w:t>ị</w:t>
-      </w:r>
-      <w:r>
-        <w:rPr>
-          <w:rFonts w:cs="Times New Roman"/>
-        </w:rPr>
-        <w:t xml:space="preserve"> m</w:t>
-      </w:r>
-      <w:r>
-        <w:rPr>
-          <w:rFonts w:cs="Times New Roman"/>
-        </w:rPr>
-        <w:t>ấ</w:t>
-      </w:r>
-      <w:r>
-        <w:rPr>
-          <w:rFonts w:cs="Times New Roman"/>
-        </w:rPr>
-        <w:t>t đi khi x</w:t>
-      </w:r>
-      <w:r>
-        <w:rPr>
-          <w:rFonts w:cs="Times New Roman"/>
-        </w:rPr>
-        <w:t>ả</w:t>
-      </w:r>
-      <w:r>
-        <w:rPr>
-          <w:rFonts w:cs="Times New Roman"/>
-        </w:rPr>
-        <w:t>y ra các s</w:t>
-      </w:r>
-      <w:r>
-        <w:rPr>
-          <w:rFonts w:cs="Times New Roman"/>
-        </w:rPr>
-        <w:t>ự</w:t>
-      </w:r>
-      <w:r>
-        <w:rPr>
-          <w:rFonts w:cs="Times New Roman"/>
-        </w:rPr>
-        <w:t xml:space="preserve"> c</w:t>
-      </w:r>
-      <w:r>
-        <w:rPr>
-          <w:rFonts w:cs="Times New Roman"/>
-        </w:rPr>
-        <w:t>ố</w:t>
-      </w:r>
-      <w:r>
-        <w:rPr>
-          <w:rFonts w:cs="Times New Roman"/>
-        </w:rPr>
-        <w:t xml:space="preserve"> b</w:t>
-      </w:r>
-      <w:r>
-        <w:rPr>
-          <w:rFonts w:cs="Times New Roman"/>
-        </w:rPr>
-        <w:t>ắ</w:t>
-      </w:r>
-      <w:r>
-        <w:rPr>
-          <w:rFonts w:cs="Times New Roman"/>
-        </w:rPr>
-        <w:t>t ng</w:t>
-      </w:r>
-      <w:r>
-        <w:rPr>
-          <w:rFonts w:cs="Times New Roman"/>
-        </w:rPr>
-        <w:t>ờ</w:t>
-      </w:r>
-      <w:r>
-        <w:rPr>
-          <w:rFonts w:cs="Times New Roman"/>
-        </w:rPr>
-        <w:t>: m</w:t>
-      </w:r>
-      <w:r>
-        <w:rPr>
-          <w:rFonts w:cs="Times New Roman"/>
-        </w:rPr>
-        <w:t>ấ</w:t>
-      </w:r>
-      <w:r>
-        <w:rPr>
-          <w:rFonts w:cs="Times New Roman"/>
-        </w:rPr>
-        <w:t>t đi</w:t>
-      </w:r>
-      <w:r>
-        <w:rPr>
-          <w:rFonts w:cs="Times New Roman"/>
-        </w:rPr>
-        <w:t>ệ</w:t>
-      </w:r>
-      <w:r>
-        <w:rPr>
-          <w:rFonts w:cs="Times New Roman"/>
-        </w:rPr>
-        <w:t>n, c</w:t>
-      </w:r>
-      <w:r>
-        <w:rPr>
-          <w:rFonts w:cs="Times New Roman"/>
-        </w:rPr>
-        <w:t>ậ</w:t>
-      </w:r>
-      <w:r>
-        <w:rPr>
-          <w:rFonts w:cs="Times New Roman"/>
-        </w:rPr>
-        <w:t>p nh</w:t>
-      </w:r>
-      <w:r>
-        <w:rPr>
-          <w:rFonts w:cs="Times New Roman"/>
-        </w:rPr>
-        <w:t>ậ</w:t>
-      </w:r>
-      <w:r>
-        <w:rPr>
-          <w:rFonts w:cs="Times New Roman"/>
-        </w:rPr>
-        <w:t>t h</w:t>
-      </w:r>
-      <w:r>
-        <w:rPr>
-          <w:rFonts w:cs="Times New Roman"/>
-        </w:rPr>
-        <w:t>ệ</w:t>
-      </w:r>
-      <w:r>
-        <w:rPr>
-          <w:rFonts w:cs="Times New Roman"/>
-        </w:rPr>
-        <w:t xml:space="preserve"> th</w:t>
-      </w:r>
-      <w:r>
-        <w:rPr>
-          <w:rFonts w:cs="Times New Roman"/>
-        </w:rPr>
-        <w:t>ố</w:t>
-      </w:r>
-      <w:r>
-        <w:rPr>
-          <w:rFonts w:cs="Times New Roman"/>
-        </w:rPr>
-        <w:t>ng,...</w:t>
+        <w:t>Đảm bảo thông tin của khác hàng, nhân viên, các tour du lịch,… không bị mất đi khi xảy ra các sự cố bắt ngờ: mất điện, cập nhật hệ thống,...</w:t>
       </w:r>
     </w:p>
     <w:p>
@@ -7703,6 +4737,7 @@
           <w:ilvl w:val="0"/>
           <w:numId w:val="9"/>
         </w:numPr>
+        <w:spacing w:line="360" w:lineRule="auto"/>
         <w:rPr>
           <w:rFonts w:cs="Times New Roman"/>
         </w:rPr>
@@ -7711,103 +4746,7 @@
         <w:rPr>
           <w:rFonts w:cs="Times New Roman"/>
         </w:rPr>
-        <w:t>Khi thêm các ch</w:t>
-      </w:r>
-      <w:r>
-        <w:rPr>
-          <w:rFonts w:cs="Times New Roman"/>
-        </w:rPr>
-        <w:t>ứ</w:t>
-      </w:r>
-      <w:r>
-        <w:rPr>
-          <w:rFonts w:cs="Times New Roman"/>
-        </w:rPr>
-        <w:t>c năng m</w:t>
-      </w:r>
-      <w:r>
-        <w:rPr>
-          <w:rFonts w:cs="Times New Roman"/>
-        </w:rPr>
-        <w:t>ớ</w:t>
-      </w:r>
-      <w:r>
-        <w:rPr>
-          <w:rFonts w:cs="Times New Roman"/>
-        </w:rPr>
-        <w:t>i h</w:t>
-      </w:r>
-      <w:r>
-        <w:rPr>
-          <w:rFonts w:cs="Times New Roman"/>
-        </w:rPr>
-        <w:t>ệ</w:t>
-      </w:r>
-      <w:r>
-        <w:rPr>
-          <w:rFonts w:cs="Times New Roman"/>
-        </w:rPr>
-        <w:t xml:space="preserve"> th</w:t>
-      </w:r>
-      <w:r>
-        <w:rPr>
-          <w:rFonts w:cs="Times New Roman"/>
-        </w:rPr>
-        <w:t>ố</w:t>
-      </w:r>
-      <w:r>
-        <w:rPr>
-          <w:rFonts w:cs="Times New Roman"/>
-        </w:rPr>
-        <w:t>ng s</w:t>
-      </w:r>
-      <w:r>
-        <w:rPr>
-          <w:rFonts w:cs="Times New Roman"/>
-        </w:rPr>
-        <w:t>ẽ</w:t>
-      </w:r>
-      <w:r>
-        <w:rPr>
-          <w:rFonts w:cs="Times New Roman"/>
-        </w:rPr>
-        <w:t xml:space="preserve"> không b</w:t>
-      </w:r>
-      <w:r>
-        <w:rPr>
-          <w:rFonts w:cs="Times New Roman"/>
-        </w:rPr>
-        <w:t>ị</w:t>
-      </w:r>
-      <w:r>
-        <w:rPr>
-          <w:rFonts w:cs="Times New Roman"/>
-        </w:rPr>
-        <w:t xml:space="preserve"> </w:t>
-      </w:r>
-      <w:r>
-        <w:rPr>
-          <w:rFonts w:cs="Times New Roman"/>
-        </w:rPr>
-        <w:t>ả</w:t>
-      </w:r>
-      <w:r>
-        <w:rPr>
-          <w:rFonts w:cs="Times New Roman"/>
-        </w:rPr>
-        <w:t>nh hư</w:t>
-      </w:r>
-      <w:r>
-        <w:rPr>
-          <w:rFonts w:cs="Times New Roman"/>
-        </w:rPr>
-        <w:t>ở</w:t>
-      </w:r>
-      <w:r>
-        <w:rPr>
-          <w:rFonts w:cs="Times New Roman"/>
-        </w:rPr>
-        <w:t>ng</w:t>
+        <w:t>Khi thêm các chức năng mới hệ thống sẽ không bị ảnh hưởng</w:t>
       </w:r>
     </w:p>
     <w:p>
@@ -7844,6 +4783,7 @@
     </w:p>
     <w:p>
       <w:pPr>
+        <w:spacing w:line="360" w:lineRule="auto"/>
         <w:rPr>
           <w:rFonts w:cs="Times New Roman"/>
         </w:rPr>
@@ -7851,6 +4791,7 @@
     </w:p>
     <w:p>
       <w:pPr>
+        <w:spacing w:line="360" w:lineRule="auto"/>
         <w:rPr>
           <w:rFonts w:eastAsia="Times New Roman" w:cs="Times New Roman"/>
           <w:b/>
@@ -7868,7 +4809,7 @@
           <w:ilvl w:val="0"/>
           <w:numId w:val="2"/>
         </w:numPr>
-        <w:spacing w:before="0" w:line="240" w:lineRule="auto"/>
+        <w:spacing w:before="0"/>
         <w:ind w:left="480" w:hanging="480"/>
         <w:rPr>
           <w:rFonts w:ascii="Times New Roman" w:hAnsi="Times New Roman"/>
@@ -7903,6 +4844,7 @@
     </w:p>
     <w:p>
       <w:pPr>
+        <w:spacing w:line="360" w:lineRule="auto"/>
         <w:ind w:firstLine="480"/>
         <w:rPr>
           <w:rFonts w:eastAsia="Times New Roman" w:cs="Times New Roman"/>
@@ -7924,6 +4866,7 @@
     <w:p>
       <w:pPr>
         <w:keepNext/>
+        <w:spacing w:line="360" w:lineRule="auto"/>
         <w:ind w:firstLine="480"/>
         <w:jc w:val="center"/>
         <w:rPr>
@@ -7977,6 +4920,7 @@
     <w:p>
       <w:pPr>
         <w:pStyle w:val="Caption"/>
+        <w:spacing w:line="360" w:lineRule="auto"/>
         <w:jc w:val="center"/>
         <w:rPr>
           <w:rFonts w:eastAsia="Times New Roman" w:cs="Times New Roman"/>
@@ -8067,7 +5011,7 @@
           <w:sz w:val="26"/>
           <w:szCs w:val="26"/>
         </w:rPr>
-        <w:instrText xml:space="preserve">SEQ </w:instrText>
+        <w:instrText>SEQ Hình_ \* ARABIC</w:instrText>
       </w:r>
       <w:r>
         <w:rPr>
@@ -8077,7 +5021,7 @@
           <w:sz w:val="26"/>
           <w:szCs w:val="26"/>
         </w:rPr>
-        <w:instrText>Hình_ \* ARABIC</w:instrText>
+        <w:fldChar w:fldCharType="separate"/>
       </w:r>
       <w:r>
         <w:rPr>
@@ -8087,7 +5031,7 @@
           <w:sz w:val="26"/>
           <w:szCs w:val="26"/>
         </w:rPr>
-        <w:fldChar w:fldCharType="separate"/>
+        <w:t>1</w:t>
       </w:r>
       <w:r>
         <w:rPr>
@@ -8097,7 +5041,7 @@
           <w:sz w:val="26"/>
           <w:szCs w:val="26"/>
         </w:rPr>
-        <w:t>1</w:t>
+        <w:fldChar w:fldCharType="end"/>
       </w:r>
       <w:r>
         <w:rPr>
@@ -8107,16 +5051,6 @@
           <w:sz w:val="26"/>
           <w:szCs w:val="26"/>
         </w:rPr>
-        <w:fldChar w:fldCharType="end"/>
-      </w:r>
-      <w:r>
-        <w:rPr>
-          <w:rFonts w:eastAsia="Times New Roman" w:cs="Times New Roman"/>
-          <w:iCs w:val="0"/>
-          <w:color w:val="FF0000"/>
-          <w:sz w:val="26"/>
-          <w:szCs w:val="26"/>
-        </w:rPr>
         <w:t>. Khung nhìn 4 + 1 [1]</w:t>
       </w:r>
     </w:p>
@@ -8124,7 +5058,7 @@
       <w:pPr>
         <w:pStyle w:val="Caption"/>
         <w:keepNext/>
-        <w:spacing w:after="0"/>
+        <w:spacing w:after="0" w:line="360" w:lineRule="auto"/>
         <w:jc w:val="center"/>
         <w:rPr>
           <w:rFonts w:cs="Times New Roman"/>
@@ -8176,6 +5110,7 @@
     </w:p>
     <w:p>
       <w:pPr>
+        <w:spacing w:line="360" w:lineRule="auto"/>
         <w:jc w:val="center"/>
         <w:rPr>
           <w:rFonts w:cs="Times New Roman"/>
@@ -8302,6 +5237,7 @@
     </w:p>
     <w:p>
       <w:pPr>
+        <w:spacing w:line="360" w:lineRule="auto"/>
         <w:rPr>
           <w:rFonts w:eastAsia="Times New Roman" w:cs="Times New Roman"/>
           <w:b/>
@@ -8319,7 +5255,7 @@
           <w:ilvl w:val="1"/>
           <w:numId w:val="2"/>
         </w:numPr>
-        <w:spacing w:before="0" w:line="240" w:lineRule="auto"/>
+        <w:spacing w:before="0"/>
         <w:ind w:left="600" w:hanging="600"/>
         <w:rPr>
           <w:rFonts w:ascii="Times New Roman" w:hAnsi="Times New Roman"/>
@@ -8349,12 +5285,11 @@
     </w:p>
     <w:p>
       <w:pPr>
-        <w:spacing w:after="120" w:line="240" w:lineRule="auto"/>
-        <w:ind w:left="600"/>
+        <w:spacing w:after="120" w:line="360" w:lineRule="auto"/>
         <w:rPr>
           <w:rFonts w:cs="Times New Roman"/>
           <w:i/>
-          <w:color w:val="FF0000"/>
+          <w:color w:val="000000" w:themeColor="text1"/>
           <w:szCs w:val="26"/>
         </w:rPr>
       </w:pPr>
@@ -8362,69 +5297,24 @@
         <w:rPr>
           <w:rFonts w:cs="Times New Roman"/>
           <w:i/>
-          <w:color w:val="FF0000"/>
-          <w:szCs w:val="26"/>
-        </w:rPr>
-        <w:t xml:space="preserve">&lt;Mô hình Use case (Use case diagram) </w:t>
+          <w:color w:val="000000" w:themeColor="text1"/>
+          <w:szCs w:val="26"/>
+        </w:rPr>
+        <w:t>Mô hình Use case (Use case diagram) ở mức tổ</w:t>
       </w:r>
       <w:r>
         <w:rPr>
           <w:rFonts w:cs="Times New Roman"/>
           <w:i/>
-          <w:color w:val="FF0000"/>
-          <w:szCs w:val="26"/>
-        </w:rPr>
-        <w:t>ở</w:t>
-      </w:r>
-      <w:r>
-        <w:rPr>
-          <w:rFonts w:cs="Times New Roman"/>
-          <w:i/>
-          <w:color w:val="FF0000"/>
-          <w:szCs w:val="26"/>
-        </w:rPr>
-        <w:t xml:space="preserve"> m</w:t>
-      </w:r>
-      <w:r>
-        <w:rPr>
-          <w:rFonts w:cs="Times New Roman"/>
-          <w:i/>
-          <w:color w:val="FF0000"/>
-          <w:szCs w:val="26"/>
-        </w:rPr>
-        <w:t>ứ</w:t>
-      </w:r>
-      <w:r>
-        <w:rPr>
-          <w:rFonts w:cs="Times New Roman"/>
-          <w:i/>
-          <w:color w:val="FF0000"/>
-          <w:szCs w:val="26"/>
-        </w:rPr>
-        <w:t>c t</w:t>
-      </w:r>
-      <w:r>
-        <w:rPr>
-          <w:rFonts w:cs="Times New Roman"/>
-          <w:i/>
-          <w:color w:val="FF0000"/>
-          <w:szCs w:val="26"/>
-        </w:rPr>
-        <w:t>ổ</w:t>
-      </w:r>
-      <w:r>
-        <w:rPr>
-          <w:rFonts w:cs="Times New Roman"/>
-          <w:i/>
-          <w:color w:val="FF0000"/>
-          <w:szCs w:val="26"/>
-        </w:rPr>
-        <w:t>ng quát&gt;.</w:t>
+          <w:color w:val="000000" w:themeColor="text1"/>
+          <w:szCs w:val="26"/>
+        </w:rPr>
+        <w:t>ng quát:</w:t>
       </w:r>
     </w:p>
     <w:p>
       <w:pPr>
-        <w:spacing w:after="120" w:line="240" w:lineRule="auto"/>
+        <w:spacing w:after="120" w:line="360" w:lineRule="auto"/>
         <w:ind w:left="600"/>
         <w:rPr>
           <w:rFonts w:cs="Times New Roman"/>
@@ -8478,7 +5368,7 @@
     </w:p>
     <w:p>
       <w:pPr>
-        <w:spacing w:after="120" w:line="240" w:lineRule="auto"/>
+        <w:spacing w:after="120" w:line="360" w:lineRule="auto"/>
         <w:ind w:left="600"/>
         <w:rPr>
           <w:rFonts w:cs="Times New Roman"/>
@@ -8494,61 +5384,7 @@
           <w:color w:val="FF0000"/>
           <w:szCs w:val="26"/>
         </w:rPr>
-        <w:t>&lt;Đ</w:t>
-      </w:r>
-      <w:r>
-        <w:rPr>
-          <w:rFonts w:cs="Times New Roman"/>
-          <w:i/>
-          <w:color w:val="FF0000"/>
-          <w:szCs w:val="26"/>
-        </w:rPr>
-        <w:t>ặ</w:t>
-      </w:r>
-      <w:r>
-        <w:rPr>
-          <w:rFonts w:cs="Times New Roman"/>
-          <w:i/>
-          <w:color w:val="FF0000"/>
-          <w:szCs w:val="26"/>
-        </w:rPr>
-        <w:t>c t</w:t>
-      </w:r>
-      <w:r>
-        <w:rPr>
-          <w:rFonts w:cs="Times New Roman"/>
-          <w:i/>
-          <w:color w:val="FF0000"/>
-          <w:szCs w:val="26"/>
-        </w:rPr>
-        <w:t>ả</w:t>
-      </w:r>
-      <w:r>
-        <w:rPr>
-          <w:rFonts w:cs="Times New Roman"/>
-          <w:i/>
-          <w:color w:val="FF0000"/>
-          <w:szCs w:val="26"/>
-        </w:rPr>
-        <w:t xml:space="preserve"> t</w:t>
-      </w:r>
-      <w:r>
-        <w:rPr>
-          <w:rFonts w:cs="Times New Roman"/>
-          <w:i/>
-          <w:color w:val="FF0000"/>
-          <w:szCs w:val="26"/>
-        </w:rPr>
-        <w:t>ừ</w:t>
-      </w:r>
-      <w:r>
-        <w:rPr>
-          <w:rFonts w:cs="Times New Roman"/>
-          <w:i/>
-          <w:color w:val="FF0000"/>
-          <w:szCs w:val="26"/>
-        </w:rPr>
-        <w:t>ng Use case&gt;</w:t>
+        <w:t>&lt;Đặc tả từng Use case&gt;</w:t>
       </w:r>
     </w:p>
     <w:tbl>
@@ -8576,7 +5412,7 @@
           <w:p>
             <w:pPr>
               <w:pStyle w:val="StyleTabletextBoldCentered"/>
-              <w:spacing w:before="0" w:line="240" w:lineRule="auto"/>
+              <w:spacing w:before="0" w:line="360" w:lineRule="auto"/>
               <w:rPr>
                 <w:rFonts w:ascii="Times New Roman" w:hAnsi="Times New Roman"/>
                 <w:color w:val="FF0000"/>
@@ -8602,7 +5438,7 @@
           <w:p>
             <w:pPr>
               <w:pStyle w:val="StyleTabletextBoldCentered"/>
-              <w:spacing w:before="0" w:line="240" w:lineRule="auto"/>
+              <w:spacing w:before="0" w:line="360" w:lineRule="auto"/>
               <w:rPr>
                 <w:rFonts w:ascii="Times New Roman" w:hAnsi="Times New Roman"/>
                 <w:color w:val="FF0000"/>
@@ -8628,7 +5464,7 @@
           <w:p>
             <w:pPr>
               <w:pStyle w:val="StyleTabletextBoldCentered"/>
-              <w:spacing w:before="0" w:line="240" w:lineRule="auto"/>
+              <w:spacing w:before="0" w:line="360" w:lineRule="auto"/>
               <w:rPr>
                 <w:rFonts w:ascii="Times New Roman" w:hAnsi="Times New Roman"/>
                 <w:color w:val="FF0000"/>
@@ -8643,41 +5479,32 @@
                 <w:sz w:val="26"/>
                 <w:szCs w:val="26"/>
               </w:rPr>
-              <w:t xml:space="preserve">Mô tả ngắn gọn Use </w:t>
-            </w:r>
-            <w:r>
+              <w:t>Mô tả ngắn gọn Use case</w:t>
+            </w:r>
+          </w:p>
+        </w:tc>
+        <w:tc>
+          <w:tcPr>
+            <w:tcW w:w="2006" w:type="dxa"/>
+          </w:tcPr>
+          <w:p>
+            <w:pPr>
+              <w:pStyle w:val="StyleTabletextBoldCentered"/>
+              <w:spacing w:before="0" w:line="360" w:lineRule="auto"/>
               <w:rPr>
                 <w:rFonts w:ascii="Times New Roman" w:hAnsi="Times New Roman"/>
                 <w:color w:val="FF0000"/>
                 <w:sz w:val="26"/>
                 <w:szCs w:val="26"/>
               </w:rPr>
-              <w:t>case</w:t>
-            </w:r>
-          </w:p>
-        </w:tc>
-        <w:tc>
-          <w:tcPr>
-            <w:tcW w:w="2006" w:type="dxa"/>
-          </w:tcPr>
-          <w:p>
-            <w:pPr>
-              <w:pStyle w:val="StyleTabletextBoldCentered"/>
-              <w:spacing w:before="0" w:line="240" w:lineRule="auto"/>
+            </w:pPr>
+            <w:r>
               <w:rPr>
                 <w:rFonts w:ascii="Times New Roman" w:hAnsi="Times New Roman"/>
                 <w:color w:val="FF0000"/>
                 <w:sz w:val="26"/>
                 <w:szCs w:val="26"/>
               </w:rPr>
-            </w:pPr>
-            <w:r>
-              <w:rPr>
-                <w:rFonts w:ascii="Times New Roman" w:hAnsi="Times New Roman"/>
-                <w:color w:val="FF0000"/>
-                <w:sz w:val="26"/>
-                <w:szCs w:val="26"/>
-              </w:rPr>
               <w:t>Chức năng</w:t>
             </w:r>
           </w:p>
@@ -8689,7 +5516,7 @@
           <w:p>
             <w:pPr>
               <w:pStyle w:val="StyleTabletextBoldCentered"/>
-              <w:spacing w:before="0" w:line="240" w:lineRule="auto"/>
+              <w:spacing w:before="0" w:line="360" w:lineRule="auto"/>
               <w:rPr>
                 <w:rFonts w:ascii="Times New Roman" w:hAnsi="Times New Roman"/>
                 <w:color w:val="FF0000"/>
@@ -8719,7 +5546,7 @@
           </w:tcPr>
           <w:p>
             <w:pPr>
-              <w:spacing w:after="120" w:line="240" w:lineRule="auto"/>
+              <w:spacing w:after="120" w:line="360" w:lineRule="auto"/>
               <w:rPr>
                 <w:rFonts w:cs="Times New Roman"/>
                 <w:i/>
@@ -8744,7 +5571,7 @@
           </w:tcPr>
           <w:p>
             <w:pPr>
-              <w:spacing w:after="120" w:line="240" w:lineRule="auto"/>
+              <w:spacing w:after="120" w:line="360" w:lineRule="auto"/>
               <w:rPr>
                 <w:rFonts w:cs="Times New Roman"/>
                 <w:i/>
@@ -8770,7 +5597,7 @@
           <w:p>
             <w:pPr>
               <w:pStyle w:val="StyleTabletextBoldCentered"/>
-              <w:spacing w:before="0" w:line="240" w:lineRule="auto"/>
+              <w:spacing w:before="0" w:line="360" w:lineRule="auto"/>
               <w:rPr>
                 <w:rFonts w:ascii="Times New Roman" w:hAnsi="Times New Roman"/>
                 <w:b w:val="0"/>
@@ -8801,7 +5628,7 @@
           </w:tcPr>
           <w:p>
             <w:pPr>
-              <w:spacing w:after="120" w:line="240" w:lineRule="auto"/>
+              <w:spacing w:after="120" w:line="360" w:lineRule="auto"/>
               <w:rPr>
                 <w:rFonts w:cs="Times New Roman"/>
                 <w:i/>
@@ -8817,7 +5644,7 @@
           </w:tcPr>
           <w:p>
             <w:pPr>
-              <w:spacing w:after="120" w:line="240" w:lineRule="auto"/>
+              <w:spacing w:after="120" w:line="360" w:lineRule="auto"/>
               <w:rPr>
                 <w:rFonts w:cs="Times New Roman"/>
                 <w:color w:val="FF0000"/>
@@ -8837,7 +5664,7 @@
           </w:tcPr>
           <w:p>
             <w:pPr>
-              <w:spacing w:after="120" w:line="240" w:lineRule="auto"/>
+              <w:spacing w:after="120" w:line="360" w:lineRule="auto"/>
               <w:rPr>
                 <w:rFonts w:cs="Times New Roman"/>
                 <w:i/>
@@ -8853,7 +5680,7 @@
           </w:tcPr>
           <w:p>
             <w:pPr>
-              <w:spacing w:after="120" w:line="240" w:lineRule="auto"/>
+              <w:spacing w:after="120" w:line="360" w:lineRule="auto"/>
               <w:rPr>
                 <w:rFonts w:cs="Times New Roman"/>
                 <w:i/>
@@ -8870,7 +5697,7 @@
           <w:p>
             <w:pPr>
               <w:pStyle w:val="StyleTabletextBoldCentered"/>
-              <w:spacing w:before="0" w:line="240" w:lineRule="auto"/>
+              <w:spacing w:before="0" w:line="360" w:lineRule="auto"/>
               <w:rPr>
                 <w:rFonts w:ascii="Times New Roman" w:hAnsi="Times New Roman"/>
                 <w:b w:val="0"/>
@@ -8889,7 +5716,7 @@
           </w:tcPr>
           <w:p>
             <w:pPr>
-              <w:spacing w:after="120" w:line="240" w:lineRule="auto"/>
+              <w:spacing w:after="120" w:line="360" w:lineRule="auto"/>
               <w:rPr>
                 <w:rFonts w:cs="Times New Roman"/>
                 <w:i/>
@@ -8905,7 +5732,7 @@
           </w:tcPr>
           <w:p>
             <w:pPr>
-              <w:spacing w:after="120" w:line="240" w:lineRule="auto"/>
+              <w:spacing w:after="120" w:line="360" w:lineRule="auto"/>
               <w:rPr>
                 <w:rFonts w:cs="Times New Roman"/>
                 <w:color w:val="FF0000"/>
@@ -8925,7 +5752,7 @@
           </w:tcPr>
           <w:p>
             <w:pPr>
-              <w:spacing w:after="120" w:line="240" w:lineRule="auto"/>
+              <w:spacing w:after="120" w:line="360" w:lineRule="auto"/>
               <w:rPr>
                 <w:rFonts w:cs="Times New Roman"/>
                 <w:i/>
@@ -8941,7 +5768,7 @@
           </w:tcPr>
           <w:p>
             <w:pPr>
-              <w:spacing w:after="120" w:line="240" w:lineRule="auto"/>
+              <w:spacing w:after="120" w:line="360" w:lineRule="auto"/>
               <w:rPr>
                 <w:rFonts w:cs="Times New Roman"/>
                 <w:i/>
@@ -8958,7 +5785,7 @@
           <w:p>
             <w:pPr>
               <w:pStyle w:val="StyleTabletextBoldCentered"/>
-              <w:spacing w:before="0" w:line="240" w:lineRule="auto"/>
+              <w:spacing w:before="0" w:line="360" w:lineRule="auto"/>
               <w:rPr>
                 <w:rFonts w:ascii="Times New Roman" w:hAnsi="Times New Roman"/>
                 <w:b w:val="0"/>
@@ -8977,7 +5804,7 @@
           </w:tcPr>
           <w:p>
             <w:pPr>
-              <w:spacing w:after="120" w:line="240" w:lineRule="auto"/>
+              <w:spacing w:after="120" w:line="360" w:lineRule="auto"/>
               <w:rPr>
                 <w:rFonts w:cs="Times New Roman"/>
                 <w:i/>
@@ -8994,7 +5821,7 @@
           <w:p>
             <w:pPr>
               <w:keepNext/>
-              <w:spacing w:after="120" w:line="240" w:lineRule="auto"/>
+              <w:spacing w:after="120" w:line="360" w:lineRule="auto"/>
               <w:rPr>
                 <w:rFonts w:cs="Times New Roman"/>
                 <w:color w:val="FF0000"/>
@@ -9014,7 +5841,7 @@
           </w:tcPr>
           <w:p>
             <w:pPr>
-              <w:spacing w:after="120" w:line="240" w:lineRule="auto"/>
+              <w:spacing w:after="120" w:line="360" w:lineRule="auto"/>
               <w:rPr>
                 <w:rFonts w:cs="Times New Roman"/>
                 <w:i/>
@@ -9030,7 +5857,7 @@
           </w:tcPr>
           <w:p>
             <w:pPr>
-              <w:spacing w:after="120" w:line="240" w:lineRule="auto"/>
+              <w:spacing w:after="120" w:line="360" w:lineRule="auto"/>
               <w:rPr>
                 <w:rFonts w:cs="Times New Roman"/>
                 <w:i/>
@@ -9047,7 +5874,7 @@
           <w:p>
             <w:pPr>
               <w:pStyle w:val="StyleTabletextBoldCentered"/>
-              <w:spacing w:before="0" w:line="240" w:lineRule="auto"/>
+              <w:spacing w:before="0" w:line="360" w:lineRule="auto"/>
               <w:rPr>
                 <w:rFonts w:ascii="Times New Roman" w:hAnsi="Times New Roman"/>
                 <w:b w:val="0"/>
@@ -9066,7 +5893,7 @@
           </w:tcPr>
           <w:p>
             <w:pPr>
-              <w:spacing w:after="120" w:line="240" w:lineRule="auto"/>
+              <w:spacing w:after="120" w:line="360" w:lineRule="auto"/>
               <w:rPr>
                 <w:rFonts w:cs="Times New Roman"/>
                 <w:i/>
@@ -9083,7 +5910,7 @@
           <w:p>
             <w:pPr>
               <w:keepNext/>
-              <w:spacing w:after="120" w:line="240" w:lineRule="auto"/>
+              <w:spacing w:after="120" w:line="360" w:lineRule="auto"/>
               <w:rPr>
                 <w:rFonts w:cs="Times New Roman"/>
                 <w:color w:val="FF0000"/>
@@ -9097,6 +5924,7 @@
     <w:p>
       <w:pPr>
         <w:pStyle w:val="Caption"/>
+        <w:spacing w:line="360" w:lineRule="auto"/>
         <w:jc w:val="center"/>
         <w:rPr>
           <w:rFonts w:eastAsia="Times New Roman" w:cs="Times New Roman"/>
@@ -9232,7 +6060,7 @@
     </w:p>
     <w:p>
       <w:pPr>
-        <w:spacing w:after="120" w:line="240" w:lineRule="auto"/>
+        <w:spacing w:after="120" w:line="360" w:lineRule="auto"/>
         <w:ind w:left="720"/>
         <w:rPr>
           <w:rFonts w:cs="Times New Roman"/>
@@ -9248,124 +6076,7 @@
           <w:color w:val="FF0000"/>
           <w:szCs w:val="26"/>
         </w:rPr>
-        <w:t>Trong đó: UC: Quy cách đánh s</w:t>
-      </w:r>
-      <w:r>
-        <w:rPr>
-          <w:rFonts w:cs="Times New Roman"/>
-          <w:i/>
-          <w:color w:val="FF0000"/>
-          <w:szCs w:val="26"/>
-        </w:rPr>
-        <w:t>ố</w:t>
-      </w:r>
-      <w:r>
-        <w:rPr>
-          <w:rFonts w:cs="Times New Roman"/>
-          <w:i/>
-          <w:color w:val="FF0000"/>
-          <w:szCs w:val="26"/>
-        </w:rPr>
-        <w:t xml:space="preserve"> Use case và 001, 002…: là s</w:t>
-      </w:r>
-      <w:r>
-        <w:rPr>
-          <w:rFonts w:cs="Times New Roman"/>
-          <w:i/>
-          <w:color w:val="FF0000"/>
-          <w:szCs w:val="26"/>
-        </w:rPr>
-        <w:t>ố</w:t>
-      </w:r>
-      <w:r>
-        <w:rPr>
-          <w:rFonts w:cs="Times New Roman"/>
-          <w:i/>
-          <w:color w:val="FF0000"/>
-          <w:szCs w:val="26"/>
-        </w:rPr>
-        <w:t xml:space="preserve"> th</w:t>
-      </w:r>
-      <w:r>
-        <w:rPr>
-          <w:rFonts w:cs="Times New Roman"/>
-          <w:i/>
-          <w:color w:val="FF0000"/>
-          <w:szCs w:val="26"/>
-        </w:rPr>
-        <w:t>ứ</w:t>
-      </w:r>
-      <w:r>
-        <w:rPr>
-          <w:rFonts w:cs="Times New Roman"/>
-          <w:i/>
-          <w:color w:val="FF0000"/>
-          <w:szCs w:val="26"/>
-        </w:rPr>
-        <w:t xml:space="preserve"> t</w:t>
-      </w:r>
-      <w:r>
-        <w:rPr>
-          <w:rFonts w:cs="Times New Roman"/>
-          <w:i/>
-          <w:color w:val="FF0000"/>
-          <w:szCs w:val="26"/>
-        </w:rPr>
-        <w:t>ự</w:t>
-      </w:r>
-      <w:r>
-        <w:rPr>
-          <w:rFonts w:cs="Times New Roman"/>
-          <w:i/>
-          <w:color w:val="FF0000"/>
-          <w:szCs w:val="26"/>
-        </w:rPr>
-        <w:t xml:space="preserve"> </w:t>
-      </w:r>
-      <w:r>
-        <w:rPr>
-          <w:rFonts w:cs="Times New Roman"/>
-          <w:i/>
-          <w:color w:val="FF0000"/>
-          <w:szCs w:val="26"/>
-        </w:rPr>
-        <w:t>c</w:t>
-      </w:r>
-      <w:r>
-        <w:rPr>
-          <w:rFonts w:cs="Times New Roman"/>
-          <w:i/>
-          <w:color w:val="FF0000"/>
-          <w:szCs w:val="26"/>
-        </w:rPr>
-        <w:t>ủ</w:t>
-      </w:r>
-      <w:r>
-        <w:rPr>
-          <w:rFonts w:cs="Times New Roman"/>
-          <w:i/>
-          <w:color w:val="FF0000"/>
-          <w:szCs w:val="26"/>
-        </w:rPr>
-        <w:t>a use case trong mô hình Use case t</w:t>
-      </w:r>
-      <w:r>
-        <w:rPr>
-          <w:rFonts w:cs="Times New Roman"/>
-          <w:i/>
-          <w:color w:val="FF0000"/>
-          <w:szCs w:val="26"/>
-        </w:rPr>
-        <w:t>ổ</w:t>
-      </w:r>
-      <w:r>
-        <w:rPr>
-          <w:rFonts w:cs="Times New Roman"/>
-          <w:i/>
-          <w:color w:val="FF0000"/>
-          <w:szCs w:val="26"/>
-        </w:rPr>
-        <w:t>ng quát.</w:t>
+        <w:t>Trong đó: UC: Quy cách đánh số Use case và 001, 002…: là số thứ tự của use case trong mô hình Use case tổng quát.</w:t>
       </w:r>
     </w:p>
     <w:tbl>
@@ -9388,6 +6099,7 @@
           </w:tcPr>
           <w:p>
             <w:pPr>
+              <w:spacing w:line="360" w:lineRule="auto"/>
               <w:rPr>
                 <w:rFonts w:cs="Times New Roman"/>
                 <w:szCs w:val="26"/>
@@ -9421,6 +6133,7 @@
           </w:tcPr>
           <w:p>
             <w:pPr>
+              <w:spacing w:line="360" w:lineRule="auto"/>
               <w:rPr>
                 <w:rFonts w:cs="Times New Roman"/>
                 <w:szCs w:val="26"/>
@@ -9453,6 +6166,7 @@
           </w:tcPr>
           <w:p>
             <w:pPr>
+              <w:spacing w:line="360" w:lineRule="auto"/>
               <w:rPr>
                 <w:rFonts w:cs="Times New Roman"/>
                 <w:szCs w:val="26"/>
@@ -9485,6 +6199,7 @@
           </w:tcPr>
           <w:p>
             <w:pPr>
+              <w:spacing w:line="360" w:lineRule="auto"/>
               <w:rPr>
                 <w:rFonts w:cs="Times New Roman"/>
                 <w:szCs w:val="26"/>
@@ -9517,6 +6232,7 @@
           </w:tcPr>
           <w:p>
             <w:pPr>
+              <w:spacing w:line="360" w:lineRule="auto"/>
               <w:rPr>
                 <w:rFonts w:cs="Times New Roman"/>
                 <w:b/>
@@ -9550,6 +6266,7 @@
           </w:tcPr>
           <w:p>
             <w:pPr>
+              <w:spacing w:line="360" w:lineRule="auto"/>
               <w:jc w:val="center"/>
               <w:rPr>
                 <w:rFonts w:cs="Times New Roman"/>
@@ -9575,6 +6292,7 @@
           </w:tcPr>
           <w:p>
             <w:pPr>
+              <w:spacing w:line="360" w:lineRule="auto"/>
               <w:jc w:val="center"/>
               <w:rPr>
                 <w:rFonts w:cs="Times New Roman"/>
@@ -9603,6 +6321,7 @@
           </w:tcPr>
           <w:p>
             <w:pPr>
+              <w:spacing w:line="360" w:lineRule="auto"/>
               <w:rPr>
                 <w:rFonts w:cs="Times New Roman"/>
                 <w:b/>
@@ -9618,6 +6337,7 @@
           </w:tcPr>
           <w:p>
             <w:pPr>
+              <w:spacing w:line="360" w:lineRule="auto"/>
               <w:rPr>
                 <w:rFonts w:cs="Times New Roman"/>
                 <w:szCs w:val="26"/>
@@ -9633,6 +6353,7 @@
           </w:p>
           <w:p>
             <w:pPr>
+              <w:spacing w:line="360" w:lineRule="auto"/>
               <w:rPr>
                 <w:rFonts w:cs="Times New Roman"/>
                 <w:szCs w:val="26"/>
@@ -9648,6 +6369,7 @@
           </w:p>
           <w:p>
             <w:pPr>
+              <w:spacing w:line="360" w:lineRule="auto"/>
               <w:rPr>
                 <w:rFonts w:cs="Times New Roman"/>
                 <w:szCs w:val="26"/>
@@ -9668,6 +6390,7 @@
           </w:tcPr>
           <w:p>
             <w:pPr>
+              <w:spacing w:line="360" w:lineRule="auto"/>
               <w:rPr>
                 <w:rFonts w:cs="Times New Roman"/>
                 <w:szCs w:val="26"/>
@@ -9683,14 +6406,16 @@
           </w:p>
           <w:p>
             <w:pPr>
-              <w:rPr>
-                <w:rFonts w:cs="Times New Roman"/>
-                <w:szCs w:val="26"/>
-              </w:rPr>
-            </w:pPr>
-          </w:p>
-          <w:p>
-            <w:pPr>
+              <w:spacing w:line="360" w:lineRule="auto"/>
+              <w:rPr>
+                <w:rFonts w:cs="Times New Roman"/>
+                <w:szCs w:val="26"/>
+              </w:rPr>
+            </w:pPr>
+          </w:p>
+          <w:p>
+            <w:pPr>
+              <w:spacing w:line="360" w:lineRule="auto"/>
               <w:rPr>
                 <w:rFonts w:cs="Times New Roman"/>
                 <w:szCs w:val="26"/>
@@ -9706,6 +6431,7 @@
           </w:p>
           <w:p>
             <w:pPr>
+              <w:spacing w:line="360" w:lineRule="auto"/>
               <w:rPr>
                 <w:rFonts w:cs="Times New Roman"/>
                 <w:szCs w:val="26"/>
@@ -9728,6 +6454,7 @@
           </w:tcPr>
           <w:p>
             <w:pPr>
+              <w:spacing w:line="360" w:lineRule="auto"/>
               <w:rPr>
                 <w:rFonts w:cs="Times New Roman"/>
                 <w:b/>
@@ -9753,6 +6480,7 @@
           </w:tcPr>
           <w:p>
             <w:pPr>
+              <w:spacing w:line="360" w:lineRule="auto"/>
               <w:rPr>
                 <w:rFonts w:cs="Times New Roman"/>
                 <w:szCs w:val="26"/>
@@ -9775,6 +6503,7 @@
           </w:tcPr>
           <w:p>
             <w:pPr>
+              <w:spacing w:line="360" w:lineRule="auto"/>
               <w:rPr>
                 <w:rFonts w:cs="Times New Roman"/>
                 <w:b/>
@@ -9800,6 +6529,7 @@
           </w:tcPr>
           <w:p>
             <w:pPr>
+              <w:spacing w:line="360" w:lineRule="auto"/>
               <w:rPr>
                 <w:rFonts w:cs="Times New Roman"/>
                 <w:szCs w:val="26"/>
@@ -9818,6 +6548,7 @@
     </w:tbl>
     <w:p>
       <w:pPr>
+        <w:spacing w:line="360" w:lineRule="auto"/>
         <w:rPr>
           <w:rFonts w:cs="Times New Roman"/>
           <w:b/>
@@ -9856,6 +6587,7 @@
     </w:p>
     <w:p>
       <w:pPr>
+        <w:spacing w:line="360" w:lineRule="auto"/>
         <w:rPr>
           <w:rFonts w:cs="Times New Roman"/>
           <w:szCs w:val="26"/>
@@ -9867,6 +6599,7 @@
         <w:tabs>
           <w:tab w:val="left" w:pos="1845"/>
         </w:tabs>
+        <w:spacing w:line="360" w:lineRule="auto"/>
         <w:rPr>
           <w:rFonts w:cs="Times New Roman"/>
           <w:szCs w:val="26"/>
@@ -9878,6 +6611,7 @@
         <w:tabs>
           <w:tab w:val="left" w:pos="1845"/>
         </w:tabs>
+        <w:spacing w:line="360" w:lineRule="auto"/>
         <w:rPr>
           <w:rFonts w:cs="Times New Roman"/>
           <w:szCs w:val="26"/>
@@ -9889,6 +6623,7 @@
         <w:tabs>
           <w:tab w:val="left" w:pos="1845"/>
         </w:tabs>
+        <w:spacing w:line="360" w:lineRule="auto"/>
         <w:rPr>
           <w:rFonts w:cs="Times New Roman"/>
           <w:szCs w:val="26"/>
@@ -9900,6 +6635,7 @@
         <w:tabs>
           <w:tab w:val="left" w:pos="1845"/>
         </w:tabs>
+        <w:spacing w:line="360" w:lineRule="auto"/>
         <w:rPr>
           <w:rFonts w:cs="Times New Roman"/>
           <w:szCs w:val="26"/>
@@ -9911,6 +6647,7 @@
         <w:tabs>
           <w:tab w:val="left" w:pos="1845"/>
         </w:tabs>
+        <w:spacing w:line="360" w:lineRule="auto"/>
         <w:rPr>
           <w:rFonts w:cs="Times New Roman"/>
           <w:szCs w:val="26"/>
@@ -9922,6 +6659,7 @@
         <w:tabs>
           <w:tab w:val="left" w:pos="1845"/>
         </w:tabs>
+        <w:spacing w:line="360" w:lineRule="auto"/>
         <w:rPr>
           <w:rFonts w:cs="Times New Roman"/>
           <w:szCs w:val="26"/>
@@ -9933,6 +6671,7 @@
         <w:tabs>
           <w:tab w:val="left" w:pos="1845"/>
         </w:tabs>
+        <w:spacing w:line="360" w:lineRule="auto"/>
         <w:rPr>
           <w:rFonts w:cs="Times New Roman"/>
           <w:szCs w:val="26"/>
@@ -9944,6 +6683,7 @@
         <w:tabs>
           <w:tab w:val="left" w:pos="1845"/>
         </w:tabs>
+        <w:spacing w:line="360" w:lineRule="auto"/>
         <w:rPr>
           <w:rFonts w:cs="Times New Roman"/>
           <w:szCs w:val="26"/>
@@ -9955,6 +6695,7 @@
         <w:tabs>
           <w:tab w:val="left" w:pos="1845"/>
         </w:tabs>
+        <w:spacing w:line="360" w:lineRule="auto"/>
         <w:rPr>
           <w:rFonts w:cs="Times New Roman"/>
           <w:szCs w:val="26"/>
@@ -9966,6 +6707,7 @@
         <w:tabs>
           <w:tab w:val="left" w:pos="1845"/>
         </w:tabs>
+        <w:spacing w:line="360" w:lineRule="auto"/>
         <w:rPr>
           <w:rFonts w:cs="Times New Roman"/>
           <w:szCs w:val="26"/>
@@ -9977,6 +6719,7 @@
         <w:tabs>
           <w:tab w:val="left" w:pos="1845"/>
         </w:tabs>
+        <w:spacing w:line="360" w:lineRule="auto"/>
         <w:rPr>
           <w:rFonts w:cs="Times New Roman"/>
           <w:szCs w:val="26"/>
@@ -9988,6 +6731,7 @@
         <w:tabs>
           <w:tab w:val="left" w:pos="1845"/>
         </w:tabs>
+        <w:spacing w:line="360" w:lineRule="auto"/>
         <w:rPr>
           <w:rFonts w:cs="Times New Roman"/>
           <w:szCs w:val="26"/>
@@ -9999,6 +6743,7 @@
         <w:tabs>
           <w:tab w:val="left" w:pos="1845"/>
         </w:tabs>
+        <w:spacing w:line="360" w:lineRule="auto"/>
         <w:rPr>
           <w:rFonts w:cs="Times New Roman"/>
           <w:b/>
@@ -10012,6 +6757,7 @@
         <w:tabs>
           <w:tab w:val="left" w:pos="1845"/>
         </w:tabs>
+        <w:spacing w:line="360" w:lineRule="auto"/>
         <w:rPr>
           <w:rFonts w:cs="Times New Roman"/>
           <w:b/>
@@ -10070,6 +6816,7 @@
               <w:tabs>
                 <w:tab w:val="left" w:pos="1845"/>
               </w:tabs>
+              <w:spacing w:line="360" w:lineRule="auto"/>
               <w:rPr>
                 <w:rFonts w:cs="Times New Roman"/>
                 <w:szCs w:val="26"/>
@@ -10105,6 +6852,7 @@
               <w:tabs>
                 <w:tab w:val="left" w:pos="1845"/>
               </w:tabs>
+              <w:spacing w:line="360" w:lineRule="auto"/>
               <w:rPr>
                 <w:rFonts w:cs="Times New Roman"/>
                 <w:szCs w:val="26"/>
@@ -10140,6 +6888,7 @@
               <w:tabs>
                 <w:tab w:val="left" w:pos="1845"/>
               </w:tabs>
+              <w:spacing w:line="360" w:lineRule="auto"/>
               <w:rPr>
                 <w:rFonts w:cs="Times New Roman"/>
                 <w:szCs w:val="26"/>
@@ -10175,6 +6924,7 @@
               <w:tabs>
                 <w:tab w:val="left" w:pos="1845"/>
               </w:tabs>
+              <w:spacing w:line="360" w:lineRule="auto"/>
               <w:rPr>
                 <w:rFonts w:cs="Times New Roman"/>
                 <w:szCs w:val="26"/>
@@ -10210,6 +6960,7 @@
               <w:tabs>
                 <w:tab w:val="left" w:pos="1845"/>
               </w:tabs>
+              <w:spacing w:line="360" w:lineRule="auto"/>
               <w:rPr>
                 <w:rFonts w:cs="Times New Roman"/>
                 <w:b/>
@@ -10246,6 +6997,7 @@
               <w:tabs>
                 <w:tab w:val="left" w:pos="1845"/>
               </w:tabs>
+              <w:spacing w:line="360" w:lineRule="auto"/>
               <w:jc w:val="center"/>
               <w:rPr>
                 <w:rFonts w:cs="Times New Roman"/>
@@ -10274,6 +7026,7 @@
               <w:tabs>
                 <w:tab w:val="left" w:pos="1845"/>
               </w:tabs>
+              <w:spacing w:line="360" w:lineRule="auto"/>
               <w:jc w:val="center"/>
               <w:rPr>
                 <w:rFonts w:cs="Times New Roman"/>
@@ -10305,6 +7058,7 @@
               <w:tabs>
                 <w:tab w:val="left" w:pos="1845"/>
               </w:tabs>
+              <w:spacing w:line="360" w:lineRule="auto"/>
               <w:rPr>
                 <w:rFonts w:cs="Times New Roman"/>
                 <w:b/>
@@ -10323,6 +7077,7 @@
               <w:tabs>
                 <w:tab w:val="left" w:pos="1845"/>
               </w:tabs>
+              <w:spacing w:line="360" w:lineRule="auto"/>
               <w:rPr>
                 <w:rFonts w:cs="Times New Roman"/>
                 <w:szCs w:val="26"/>
@@ -10341,6 +7096,7 @@
               <w:tabs>
                 <w:tab w:val="left" w:pos="1845"/>
               </w:tabs>
+              <w:spacing w:line="360" w:lineRule="auto"/>
               <w:rPr>
                 <w:rFonts w:cs="Times New Roman"/>
                 <w:szCs w:val="26"/>
@@ -10352,6 +7108,7 @@
               <w:tabs>
                 <w:tab w:val="left" w:pos="1845"/>
               </w:tabs>
+              <w:spacing w:line="360" w:lineRule="auto"/>
               <w:rPr>
                 <w:rFonts w:cs="Times New Roman"/>
                 <w:szCs w:val="26"/>
@@ -10370,6 +7127,7 @@
               <w:tabs>
                 <w:tab w:val="left" w:pos="1845"/>
               </w:tabs>
+              <w:spacing w:line="360" w:lineRule="auto"/>
               <w:rPr>
                 <w:rFonts w:cs="Times New Roman"/>
                 <w:szCs w:val="26"/>
@@ -10393,6 +7151,7 @@
               <w:tabs>
                 <w:tab w:val="left" w:pos="1845"/>
               </w:tabs>
+              <w:spacing w:line="360" w:lineRule="auto"/>
               <w:rPr>
                 <w:rFonts w:cs="Times New Roman"/>
                 <w:szCs w:val="26"/>
@@ -10411,6 +7170,7 @@
               <w:tabs>
                 <w:tab w:val="left" w:pos="1845"/>
               </w:tabs>
+              <w:spacing w:line="360" w:lineRule="auto"/>
               <w:rPr>
                 <w:rFonts w:cs="Times New Roman"/>
                 <w:szCs w:val="26"/>
@@ -10429,6 +7189,7 @@
               <w:tabs>
                 <w:tab w:val="left" w:pos="1845"/>
               </w:tabs>
+              <w:spacing w:line="360" w:lineRule="auto"/>
               <w:rPr>
                 <w:rFonts w:cs="Times New Roman"/>
                 <w:szCs w:val="26"/>
@@ -10455,6 +7216,7 @@
               <w:tabs>
                 <w:tab w:val="left" w:pos="1845"/>
               </w:tabs>
+              <w:spacing w:line="360" w:lineRule="auto"/>
               <w:rPr>
                 <w:rFonts w:cs="Times New Roman"/>
                 <w:szCs w:val="26"/>
@@ -10499,6 +7261,7 @@
               <w:tabs>
                 <w:tab w:val="left" w:pos="1845"/>
               </w:tabs>
+              <w:spacing w:line="360" w:lineRule="auto"/>
               <w:rPr>
                 <w:rFonts w:cs="Times New Roman"/>
                 <w:szCs w:val="26"/>
@@ -10511,7 +7274,6 @@
                 <w:bCs/>
                 <w:szCs w:val="26"/>
               </w:rPr>
-              <w:lastRenderedPageBreak/>
               <w:t xml:space="preserve">Luồng sự kiện thay thế: </w:t>
             </w:r>
             <w:r>
@@ -10528,6 +7290,7 @@
                 <w:tab w:val="left" w:pos="2730"/>
                 <w:tab w:val="left" w:pos="2850"/>
               </w:tabs>
+              <w:spacing w:line="360" w:lineRule="auto"/>
               <w:rPr>
                 <w:rFonts w:cs="Times New Roman"/>
                 <w:szCs w:val="26"/>
@@ -10548,6 +7311,7 @@
                 <w:tab w:val="left" w:pos="2730"/>
                 <w:tab w:val="left" w:pos="2850"/>
               </w:tabs>
+              <w:spacing w:line="360" w:lineRule="auto"/>
               <w:rPr>
                 <w:rFonts w:cs="Times New Roman"/>
                 <w:szCs w:val="26"/>
@@ -10570,39 +7334,7 @@
         <w:tabs>
           <w:tab w:val="left" w:pos="1845"/>
         </w:tabs>
-        <w:rPr>
-          <w:rFonts w:cs="Times New Roman"/>
-          <w:szCs w:val="26"/>
-        </w:rPr>
-      </w:pPr>
-    </w:p>
-    <w:p>
-      <w:pPr>
-        <w:tabs>
-          <w:tab w:val="left" w:pos="1845"/>
-        </w:tabs>
-        <w:rPr>
-          <w:rFonts w:cs="Times New Roman"/>
-          <w:szCs w:val="26"/>
-        </w:rPr>
-      </w:pPr>
-    </w:p>
-    <w:p>
-      <w:pPr>
-        <w:tabs>
-          <w:tab w:val="left" w:pos="1845"/>
-        </w:tabs>
-        <w:rPr>
-          <w:rFonts w:cs="Times New Roman"/>
-          <w:szCs w:val="26"/>
-        </w:rPr>
-      </w:pPr>
-    </w:p>
-    <w:p>
-      <w:pPr>
-        <w:tabs>
-          <w:tab w:val="left" w:pos="1845"/>
-        </w:tabs>
+        <w:spacing w:line="360" w:lineRule="auto"/>
         <w:rPr>
           <w:rFonts w:cs="Times New Roman"/>
           <w:b/>
@@ -10613,6 +7345,7 @@
     </w:p>
     <w:p>
       <w:pPr>
+        <w:spacing w:line="360" w:lineRule="auto"/>
         <w:rPr>
           <w:rFonts w:cs="Times New Roman"/>
           <w:b/>
@@ -10669,6 +7402,7 @@
           </w:tcPr>
           <w:p>
             <w:pPr>
+              <w:spacing w:line="360" w:lineRule="auto"/>
               <w:rPr>
                 <w:rFonts w:cs="Times New Roman"/>
                 <w:szCs w:val="26"/>
@@ -10710,6 +7444,7 @@
           </w:tcPr>
           <w:p>
             <w:pPr>
+              <w:spacing w:line="360" w:lineRule="auto"/>
               <w:rPr>
                 <w:rFonts w:cs="Times New Roman"/>
                 <w:szCs w:val="26"/>
@@ -10751,6 +7486,7 @@
           </w:tcPr>
           <w:p>
             <w:pPr>
+              <w:spacing w:line="360" w:lineRule="auto"/>
               <w:rPr>
                 <w:rFonts w:cs="Times New Roman"/>
                 <w:szCs w:val="26"/>
@@ -10783,6 +7519,7 @@
           </w:tcPr>
           <w:p>
             <w:pPr>
+              <w:spacing w:line="360" w:lineRule="auto"/>
               <w:rPr>
                 <w:rFonts w:cs="Times New Roman"/>
                 <w:szCs w:val="26"/>
@@ -10824,6 +7561,7 @@
           </w:tcPr>
           <w:p>
             <w:pPr>
+              <w:spacing w:line="360" w:lineRule="auto"/>
               <w:rPr>
                 <w:rFonts w:cs="Times New Roman"/>
                 <w:b/>
@@ -10848,6 +7586,7 @@
           </w:tcPr>
           <w:p>
             <w:pPr>
+              <w:spacing w:line="360" w:lineRule="auto"/>
               <w:jc w:val="center"/>
               <w:rPr>
                 <w:rFonts w:cs="Times New Roman"/>
@@ -10873,6 +7612,7 @@
           </w:tcPr>
           <w:p>
             <w:pPr>
+              <w:spacing w:line="360" w:lineRule="auto"/>
               <w:jc w:val="center"/>
               <w:rPr>
                 <w:rFonts w:cs="Times New Roman"/>
@@ -10901,6 +7641,7 @@
           </w:tcPr>
           <w:p>
             <w:pPr>
+              <w:spacing w:line="360" w:lineRule="auto"/>
               <w:rPr>
                 <w:rFonts w:cs="Times New Roman"/>
                 <w:b/>
@@ -10916,6 +7657,7 @@
           </w:tcPr>
           <w:p>
             <w:pPr>
+              <w:spacing w:line="360" w:lineRule="auto"/>
               <w:rPr>
                 <w:rFonts w:cs="Times New Roman"/>
                 <w:szCs w:val="26"/>
@@ -10931,14 +7673,16 @@
           </w:p>
           <w:p>
             <w:pPr>
-              <w:rPr>
-                <w:rFonts w:cs="Times New Roman"/>
-                <w:szCs w:val="26"/>
-              </w:rPr>
-            </w:pPr>
-          </w:p>
-          <w:p>
-            <w:pPr>
+              <w:spacing w:line="360" w:lineRule="auto"/>
+              <w:rPr>
+                <w:rFonts w:cs="Times New Roman"/>
+                <w:szCs w:val="26"/>
+              </w:rPr>
+            </w:pPr>
+          </w:p>
+          <w:p>
+            <w:pPr>
+              <w:spacing w:line="360" w:lineRule="auto"/>
               <w:rPr>
                 <w:rFonts w:cs="Times New Roman"/>
                 <w:szCs w:val="26"/>
@@ -10954,16 +7698,18 @@
           </w:p>
           <w:p>
             <w:pPr>
-              <w:rPr>
-                <w:rFonts w:cs="Times New Roman"/>
-                <w:szCs w:val="26"/>
-              </w:rPr>
-            </w:pPr>
-            <w:r>
-              <w:rPr>
-                <w:rFonts w:cs="Times New Roman"/>
-                <w:szCs w:val="26"/>
-              </w:rPr>
+              <w:spacing w:line="360" w:lineRule="auto"/>
+              <w:rPr>
+                <w:rFonts w:cs="Times New Roman"/>
+                <w:szCs w:val="26"/>
+              </w:rPr>
+            </w:pPr>
+            <w:r>
+              <w:rPr>
+                <w:rFonts w:cs="Times New Roman"/>
+                <w:szCs w:val="26"/>
+              </w:rPr>
+              <w:lastRenderedPageBreak/>
               <w:t>6. Nhân viên cập nhập thông tin thành công.</w:t>
             </w:r>
           </w:p>
@@ -10974,21 +7720,24 @@
           </w:tcPr>
           <w:p>
             <w:pPr>
-              <w:rPr>
-                <w:rFonts w:cs="Times New Roman"/>
-                <w:szCs w:val="26"/>
-              </w:rPr>
-            </w:pPr>
-            <w:r>
-              <w:rPr>
-                <w:rFonts w:cs="Times New Roman"/>
-                <w:szCs w:val="26"/>
-              </w:rPr>
+              <w:spacing w:line="360" w:lineRule="auto"/>
+              <w:rPr>
+                <w:rFonts w:cs="Times New Roman"/>
+                <w:szCs w:val="26"/>
+              </w:rPr>
+            </w:pPr>
+            <w:r>
+              <w:rPr>
+                <w:rFonts w:cs="Times New Roman"/>
+                <w:szCs w:val="26"/>
+              </w:rPr>
+              <w:lastRenderedPageBreak/>
               <w:t>2. Hệ thống kiểm tra đúng cho phép đăng nhập.</w:t>
             </w:r>
           </w:p>
           <w:p>
             <w:pPr>
+              <w:spacing w:line="360" w:lineRule="auto"/>
               <w:rPr>
                 <w:rFonts w:cs="Times New Roman"/>
                 <w:szCs w:val="26"/>
@@ -11004,24 +7753,27 @@
           </w:p>
           <w:p>
             <w:pPr>
-              <w:rPr>
-                <w:rFonts w:cs="Times New Roman"/>
-                <w:szCs w:val="26"/>
-              </w:rPr>
-            </w:pPr>
-          </w:p>
-          <w:p>
-            <w:pPr>
-              <w:rPr>
-                <w:rFonts w:cs="Times New Roman"/>
-                <w:szCs w:val="26"/>
-              </w:rPr>
-            </w:pPr>
-            <w:r>
-              <w:rPr>
-                <w:rFonts w:cs="Times New Roman"/>
-                <w:szCs w:val="26"/>
-              </w:rPr>
+              <w:spacing w:line="360" w:lineRule="auto"/>
+              <w:rPr>
+                <w:rFonts w:cs="Times New Roman"/>
+                <w:szCs w:val="26"/>
+              </w:rPr>
+            </w:pPr>
+          </w:p>
+          <w:p>
+            <w:pPr>
+              <w:spacing w:line="360" w:lineRule="auto"/>
+              <w:rPr>
+                <w:rFonts w:cs="Times New Roman"/>
+                <w:szCs w:val="26"/>
+              </w:rPr>
+            </w:pPr>
+            <w:r>
+              <w:rPr>
+                <w:rFonts w:cs="Times New Roman"/>
+                <w:szCs w:val="26"/>
+              </w:rPr>
+              <w:lastRenderedPageBreak/>
               <w:t>5. Thông tin đã được cập nhập.</w:t>
             </w:r>
           </w:p>
@@ -11035,6 +7787,7 @@
           </w:tcPr>
           <w:p>
             <w:pPr>
+              <w:spacing w:line="360" w:lineRule="auto"/>
               <w:rPr>
                 <w:rFonts w:cs="Times New Roman"/>
                 <w:szCs w:val="26"/>
@@ -11047,6 +7800,7 @@
                 <w:bCs/>
                 <w:szCs w:val="26"/>
               </w:rPr>
+              <w:lastRenderedPageBreak/>
               <w:t>Luồng sự kiện phụ:</w:t>
             </w:r>
             <w:r>
@@ -11076,6 +7830,7 @@
           </w:tcPr>
           <w:p>
             <w:pPr>
+              <w:spacing w:line="360" w:lineRule="auto"/>
               <w:rPr>
                 <w:rFonts w:cs="Times New Roman"/>
                 <w:szCs w:val="26"/>
@@ -11112,6 +7867,7 @@
               <w:tabs>
                 <w:tab w:val="left" w:pos="2730"/>
               </w:tabs>
+              <w:spacing w:line="360" w:lineRule="auto"/>
               <w:rPr>
                 <w:rFonts w:cs="Times New Roman"/>
                 <w:szCs w:val="26"/>
@@ -11131,6 +7887,7 @@
               <w:tabs>
                 <w:tab w:val="left" w:pos="2730"/>
               </w:tabs>
+              <w:spacing w:line="360" w:lineRule="auto"/>
               <w:rPr>
                 <w:rFonts w:cs="Times New Roman"/>
                 <w:szCs w:val="26"/>
@@ -11150,6 +7907,7 @@
               <w:tabs>
                 <w:tab w:val="left" w:pos="2730"/>
               </w:tabs>
+              <w:spacing w:line="360" w:lineRule="auto"/>
               <w:rPr>
                 <w:rFonts w:cs="Times New Roman"/>
                 <w:szCs w:val="26"/>
@@ -11169,6 +7927,7 @@
     </w:tbl>
     <w:p>
       <w:pPr>
+        <w:spacing w:line="360" w:lineRule="auto"/>
         <w:rPr>
           <w:rFonts w:cs="Times New Roman"/>
           <w:szCs w:val="26"/>
@@ -11177,6 +7936,7 @@
     </w:p>
     <w:p>
       <w:pPr>
+        <w:spacing w:line="360" w:lineRule="auto"/>
         <w:rPr>
           <w:rFonts w:cs="Times New Roman"/>
           <w:b/>
@@ -11232,6 +7992,7 @@
           </w:tcPr>
           <w:p>
             <w:pPr>
+              <w:spacing w:line="360" w:lineRule="auto"/>
               <w:rPr>
                 <w:rFonts w:cs="Times New Roman"/>
                 <w:b/>
@@ -11266,6 +8027,7 @@
           </w:tcPr>
           <w:p>
             <w:pPr>
+              <w:spacing w:line="360" w:lineRule="auto"/>
               <w:rPr>
                 <w:rFonts w:cs="Times New Roman"/>
                 <w:szCs w:val="26"/>
@@ -11307,6 +8069,7 @@
           </w:tcPr>
           <w:p>
             <w:pPr>
+              <w:spacing w:line="360" w:lineRule="auto"/>
               <w:rPr>
                 <w:rFonts w:cs="Times New Roman"/>
                 <w:szCs w:val="26"/>
@@ -11319,7 +8082,6 @@
                 <w:bCs/>
                 <w:szCs w:val="26"/>
               </w:rPr>
-              <w:lastRenderedPageBreak/>
               <w:t>Tiền điều kiện:</w:t>
             </w:r>
             <w:r>
@@ -11340,6 +8102,7 @@
           </w:tcPr>
           <w:p>
             <w:pPr>
+              <w:spacing w:line="360" w:lineRule="auto"/>
               <w:rPr>
                 <w:rFonts w:cs="Times New Roman"/>
                 <w:szCs w:val="26"/>
@@ -11372,6 +8135,7 @@
           </w:tcPr>
           <w:p>
             <w:pPr>
+              <w:spacing w:line="360" w:lineRule="auto"/>
               <w:rPr>
                 <w:rFonts w:cs="Times New Roman"/>
                 <w:b/>
@@ -11396,6 +8160,7 @@
           </w:tcPr>
           <w:p>
             <w:pPr>
+              <w:spacing w:line="360" w:lineRule="auto"/>
               <w:jc w:val="center"/>
               <w:rPr>
                 <w:rFonts w:cs="Times New Roman"/>
@@ -11421,6 +8186,7 @@
           </w:tcPr>
           <w:p>
             <w:pPr>
+              <w:spacing w:line="360" w:lineRule="auto"/>
               <w:jc w:val="center"/>
               <w:rPr>
                 <w:rFonts w:cs="Times New Roman"/>
@@ -11449,6 +8215,7 @@
           </w:tcPr>
           <w:p>
             <w:pPr>
+              <w:spacing w:line="360" w:lineRule="auto"/>
               <w:rPr>
                 <w:rFonts w:cs="Times New Roman"/>
                 <w:b/>
@@ -11464,6 +8231,7 @@
           </w:tcPr>
           <w:p>
             <w:pPr>
+              <w:spacing w:line="360" w:lineRule="auto"/>
               <w:rPr>
                 <w:rFonts w:cs="Times New Roman"/>
                 <w:szCs w:val="26"/>
@@ -11479,14 +8247,16 @@
           </w:p>
           <w:p>
             <w:pPr>
-              <w:rPr>
-                <w:rFonts w:cs="Times New Roman"/>
-                <w:szCs w:val="26"/>
-              </w:rPr>
-            </w:pPr>
-          </w:p>
-          <w:p>
-            <w:pPr>
+              <w:spacing w:line="360" w:lineRule="auto"/>
+              <w:rPr>
+                <w:rFonts w:cs="Times New Roman"/>
+                <w:szCs w:val="26"/>
+              </w:rPr>
+            </w:pPr>
+          </w:p>
+          <w:p>
+            <w:pPr>
+              <w:spacing w:line="360" w:lineRule="auto"/>
               <w:rPr>
                 <w:rFonts w:cs="Times New Roman"/>
                 <w:szCs w:val="26"/>
@@ -11502,6 +8272,7 @@
           </w:p>
           <w:p>
             <w:pPr>
+              <w:spacing w:line="360" w:lineRule="auto"/>
               <w:rPr>
                 <w:rFonts w:cs="Times New Roman"/>
                 <w:szCs w:val="26"/>
@@ -11522,6 +8293,7 @@
           </w:tcPr>
           <w:p>
             <w:pPr>
+              <w:spacing w:line="360" w:lineRule="auto"/>
               <w:rPr>
                 <w:rFonts w:cs="Times New Roman"/>
                 <w:szCs w:val="26"/>
@@ -11537,6 +8309,7 @@
           </w:p>
           <w:p>
             <w:pPr>
+              <w:spacing w:line="360" w:lineRule="auto"/>
               <w:rPr>
                 <w:rFonts w:cs="Times New Roman"/>
                 <w:szCs w:val="26"/>
@@ -11552,6 +8325,7 @@
           </w:p>
           <w:p>
             <w:pPr>
+              <w:spacing w:line="360" w:lineRule="auto"/>
               <w:rPr>
                 <w:rFonts w:cs="Times New Roman"/>
                 <w:szCs w:val="26"/>
@@ -11575,6 +8349,7 @@
           </w:tcPr>
           <w:p>
             <w:pPr>
+              <w:spacing w:line="360" w:lineRule="auto"/>
               <w:rPr>
                 <w:rFonts w:cs="Times New Roman"/>
                 <w:szCs w:val="26"/>
@@ -11607,6 +8382,7 @@
           </w:tcPr>
           <w:p>
             <w:pPr>
+              <w:spacing w:line="360" w:lineRule="auto"/>
               <w:rPr>
                 <w:rFonts w:cs="Times New Roman"/>
                 <w:szCs w:val="26"/>
@@ -11652,6 +8428,7 @@
               <w:tabs>
                 <w:tab w:val="left" w:pos="2700"/>
               </w:tabs>
+              <w:spacing w:line="360" w:lineRule="auto"/>
               <w:rPr>
                 <w:rFonts w:cs="Times New Roman"/>
                 <w:szCs w:val="26"/>
@@ -11671,16 +8448,18 @@
               <w:tabs>
                 <w:tab w:val="left" w:pos="2700"/>
               </w:tabs>
-              <w:rPr>
-                <w:rFonts w:cs="Times New Roman"/>
-                <w:szCs w:val="26"/>
-              </w:rPr>
-            </w:pPr>
-            <w:r>
-              <w:rPr>
-                <w:rFonts w:cs="Times New Roman"/>
-                <w:szCs w:val="26"/>
-              </w:rPr>
+              <w:spacing w:line="360" w:lineRule="auto"/>
+              <w:rPr>
+                <w:rFonts w:cs="Times New Roman"/>
+                <w:szCs w:val="26"/>
+              </w:rPr>
+            </w:pPr>
+            <w:r>
+              <w:rPr>
+                <w:rFonts w:cs="Times New Roman"/>
+                <w:szCs w:val="26"/>
+              </w:rPr>
+              <w:lastRenderedPageBreak/>
               <w:tab/>
               <w:t>5.2. Tour không tồn tại (Nên thiết kế riêng).</w:t>
             </w:r>
@@ -11690,6 +8469,7 @@
               <w:tabs>
                 <w:tab w:val="left" w:pos="2700"/>
               </w:tabs>
+              <w:spacing w:line="360" w:lineRule="auto"/>
               <w:rPr>
                 <w:rFonts w:cs="Times New Roman"/>
                 <w:szCs w:val="26"/>
@@ -11709,6 +8489,7 @@
     </w:tbl>
     <w:p>
       <w:pPr>
+        <w:spacing w:line="360" w:lineRule="auto"/>
         <w:rPr>
           <w:rFonts w:cs="Times New Roman"/>
           <w:szCs w:val="26"/>
@@ -11717,22 +8498,7 @@
     </w:p>
     <w:p>
       <w:pPr>
-        <w:rPr>
-          <w:rFonts w:cs="Times New Roman"/>
-          <w:szCs w:val="26"/>
-        </w:rPr>
-      </w:pPr>
-    </w:p>
-    <w:p>
-      <w:pPr>
-        <w:rPr>
-          <w:rFonts w:cs="Times New Roman"/>
-          <w:szCs w:val="26"/>
-        </w:rPr>
-      </w:pPr>
-    </w:p>
-    <w:p>
-      <w:pPr>
+        <w:spacing w:line="360" w:lineRule="auto"/>
         <w:rPr>
           <w:rFonts w:cs="Times New Roman"/>
           <w:b/>
@@ -11788,6 +8554,7 @@
           </w:tcPr>
           <w:p>
             <w:pPr>
+              <w:spacing w:line="360" w:lineRule="auto"/>
               <w:rPr>
                 <w:rFonts w:cs="Times New Roman"/>
                 <w:szCs w:val="26"/>
@@ -11820,6 +8587,7 @@
           </w:tcPr>
           <w:p>
             <w:pPr>
+              <w:spacing w:line="360" w:lineRule="auto"/>
               <w:rPr>
                 <w:rFonts w:cs="Times New Roman"/>
                 <w:szCs w:val="26"/>
@@ -11852,6 +8620,7 @@
           </w:tcPr>
           <w:p>
             <w:pPr>
+              <w:spacing w:line="360" w:lineRule="auto"/>
               <w:rPr>
                 <w:rFonts w:cs="Times New Roman"/>
                 <w:szCs w:val="26"/>
@@ -11884,6 +8653,7 @@
           </w:tcPr>
           <w:p>
             <w:pPr>
+              <w:spacing w:line="360" w:lineRule="auto"/>
               <w:rPr>
                 <w:rFonts w:cs="Times New Roman"/>
                 <w:szCs w:val="26"/>
@@ -11925,6 +8695,7 @@
           </w:tcPr>
           <w:p>
             <w:pPr>
+              <w:spacing w:line="360" w:lineRule="auto"/>
               <w:rPr>
                 <w:rFonts w:cs="Times New Roman"/>
                 <w:b/>
@@ -11949,6 +8720,7 @@
           </w:tcPr>
           <w:p>
             <w:pPr>
+              <w:spacing w:line="360" w:lineRule="auto"/>
               <w:jc w:val="center"/>
               <w:rPr>
                 <w:rFonts w:cs="Times New Roman"/>
@@ -11974,6 +8746,7 @@
           </w:tcPr>
           <w:p>
             <w:pPr>
+              <w:spacing w:line="360" w:lineRule="auto"/>
               <w:jc w:val="center"/>
               <w:rPr>
                 <w:rFonts w:cs="Times New Roman"/>
@@ -12002,6 +8775,7 @@
           </w:tcPr>
           <w:p>
             <w:pPr>
+              <w:spacing w:line="360" w:lineRule="auto"/>
               <w:rPr>
                 <w:rFonts w:cs="Times New Roman"/>
                 <w:b/>
@@ -12017,6 +8791,7 @@
           </w:tcPr>
           <w:p>
             <w:pPr>
+              <w:spacing w:line="360" w:lineRule="auto"/>
               <w:rPr>
                 <w:rFonts w:cs="Times New Roman"/>
                 <w:szCs w:val="26"/>
@@ -12032,6 +8807,7 @@
           </w:p>
           <w:p>
             <w:pPr>
+              <w:spacing w:line="360" w:lineRule="auto"/>
               <w:rPr>
                 <w:rFonts w:cs="Times New Roman"/>
                 <w:szCs w:val="26"/>
@@ -12047,6 +8823,7 @@
           </w:p>
           <w:p>
             <w:pPr>
+              <w:spacing w:line="360" w:lineRule="auto"/>
               <w:rPr>
                 <w:rFonts w:cs="Times New Roman"/>
                 <w:szCs w:val="26"/>
@@ -12067,6 +8844,7 @@
           </w:tcPr>
           <w:p>
             <w:pPr>
+              <w:spacing w:line="360" w:lineRule="auto"/>
               <w:rPr>
                 <w:rFonts w:cs="Times New Roman"/>
                 <w:szCs w:val="26"/>
@@ -12082,6 +8860,7 @@
           </w:p>
           <w:p>
             <w:pPr>
+              <w:spacing w:line="360" w:lineRule="auto"/>
               <w:rPr>
                 <w:rFonts w:cs="Times New Roman"/>
                 <w:szCs w:val="26"/>
@@ -12097,6 +8876,7 @@
           </w:p>
           <w:p>
             <w:pPr>
+              <w:spacing w:line="360" w:lineRule="auto"/>
               <w:rPr>
                 <w:rFonts w:cs="Times New Roman"/>
                 <w:szCs w:val="26"/>
@@ -12120,6 +8900,7 @@
           </w:tcPr>
           <w:p>
             <w:pPr>
+              <w:spacing w:line="360" w:lineRule="auto"/>
               <w:rPr>
                 <w:rFonts w:cs="Times New Roman"/>
                 <w:szCs w:val="26"/>
@@ -12132,7 +8913,6 @@
                 <w:bCs/>
                 <w:szCs w:val="26"/>
               </w:rPr>
-              <w:lastRenderedPageBreak/>
               <w:t>Luồng sự kiện phụ:</w:t>
             </w:r>
             <w:r>
@@ -12153,6 +8933,7 @@
           </w:tcPr>
           <w:p>
             <w:pPr>
+              <w:spacing w:line="360" w:lineRule="auto"/>
               <w:rPr>
                 <w:rFonts w:cs="Times New Roman"/>
                 <w:szCs w:val="26"/>
@@ -12180,6 +8961,7 @@
               <w:tabs>
                 <w:tab w:val="left" w:pos="2685"/>
               </w:tabs>
+              <w:spacing w:line="360" w:lineRule="auto"/>
               <w:rPr>
                 <w:rFonts w:cs="Times New Roman"/>
                 <w:szCs w:val="26"/>
@@ -12199,6 +8981,7 @@
     </w:tbl>
     <w:p>
       <w:pPr>
+        <w:spacing w:line="360" w:lineRule="auto"/>
         <w:rPr>
           <w:rFonts w:cs="Times New Roman"/>
           <w:szCs w:val="26"/>
@@ -12207,6 +8990,7 @@
     </w:p>
     <w:p>
       <w:pPr>
+        <w:spacing w:line="360" w:lineRule="auto"/>
         <w:rPr>
           <w:rFonts w:cs="Times New Roman"/>
           <w:b/>
@@ -12262,6 +9046,7 @@
           </w:tcPr>
           <w:p>
             <w:pPr>
+              <w:spacing w:line="360" w:lineRule="auto"/>
               <w:rPr>
                 <w:rFonts w:cs="Times New Roman"/>
                 <w:szCs w:val="26"/>
@@ -12294,6 +9079,7 @@
           </w:tcPr>
           <w:p>
             <w:pPr>
+              <w:spacing w:line="360" w:lineRule="auto"/>
               <w:rPr>
                 <w:rFonts w:cs="Times New Roman"/>
                 <w:szCs w:val="26"/>
@@ -12326,6 +9112,7 @@
           </w:tcPr>
           <w:p>
             <w:pPr>
+              <w:spacing w:line="360" w:lineRule="auto"/>
               <w:rPr>
                 <w:rFonts w:cs="Times New Roman"/>
                 <w:szCs w:val="26"/>
@@ -12358,6 +9145,7 @@
           </w:tcPr>
           <w:p>
             <w:pPr>
+              <w:spacing w:line="360" w:lineRule="auto"/>
               <w:rPr>
                 <w:rFonts w:cs="Times New Roman"/>
                 <w:szCs w:val="26"/>
@@ -12370,6 +9158,7 @@
                 <w:bCs/>
                 <w:szCs w:val="26"/>
               </w:rPr>
+              <w:lastRenderedPageBreak/>
               <w:t>Hậu điều kiện</w:t>
             </w:r>
             <w:r>
@@ -12399,6 +9188,7 @@
           </w:tcPr>
           <w:p>
             <w:pPr>
+              <w:spacing w:line="360" w:lineRule="auto"/>
               <w:rPr>
                 <w:rFonts w:cs="Times New Roman"/>
                 <w:b/>
@@ -12423,6 +9213,7 @@
           </w:tcPr>
           <w:p>
             <w:pPr>
+              <w:spacing w:line="360" w:lineRule="auto"/>
               <w:jc w:val="center"/>
               <w:rPr>
                 <w:rFonts w:cs="Times New Roman"/>
@@ -12448,6 +9239,7 @@
           </w:tcPr>
           <w:p>
             <w:pPr>
+              <w:spacing w:line="360" w:lineRule="auto"/>
               <w:jc w:val="center"/>
               <w:rPr>
                 <w:rFonts w:cs="Times New Roman"/>
@@ -12476,6 +9268,7 @@
           </w:tcPr>
           <w:p>
             <w:pPr>
+              <w:spacing w:line="360" w:lineRule="auto"/>
               <w:rPr>
                 <w:rFonts w:cs="Times New Roman"/>
                 <w:b/>
@@ -12491,6 +9284,7 @@
           </w:tcPr>
           <w:p>
             <w:pPr>
+              <w:spacing w:line="360" w:lineRule="auto"/>
               <w:rPr>
                 <w:rFonts w:cs="Times New Roman"/>
                 <w:szCs w:val="26"/>
@@ -12506,6 +9300,7 @@
           </w:p>
           <w:p>
             <w:pPr>
+              <w:spacing w:line="360" w:lineRule="auto"/>
               <w:rPr>
                 <w:rFonts w:cs="Times New Roman"/>
                 <w:szCs w:val="26"/>
@@ -12521,6 +9316,7 @@
           </w:p>
           <w:p>
             <w:pPr>
+              <w:spacing w:line="360" w:lineRule="auto"/>
               <w:rPr>
                 <w:rFonts w:cs="Times New Roman"/>
                 <w:szCs w:val="26"/>
@@ -12541,6 +9337,7 @@
           </w:tcPr>
           <w:p>
             <w:pPr>
+              <w:spacing w:line="360" w:lineRule="auto"/>
               <w:rPr>
                 <w:rFonts w:cs="Times New Roman"/>
                 <w:b/>
@@ -12551,22 +9348,25 @@
           </w:p>
           <w:p>
             <w:pPr>
-              <w:rPr>
-                <w:rFonts w:cs="Times New Roman"/>
-                <w:szCs w:val="26"/>
-              </w:rPr>
-            </w:pPr>
-          </w:p>
-          <w:p>
-            <w:pPr>
-              <w:rPr>
-                <w:rFonts w:cs="Times New Roman"/>
-                <w:szCs w:val="26"/>
-              </w:rPr>
-            </w:pPr>
-          </w:p>
-          <w:p>
-            <w:pPr>
+              <w:spacing w:line="360" w:lineRule="auto"/>
+              <w:rPr>
+                <w:rFonts w:cs="Times New Roman"/>
+                <w:szCs w:val="26"/>
+              </w:rPr>
+            </w:pPr>
+          </w:p>
+          <w:p>
+            <w:pPr>
+              <w:spacing w:line="360" w:lineRule="auto"/>
+              <w:rPr>
+                <w:rFonts w:cs="Times New Roman"/>
+                <w:szCs w:val="26"/>
+              </w:rPr>
+            </w:pPr>
+          </w:p>
+          <w:p>
+            <w:pPr>
+              <w:spacing w:line="360" w:lineRule="auto"/>
               <w:rPr>
                 <w:rFonts w:cs="Times New Roman"/>
                 <w:szCs w:val="26"/>
@@ -12582,6 +9382,7 @@
           </w:p>
           <w:p>
             <w:pPr>
+              <w:spacing w:line="360" w:lineRule="auto"/>
               <w:rPr>
                 <w:rFonts w:cs="Times New Roman"/>
                 <w:szCs w:val="26"/>
@@ -12605,6 +9406,7 @@
           </w:tcPr>
           <w:p>
             <w:pPr>
+              <w:spacing w:line="360" w:lineRule="auto"/>
               <w:rPr>
                 <w:rFonts w:cs="Times New Roman"/>
                 <w:szCs w:val="26"/>
@@ -12637,6 +9439,7 @@
           </w:tcPr>
           <w:p>
             <w:pPr>
+              <w:spacing w:line="360" w:lineRule="auto"/>
               <w:rPr>
                 <w:rFonts w:cs="Times New Roman"/>
                 <w:szCs w:val="26"/>
@@ -12664,6 +9467,7 @@
               <w:tabs>
                 <w:tab w:val="left" w:pos="2700"/>
               </w:tabs>
+              <w:spacing w:line="360" w:lineRule="auto"/>
               <w:rPr>
                 <w:rFonts w:cs="Times New Roman"/>
                 <w:szCs w:val="26"/>
@@ -12683,46 +9487,18 @@
     </w:tbl>
     <w:p>
       <w:pPr>
+        <w:spacing w:line="360" w:lineRule="auto"/>
         <w:rPr>
           <w:rFonts w:cs="Times New Roman"/>
           <w:szCs w:val="26"/>
         </w:rPr>
       </w:pPr>
+      <w:bookmarkStart w:id="20" w:name="_GoBack"/>
+      <w:bookmarkEnd w:id="20"/>
     </w:p>
     <w:p>
       <w:pPr>
-        <w:rPr>
-          <w:rFonts w:cs="Times New Roman"/>
-          <w:szCs w:val="26"/>
-        </w:rPr>
-      </w:pPr>
-    </w:p>
-    <w:p>
-      <w:pPr>
-        <w:rPr>
-          <w:rFonts w:cs="Times New Roman"/>
-          <w:szCs w:val="26"/>
-        </w:rPr>
-      </w:pPr>
-    </w:p>
-    <w:p>
-      <w:pPr>
-        <w:rPr>
-          <w:rFonts w:cs="Times New Roman"/>
-          <w:szCs w:val="26"/>
-        </w:rPr>
-      </w:pPr>
-    </w:p>
-    <w:p>
-      <w:pPr>
-        <w:rPr>
-          <w:rFonts w:cs="Times New Roman"/>
-          <w:szCs w:val="26"/>
-        </w:rPr>
-      </w:pPr>
-    </w:p>
-    <w:p>
-      <w:pPr>
+        <w:spacing w:line="360" w:lineRule="auto"/>
         <w:rPr>
           <w:rFonts w:cs="Times New Roman"/>
           <w:b/>
@@ -12782,6 +9558,7 @@
           </w:tcPr>
           <w:p>
             <w:pPr>
+              <w:spacing w:line="360" w:lineRule="auto"/>
               <w:rPr>
                 <w:rFonts w:cs="Times New Roman"/>
                 <w:szCs w:val="26"/>
@@ -12817,6 +9594,7 @@
           </w:tcPr>
           <w:p>
             <w:pPr>
+              <w:spacing w:line="360" w:lineRule="auto"/>
               <w:rPr>
                 <w:rFonts w:cs="Times New Roman"/>
                 <w:szCs w:val="26"/>
@@ -12852,6 +9630,7 @@
           </w:tcPr>
           <w:p>
             <w:pPr>
+              <w:spacing w:line="360" w:lineRule="auto"/>
               <w:rPr>
                 <w:rFonts w:cs="Times New Roman"/>
                 <w:szCs w:val="26"/>
@@ -12864,7 +9643,6 @@
                 <w:bCs/>
                 <w:szCs w:val="26"/>
               </w:rPr>
-              <w:lastRenderedPageBreak/>
               <w:t>Tiền điều kiện:</w:t>
             </w:r>
             <w:r>
@@ -12888,6 +9666,7 @@
           </w:tcPr>
           <w:p>
             <w:pPr>
+              <w:spacing w:line="360" w:lineRule="auto"/>
               <w:rPr>
                 <w:rFonts w:cs="Times New Roman"/>
                 <w:szCs w:val="26"/>
@@ -12923,6 +9702,7 @@
           </w:tcPr>
           <w:p>
             <w:pPr>
+              <w:spacing w:line="360" w:lineRule="auto"/>
               <w:rPr>
                 <w:rFonts w:cs="Times New Roman"/>
                 <w:b/>
@@ -12947,6 +9727,7 @@
           </w:tcPr>
           <w:p>
             <w:pPr>
+              <w:spacing w:line="360" w:lineRule="auto"/>
               <w:jc w:val="center"/>
               <w:rPr>
                 <w:rFonts w:cs="Times New Roman"/>
@@ -12972,6 +9753,7 @@
           </w:tcPr>
           <w:p>
             <w:pPr>
+              <w:spacing w:line="360" w:lineRule="auto"/>
               <w:jc w:val="center"/>
               <w:rPr>
                 <w:rFonts w:cs="Times New Roman"/>
@@ -13003,6 +9785,7 @@
           </w:tcPr>
           <w:p>
             <w:pPr>
+              <w:spacing w:line="360" w:lineRule="auto"/>
               <w:rPr>
                 <w:rFonts w:cs="Times New Roman"/>
                 <w:b/>
@@ -13018,6 +9801,7 @@
           </w:tcPr>
           <w:p>
             <w:pPr>
+              <w:spacing w:line="360" w:lineRule="auto"/>
               <w:rPr>
                 <w:rFonts w:cs="Times New Roman"/>
                 <w:szCs w:val="26"/>
@@ -13033,32 +9817,36 @@
           </w:p>
           <w:p>
             <w:pPr>
-              <w:rPr>
-                <w:rFonts w:cs="Times New Roman"/>
-                <w:szCs w:val="26"/>
-              </w:rPr>
-            </w:pPr>
-          </w:p>
-          <w:p>
-            <w:pPr>
-              <w:rPr>
-                <w:rFonts w:cs="Times New Roman"/>
-                <w:szCs w:val="26"/>
-              </w:rPr>
-            </w:pPr>
-          </w:p>
-          <w:p>
-            <w:pPr>
-              <w:rPr>
-                <w:rFonts w:cs="Times New Roman"/>
-                <w:szCs w:val="26"/>
-              </w:rPr>
-            </w:pPr>
-            <w:r>
-              <w:rPr>
-                <w:rFonts w:cs="Times New Roman"/>
-                <w:szCs w:val="26"/>
-              </w:rPr>
+              <w:spacing w:line="360" w:lineRule="auto"/>
+              <w:rPr>
+                <w:rFonts w:cs="Times New Roman"/>
+                <w:szCs w:val="26"/>
+              </w:rPr>
+            </w:pPr>
+          </w:p>
+          <w:p>
+            <w:pPr>
+              <w:spacing w:line="360" w:lineRule="auto"/>
+              <w:rPr>
+                <w:rFonts w:cs="Times New Roman"/>
+                <w:szCs w:val="26"/>
+              </w:rPr>
+            </w:pPr>
+          </w:p>
+          <w:p>
+            <w:pPr>
+              <w:spacing w:line="360" w:lineRule="auto"/>
+              <w:rPr>
+                <w:rFonts w:cs="Times New Roman"/>
+                <w:szCs w:val="26"/>
+              </w:rPr>
+            </w:pPr>
+            <w:r>
+              <w:rPr>
+                <w:rFonts w:cs="Times New Roman"/>
+                <w:szCs w:val="26"/>
+              </w:rPr>
+              <w:lastRenderedPageBreak/>
               <w:t>3. Khách hàng xem thông tin các tour du lịch.</w:t>
             </w:r>
           </w:p>
@@ -13069,6 +9857,7 @@
           </w:tcPr>
           <w:p>
             <w:pPr>
+              <w:spacing w:line="360" w:lineRule="auto"/>
               <w:rPr>
                 <w:rFonts w:cs="Times New Roman"/>
                 <w:b/>
@@ -13079,6 +9868,7 @@
           </w:p>
           <w:p>
             <w:pPr>
+              <w:spacing w:line="360" w:lineRule="auto"/>
               <w:rPr>
                 <w:rFonts w:cs="Times New Roman"/>
                 <w:b/>
@@ -13089,6 +9879,7 @@
           </w:p>
           <w:p>
             <w:pPr>
+              <w:spacing w:line="360" w:lineRule="auto"/>
               <w:rPr>
                 <w:rFonts w:cs="Times New Roman"/>
                 <w:szCs w:val="26"/>
@@ -13115,6 +9906,7 @@
           </w:tcPr>
           <w:p>
             <w:pPr>
+              <w:spacing w:line="360" w:lineRule="auto"/>
               <w:rPr>
                 <w:rFonts w:cs="Times New Roman"/>
                 <w:szCs w:val="26"/>
@@ -13127,6 +9919,7 @@
                 <w:bCs/>
                 <w:szCs w:val="26"/>
               </w:rPr>
+              <w:lastRenderedPageBreak/>
               <w:t>Luồng sự kiện phụ:</w:t>
             </w:r>
             <w:r>
@@ -13150,6 +9943,7 @@
           </w:tcPr>
           <w:p>
             <w:pPr>
+              <w:spacing w:line="360" w:lineRule="auto"/>
               <w:rPr>
                 <w:rFonts w:cs="Times New Roman"/>
                 <w:szCs w:val="26"/>
@@ -13177,6 +9971,7 @@
     </w:tbl>
     <w:p>
       <w:pPr>
+        <w:spacing w:line="360" w:lineRule="auto"/>
         <w:rPr>
           <w:rFonts w:cs="Times New Roman"/>
           <w:szCs w:val="26"/>
@@ -13185,6 +9980,7 @@
     </w:p>
     <w:p>
       <w:pPr>
+        <w:spacing w:line="360" w:lineRule="auto"/>
         <w:rPr>
           <w:rFonts w:cs="Times New Roman"/>
           <w:szCs w:val="26"/>
@@ -13193,6 +9989,7 @@
     </w:p>
     <w:p>
       <w:pPr>
+        <w:spacing w:line="360" w:lineRule="auto"/>
         <w:rPr>
           <w:rFonts w:cs="Times New Roman"/>
           <w:szCs w:val="26"/>
@@ -13201,7 +9998,7 @@
     </w:p>
     <w:p>
       <w:pPr>
-        <w:spacing w:after="120" w:line="240" w:lineRule="auto"/>
+        <w:spacing w:after="120" w:line="360" w:lineRule="auto"/>
         <w:rPr>
           <w:rFonts w:cs="Times New Roman"/>
           <w:i/>
@@ -13217,7 +10014,7 @@
           <w:ilvl w:val="1"/>
           <w:numId w:val="2"/>
         </w:numPr>
-        <w:spacing w:before="0" w:line="240" w:lineRule="auto"/>
+        <w:spacing w:before="0"/>
         <w:ind w:left="600" w:hanging="600"/>
         <w:rPr>
           <w:rFonts w:ascii="Times New Roman" w:hAnsi="Times New Roman"/>
@@ -13225,7 +10022,7 @@
           <w:szCs w:val="26"/>
         </w:rPr>
       </w:pPr>
-      <w:bookmarkStart w:id="20" w:name="_Toc533965966"/>
+      <w:bookmarkStart w:id="21" w:name="_Toc533965966"/>
       <w:r>
         <w:rPr>
           <w:rFonts w:ascii="Times New Roman" w:hAnsi="Times New Roman"/>
@@ -13234,7 +10031,7 @@
         </w:rPr>
         <w:t>Logical view</w:t>
       </w:r>
-      <w:bookmarkEnd w:id="20"/>
+      <w:bookmarkEnd w:id="21"/>
     </w:p>
     <w:p>
       <w:pPr>
@@ -13243,6 +10040,7 @@
           <w:ilvl w:val="0"/>
           <w:numId w:val="4"/>
         </w:numPr>
+        <w:spacing w:line="360" w:lineRule="auto"/>
         <w:jc w:val="both"/>
         <w:rPr>
           <w:rFonts w:cs="Times New Roman"/>
@@ -13268,6 +10066,7 @@
           <w:ilvl w:val="0"/>
           <w:numId w:val="4"/>
         </w:numPr>
+        <w:spacing w:line="360" w:lineRule="auto"/>
         <w:jc w:val="both"/>
         <w:rPr>
           <w:rFonts w:cs="Times New Roman"/>
@@ -13293,6 +10092,7 @@
           <w:ilvl w:val="0"/>
           <w:numId w:val="4"/>
         </w:numPr>
+        <w:spacing w:line="360" w:lineRule="auto"/>
         <w:jc w:val="both"/>
         <w:rPr>
           <w:rFonts w:cs="Times New Roman"/>
@@ -13318,6 +10118,7 @@
           <w:ilvl w:val="0"/>
           <w:numId w:val="4"/>
         </w:numPr>
+        <w:spacing w:line="360" w:lineRule="auto"/>
         <w:jc w:val="both"/>
         <w:rPr>
           <w:rFonts w:cs="Times New Roman"/>
@@ -13338,6 +10139,7 @@
     </w:p>
     <w:p>
       <w:pPr>
+        <w:spacing w:line="360" w:lineRule="auto"/>
         <w:rPr>
           <w:rFonts w:cs="Times New Roman"/>
         </w:rPr>
@@ -13350,7 +10152,7 @@
           <w:ilvl w:val="1"/>
           <w:numId w:val="2"/>
         </w:numPr>
-        <w:spacing w:before="0" w:line="240" w:lineRule="auto"/>
+        <w:spacing w:before="0"/>
         <w:ind w:left="600" w:hanging="600"/>
         <w:rPr>
           <w:rFonts w:ascii="Times New Roman" w:hAnsi="Times New Roman"/>
@@ -13358,8 +10160,8 @@
           <w:szCs w:val="26"/>
         </w:rPr>
       </w:pPr>
-      <w:bookmarkStart w:id="21" w:name="_Toc533965967"/>
-      <w:bookmarkStart w:id="22" w:name="_Toc207611053"/>
+      <w:bookmarkStart w:id="22" w:name="_Toc533965967"/>
+      <w:bookmarkStart w:id="23" w:name="_Toc207611053"/>
       <w:r>
         <w:rPr>
           <w:rFonts w:ascii="Times New Roman" w:hAnsi="Times New Roman"/>
@@ -13368,12 +10170,12 @@
         </w:rPr>
         <w:t>Process view</w:t>
       </w:r>
-      <w:bookmarkEnd w:id="21"/>
       <w:bookmarkEnd w:id="22"/>
+      <w:bookmarkEnd w:id="23"/>
     </w:p>
     <w:p>
       <w:pPr>
-        <w:spacing w:after="120" w:line="240" w:lineRule="auto"/>
+        <w:spacing w:after="120" w:line="360" w:lineRule="auto"/>
         <w:ind w:left="600"/>
         <w:rPr>
           <w:rFonts w:cs="Times New Roman"/>
@@ -13394,6 +10196,7 @@
     </w:p>
     <w:p>
       <w:pPr>
+        <w:spacing w:line="360" w:lineRule="auto"/>
         <w:ind w:left="720" w:firstLine="720"/>
         <w:jc w:val="both"/>
         <w:rPr>
@@ -13404,7 +10207,7 @@
     </w:p>
     <w:p>
       <w:pPr>
-        <w:spacing w:after="120" w:line="240" w:lineRule="auto"/>
+        <w:spacing w:after="120" w:line="360" w:lineRule="auto"/>
         <w:rPr>
           <w:rFonts w:cs="Times New Roman"/>
           <w:szCs w:val="26"/>
@@ -13413,7 +10216,7 @@
     </w:p>
     <w:p>
       <w:pPr>
-        <w:spacing w:after="120" w:line="240" w:lineRule="auto"/>
+        <w:spacing w:after="120" w:line="360" w:lineRule="auto"/>
         <w:ind w:left="720"/>
         <w:rPr>
           <w:rFonts w:cs="Times New Roman"/>
@@ -13430,7 +10233,7 @@
           <w:ilvl w:val="1"/>
           <w:numId w:val="2"/>
         </w:numPr>
-        <w:spacing w:before="0" w:line="240" w:lineRule="auto"/>
+        <w:spacing w:before="0"/>
         <w:ind w:left="600" w:hanging="600"/>
         <w:rPr>
           <w:rFonts w:ascii="Times New Roman" w:hAnsi="Times New Roman"/>
@@ -13438,7 +10241,7 @@
           <w:szCs w:val="26"/>
         </w:rPr>
       </w:pPr>
-      <w:bookmarkStart w:id="23" w:name="_Toc533965968"/>
+      <w:bookmarkStart w:id="24" w:name="_Toc533965968"/>
       <w:r>
         <w:rPr>
           <w:rFonts w:ascii="Times New Roman" w:hAnsi="Times New Roman"/>
@@ -13447,7 +10250,7 @@
         </w:rPr>
         <w:t>Implementation view</w:t>
       </w:r>
-      <w:bookmarkEnd w:id="23"/>
+      <w:bookmarkEnd w:id="24"/>
       <w:r>
         <w:rPr>
           <w:rFonts w:ascii="Times New Roman" w:hAnsi="Times New Roman"/>
@@ -13460,6 +10263,7 @@
     <w:p>
       <w:pPr>
         <w:pStyle w:val="notes"/>
+        <w:spacing w:line="360" w:lineRule="auto"/>
       </w:pPr>
       <w:r>
         <w:t>&lt;Component diagram&gt;.</w:t>
@@ -13467,6 +10271,7 @@
     </w:p>
     <w:p>
       <w:pPr>
+        <w:spacing w:line="360" w:lineRule="auto"/>
         <w:rPr>
           <w:rFonts w:cs="Times New Roman"/>
         </w:rPr>
@@ -13479,7 +10284,7 @@
           <w:ilvl w:val="1"/>
           <w:numId w:val="2"/>
         </w:numPr>
-        <w:spacing w:before="0" w:line="240" w:lineRule="auto"/>
+        <w:spacing w:before="0"/>
         <w:ind w:left="600" w:hanging="600"/>
         <w:rPr>
           <w:rFonts w:ascii="Times New Roman" w:hAnsi="Times New Roman"/>
@@ -13487,7 +10292,7 @@
           <w:szCs w:val="26"/>
         </w:rPr>
       </w:pPr>
-      <w:bookmarkStart w:id="24" w:name="_Toc533965969"/>
+      <w:bookmarkStart w:id="25" w:name="_Toc533965969"/>
       <w:r>
         <w:rPr>
           <w:rFonts w:ascii="Times New Roman" w:hAnsi="Times New Roman"/>
@@ -13496,7 +10301,7 @@
         </w:rPr>
         <w:t>Deployment view</w:t>
       </w:r>
-      <w:bookmarkEnd w:id="24"/>
+      <w:bookmarkEnd w:id="25"/>
       <w:r>
         <w:rPr>
           <w:rFonts w:ascii="Times New Roman" w:hAnsi="Times New Roman"/>
@@ -13509,6 +10314,7 @@
     <w:p>
       <w:pPr>
         <w:pStyle w:val="notes"/>
+        <w:spacing w:line="360" w:lineRule="auto"/>
       </w:pPr>
       <w:r>
         <w:t>&lt;Mô hình triển khai của phần mềm&gt;.</w:t>
@@ -13516,7 +10322,7 @@
     </w:p>
     <w:p>
       <w:pPr>
-        <w:spacing w:after="120" w:line="240" w:lineRule="auto"/>
+        <w:spacing w:after="120" w:line="360" w:lineRule="auto"/>
         <w:rPr>
           <w:rFonts w:cs="Times New Roman"/>
           <w:b/>
@@ -13531,7 +10337,7 @@
           <w:ilvl w:val="1"/>
           <w:numId w:val="2"/>
         </w:numPr>
-        <w:spacing w:before="0" w:line="240" w:lineRule="auto"/>
+        <w:spacing w:before="0"/>
         <w:ind w:left="600" w:hanging="600"/>
         <w:rPr>
           <w:rFonts w:ascii="Times New Roman" w:hAnsi="Times New Roman"/>
@@ -13539,7 +10345,7 @@
           <w:szCs w:val="26"/>
         </w:rPr>
       </w:pPr>
-      <w:bookmarkStart w:id="25" w:name="_Toc533965970"/>
+      <w:bookmarkStart w:id="26" w:name="_Toc533965970"/>
       <w:r>
         <w:rPr>
           <w:rFonts w:ascii="Times New Roman" w:hAnsi="Times New Roman"/>
@@ -13548,7 +10354,7 @@
         </w:rPr>
         <w:t>Data view</w:t>
       </w:r>
-      <w:bookmarkEnd w:id="25"/>
+      <w:bookmarkEnd w:id="26"/>
       <w:r>
         <w:br w:type="page"/>
       </w:r>
@@ -13560,7 +10366,7 @@
           <w:ilvl w:val="0"/>
           <w:numId w:val="2"/>
         </w:numPr>
-        <w:spacing w:before="0" w:line="240" w:lineRule="auto"/>
+        <w:spacing w:before="0"/>
         <w:ind w:left="480" w:hanging="480"/>
         <w:rPr>
           <w:rFonts w:ascii="Times New Roman" w:hAnsi="Times New Roman"/>
@@ -13569,8 +10375,8 @@
           <w:szCs w:val="26"/>
         </w:rPr>
       </w:pPr>
-      <w:bookmarkStart w:id="26" w:name="_Toc207611055"/>
-      <w:bookmarkStart w:id="27" w:name="_Toc533965971"/>
+      <w:bookmarkStart w:id="27" w:name="_Toc207611055"/>
+      <w:bookmarkStart w:id="28" w:name="_Toc533965971"/>
       <w:r>
         <w:rPr>
           <w:rFonts w:ascii="Times New Roman" w:hAnsi="Times New Roman"/>
@@ -13581,7 +10387,7 @@
         <w:lastRenderedPageBreak/>
         <w:t xml:space="preserve">CÁC </w:t>
       </w:r>
-      <w:bookmarkEnd w:id="26"/>
+      <w:bookmarkEnd w:id="27"/>
       <w:r>
         <w:rPr>
           <w:rFonts w:ascii="Times New Roman" w:hAnsi="Times New Roman"/>
@@ -13591,11 +10397,11 @@
         </w:rPr>
         <w:t>RỦI RO (RISKS)</w:t>
       </w:r>
-      <w:bookmarkEnd w:id="27"/>
+      <w:bookmarkEnd w:id="28"/>
     </w:p>
     <w:p>
       <w:pPr>
-        <w:spacing w:after="120" w:line="240" w:lineRule="auto"/>
+        <w:spacing w:after="120" w:line="360" w:lineRule="auto"/>
         <w:rPr>
           <w:rFonts w:eastAsia="Times New Roman" w:cs="Times New Roman"/>
           <w:b/>
@@ -13618,7 +10424,7 @@
 </file>
 
 <file path=word/endnotes.xml><?xml version="1.0" encoding="utf-8"?>
-<w:endnotes xmlns:wpc="http://schemas.microsoft.com/office/word/2010/wordprocessingCanvas" xmlns:cx="http://schemas.microsoft.com/office/drawing/2014/chartex" xmlns:cx1="http://schemas.microsoft.com/office/drawing/2015/9/8/chartex" xmlns:cx2="http://schemas.microsoft.com/office/drawing/2015/10/21/chartex" xmlns:cx3="http://schemas.microsoft.com/office/drawing/2016/5/9/chartex" xmlns:cx4="http://schemas.microsoft.com/office/drawing/2016/5/10/chartex" xmlns:cx5="http://schemas.microsoft.com/office/drawing/2016/5/11/chartex" xmlns:cx6="http://schemas.microsoft.com/office/drawing/2016/5/12/chartex" xmlns:cx7="http://schemas.microsoft.com/office/drawing/2016/5/13/chartex" xmlns:cx8="http://schemas.microsoft.com/office/drawing/2016/5/14/chartex" xmlns:mc="http://schemas.openxmlformats.org/markup-compatibility/2006" xmlns:aink="http://schemas.microsoft.com/office/drawing/2016/ink" xmlns:am3d="http://schemas.microsoft.com/office/drawing/2017/model3d" xmlns:o="urn:schemas-microsoft-com:office:office" xmlns:r="http://schemas.openxmlformats.org/officeDocument/2006/relationships" xmlns:m="http://schemas.openxmlformats.org/officeDocument/2006/math" xmlns:v="urn:schemas-microsoft-com:vml" xmlns:wp14="http://schemas.microsoft.com/office/word/2010/wordprocessingDrawing" xmlns:wp="http://schemas.openxmlformats.org/drawingml/2006/wordprocessingDrawing" xmlns:w10="urn:schemas-microsoft-com:office:word" xmlns:w="http://schemas.openxmlformats.org/wordprocessingml/2006/main" xmlns:w14="http://schemas.microsoft.com/office/word/2010/wordml" xmlns:w15="http://schemas.microsoft.com/office/word/2012/wordml" xmlns:w16cex="http://schemas.microsoft.com/office/word/2018/wordml/cex" xmlns:w16cid="http://schemas.microsoft.com/office/word/2016/wordml/cid" xmlns:w16="http://schemas.microsoft.com/office/word/2018/wordml" xmlns:w16se="http://schemas.microsoft.com/office/word/2015/wordml/symex" xmlns:wpg="http://schemas.microsoft.com/office/word/2010/wordprocessingGroup" xmlns:wpi="http://schemas.microsoft.com/office/word/2010/wordprocessingInk" xmlns:wne="http://schemas.microsoft.com/office/word/2006/wordml" xmlns:wps="http://schemas.microsoft.com/office/word/2010/wordprocessingShape" mc:Ignorable="w14 w15 w16se w16cid w16 w16cex wp14">
+<w:endnotes xmlns:wpc="http://schemas.microsoft.com/office/word/2010/wordprocessingCanvas" xmlns:cx="http://schemas.microsoft.com/office/drawing/2014/chartex" xmlns:cx1="http://schemas.microsoft.com/office/drawing/2015/9/8/chartex" xmlns:mc="http://schemas.openxmlformats.org/markup-compatibility/2006" xmlns:o="urn:schemas-microsoft-com:office:office" xmlns:r="http://schemas.openxmlformats.org/officeDocument/2006/relationships" xmlns:m="http://schemas.openxmlformats.org/officeDocument/2006/math" xmlns:v="urn:schemas-microsoft-com:vml" xmlns:wp14="http://schemas.microsoft.com/office/word/2010/wordprocessingDrawing" xmlns:wp="http://schemas.openxmlformats.org/drawingml/2006/wordprocessingDrawing" xmlns:w10="urn:schemas-microsoft-com:office:word" xmlns:w="http://schemas.openxmlformats.org/wordprocessingml/2006/main" xmlns:w14="http://schemas.microsoft.com/office/word/2010/wordml" xmlns:w15="http://schemas.microsoft.com/office/word/2012/wordml" xmlns:w16se="http://schemas.microsoft.com/office/word/2015/wordml/symex" xmlns:wpg="http://schemas.microsoft.com/office/word/2010/wordprocessingGroup" xmlns:wpi="http://schemas.microsoft.com/office/word/2010/wordprocessingInk" xmlns:wne="http://schemas.microsoft.com/office/word/2006/wordml" xmlns:wps="http://schemas.microsoft.com/office/word/2010/wordprocessingShape" mc:Ignorable="w14 w15 w16se wp14">
   <w:endnote w:type="separator" w:id="-1">
     <w:p>
       <w:pPr>
@@ -13643,7 +10449,7 @@
 </file>
 
 <file path=word/footer1.xml><?xml version="1.0" encoding="utf-8"?>
-<w:ftr xmlns:wpc="http://schemas.microsoft.com/office/word/2010/wordprocessingCanvas" xmlns:cx="http://schemas.microsoft.com/office/drawing/2014/chartex" xmlns:cx1="http://schemas.microsoft.com/office/drawing/2015/9/8/chartex" xmlns:cx2="http://schemas.microsoft.com/office/drawing/2015/10/21/chartex" xmlns:cx3="http://schemas.microsoft.com/office/drawing/2016/5/9/chartex" xmlns:cx4="http://schemas.microsoft.com/office/drawing/2016/5/10/chartex" xmlns:cx5="http://schemas.microsoft.com/office/drawing/2016/5/11/chartex" xmlns:cx6="http://schemas.microsoft.com/office/drawing/2016/5/12/chartex" xmlns:cx7="http://schemas.microsoft.com/office/drawing/2016/5/13/chartex" xmlns:cx8="http://schemas.microsoft.com/office/drawing/2016/5/14/chartex" xmlns:mc="http://schemas.openxmlformats.org/markup-compatibility/2006" xmlns:aink="http://schemas.microsoft.com/office/drawing/2016/ink" xmlns:am3d="http://schemas.microsoft.com/office/drawing/2017/model3d" xmlns:o="urn:schemas-microsoft-com:office:office" xmlns:r="http://schemas.openxmlformats.org/officeDocument/2006/relationships" xmlns:m="http://schemas.openxmlformats.org/officeDocument/2006/math" xmlns:v="urn:schemas-microsoft-com:vml" xmlns:wp14="http://schemas.microsoft.com/office/word/2010/wordprocessingDrawing" xmlns:wp="http://schemas.openxmlformats.org/drawingml/2006/wordprocessingDrawing" xmlns:w10="urn:schemas-microsoft-com:office:word" xmlns:w="http://schemas.openxmlformats.org/wordprocessingml/2006/main" xmlns:w14="http://schemas.microsoft.com/office/word/2010/wordml" xmlns:w15="http://schemas.microsoft.com/office/word/2012/wordml" xmlns:w16cex="http://schemas.microsoft.com/office/word/2018/wordml/cex" xmlns:w16cid="http://schemas.microsoft.com/office/word/2016/wordml/cid" xmlns:w16="http://schemas.microsoft.com/office/word/2018/wordml" xmlns:w16se="http://schemas.microsoft.com/office/word/2015/wordml/symex" xmlns:wpg="http://schemas.microsoft.com/office/word/2010/wordprocessingGroup" xmlns:wpi="http://schemas.microsoft.com/office/word/2010/wordprocessingInk" xmlns:wne="http://schemas.microsoft.com/office/word/2006/wordml" xmlns:wps="http://schemas.microsoft.com/office/word/2010/wordprocessingShape" mc:Ignorable="w14 w15 w16se w16cid w16 w16cex wp14">
+<w:ftr xmlns:wpc="http://schemas.microsoft.com/office/word/2010/wordprocessingCanvas" xmlns:cx="http://schemas.microsoft.com/office/drawing/2014/chartex" xmlns:cx1="http://schemas.microsoft.com/office/drawing/2015/9/8/chartex" xmlns:mc="http://schemas.openxmlformats.org/markup-compatibility/2006" xmlns:o="urn:schemas-microsoft-com:office:office" xmlns:r="http://schemas.openxmlformats.org/officeDocument/2006/relationships" xmlns:m="http://schemas.openxmlformats.org/officeDocument/2006/math" xmlns:v="urn:schemas-microsoft-com:vml" xmlns:wp14="http://schemas.microsoft.com/office/word/2010/wordprocessingDrawing" xmlns:wp="http://schemas.openxmlformats.org/drawingml/2006/wordprocessingDrawing" xmlns:w10="urn:schemas-microsoft-com:office:word" xmlns:w="http://schemas.openxmlformats.org/wordprocessingml/2006/main" xmlns:w14="http://schemas.microsoft.com/office/word/2010/wordml" xmlns:w15="http://schemas.microsoft.com/office/word/2012/wordml" xmlns:w16se="http://schemas.microsoft.com/office/word/2015/wordml/symex" xmlns:wpg="http://schemas.microsoft.com/office/word/2010/wordprocessingGroup" xmlns:wpi="http://schemas.microsoft.com/office/word/2010/wordprocessingInk" xmlns:wne="http://schemas.microsoft.com/office/word/2006/wordml" xmlns:wps="http://schemas.microsoft.com/office/word/2010/wordprocessingShape" mc:Ignorable="w14 w15 w16se wp14">
   <w:sdt>
     <w:sdtPr>
       <w:id w:val="4636076"/>
@@ -13652,7 +10458,6 @@
         <w:docPartUnique/>
       </w:docPartObj>
     </w:sdtPr>
-    <w:sdtEndPr/>
     <w:sdtContent>
       <w:p>
         <w:pPr>
@@ -13721,7 +10526,7 @@
                 </wp:anchor>
               </w:drawing>
             </mc:Choice>
-            <mc:Fallback>
+            <mc:Fallback xmlns:w16="http://schemas.microsoft.com/office/word/2018/wordml" xmlns:w16cid="http://schemas.microsoft.com/office/word/2016/wordml/cid" xmlns:w16cex="http://schemas.microsoft.com/office/word/2018/wordml/cex" xmlns:am3d="http://schemas.microsoft.com/office/drawing/2017/model3d" xmlns:aink="http://schemas.microsoft.com/office/drawing/2016/ink" xmlns:cx8="http://schemas.microsoft.com/office/drawing/2016/5/14/chartex" xmlns:cx7="http://schemas.microsoft.com/office/drawing/2016/5/13/chartex" xmlns:cx6="http://schemas.microsoft.com/office/drawing/2016/5/12/chartex" xmlns:cx5="http://schemas.microsoft.com/office/drawing/2016/5/11/chartex" xmlns:cx4="http://schemas.microsoft.com/office/drawing/2016/5/10/chartex" xmlns:cx3="http://schemas.microsoft.com/office/drawing/2016/5/9/chartex" xmlns:cx2="http://schemas.microsoft.com/office/drawing/2015/10/21/chartex">
               <w:pict>
                 <v:line id="shape_0" from="-3.95pt,-2.25pt" to="497.95pt,-2.25pt" ID="Straight Connector 1" stroked="t" style="position:absolute" wp14:anchorId="44B848D9">
                   <v:stroke color="black" weight="6480" joinstyle="miter" endcap="flat"/>
@@ -13737,103 +10542,7 @@
             <w:i/>
             <w:szCs w:val="26"/>
           </w:rPr>
-          <w:t>Tài li</w:t>
-        </w:r>
-        <w:r>
-          <w:rPr>
-            <w:rFonts w:cs="Times New Roman"/>
-            <w:i/>
-            <w:szCs w:val="26"/>
-          </w:rPr>
-          <w:t>ệ</w:t>
-        </w:r>
-        <w:r>
-          <w:rPr>
-            <w:rFonts w:cs="Times New Roman"/>
-            <w:i/>
-            <w:szCs w:val="26"/>
-          </w:rPr>
-          <w:t>u ki</w:t>
-        </w:r>
-        <w:r>
-          <w:rPr>
-            <w:rFonts w:cs="Times New Roman"/>
-            <w:i/>
-            <w:szCs w:val="26"/>
-          </w:rPr>
-          <w:t>ế</w:t>
-        </w:r>
-        <w:r>
-          <w:rPr>
-            <w:rFonts w:cs="Times New Roman"/>
-            <w:i/>
-            <w:szCs w:val="26"/>
-          </w:rPr>
-          <w:t>n trúc và thi</w:t>
-        </w:r>
-        <w:r>
-          <w:rPr>
-            <w:rFonts w:cs="Times New Roman"/>
-            <w:i/>
-            <w:szCs w:val="26"/>
-          </w:rPr>
-          <w:t>ế</w:t>
-        </w:r>
-        <w:r>
-          <w:rPr>
-            <w:rFonts w:cs="Times New Roman"/>
-            <w:i/>
-            <w:szCs w:val="26"/>
-          </w:rPr>
-          <w:t>t k</w:t>
-        </w:r>
-        <w:r>
-          <w:rPr>
-            <w:rFonts w:cs="Times New Roman"/>
-            <w:i/>
-            <w:szCs w:val="26"/>
-          </w:rPr>
-          <w:t>ế</w:t>
-        </w:r>
-        <w:r>
-          <w:rPr>
-            <w:rFonts w:cs="Times New Roman"/>
-            <w:i/>
-            <w:szCs w:val="26"/>
-          </w:rPr>
-          <w:t xml:space="preserve"> ph</w:t>
-        </w:r>
-        <w:r>
-          <w:rPr>
-            <w:rFonts w:cs="Times New Roman"/>
-            <w:i/>
-            <w:szCs w:val="26"/>
-          </w:rPr>
-          <w:t>ầ</w:t>
-        </w:r>
-        <w:r>
-          <w:rPr>
-            <w:rFonts w:cs="Times New Roman"/>
-            <w:i/>
-            <w:szCs w:val="26"/>
-          </w:rPr>
-          <w:t>n m</w:t>
-        </w:r>
-        <w:r>
-          <w:rPr>
-            <w:rFonts w:cs="Times New Roman"/>
-            <w:i/>
-            <w:szCs w:val="26"/>
-          </w:rPr>
-          <w:t>ề</w:t>
-        </w:r>
-        <w:r>
-          <w:rPr>
-            <w:rFonts w:cs="Times New Roman"/>
-            <w:i/>
-            <w:szCs w:val="26"/>
-          </w:rPr>
-          <w:t>m – V1.0</w:t>
+          <w:t>Tài liệu kiến trúc và thiết kế phần mềm – V1.0</w:t>
         </w:r>
         <w:r>
           <w:rPr>
@@ -13872,9 +10581,10 @@
           <w:rPr>
             <w:rFonts w:cs="Times New Roman"/>
             <w:i/>
+            <w:noProof/>
             <w:szCs w:val="26"/>
           </w:rPr>
-          <w:t>9</w:t>
+          <w:t>15</w:t>
         </w:r>
         <w:r>
           <w:rPr>
@@ -13896,7 +10606,7 @@
 </file>
 
 <file path=word/footnotes.xml><?xml version="1.0" encoding="utf-8"?>
-<w:footnotes xmlns:wpc="http://schemas.microsoft.com/office/word/2010/wordprocessingCanvas" xmlns:cx="http://schemas.microsoft.com/office/drawing/2014/chartex" xmlns:cx1="http://schemas.microsoft.com/office/drawing/2015/9/8/chartex" xmlns:cx2="http://schemas.microsoft.com/office/drawing/2015/10/21/chartex" xmlns:cx3="http://schemas.microsoft.com/office/drawing/2016/5/9/chartex" xmlns:cx4="http://schemas.microsoft.com/office/drawing/2016/5/10/chartex" xmlns:cx5="http://schemas.microsoft.com/office/drawing/2016/5/11/chartex" xmlns:cx6="http://schemas.microsoft.com/office/drawing/2016/5/12/chartex" xmlns:cx7="http://schemas.microsoft.com/office/drawing/2016/5/13/chartex" xmlns:cx8="http://schemas.microsoft.com/office/drawing/2016/5/14/chartex" xmlns:mc="http://schemas.openxmlformats.org/markup-compatibility/2006" xmlns:aink="http://schemas.microsoft.com/office/drawing/2016/ink" xmlns:am3d="http://schemas.microsoft.com/office/drawing/2017/model3d" xmlns:o="urn:schemas-microsoft-com:office:office" xmlns:r="http://schemas.openxmlformats.org/officeDocument/2006/relationships" xmlns:m="http://schemas.openxmlformats.org/officeDocument/2006/math" xmlns:v="urn:schemas-microsoft-com:vml" xmlns:wp14="http://schemas.microsoft.com/office/word/2010/wordprocessingDrawing" xmlns:wp="http://schemas.openxmlformats.org/drawingml/2006/wordprocessingDrawing" xmlns:w10="urn:schemas-microsoft-com:office:word" xmlns:w="http://schemas.openxmlformats.org/wordprocessingml/2006/main" xmlns:w14="http://schemas.microsoft.com/office/word/2010/wordml" xmlns:w15="http://schemas.microsoft.com/office/word/2012/wordml" xmlns:w16cex="http://schemas.microsoft.com/office/word/2018/wordml/cex" xmlns:w16cid="http://schemas.microsoft.com/office/word/2016/wordml/cid" xmlns:w16="http://schemas.microsoft.com/office/word/2018/wordml" xmlns:w16se="http://schemas.microsoft.com/office/word/2015/wordml/symex" xmlns:wpg="http://schemas.microsoft.com/office/word/2010/wordprocessingGroup" xmlns:wpi="http://schemas.microsoft.com/office/word/2010/wordprocessingInk" xmlns:wne="http://schemas.microsoft.com/office/word/2006/wordml" xmlns:wps="http://schemas.microsoft.com/office/word/2010/wordprocessingShape" mc:Ignorable="w14 w15 w16se w16cid w16 w16cex wp14">
+<w:footnotes xmlns:wpc="http://schemas.microsoft.com/office/word/2010/wordprocessingCanvas" xmlns:cx="http://schemas.microsoft.com/office/drawing/2014/chartex" xmlns:cx1="http://schemas.microsoft.com/office/drawing/2015/9/8/chartex" xmlns:mc="http://schemas.openxmlformats.org/markup-compatibility/2006" xmlns:o="urn:schemas-microsoft-com:office:office" xmlns:r="http://schemas.openxmlformats.org/officeDocument/2006/relationships" xmlns:m="http://schemas.openxmlformats.org/officeDocument/2006/math" xmlns:v="urn:schemas-microsoft-com:vml" xmlns:wp14="http://schemas.microsoft.com/office/word/2010/wordprocessingDrawing" xmlns:wp="http://schemas.openxmlformats.org/drawingml/2006/wordprocessingDrawing" xmlns:w10="urn:schemas-microsoft-com:office:word" xmlns:w="http://schemas.openxmlformats.org/wordprocessingml/2006/main" xmlns:w14="http://schemas.microsoft.com/office/word/2010/wordml" xmlns:w15="http://schemas.microsoft.com/office/word/2012/wordml" xmlns:w16se="http://schemas.microsoft.com/office/word/2015/wordml/symex" xmlns:wpg="http://schemas.microsoft.com/office/word/2010/wordprocessingGroup" xmlns:wpi="http://schemas.microsoft.com/office/word/2010/wordprocessingInk" xmlns:wne="http://schemas.microsoft.com/office/word/2006/wordml" xmlns:wps="http://schemas.microsoft.com/office/word/2010/wordprocessingShape" mc:Ignorable="w14 w15 w16se wp14">
   <w:footnote w:type="separator" w:id="-1">
     <w:p>
       <w:pPr>
@@ -13921,7 +10631,7 @@
 </file>
 
 <file path=word/numbering.xml><?xml version="1.0" encoding="utf-8"?>
-<w:numbering xmlns:wpc="http://schemas.microsoft.com/office/word/2010/wordprocessingCanvas" xmlns:cx="http://schemas.microsoft.com/office/drawing/2014/chartex" xmlns:cx1="http://schemas.microsoft.com/office/drawing/2015/9/8/chartex" xmlns:cx2="http://schemas.microsoft.com/office/drawing/2015/10/21/chartex" xmlns:cx3="http://schemas.microsoft.com/office/drawing/2016/5/9/chartex" xmlns:cx4="http://schemas.microsoft.com/office/drawing/2016/5/10/chartex" xmlns:cx5="http://schemas.microsoft.com/office/drawing/2016/5/11/chartex" xmlns:cx6="http://schemas.microsoft.com/office/drawing/2016/5/12/chartex" xmlns:cx7="http://schemas.microsoft.com/office/drawing/2016/5/13/chartex" xmlns:cx8="http://schemas.microsoft.com/office/drawing/2016/5/14/chartex" xmlns:mc="http://schemas.openxmlformats.org/markup-compatibility/2006" xmlns:aink="http://schemas.microsoft.com/office/drawing/2016/ink" xmlns:am3d="http://schemas.microsoft.com/office/drawing/2017/model3d" xmlns:o="urn:schemas-microsoft-com:office:office" xmlns:r="http://schemas.openxmlformats.org/officeDocument/2006/relationships" xmlns:m="http://schemas.openxmlformats.org/officeDocument/2006/math" xmlns:v="urn:schemas-microsoft-com:vml" xmlns:wp14="http://schemas.microsoft.com/office/word/2010/wordprocessingDrawing" xmlns:wp="http://schemas.openxmlformats.org/drawingml/2006/wordprocessingDrawing" xmlns:w10="urn:schemas-microsoft-com:office:word" xmlns:w="http://schemas.openxmlformats.org/wordprocessingml/2006/main" xmlns:w14="http://schemas.microsoft.com/office/word/2010/wordml" xmlns:w15="http://schemas.microsoft.com/office/word/2012/wordml" xmlns:w16cex="http://schemas.microsoft.com/office/word/2018/wordml/cex" xmlns:w16cid="http://schemas.microsoft.com/office/word/2016/wordml/cid" xmlns:w16="http://schemas.microsoft.com/office/word/2018/wordml" xmlns:w16se="http://schemas.microsoft.com/office/word/2015/wordml/symex" xmlns:wpg="http://schemas.microsoft.com/office/word/2010/wordprocessingGroup" xmlns:wpi="http://schemas.microsoft.com/office/word/2010/wordprocessingInk" xmlns:wne="http://schemas.microsoft.com/office/word/2006/wordml" xmlns:wps="http://schemas.microsoft.com/office/word/2010/wordprocessingShape" mc:Ignorable="w14 w15 w16se w16cid w16 w16cex wp14">
+<w:numbering xmlns:wpc="http://schemas.microsoft.com/office/word/2010/wordprocessingCanvas" xmlns:cx="http://schemas.microsoft.com/office/drawing/2014/chartex" xmlns:cx1="http://schemas.microsoft.com/office/drawing/2015/9/8/chartex" xmlns:mc="http://schemas.openxmlformats.org/markup-compatibility/2006" xmlns:o="urn:schemas-microsoft-com:office:office" xmlns:r="http://schemas.openxmlformats.org/officeDocument/2006/relationships" xmlns:m="http://schemas.openxmlformats.org/officeDocument/2006/math" xmlns:v="urn:schemas-microsoft-com:vml" xmlns:wp14="http://schemas.microsoft.com/office/word/2010/wordprocessingDrawing" xmlns:wp="http://schemas.openxmlformats.org/drawingml/2006/wordprocessingDrawing" xmlns:w10="urn:schemas-microsoft-com:office:word" xmlns:w="http://schemas.openxmlformats.org/wordprocessingml/2006/main" xmlns:w14="http://schemas.microsoft.com/office/word/2010/wordml" xmlns:w15="http://schemas.microsoft.com/office/word/2012/wordml" xmlns:w16se="http://schemas.microsoft.com/office/word/2015/wordml/symex" xmlns:wpg="http://schemas.microsoft.com/office/word/2010/wordprocessingGroup" xmlns:wpi="http://schemas.microsoft.com/office/word/2010/wordprocessingInk" xmlns:wne="http://schemas.microsoft.com/office/word/2006/wordml" xmlns:wps="http://schemas.microsoft.com/office/word/2010/wordprocessingShape" mc:Ignorable="w14 w15 w16se wp14">
   <w:abstractNum w:abstractNumId="0" w15:restartNumberingAfterBreak="0">
     <w:nsid w:val="04C65B28"/>
     <w:multiLevelType w:val="multilevel"/>
@@ -14257,6 +10967,119 @@
     </w:lvl>
   </w:abstractNum>
   <w:abstractNum w:abstractNumId="3" w15:restartNumberingAfterBreak="0">
+    <w:nsid w:val="201A30C4"/>
+    <w:multiLevelType w:val="hybridMultilevel"/>
+    <w:tmpl w:val="896A18C6"/>
+    <w:lvl w:ilvl="0" w:tplc="04090005">
+      <w:start w:val="1"/>
+      <w:numFmt w:val="bullet"/>
+      <w:lvlText w:val=""/>
+      <w:lvlJc w:val="left"/>
+      <w:pPr>
+        <w:ind w:left="720" w:hanging="360"/>
+      </w:pPr>
+      <w:rPr>
+        <w:rFonts w:ascii="Wingdings" w:hAnsi="Wingdings" w:hint="default"/>
+      </w:rPr>
+    </w:lvl>
+    <w:lvl w:ilvl="1" w:tplc="04090003" w:tentative="1">
+      <w:start w:val="1"/>
+      <w:numFmt w:val="bullet"/>
+      <w:lvlText w:val="o"/>
+      <w:lvlJc w:val="left"/>
+      <w:pPr>
+        <w:ind w:left="1440" w:hanging="360"/>
+      </w:pPr>
+      <w:rPr>
+        <w:rFonts w:ascii="Courier New" w:hAnsi="Courier New" w:cs="Courier New" w:hint="default"/>
+      </w:rPr>
+    </w:lvl>
+    <w:lvl w:ilvl="2" w:tplc="04090005" w:tentative="1">
+      <w:start w:val="1"/>
+      <w:numFmt w:val="bullet"/>
+      <w:lvlText w:val=""/>
+      <w:lvlJc w:val="left"/>
+      <w:pPr>
+        <w:ind w:left="2160" w:hanging="360"/>
+      </w:pPr>
+      <w:rPr>
+        <w:rFonts w:ascii="Wingdings" w:hAnsi="Wingdings" w:hint="default"/>
+      </w:rPr>
+    </w:lvl>
+    <w:lvl w:ilvl="3" w:tplc="04090001" w:tentative="1">
+      <w:start w:val="1"/>
+      <w:numFmt w:val="bullet"/>
+      <w:lvlText w:val=""/>
+      <w:lvlJc w:val="left"/>
+      <w:pPr>
+        <w:ind w:left="2880" w:hanging="360"/>
+      </w:pPr>
+      <w:rPr>
+        <w:rFonts w:ascii="Symbol" w:hAnsi="Symbol" w:hint="default"/>
+      </w:rPr>
+    </w:lvl>
+    <w:lvl w:ilvl="4" w:tplc="04090003" w:tentative="1">
+      <w:start w:val="1"/>
+      <w:numFmt w:val="bullet"/>
+      <w:lvlText w:val="o"/>
+      <w:lvlJc w:val="left"/>
+      <w:pPr>
+        <w:ind w:left="3600" w:hanging="360"/>
+      </w:pPr>
+      <w:rPr>
+        <w:rFonts w:ascii="Courier New" w:hAnsi="Courier New" w:cs="Courier New" w:hint="default"/>
+      </w:rPr>
+    </w:lvl>
+    <w:lvl w:ilvl="5" w:tplc="04090005" w:tentative="1">
+      <w:start w:val="1"/>
+      <w:numFmt w:val="bullet"/>
+      <w:lvlText w:val=""/>
+      <w:lvlJc w:val="left"/>
+      <w:pPr>
+        <w:ind w:left="4320" w:hanging="360"/>
+      </w:pPr>
+      <w:rPr>
+        <w:rFonts w:ascii="Wingdings" w:hAnsi="Wingdings" w:hint="default"/>
+      </w:rPr>
+    </w:lvl>
+    <w:lvl w:ilvl="6" w:tplc="04090001" w:tentative="1">
+      <w:start w:val="1"/>
+      <w:numFmt w:val="bullet"/>
+      <w:lvlText w:val=""/>
+      <w:lvlJc w:val="left"/>
+      <w:pPr>
+        <w:ind w:left="5040" w:hanging="360"/>
+      </w:pPr>
+      <w:rPr>
+        <w:rFonts w:ascii="Symbol" w:hAnsi="Symbol" w:hint="default"/>
+      </w:rPr>
+    </w:lvl>
+    <w:lvl w:ilvl="7" w:tplc="04090003" w:tentative="1">
+      <w:start w:val="1"/>
+      <w:numFmt w:val="bullet"/>
+      <w:lvlText w:val="o"/>
+      <w:lvlJc w:val="left"/>
+      <w:pPr>
+        <w:ind w:left="5760" w:hanging="360"/>
+      </w:pPr>
+      <w:rPr>
+        <w:rFonts w:ascii="Courier New" w:hAnsi="Courier New" w:cs="Courier New" w:hint="default"/>
+      </w:rPr>
+    </w:lvl>
+    <w:lvl w:ilvl="8" w:tplc="04090005" w:tentative="1">
+      <w:start w:val="1"/>
+      <w:numFmt w:val="bullet"/>
+      <w:lvlText w:val=""/>
+      <w:lvlJc w:val="left"/>
+      <w:pPr>
+        <w:ind w:left="6480" w:hanging="360"/>
+      </w:pPr>
+      <w:rPr>
+        <w:rFonts w:ascii="Wingdings" w:hAnsi="Wingdings" w:hint="default"/>
+      </w:rPr>
+    </w:lvl>
+  </w:abstractNum>
+  <w:abstractNum w:abstractNumId="4" w15:restartNumberingAfterBreak="0">
     <w:nsid w:val="29282E09"/>
     <w:multiLevelType w:val="multilevel"/>
     <w:tmpl w:val="746CE9BE"/>
@@ -14369,7 +11192,7 @@
       </w:rPr>
     </w:lvl>
   </w:abstractNum>
-  <w:abstractNum w:abstractNumId="4" w15:restartNumberingAfterBreak="0">
+  <w:abstractNum w:abstractNumId="5" w15:restartNumberingAfterBreak="0">
     <w:nsid w:val="2DDB6C8B"/>
     <w:multiLevelType w:val="multilevel"/>
     <w:tmpl w:val="C4183F76"/>
@@ -14509,7 +11332,7 @@
       </w:rPr>
     </w:lvl>
   </w:abstractNum>
-  <w:abstractNum w:abstractNumId="5" w15:restartNumberingAfterBreak="0">
+  <w:abstractNum w:abstractNumId="6" w15:restartNumberingAfterBreak="0">
     <w:nsid w:val="38653D97"/>
     <w:multiLevelType w:val="multilevel"/>
     <w:tmpl w:val="FDC86980"/>
@@ -14622,7 +11445,7 @@
       </w:rPr>
     </w:lvl>
   </w:abstractNum>
-  <w:abstractNum w:abstractNumId="6" w15:restartNumberingAfterBreak="0">
+  <w:abstractNum w:abstractNumId="7" w15:restartNumberingAfterBreak="0">
     <w:nsid w:val="45064546"/>
     <w:multiLevelType w:val="multilevel"/>
     <w:tmpl w:val="B3A68580"/>
@@ -14762,7 +11585,7 @@
       </w:rPr>
     </w:lvl>
   </w:abstractNum>
-  <w:abstractNum w:abstractNumId="7" w15:restartNumberingAfterBreak="0">
+  <w:abstractNum w:abstractNumId="8" w15:restartNumberingAfterBreak="0">
     <w:nsid w:val="49115E36"/>
     <w:multiLevelType w:val="multilevel"/>
     <w:tmpl w:val="08E226F6"/>
@@ -14860,7 +11683,7 @@
       </w:pPr>
     </w:lvl>
   </w:abstractNum>
-  <w:abstractNum w:abstractNumId="8" w15:restartNumberingAfterBreak="0">
+  <w:abstractNum w:abstractNumId="9" w15:restartNumberingAfterBreak="0">
     <w:nsid w:val="5AFA61A6"/>
     <w:multiLevelType w:val="multilevel"/>
     <w:tmpl w:val="E7703AB4"/>
@@ -14973,7 +11796,7 @@
       </w:rPr>
     </w:lvl>
   </w:abstractNum>
-  <w:abstractNum w:abstractNumId="9" w15:restartNumberingAfterBreak="0">
+  <w:abstractNum w:abstractNumId="10" w15:restartNumberingAfterBreak="0">
     <w:nsid w:val="627435A1"/>
     <w:multiLevelType w:val="multilevel"/>
     <w:tmpl w:val="3E2A5BFC"/>
@@ -15090,37 +11913,40 @@
     <w:abstractNumId w:val="2"/>
   </w:num>
   <w:num w:numId="2">
-    <w:abstractNumId w:val="7"/>
+    <w:abstractNumId w:val="8"/>
   </w:num>
   <w:num w:numId="3">
     <w:abstractNumId w:val="0"/>
   </w:num>
   <w:num w:numId="4">
-    <w:abstractNumId w:val="3"/>
+    <w:abstractNumId w:val="4"/>
   </w:num>
   <w:num w:numId="5">
+    <w:abstractNumId w:val="10"/>
+  </w:num>
+  <w:num w:numId="6">
+    <w:abstractNumId w:val="6"/>
+  </w:num>
+  <w:num w:numId="7">
     <w:abstractNumId w:val="9"/>
   </w:num>
-  <w:num w:numId="6">
+  <w:num w:numId="8">
     <w:abstractNumId w:val="5"/>
-  </w:num>
-  <w:num w:numId="7">
-    <w:abstractNumId w:val="8"/>
-  </w:num>
-  <w:num w:numId="8">
-    <w:abstractNumId w:val="4"/>
   </w:num>
   <w:num w:numId="9">
     <w:abstractNumId w:val="1"/>
   </w:num>
   <w:num w:numId="10">
-    <w:abstractNumId w:val="6"/>
+    <w:abstractNumId w:val="7"/>
+  </w:num>
+  <w:num w:numId="11">
+    <w:abstractNumId w:val="3"/>
   </w:num>
 </w:numbering>
 </file>
 
 <file path=word/styles.xml><?xml version="1.0" encoding="utf-8"?>
-<w:styles xmlns:mc="http://schemas.openxmlformats.org/markup-compatibility/2006" xmlns:r="http://schemas.openxmlformats.org/officeDocument/2006/relationships" xmlns:w="http://schemas.openxmlformats.org/wordprocessingml/2006/main" xmlns:w14="http://schemas.microsoft.com/office/word/2010/wordml" xmlns:w15="http://schemas.microsoft.com/office/word/2012/wordml" xmlns:w16cex="http://schemas.microsoft.com/office/word/2018/wordml/cex" xmlns:w16cid="http://schemas.microsoft.com/office/word/2016/wordml/cid" xmlns:w16="http://schemas.microsoft.com/office/word/2018/wordml" xmlns:w16se="http://schemas.microsoft.com/office/word/2015/wordml/symex" mc:Ignorable="w14 w15 w16se w16cid w16 w16cex">
+<w:styles xmlns:mc="http://schemas.openxmlformats.org/markup-compatibility/2006" xmlns:r="http://schemas.openxmlformats.org/officeDocument/2006/relationships" xmlns:w="http://schemas.openxmlformats.org/wordprocessingml/2006/main" xmlns:w14="http://schemas.microsoft.com/office/word/2010/wordml" xmlns:w15="http://schemas.microsoft.com/office/word/2012/wordml" xmlns:w16se="http://schemas.microsoft.com/office/word/2015/wordml/symex" mc:Ignorable="w14 w15 w16se">
   <w:docDefaults>
     <w:rPrDefault>
       <w:rPr>
@@ -15135,7 +11961,7 @@
       </w:pPr>
     </w:pPrDefault>
   </w:docDefaults>
-  <w:latentStyles w:defLockedState="0" w:defUIPriority="99" w:defSemiHidden="0" w:defUnhideWhenUsed="0" w:defQFormat="0" w:count="376">
+  <w:latentStyles w:defLockedState="0" w:defUIPriority="99" w:defSemiHidden="0" w:defUnhideWhenUsed="0" w:defQFormat="0" w:count="371">
     <w:lsdException w:name="Normal" w:uiPriority="0" w:qFormat="1"/>
     <w:lsdException w:name="heading 1" w:uiPriority="0" w:qFormat="1"/>
     <w:lsdException w:name="heading 2" w:semiHidden="1" w:uiPriority="0" w:unhideWhenUsed="1" w:qFormat="1"/>
@@ -15507,11 +12333,6 @@
     <w:lsdException w:name="List Table 5 Dark Accent 6" w:uiPriority="50"/>
     <w:lsdException w:name="List Table 6 Colorful Accent 6" w:uiPriority="51"/>
     <w:lsdException w:name="List Table 7 Colorful Accent 6" w:uiPriority="52"/>
-    <w:lsdException w:name="Mention" w:semiHidden="1" w:unhideWhenUsed="1"/>
-    <w:lsdException w:name="Smart Hyperlink" w:semiHidden="1" w:unhideWhenUsed="1"/>
-    <w:lsdException w:name="Hashtag" w:semiHidden="1" w:unhideWhenUsed="1"/>
-    <w:lsdException w:name="Unresolved Mention" w:semiHidden="1" w:unhideWhenUsed="1"/>
-    <w:lsdException w:name="Smart Link" w:semiHidden="1" w:unhideWhenUsed="1"/>
   </w:latentStyles>
   <w:style w:type="paragraph" w:default="1" w:styleId="Normal">
     <w:name w:val="Normal"/>
@@ -16673,7 +13494,7 @@
 </file>
 
 <file path=customXml/itemProps2.xml><?xml version="1.0" encoding="utf-8"?>
-<ds:datastoreItem xmlns:ds="http://schemas.openxmlformats.org/officeDocument/2006/customXml" ds:itemID="{D5BE7978-31A4-42CE-8D62-FCDB1A60067F}">
+<ds:datastoreItem xmlns:ds="http://schemas.openxmlformats.org/officeDocument/2006/customXml" ds:itemID="{4324198D-DA92-4AEE-B7D7-4C0727B5A1B4}">
   <ds:schemaRefs>
     <ds:schemaRef ds:uri="http://schemas.openxmlformats.org/officeDocument/2006/bibliography"/>
   </ds:schemaRefs>

--- a/dhktpm13b_nhom07_tai-lieu-kien-truc-va-thiet-ke-phan-mem_v1.1.docx
+++ b/dhktpm13b_nhom07_tai-lieu-kien-truc-va-thiet-ke-phan-mem_v1.1.docx
@@ -1,6 +1,6 @@
 
 <file path=word/document.xml><?xml version="1.0" encoding="utf-8"?>
-<w:document xmlns:wpc="http://schemas.microsoft.com/office/word/2010/wordprocessingCanvas" xmlns:cx="http://schemas.microsoft.com/office/drawing/2014/chartex" xmlns:cx1="http://schemas.microsoft.com/office/drawing/2015/9/8/chartex" xmlns:mc="http://schemas.openxmlformats.org/markup-compatibility/2006" xmlns:o="urn:schemas-microsoft-com:office:office" xmlns:r="http://schemas.openxmlformats.org/officeDocument/2006/relationships" xmlns:m="http://schemas.openxmlformats.org/officeDocument/2006/math" xmlns:v="urn:schemas-microsoft-com:vml" xmlns:wp14="http://schemas.microsoft.com/office/word/2010/wordprocessingDrawing" xmlns:wp="http://schemas.openxmlformats.org/drawingml/2006/wordprocessingDrawing" xmlns:w10="urn:schemas-microsoft-com:office:word" xmlns:w="http://schemas.openxmlformats.org/wordprocessingml/2006/main" xmlns:w14="http://schemas.microsoft.com/office/word/2010/wordml" xmlns:w15="http://schemas.microsoft.com/office/word/2012/wordml" xmlns:w16se="http://schemas.microsoft.com/office/word/2015/wordml/symex" xmlns:wpg="http://schemas.microsoft.com/office/word/2010/wordprocessingGroup" xmlns:wpi="http://schemas.microsoft.com/office/word/2010/wordprocessingInk" xmlns:wne="http://schemas.microsoft.com/office/word/2006/wordml" xmlns:wps="http://schemas.microsoft.com/office/word/2010/wordprocessingShape" mc:Ignorable="w14 w15 w16se wp14">
+<w:document xmlns:wpc="http://schemas.microsoft.com/office/word/2010/wordprocessingCanvas" xmlns:cx="http://schemas.microsoft.com/office/drawing/2014/chartex" xmlns:cx1="http://schemas.microsoft.com/office/drawing/2015/9/8/chartex" xmlns:cx2="http://schemas.microsoft.com/office/drawing/2015/10/21/chartex" xmlns:cx3="http://schemas.microsoft.com/office/drawing/2016/5/9/chartex" xmlns:cx4="http://schemas.microsoft.com/office/drawing/2016/5/10/chartex" xmlns:cx5="http://schemas.microsoft.com/office/drawing/2016/5/11/chartex" xmlns:cx6="http://schemas.microsoft.com/office/drawing/2016/5/12/chartex" xmlns:cx7="http://schemas.microsoft.com/office/drawing/2016/5/13/chartex" xmlns:cx8="http://schemas.microsoft.com/office/drawing/2016/5/14/chartex" xmlns:mc="http://schemas.openxmlformats.org/markup-compatibility/2006" xmlns:aink="http://schemas.microsoft.com/office/drawing/2016/ink" xmlns:am3d="http://schemas.microsoft.com/office/drawing/2017/model3d" xmlns:o="urn:schemas-microsoft-com:office:office" xmlns:r="http://schemas.openxmlformats.org/officeDocument/2006/relationships" xmlns:m="http://schemas.openxmlformats.org/officeDocument/2006/math" xmlns:v="urn:schemas-microsoft-com:vml" xmlns:wp14="http://schemas.microsoft.com/office/word/2010/wordprocessingDrawing" xmlns:wp="http://schemas.openxmlformats.org/drawingml/2006/wordprocessingDrawing" xmlns:w10="urn:schemas-microsoft-com:office:word" xmlns:w="http://schemas.openxmlformats.org/wordprocessingml/2006/main" xmlns:w14="http://schemas.microsoft.com/office/word/2010/wordml" xmlns:w15="http://schemas.microsoft.com/office/word/2012/wordml" xmlns:w16cex="http://schemas.microsoft.com/office/word/2018/wordml/cex" xmlns:w16cid="http://schemas.microsoft.com/office/word/2016/wordml/cid" xmlns:w16="http://schemas.microsoft.com/office/word/2018/wordml" xmlns:w16se="http://schemas.microsoft.com/office/word/2015/wordml/symex" xmlns:wpg="http://schemas.microsoft.com/office/word/2010/wordprocessingGroup" xmlns:wpi="http://schemas.microsoft.com/office/word/2010/wordprocessingInk" xmlns:wne="http://schemas.microsoft.com/office/word/2006/wordml" xmlns:wps="http://schemas.microsoft.com/office/word/2010/wordprocessingShape" mc:Ignorable="w14 w15 w16se w16cid w16 w16cex wp14">
   <w:body>
     <w:sdt>
       <w:sdtPr>
@@ -10,6 +10,7 @@
           <w:docPartUnique/>
         </w:docPartObj>
       </w:sdtPr>
+      <w:sdtEndPr/>
       <w:sdtContent>
         <w:p>
           <w:pPr>
@@ -211,6 +212,7 @@
         <w:dataBinding w:prefixMappings="xmlns:ns0='http://purl.org/dc/elements/1.1/' xmlns:ns1='http://schemas.openxmlformats.org/package/2006/metadata/core-properties' " w:xpath="/ns1:coreProperties[1]/ns0:subject[1]" w:storeItemID="{6C3C8BC8-F283-45AE-878A-BAB7291924A1}"/>
         <w:text/>
       </w:sdtPr>
+      <w:sdtEndPr/>
       <w:sdtContent>
         <w:p>
           <w:pPr>
@@ -334,6 +336,7 @@
                                   <w:calendar w:val="gregorian"/>
                                 </w:date>
                               </w:sdtPr>
+                              <w:sdtEndPr/>
                               <w:sdtContent>
                                 <w:r>
                                   <w:rPr>
@@ -372,6 +375,7 @@
                                 <w:dataBinding w:prefixMappings="xmlns:ns0='http://schemas.openxmlformats.org/officeDocument/2006/extended-properties' " w:xpath="/ns0:Properties[1]/ns0:Company[1]" w:storeItemID="{6668398D-A668-4E3E-A5EB-62B293D839F1}"/>
                                 <w:text/>
                               </w:sdtPr>
+                              <w:sdtEndPr/>
                               <w:sdtContent>
                                 <w:r>
                                   <w:rPr>
@@ -400,6 +404,7 @@
                                 <w:dataBinding w:prefixMappings="xmlns:ns0='http://schemas.microsoft.com/office/2006/coverPageProps' " w:xpath="/ns0:CoverPageProperties[1]/ns0:CompanyAddress[1]" w:storeItemID="{55AF091B-3C7A-41E3-B477-F2FDAA23CFDA}"/>
                                 <w:text/>
                               </w:sdtPr>
+                              <w:sdtEndPr/>
                               <w:sdtContent>
                                 <w:r>
                                   <w:rPr>
@@ -453,6 +458,7 @@
                             <w:calendar w:val="gregorian"/>
                           </w:date>
                         </w:sdtPr>
+                        <w:sdtEndPr/>
                         <w:sdtContent>
                           <w:r>
                             <w:rPr>
@@ -491,6 +497,7 @@
                           <w:dataBinding w:prefixMappings="xmlns:ns0='http://schemas.openxmlformats.org/officeDocument/2006/extended-properties' " w:xpath="/ns0:Properties[1]/ns0:Company[1]" w:storeItemID="{6668398D-A668-4E3E-A5EB-62B293D839F1}"/>
                           <w:text/>
                         </w:sdtPr>
+                        <w:sdtEndPr/>
                         <w:sdtContent>
                           <w:r>
                             <w:rPr>
@@ -519,6 +526,7 @@
                           <w:dataBinding w:prefixMappings="xmlns:ns0='http://schemas.microsoft.com/office/2006/coverPageProps' " w:xpath="/ns0:CoverPageProperties[1]/ns0:CompanyAddress[1]" w:storeItemID="{55AF091B-3C7A-41E3-B477-F2FDAA23CFDA}"/>
                           <w:text/>
                         </w:sdtPr>
+                        <w:sdtEndPr/>
                         <w:sdtContent>
                           <w:r>
                             <w:rPr>
@@ -1839,6 +1847,7 @@
           <w:docPartUnique/>
         </w:docPartObj>
       </w:sdtPr>
+      <w:sdtEndPr/>
       <w:sdtContent>
         <w:p>
           <w:pPr>
@@ -6170,6 +6179,42 @@
               <w:rPr>
                 <w:rFonts w:cs="Times New Roman"/>
                 <w:szCs w:val="26"/>
+                <w:lang w:val="vi-VN"/>
+              </w:rPr>
+            </w:pPr>
+            <w:r>
+              <w:rPr>
+                <w:rFonts w:cs="Times New Roman"/>
+                <w:b/>
+                <w:bCs/>
+                <w:szCs w:val="26"/>
+                <w:lang w:val="vi-VN"/>
+              </w:rPr>
+              <w:t xml:space="preserve">Chức năng: </w:t>
+            </w:r>
+            <w:r>
+              <w:rPr>
+                <w:rFonts w:cs="Times New Roman"/>
+                <w:szCs w:val="26"/>
+                <w:lang w:val="vi-VN"/>
+              </w:rPr>
+              <w:t>Dùng cho nhân viên đăng nhập vào hệ thống để thực hiện các chức năng.</w:t>
+            </w:r>
+          </w:p>
+        </w:tc>
+      </w:tr>
+      <w:tr>
+        <w:tc>
+          <w:tcPr>
+            <w:tcW w:w="9350" w:type="dxa"/>
+            <w:gridSpan w:val="3"/>
+          </w:tcPr>
+          <w:p>
+            <w:pPr>
+              <w:spacing w:line="360" w:lineRule="auto"/>
+              <w:rPr>
+                <w:rFonts w:cs="Times New Roman"/>
+                <w:szCs w:val="26"/>
               </w:rPr>
             </w:pPr>
             <w:r>
@@ -6892,6 +6937,7 @@
               <w:rPr>
                 <w:rFonts w:cs="Times New Roman"/>
                 <w:szCs w:val="26"/>
+                <w:lang w:val="vi-VN"/>
               </w:rPr>
             </w:pPr>
             <w:r>
@@ -6900,15 +6946,17 @@
                 <w:b/>
                 <w:bCs/>
                 <w:szCs w:val="26"/>
-              </w:rPr>
-              <w:t>Tiền điều kiện:</w:t>
-            </w:r>
-            <w:r>
-              <w:rPr>
-                <w:rFonts w:cs="Times New Roman"/>
-                <w:szCs w:val="26"/>
-              </w:rPr>
-              <w:t xml:space="preserve"> Đăng nhập thành công.</w:t>
+                <w:lang w:val="vi-VN"/>
+              </w:rPr>
+              <w:t>Chức năng:</w:t>
+            </w:r>
+            <w:r>
+              <w:rPr>
+                <w:rFonts w:cs="Times New Roman"/>
+                <w:szCs w:val="26"/>
+                <w:lang w:val="vi-VN"/>
+              </w:rPr>
+              <w:t xml:space="preserve"> Để cho nhân viên thiết kế tour du lịch theo ý kiến của khách hàng.</w:t>
             </w:r>
           </w:p>
         </w:tc>
@@ -6937,14 +6985,14 @@
                 <w:bCs/>
                 <w:szCs w:val="26"/>
               </w:rPr>
-              <w:t>Hậu điều kiện:</w:t>
-            </w:r>
-            <w:r>
-              <w:rPr>
-                <w:rFonts w:cs="Times New Roman"/>
-                <w:szCs w:val="26"/>
-              </w:rPr>
-              <w:t xml:space="preserve"> Thiết kế tour thành công.</w:t>
+              <w:t>Tiền điều kiện:</w:t>
+            </w:r>
+            <w:r>
+              <w:rPr>
+                <w:rFonts w:cs="Times New Roman"/>
+                <w:szCs w:val="26"/>
+              </w:rPr>
+              <w:t xml:space="preserve"> Đăng nhập thành công.</w:t>
             </w:r>
           </w:p>
         </w:tc>
@@ -6952,8 +7000,8 @@
       <w:tr>
         <w:tc>
           <w:tcPr>
-            <w:tcW w:w="3116" w:type="dxa"/>
-            <w:vMerge w:val="restart"/>
+            <w:tcW w:w="9350" w:type="dxa"/>
+            <w:gridSpan w:val="3"/>
           </w:tcPr>
           <w:p>
             <w:pPr>
@@ -6963,18 +7011,55 @@
               <w:spacing w:line="360" w:lineRule="auto"/>
               <w:rPr>
                 <w:rFonts w:cs="Times New Roman"/>
+                <w:szCs w:val="26"/>
+              </w:rPr>
+            </w:pPr>
+            <w:r>
+              <w:rPr>
+                <w:rFonts w:cs="Times New Roman"/>
                 <w:b/>
                 <w:bCs/>
                 <w:szCs w:val="26"/>
               </w:rPr>
-            </w:pPr>
-            <w:r>
+              <w:t>Hậu điều kiện:</w:t>
+            </w:r>
+            <w:r>
+              <w:rPr>
+                <w:rFonts w:cs="Times New Roman"/>
+                <w:szCs w:val="26"/>
+              </w:rPr>
+              <w:t xml:space="preserve"> Thiết kế tour thành công.</w:t>
+            </w:r>
+          </w:p>
+        </w:tc>
+      </w:tr>
+      <w:tr>
+        <w:tc>
+          <w:tcPr>
+            <w:tcW w:w="3116" w:type="dxa"/>
+            <w:vMerge w:val="restart"/>
+          </w:tcPr>
+          <w:p>
+            <w:pPr>
+              <w:tabs>
+                <w:tab w:val="left" w:pos="1845"/>
+              </w:tabs>
+              <w:spacing w:line="360" w:lineRule="auto"/>
               <w:rPr>
                 <w:rFonts w:cs="Times New Roman"/>
                 <w:b/>
                 <w:bCs/>
                 <w:szCs w:val="26"/>
               </w:rPr>
+            </w:pPr>
+            <w:r>
+              <w:rPr>
+                <w:rFonts w:cs="Times New Roman"/>
+                <w:b/>
+                <w:bCs/>
+                <w:szCs w:val="26"/>
+              </w:rPr>
+              <w:lastRenderedPageBreak/>
               <w:t>Luồng sự kiện chính</w:t>
             </w:r>
             <w:r>
@@ -7479,6 +7564,9 @@
         </w:tc>
       </w:tr>
       <w:tr>
+        <w:trPr>
+          <w:trHeight w:val="552"/>
+        </w:trPr>
         <w:tc>
           <w:tcPr>
             <w:tcW w:w="9350" w:type="dxa"/>
@@ -7490,6 +7578,7 @@
               <w:rPr>
                 <w:rFonts w:cs="Times New Roman"/>
                 <w:szCs w:val="26"/>
+                <w:lang w:val="vi-VN"/>
               </w:rPr>
             </w:pPr>
             <w:r>
@@ -7498,15 +7587,17 @@
                 <w:b/>
                 <w:bCs/>
                 <w:szCs w:val="26"/>
-              </w:rPr>
-              <w:t>Tiền điều kiện:</w:t>
-            </w:r>
-            <w:r>
-              <w:rPr>
-                <w:rFonts w:cs="Times New Roman"/>
-                <w:szCs w:val="26"/>
-              </w:rPr>
-              <w:t xml:space="preserve"> Nhân viên đăng nhập thành công.</w:t>
+                <w:lang w:val="vi-VN"/>
+              </w:rPr>
+              <w:t>Chức năng:</w:t>
+            </w:r>
+            <w:r>
+              <w:rPr>
+                <w:rFonts w:cs="Times New Roman"/>
+                <w:szCs w:val="26"/>
+                <w:lang w:val="vi-VN"/>
+              </w:rPr>
+              <w:t xml:space="preserve"> Nhân viên sẽ quản lý, cập nhập thông tin của khách hàng (thêm, xóa, sửa, ..).</w:t>
             </w:r>
           </w:p>
         </w:tc>
@@ -7532,8 +7623,32 @@
                 <w:bCs/>
                 <w:szCs w:val="26"/>
               </w:rPr>
-              <w:t>Hậu điều kiện:</w:t>
-            </w:r>
+              <w:t>Tiền điều kiện:</w:t>
+            </w:r>
+            <w:r>
+              <w:rPr>
+                <w:rFonts w:cs="Times New Roman"/>
+                <w:szCs w:val="26"/>
+              </w:rPr>
+              <w:t xml:space="preserve"> Nhân viên đăng nhập thành công.</w:t>
+            </w:r>
+          </w:p>
+        </w:tc>
+      </w:tr>
+      <w:tr>
+        <w:tc>
+          <w:tcPr>
+            <w:tcW w:w="9350" w:type="dxa"/>
+            <w:gridSpan w:val="3"/>
+          </w:tcPr>
+          <w:p>
+            <w:pPr>
+              <w:spacing w:line="360" w:lineRule="auto"/>
+              <w:rPr>
+                <w:rFonts w:cs="Times New Roman"/>
+                <w:szCs w:val="26"/>
+              </w:rPr>
+            </w:pPr>
             <w:r>
               <w:rPr>
                 <w:rFonts w:cs="Times New Roman"/>
@@ -7541,6 +7656,15 @@
                 <w:bCs/>
                 <w:szCs w:val="26"/>
               </w:rPr>
+              <w:t>Hậu điều kiện:</w:t>
+            </w:r>
+            <w:r>
+              <w:rPr>
+                <w:rFonts w:cs="Times New Roman"/>
+                <w:b/>
+                <w:bCs/>
+                <w:szCs w:val="26"/>
+              </w:rPr>
               <w:t xml:space="preserve"> </w:t>
             </w:r>
             <w:r>
@@ -7693,6 +7817,7 @@
                 <w:rFonts w:cs="Times New Roman"/>
                 <w:szCs w:val="26"/>
               </w:rPr>
+              <w:lastRenderedPageBreak/>
               <w:t>3. Nhân viên cập nhập thông tin cho khách hàng (thêm, xóa, sửa, ... )</w:t>
             </w:r>
           </w:p>
@@ -7709,7 +7834,6 @@
                 <w:rFonts w:cs="Times New Roman"/>
                 <w:szCs w:val="26"/>
               </w:rPr>
-              <w:lastRenderedPageBreak/>
               <w:t>6. Nhân viên cập nhập thông tin thành công.</w:t>
             </w:r>
           </w:p>
@@ -7748,6 +7872,7 @@
                 <w:rFonts w:cs="Times New Roman"/>
                 <w:szCs w:val="26"/>
               </w:rPr>
+              <w:lastRenderedPageBreak/>
               <w:t>4. Hệ thống kiểm tra thông tin nhân viên thay dổi.</w:t>
             </w:r>
           </w:p>
@@ -7773,7 +7898,6 @@
                 <w:rFonts w:cs="Times New Roman"/>
                 <w:szCs w:val="26"/>
               </w:rPr>
-              <w:lastRenderedPageBreak/>
               <w:t>5. Thông tin đã được cập nhập.</w:t>
             </w:r>
           </w:p>
@@ -8073,6 +8197,7 @@
               <w:rPr>
                 <w:rFonts w:cs="Times New Roman"/>
                 <w:szCs w:val="26"/>
+                <w:lang w:val="vi-VN"/>
               </w:rPr>
             </w:pPr>
             <w:r>
@@ -8081,15 +8206,17 @@
                 <w:b/>
                 <w:bCs/>
                 <w:szCs w:val="26"/>
-              </w:rPr>
-              <w:t>Tiền điều kiện:</w:t>
-            </w:r>
-            <w:r>
-              <w:rPr>
-                <w:rFonts w:cs="Times New Roman"/>
-                <w:szCs w:val="26"/>
-              </w:rPr>
-              <w:t xml:space="preserve"> Đăng nhập thành công.</w:t>
+                <w:lang w:val="vi-VN"/>
+              </w:rPr>
+              <w:t>Chức năng:</w:t>
+            </w:r>
+            <w:r>
+              <w:rPr>
+                <w:rFonts w:cs="Times New Roman"/>
+                <w:szCs w:val="26"/>
+                <w:lang w:val="vi-VN"/>
+              </w:rPr>
+              <w:t xml:space="preserve"> Để cho nhân viên cập nhập tour theo yêu cầu của khách hàng(đặt tour, xóa tour, sửa tour, ...).</w:t>
             </w:r>
           </w:p>
         </w:tc>
@@ -8115,14 +8242,14 @@
                 <w:bCs/>
                 <w:szCs w:val="26"/>
               </w:rPr>
-              <w:t>Hậu điều kiện:</w:t>
-            </w:r>
-            <w:r>
-              <w:rPr>
-                <w:rFonts w:cs="Times New Roman"/>
-                <w:szCs w:val="26"/>
-              </w:rPr>
-              <w:t xml:space="preserve"> Cập nhập tour thành công.</w:t>
+              <w:t>Tiền điều kiện:</w:t>
+            </w:r>
+            <w:r>
+              <w:rPr>
+                <w:rFonts w:cs="Times New Roman"/>
+                <w:szCs w:val="26"/>
+              </w:rPr>
+              <w:t xml:space="preserve"> Đăng nhập thành công.</w:t>
             </w:r>
           </w:p>
         </w:tc>
@@ -8130,6 +8257,39 @@
       <w:tr>
         <w:tc>
           <w:tcPr>
+            <w:tcW w:w="9350" w:type="dxa"/>
+            <w:gridSpan w:val="3"/>
+          </w:tcPr>
+          <w:p>
+            <w:pPr>
+              <w:spacing w:line="360" w:lineRule="auto"/>
+              <w:rPr>
+                <w:rFonts w:cs="Times New Roman"/>
+                <w:szCs w:val="26"/>
+              </w:rPr>
+            </w:pPr>
+            <w:r>
+              <w:rPr>
+                <w:rFonts w:cs="Times New Roman"/>
+                <w:b/>
+                <w:bCs/>
+                <w:szCs w:val="26"/>
+              </w:rPr>
+              <w:t>Hậu điều kiện:</w:t>
+            </w:r>
+            <w:r>
+              <w:rPr>
+                <w:rFonts w:cs="Times New Roman"/>
+                <w:szCs w:val="26"/>
+              </w:rPr>
+              <w:t xml:space="preserve"> Cập nhập tour thành công.</w:t>
+            </w:r>
+          </w:p>
+        </w:tc>
+      </w:tr>
+      <w:tr>
+        <w:tc>
+          <w:tcPr>
             <w:tcW w:w="3116" w:type="dxa"/>
             <w:vMerge w:val="restart"/>
           </w:tcPr>
@@ -8283,6 +8443,7 @@
                 <w:rFonts w:cs="Times New Roman"/>
                 <w:szCs w:val="26"/>
               </w:rPr>
+              <w:lastRenderedPageBreak/>
               <w:t>6. Hoàn thành việc cập nhập.</w:t>
             </w:r>
           </w:p>
@@ -8304,6 +8465,7 @@
                 <w:rFonts w:cs="Times New Roman"/>
                 <w:szCs w:val="26"/>
               </w:rPr>
+              <w:lastRenderedPageBreak/>
               <w:t>2. Hệ thống kiểm tra đúng cho phép đăng nhập.</w:t>
             </w:r>
           </w:p>
@@ -8336,6 +8498,7 @@
                 <w:rFonts w:cs="Times New Roman"/>
                 <w:szCs w:val="26"/>
               </w:rPr>
+              <w:lastRenderedPageBreak/>
               <w:t>5. Hệ thống cập nhập tour thành công</w:t>
             </w:r>
           </w:p>
@@ -8362,6 +8525,7 @@
                 <w:bCs/>
                 <w:szCs w:val="26"/>
               </w:rPr>
+              <w:lastRenderedPageBreak/>
               <w:t>Luồng sự kiện phụ:</w:t>
             </w:r>
             <w:r>
@@ -8459,7 +8623,6 @@
                 <w:rFonts w:cs="Times New Roman"/>
                 <w:szCs w:val="26"/>
               </w:rPr>
-              <w:lastRenderedPageBreak/>
               <w:tab/>
               <w:t>5.2. Tour không tồn tại (Nên thiết kế riêng).</w:t>
             </w:r>
@@ -8624,6 +8787,7 @@
               <w:rPr>
                 <w:rFonts w:cs="Times New Roman"/>
                 <w:szCs w:val="26"/>
+                <w:lang w:val="vi-VN"/>
               </w:rPr>
             </w:pPr>
             <w:r>
@@ -8632,15 +8796,17 @@
                 <w:b/>
                 <w:bCs/>
                 <w:szCs w:val="26"/>
-              </w:rPr>
-              <w:t>Tiền điều kiện:</w:t>
-            </w:r>
-            <w:r>
-              <w:rPr>
-                <w:rFonts w:cs="Times New Roman"/>
-                <w:szCs w:val="26"/>
-              </w:rPr>
-              <w:t xml:space="preserve"> Vào hệ thống của web để đăng ký.</w:t>
+                <w:lang w:val="vi-VN"/>
+              </w:rPr>
+              <w:t>Chức năng:</w:t>
+            </w:r>
+            <w:r>
+              <w:rPr>
+                <w:rFonts w:cs="Times New Roman"/>
+                <w:szCs w:val="26"/>
+                <w:lang w:val="vi-VN"/>
+              </w:rPr>
+              <w:t xml:space="preserve"> Cho khách hàng đăng ký tài khoản vào hệ thống (có thể nhận các ưu đãi của công ty).</w:t>
             </w:r>
           </w:p>
         </w:tc>
@@ -8666,8 +8832,32 @@
                 <w:bCs/>
                 <w:szCs w:val="26"/>
               </w:rPr>
-              <w:t>Hậu điều kiện</w:t>
-            </w:r>
+              <w:t>Tiền điều kiện:</w:t>
+            </w:r>
+            <w:r>
+              <w:rPr>
+                <w:rFonts w:cs="Times New Roman"/>
+                <w:szCs w:val="26"/>
+              </w:rPr>
+              <w:t xml:space="preserve"> Vào hệ thống của web để đăng ký.</w:t>
+            </w:r>
+          </w:p>
+        </w:tc>
+      </w:tr>
+      <w:tr>
+        <w:tc>
+          <w:tcPr>
+            <w:tcW w:w="9350" w:type="dxa"/>
+            <w:gridSpan w:val="3"/>
+          </w:tcPr>
+          <w:p>
+            <w:pPr>
+              <w:spacing w:line="360" w:lineRule="auto"/>
+              <w:rPr>
+                <w:rFonts w:cs="Times New Roman"/>
+                <w:szCs w:val="26"/>
+              </w:rPr>
+            </w:pPr>
             <w:r>
               <w:rPr>
                 <w:rFonts w:cs="Times New Roman"/>
@@ -8675,6 +8865,15 @@
                 <w:bCs/>
                 <w:szCs w:val="26"/>
               </w:rPr>
+              <w:t>Hậu điều kiện</w:t>
+            </w:r>
+            <w:r>
+              <w:rPr>
+                <w:rFonts w:cs="Times New Roman"/>
+                <w:b/>
+                <w:bCs/>
+                <w:szCs w:val="26"/>
+              </w:rPr>
               <w:t>:</w:t>
             </w:r>
             <w:r>
@@ -8946,6 +9145,7 @@
                 <w:bCs/>
                 <w:szCs w:val="26"/>
               </w:rPr>
+              <w:lastRenderedPageBreak/>
               <w:t>Luồng sự kiện thay thế:</w:t>
             </w:r>
             <w:r>
@@ -9116,6 +9316,7 @@
               <w:rPr>
                 <w:rFonts w:cs="Times New Roman"/>
                 <w:szCs w:val="26"/>
+                <w:lang w:val="vi-VN"/>
               </w:rPr>
             </w:pPr>
             <w:r>
@@ -9124,15 +9325,17 @@
                 <w:b/>
                 <w:bCs/>
                 <w:szCs w:val="26"/>
-              </w:rPr>
-              <w:t>Tiền điều kiện:</w:t>
-            </w:r>
-            <w:r>
-              <w:rPr>
-                <w:rFonts w:cs="Times New Roman"/>
-                <w:szCs w:val="26"/>
-              </w:rPr>
-              <w:t xml:space="preserve"> Khách hàng xem thông tin các tour du lịch.</w:t>
+                <w:lang w:val="vi-VN"/>
+              </w:rPr>
+              <w:t>Chức năng:</w:t>
+            </w:r>
+            <w:r>
+              <w:rPr>
+                <w:rFonts w:cs="Times New Roman"/>
+                <w:szCs w:val="26"/>
+                <w:lang w:val="vi-VN"/>
+              </w:rPr>
+              <w:t xml:space="preserve"> Cho khách hàng chọn các tour du lịch mình mong muốn.</w:t>
             </w:r>
           </w:p>
         </w:tc>
@@ -9158,7 +9361,39 @@
                 <w:bCs/>
                 <w:szCs w:val="26"/>
               </w:rPr>
-              <w:lastRenderedPageBreak/>
+              <w:t>Tiền điều kiện:</w:t>
+            </w:r>
+            <w:r>
+              <w:rPr>
+                <w:rFonts w:cs="Times New Roman"/>
+                <w:szCs w:val="26"/>
+              </w:rPr>
+              <w:t xml:space="preserve"> Khách hàng xem thông tin các tour du lịch.</w:t>
+            </w:r>
+          </w:p>
+        </w:tc>
+      </w:tr>
+      <w:tr>
+        <w:tc>
+          <w:tcPr>
+            <w:tcW w:w="9350" w:type="dxa"/>
+            <w:gridSpan w:val="3"/>
+          </w:tcPr>
+          <w:p>
+            <w:pPr>
+              <w:spacing w:line="360" w:lineRule="auto"/>
+              <w:rPr>
+                <w:rFonts w:cs="Times New Roman"/>
+                <w:szCs w:val="26"/>
+              </w:rPr>
+            </w:pPr>
+            <w:r>
+              <w:rPr>
+                <w:rFonts w:cs="Times New Roman"/>
+                <w:b/>
+                <w:bCs/>
+                <w:szCs w:val="26"/>
+              </w:rPr>
               <w:t>Hậu điều kiện</w:t>
             </w:r>
             <w:r>
@@ -9493,8 +9728,6 @@
           <w:szCs w:val="26"/>
         </w:rPr>
       </w:pPr>
-      <w:bookmarkStart w:id="20" w:name="_GoBack"/>
-      <w:bookmarkEnd w:id="20"/>
     </w:p>
     <w:p>
       <w:pPr>
@@ -9607,6 +9840,7 @@
                 <w:bCs/>
                 <w:szCs w:val="26"/>
               </w:rPr>
+              <w:lastRenderedPageBreak/>
               <w:t>Tác nhân:</w:t>
             </w:r>
             <w:r>
@@ -9670,6 +9904,7 @@
               <w:rPr>
                 <w:rFonts w:cs="Times New Roman"/>
                 <w:szCs w:val="26"/>
+                <w:lang w:val="vi-VN"/>
               </w:rPr>
             </w:pPr>
             <w:r>
@@ -9678,15 +9913,17 @@
                 <w:b/>
                 <w:bCs/>
                 <w:szCs w:val="26"/>
-              </w:rPr>
-              <w:t>Hậu điều kiện:</w:t>
-            </w:r>
-            <w:r>
-              <w:rPr>
-                <w:rFonts w:cs="Times New Roman"/>
-                <w:szCs w:val="26"/>
-              </w:rPr>
-              <w:t xml:space="preserve"> Khách hàng xem thông tin tour ưng ý.</w:t>
+                <w:lang w:val="vi-VN"/>
+              </w:rPr>
+              <w:t xml:space="preserve">Chức năng: </w:t>
+            </w:r>
+            <w:r>
+              <w:rPr>
+                <w:rFonts w:cs="Times New Roman"/>
+                <w:szCs w:val="26"/>
+                <w:lang w:val="vi-VN"/>
+              </w:rPr>
+              <w:t>Khách hàng xem và tham khảo các tour mà công ty phục vụ để chọn ra các tour mình mong muốn.</w:t>
             </w:r>
           </w:p>
         </w:tc>
@@ -9697,79 +9934,32 @@
         </w:trPr>
         <w:tc>
           <w:tcPr>
-            <w:tcW w:w="3116" w:type="dxa"/>
-            <w:vMerge w:val="restart"/>
-          </w:tcPr>
-          <w:p>
-            <w:pPr>
-              <w:spacing w:line="360" w:lineRule="auto"/>
+            <w:tcW w:w="9350" w:type="dxa"/>
+            <w:gridSpan w:val="3"/>
+          </w:tcPr>
+          <w:p>
+            <w:pPr>
+              <w:spacing w:line="360" w:lineRule="auto"/>
+              <w:rPr>
+                <w:rFonts w:cs="Times New Roman"/>
+                <w:szCs w:val="26"/>
+              </w:rPr>
+            </w:pPr>
+            <w:r>
               <w:rPr>
                 <w:rFonts w:cs="Times New Roman"/>
                 <w:b/>
                 <w:bCs/>
                 <w:szCs w:val="26"/>
               </w:rPr>
-            </w:pPr>
-            <w:r>
-              <w:rPr>
-                <w:rFonts w:cs="Times New Roman"/>
-                <w:b/>
-                <w:bCs/>
-                <w:szCs w:val="26"/>
-              </w:rPr>
-              <w:t>Luồng sự kiện chính:</w:t>
-            </w:r>
-          </w:p>
-        </w:tc>
-        <w:tc>
-          <w:tcPr>
-            <w:tcW w:w="3117" w:type="dxa"/>
-          </w:tcPr>
-          <w:p>
-            <w:pPr>
-              <w:spacing w:line="360" w:lineRule="auto"/>
-              <w:jc w:val="center"/>
-              <w:rPr>
-                <w:rFonts w:cs="Times New Roman"/>
-                <w:b/>
-                <w:bCs/>
-                <w:szCs w:val="26"/>
-              </w:rPr>
-            </w:pPr>
-            <w:r>
-              <w:rPr>
-                <w:rFonts w:cs="Times New Roman"/>
-                <w:b/>
-                <w:bCs/>
-                <w:szCs w:val="26"/>
-              </w:rPr>
-              <w:t>Khách hàng</w:t>
-            </w:r>
-          </w:p>
-        </w:tc>
-        <w:tc>
-          <w:tcPr>
-            <w:tcW w:w="3117" w:type="dxa"/>
-          </w:tcPr>
-          <w:p>
-            <w:pPr>
-              <w:spacing w:line="360" w:lineRule="auto"/>
-              <w:jc w:val="center"/>
-              <w:rPr>
-                <w:rFonts w:cs="Times New Roman"/>
-                <w:b/>
-                <w:bCs/>
-                <w:szCs w:val="26"/>
-              </w:rPr>
-            </w:pPr>
-            <w:r>
-              <w:rPr>
-                <w:rFonts w:cs="Times New Roman"/>
-                <w:b/>
-                <w:bCs/>
-                <w:szCs w:val="26"/>
-              </w:rPr>
-              <w:t>Hệ thống</w:t>
+              <w:t>Hậu điều kiện:</w:t>
+            </w:r>
+            <w:r>
+              <w:rPr>
+                <w:rFonts w:cs="Times New Roman"/>
+                <w:szCs w:val="26"/>
+              </w:rPr>
+              <w:t xml:space="preserve"> Khách hàng xem thông tin tour ưng ý.</w:t>
             </w:r>
           </w:p>
         </w:tc>
@@ -9781,7 +9971,7 @@
         <w:tc>
           <w:tcPr>
             <w:tcW w:w="3116" w:type="dxa"/>
-            <w:vMerge/>
+            <w:vMerge w:val="restart"/>
           </w:tcPr>
           <w:p>
             <w:pPr>
@@ -9793,82 +9983,25 @@
                 <w:szCs w:val="26"/>
               </w:rPr>
             </w:pPr>
-          </w:p>
-        </w:tc>
-        <w:tc>
-          <w:tcPr>
-            <w:tcW w:w="3117" w:type="dxa"/>
-          </w:tcPr>
-          <w:p>
-            <w:pPr>
-              <w:spacing w:line="360" w:lineRule="auto"/>
-              <w:rPr>
-                <w:rFonts w:cs="Times New Roman"/>
-                <w:szCs w:val="26"/>
-              </w:rPr>
-            </w:pPr>
-            <w:r>
-              <w:rPr>
-                <w:rFonts w:cs="Times New Roman"/>
-                <w:szCs w:val="26"/>
-              </w:rPr>
-              <w:t>1. Khách hàng đăng nhập vào hệ thống. (Nếu có)</w:t>
-            </w:r>
-          </w:p>
-          <w:p>
-            <w:pPr>
-              <w:spacing w:line="360" w:lineRule="auto"/>
-              <w:rPr>
-                <w:rFonts w:cs="Times New Roman"/>
-                <w:szCs w:val="26"/>
-              </w:rPr>
-            </w:pPr>
-          </w:p>
-          <w:p>
-            <w:pPr>
-              <w:spacing w:line="360" w:lineRule="auto"/>
-              <w:rPr>
-                <w:rFonts w:cs="Times New Roman"/>
-                <w:szCs w:val="26"/>
-              </w:rPr>
-            </w:pPr>
-          </w:p>
-          <w:p>
-            <w:pPr>
-              <w:spacing w:line="360" w:lineRule="auto"/>
-              <w:rPr>
-                <w:rFonts w:cs="Times New Roman"/>
-                <w:szCs w:val="26"/>
-              </w:rPr>
-            </w:pPr>
-            <w:r>
-              <w:rPr>
-                <w:rFonts w:cs="Times New Roman"/>
-                <w:szCs w:val="26"/>
-              </w:rPr>
-              <w:lastRenderedPageBreak/>
-              <w:t>3. Khách hàng xem thông tin các tour du lịch.</w:t>
-            </w:r>
-          </w:p>
-        </w:tc>
-        <w:tc>
-          <w:tcPr>
-            <w:tcW w:w="3117" w:type="dxa"/>
-          </w:tcPr>
-          <w:p>
-            <w:pPr>
-              <w:spacing w:line="360" w:lineRule="auto"/>
+            <w:r>
               <w:rPr>
                 <w:rFonts w:cs="Times New Roman"/>
                 <w:b/>
                 <w:bCs/>
                 <w:szCs w:val="26"/>
               </w:rPr>
-            </w:pPr>
-          </w:p>
-          <w:p>
-            <w:pPr>
-              <w:spacing w:line="360" w:lineRule="auto"/>
+              <w:t>Luồng sự kiện chính:</w:t>
+            </w:r>
+          </w:p>
+        </w:tc>
+        <w:tc>
+          <w:tcPr>
+            <w:tcW w:w="3117" w:type="dxa"/>
+          </w:tcPr>
+          <w:p>
+            <w:pPr>
+              <w:spacing w:line="360" w:lineRule="auto"/>
+              <w:jc w:val="center"/>
               <w:rPr>
                 <w:rFonts w:cs="Times New Roman"/>
                 <w:b/>
@@ -9876,21 +10009,40 @@
                 <w:szCs w:val="26"/>
               </w:rPr>
             </w:pPr>
-          </w:p>
-          <w:p>
-            <w:pPr>
-              <w:spacing w:line="360" w:lineRule="auto"/>
-              <w:rPr>
-                <w:rFonts w:cs="Times New Roman"/>
-                <w:szCs w:val="26"/>
-              </w:rPr>
-            </w:pPr>
-            <w:r>
-              <w:rPr>
-                <w:rFonts w:cs="Times New Roman"/>
-                <w:szCs w:val="26"/>
-              </w:rPr>
-              <w:t>2. Hệ thống hiển thị ra các tour du lịch.</w:t>
+            <w:r>
+              <w:rPr>
+                <w:rFonts w:cs="Times New Roman"/>
+                <w:b/>
+                <w:bCs/>
+                <w:szCs w:val="26"/>
+              </w:rPr>
+              <w:t>Khách hàng</w:t>
+            </w:r>
+          </w:p>
+        </w:tc>
+        <w:tc>
+          <w:tcPr>
+            <w:tcW w:w="3117" w:type="dxa"/>
+          </w:tcPr>
+          <w:p>
+            <w:pPr>
+              <w:spacing w:line="360" w:lineRule="auto"/>
+              <w:jc w:val="center"/>
+              <w:rPr>
+                <w:rFonts w:cs="Times New Roman"/>
+                <w:b/>
+                <w:bCs/>
+                <w:szCs w:val="26"/>
+              </w:rPr>
+            </w:pPr>
+            <w:r>
+              <w:rPr>
+                <w:rFonts w:cs="Times New Roman"/>
+                <w:b/>
+                <w:bCs/>
+                <w:szCs w:val="26"/>
+              </w:rPr>
+              <w:t>Hệ thống</w:t>
             </w:r>
           </w:p>
         </w:tc>
@@ -9901,6 +10053,126 @@
         </w:trPr>
         <w:tc>
           <w:tcPr>
+            <w:tcW w:w="3116" w:type="dxa"/>
+            <w:vMerge/>
+          </w:tcPr>
+          <w:p>
+            <w:pPr>
+              <w:spacing w:line="360" w:lineRule="auto"/>
+              <w:rPr>
+                <w:rFonts w:cs="Times New Roman"/>
+                <w:b/>
+                <w:bCs/>
+                <w:szCs w:val="26"/>
+              </w:rPr>
+            </w:pPr>
+          </w:p>
+        </w:tc>
+        <w:tc>
+          <w:tcPr>
+            <w:tcW w:w="3117" w:type="dxa"/>
+          </w:tcPr>
+          <w:p>
+            <w:pPr>
+              <w:spacing w:line="360" w:lineRule="auto"/>
+              <w:rPr>
+                <w:rFonts w:cs="Times New Roman"/>
+                <w:szCs w:val="26"/>
+              </w:rPr>
+            </w:pPr>
+            <w:r>
+              <w:rPr>
+                <w:rFonts w:cs="Times New Roman"/>
+                <w:szCs w:val="26"/>
+              </w:rPr>
+              <w:t>1. Khách hàng đăng nhập vào hệ thống. (Nếu có)</w:t>
+            </w:r>
+          </w:p>
+          <w:p>
+            <w:pPr>
+              <w:spacing w:line="360" w:lineRule="auto"/>
+              <w:rPr>
+                <w:rFonts w:cs="Times New Roman"/>
+                <w:szCs w:val="26"/>
+              </w:rPr>
+            </w:pPr>
+          </w:p>
+          <w:p>
+            <w:pPr>
+              <w:spacing w:line="360" w:lineRule="auto"/>
+              <w:rPr>
+                <w:rFonts w:cs="Times New Roman"/>
+                <w:szCs w:val="26"/>
+              </w:rPr>
+            </w:pPr>
+          </w:p>
+          <w:p>
+            <w:pPr>
+              <w:spacing w:line="360" w:lineRule="auto"/>
+              <w:rPr>
+                <w:rFonts w:cs="Times New Roman"/>
+                <w:szCs w:val="26"/>
+              </w:rPr>
+            </w:pPr>
+            <w:r>
+              <w:rPr>
+                <w:rFonts w:cs="Times New Roman"/>
+                <w:szCs w:val="26"/>
+              </w:rPr>
+              <w:t>3. Khách hàng xem thông tin các tour du lịch.</w:t>
+            </w:r>
+          </w:p>
+        </w:tc>
+        <w:tc>
+          <w:tcPr>
+            <w:tcW w:w="3117" w:type="dxa"/>
+          </w:tcPr>
+          <w:p>
+            <w:pPr>
+              <w:spacing w:line="360" w:lineRule="auto"/>
+              <w:rPr>
+                <w:rFonts w:cs="Times New Roman"/>
+                <w:b/>
+                <w:bCs/>
+                <w:szCs w:val="26"/>
+              </w:rPr>
+            </w:pPr>
+          </w:p>
+          <w:p>
+            <w:pPr>
+              <w:spacing w:line="360" w:lineRule="auto"/>
+              <w:rPr>
+                <w:rFonts w:cs="Times New Roman"/>
+                <w:b/>
+                <w:bCs/>
+                <w:szCs w:val="26"/>
+              </w:rPr>
+            </w:pPr>
+          </w:p>
+          <w:p>
+            <w:pPr>
+              <w:spacing w:line="360" w:lineRule="auto"/>
+              <w:rPr>
+                <w:rFonts w:cs="Times New Roman"/>
+                <w:szCs w:val="26"/>
+              </w:rPr>
+            </w:pPr>
+            <w:r>
+              <w:rPr>
+                <w:rFonts w:cs="Times New Roman"/>
+                <w:szCs w:val="26"/>
+              </w:rPr>
+              <w:t>2. Hệ thống hiển thị ra các tour du lịch.</w:t>
+            </w:r>
+          </w:p>
+        </w:tc>
+      </w:tr>
+      <w:tr>
+        <w:trPr>
+          <w:jc w:val="center"/>
+        </w:trPr>
+        <w:tc>
+          <w:tcPr>
             <w:tcW w:w="9350" w:type="dxa"/>
             <w:gridSpan w:val="3"/>
           </w:tcPr>
@@ -9919,7 +10191,6 @@
                 <w:bCs/>
                 <w:szCs w:val="26"/>
               </w:rPr>
-              <w:lastRenderedPageBreak/>
               <w:t>Luồng sự kiện phụ:</w:t>
             </w:r>
             <w:r>
@@ -10022,7 +10293,7 @@
           <w:szCs w:val="26"/>
         </w:rPr>
       </w:pPr>
-      <w:bookmarkStart w:id="21" w:name="_Toc533965966"/>
+      <w:bookmarkStart w:id="20" w:name="_Toc533965966"/>
       <w:r>
         <w:rPr>
           <w:rFonts w:ascii="Times New Roman" w:hAnsi="Times New Roman"/>
@@ -10031,7 +10302,7 @@
         </w:rPr>
         <w:t>Logical view</w:t>
       </w:r>
-      <w:bookmarkEnd w:id="21"/>
+      <w:bookmarkEnd w:id="20"/>
     </w:p>
     <w:p>
       <w:pPr>
@@ -10160,18 +10431,19 @@
           <w:szCs w:val="26"/>
         </w:rPr>
       </w:pPr>
-      <w:bookmarkStart w:id="22" w:name="_Toc533965967"/>
-      <w:bookmarkStart w:id="23" w:name="_Toc207611053"/>
+      <w:bookmarkStart w:id="21" w:name="_Toc533965967"/>
+      <w:bookmarkStart w:id="22" w:name="_Toc207611053"/>
       <w:r>
         <w:rPr>
           <w:rFonts w:ascii="Times New Roman" w:hAnsi="Times New Roman"/>
           <w:sz w:val="26"/>
           <w:szCs w:val="26"/>
         </w:rPr>
+        <w:lastRenderedPageBreak/>
         <w:t>Process view</w:t>
       </w:r>
+      <w:bookmarkEnd w:id="21"/>
       <w:bookmarkEnd w:id="22"/>
-      <w:bookmarkEnd w:id="23"/>
     </w:p>
     <w:p>
       <w:pPr>
@@ -10241,7 +10513,7 @@
           <w:szCs w:val="26"/>
         </w:rPr>
       </w:pPr>
-      <w:bookmarkStart w:id="24" w:name="_Toc533965968"/>
+      <w:bookmarkStart w:id="23" w:name="_Toc533965968"/>
       <w:r>
         <w:rPr>
           <w:rFonts w:ascii="Times New Roman" w:hAnsi="Times New Roman"/>
@@ -10250,7 +10522,7 @@
         </w:rPr>
         <w:t>Implementation view</w:t>
       </w:r>
-      <w:bookmarkEnd w:id="24"/>
+      <w:bookmarkEnd w:id="23"/>
       <w:r>
         <w:rPr>
           <w:rFonts w:ascii="Times New Roman" w:hAnsi="Times New Roman"/>
@@ -10292,7 +10564,7 @@
           <w:szCs w:val="26"/>
         </w:rPr>
       </w:pPr>
-      <w:bookmarkStart w:id="25" w:name="_Toc533965969"/>
+      <w:bookmarkStart w:id="24" w:name="_Toc533965969"/>
       <w:r>
         <w:rPr>
           <w:rFonts w:ascii="Times New Roman" w:hAnsi="Times New Roman"/>
@@ -10301,7 +10573,7 @@
         </w:rPr>
         <w:t>Deployment view</w:t>
       </w:r>
-      <w:bookmarkEnd w:id="25"/>
+      <w:bookmarkEnd w:id="24"/>
       <w:r>
         <w:rPr>
           <w:rFonts w:ascii="Times New Roman" w:hAnsi="Times New Roman"/>
@@ -10345,7 +10617,7 @@
           <w:szCs w:val="26"/>
         </w:rPr>
       </w:pPr>
-      <w:bookmarkStart w:id="26" w:name="_Toc533965970"/>
+      <w:bookmarkStart w:id="25" w:name="_Toc533965970"/>
       <w:r>
         <w:rPr>
           <w:rFonts w:ascii="Times New Roman" w:hAnsi="Times New Roman"/>
@@ -10354,7 +10626,7 @@
         </w:rPr>
         <w:t>Data view</w:t>
       </w:r>
-      <w:bookmarkEnd w:id="26"/>
+      <w:bookmarkEnd w:id="25"/>
       <w:r>
         <w:br w:type="page"/>
       </w:r>
@@ -10375,8 +10647,8 @@
           <w:szCs w:val="26"/>
         </w:rPr>
       </w:pPr>
-      <w:bookmarkStart w:id="27" w:name="_Toc207611055"/>
-      <w:bookmarkStart w:id="28" w:name="_Toc533965971"/>
+      <w:bookmarkStart w:id="26" w:name="_Toc207611055"/>
+      <w:bookmarkStart w:id="27" w:name="_Toc533965971"/>
       <w:r>
         <w:rPr>
           <w:rFonts w:ascii="Times New Roman" w:hAnsi="Times New Roman"/>
@@ -10387,7 +10659,7 @@
         <w:lastRenderedPageBreak/>
         <w:t xml:space="preserve">CÁC </w:t>
       </w:r>
-      <w:bookmarkEnd w:id="27"/>
+      <w:bookmarkEnd w:id="26"/>
       <w:r>
         <w:rPr>
           <w:rFonts w:ascii="Times New Roman" w:hAnsi="Times New Roman"/>
@@ -10397,7 +10669,7 @@
         </w:rPr>
         <w:t>RỦI RO (RISKS)</w:t>
       </w:r>
-      <w:bookmarkEnd w:id="28"/>
+      <w:bookmarkEnd w:id="27"/>
     </w:p>
     <w:p>
       <w:pPr>
@@ -10424,7 +10696,7 @@
 </file>
 
 <file path=word/endnotes.xml><?xml version="1.0" encoding="utf-8"?>
-<w:endnotes xmlns:wpc="http://schemas.microsoft.com/office/word/2010/wordprocessingCanvas" xmlns:cx="http://schemas.microsoft.com/office/drawing/2014/chartex" xmlns:cx1="http://schemas.microsoft.com/office/drawing/2015/9/8/chartex" xmlns:mc="http://schemas.openxmlformats.org/markup-compatibility/2006" xmlns:o="urn:schemas-microsoft-com:office:office" xmlns:r="http://schemas.openxmlformats.org/officeDocument/2006/relationships" xmlns:m="http://schemas.openxmlformats.org/officeDocument/2006/math" xmlns:v="urn:schemas-microsoft-com:vml" xmlns:wp14="http://schemas.microsoft.com/office/word/2010/wordprocessingDrawing" xmlns:wp="http://schemas.openxmlformats.org/drawingml/2006/wordprocessingDrawing" xmlns:w10="urn:schemas-microsoft-com:office:word" xmlns:w="http://schemas.openxmlformats.org/wordprocessingml/2006/main" xmlns:w14="http://schemas.microsoft.com/office/word/2010/wordml" xmlns:w15="http://schemas.microsoft.com/office/word/2012/wordml" xmlns:w16se="http://schemas.microsoft.com/office/word/2015/wordml/symex" xmlns:wpg="http://schemas.microsoft.com/office/word/2010/wordprocessingGroup" xmlns:wpi="http://schemas.microsoft.com/office/word/2010/wordprocessingInk" xmlns:wne="http://schemas.microsoft.com/office/word/2006/wordml" xmlns:wps="http://schemas.microsoft.com/office/word/2010/wordprocessingShape" mc:Ignorable="w14 w15 w16se wp14">
+<w:endnotes xmlns:wpc="http://schemas.microsoft.com/office/word/2010/wordprocessingCanvas" xmlns:cx="http://schemas.microsoft.com/office/drawing/2014/chartex" xmlns:cx1="http://schemas.microsoft.com/office/drawing/2015/9/8/chartex" xmlns:cx2="http://schemas.microsoft.com/office/drawing/2015/10/21/chartex" xmlns:cx3="http://schemas.microsoft.com/office/drawing/2016/5/9/chartex" xmlns:cx4="http://schemas.microsoft.com/office/drawing/2016/5/10/chartex" xmlns:cx5="http://schemas.microsoft.com/office/drawing/2016/5/11/chartex" xmlns:cx6="http://schemas.microsoft.com/office/drawing/2016/5/12/chartex" xmlns:cx7="http://schemas.microsoft.com/office/drawing/2016/5/13/chartex" xmlns:cx8="http://schemas.microsoft.com/office/drawing/2016/5/14/chartex" xmlns:mc="http://schemas.openxmlformats.org/markup-compatibility/2006" xmlns:aink="http://schemas.microsoft.com/office/drawing/2016/ink" xmlns:am3d="http://schemas.microsoft.com/office/drawing/2017/model3d" xmlns:o="urn:schemas-microsoft-com:office:office" xmlns:r="http://schemas.openxmlformats.org/officeDocument/2006/relationships" xmlns:m="http://schemas.openxmlformats.org/officeDocument/2006/math" xmlns:v="urn:schemas-microsoft-com:vml" xmlns:wp14="http://schemas.microsoft.com/office/word/2010/wordprocessingDrawing" xmlns:wp="http://schemas.openxmlformats.org/drawingml/2006/wordprocessingDrawing" xmlns:w10="urn:schemas-microsoft-com:office:word" xmlns:w="http://schemas.openxmlformats.org/wordprocessingml/2006/main" xmlns:w14="http://schemas.microsoft.com/office/word/2010/wordml" xmlns:w15="http://schemas.microsoft.com/office/word/2012/wordml" xmlns:w16cex="http://schemas.microsoft.com/office/word/2018/wordml/cex" xmlns:w16cid="http://schemas.microsoft.com/office/word/2016/wordml/cid" xmlns:w16="http://schemas.microsoft.com/office/word/2018/wordml" xmlns:w16se="http://schemas.microsoft.com/office/word/2015/wordml/symex" xmlns:wpg="http://schemas.microsoft.com/office/word/2010/wordprocessingGroup" xmlns:wpi="http://schemas.microsoft.com/office/word/2010/wordprocessingInk" xmlns:wne="http://schemas.microsoft.com/office/word/2006/wordml" xmlns:wps="http://schemas.microsoft.com/office/word/2010/wordprocessingShape" mc:Ignorable="w14 w15 w16se w16cid w16 w16cex wp14">
   <w:endnote w:type="separator" w:id="-1">
     <w:p>
       <w:pPr>
@@ -10449,7 +10721,7 @@
 </file>
 
 <file path=word/footer1.xml><?xml version="1.0" encoding="utf-8"?>
-<w:ftr xmlns:wpc="http://schemas.microsoft.com/office/word/2010/wordprocessingCanvas" xmlns:cx="http://schemas.microsoft.com/office/drawing/2014/chartex" xmlns:cx1="http://schemas.microsoft.com/office/drawing/2015/9/8/chartex" xmlns:mc="http://schemas.openxmlformats.org/markup-compatibility/2006" xmlns:o="urn:schemas-microsoft-com:office:office" xmlns:r="http://schemas.openxmlformats.org/officeDocument/2006/relationships" xmlns:m="http://schemas.openxmlformats.org/officeDocument/2006/math" xmlns:v="urn:schemas-microsoft-com:vml" xmlns:wp14="http://schemas.microsoft.com/office/word/2010/wordprocessingDrawing" xmlns:wp="http://schemas.openxmlformats.org/drawingml/2006/wordprocessingDrawing" xmlns:w10="urn:schemas-microsoft-com:office:word" xmlns:w="http://schemas.openxmlformats.org/wordprocessingml/2006/main" xmlns:w14="http://schemas.microsoft.com/office/word/2010/wordml" xmlns:w15="http://schemas.microsoft.com/office/word/2012/wordml" xmlns:w16se="http://schemas.microsoft.com/office/word/2015/wordml/symex" xmlns:wpg="http://schemas.microsoft.com/office/word/2010/wordprocessingGroup" xmlns:wpi="http://schemas.microsoft.com/office/word/2010/wordprocessingInk" xmlns:wne="http://schemas.microsoft.com/office/word/2006/wordml" xmlns:wps="http://schemas.microsoft.com/office/word/2010/wordprocessingShape" mc:Ignorable="w14 w15 w16se wp14">
+<w:ftr xmlns:wpc="http://schemas.microsoft.com/office/word/2010/wordprocessingCanvas" xmlns:cx="http://schemas.microsoft.com/office/drawing/2014/chartex" xmlns:cx1="http://schemas.microsoft.com/office/drawing/2015/9/8/chartex" xmlns:cx2="http://schemas.microsoft.com/office/drawing/2015/10/21/chartex" xmlns:cx3="http://schemas.microsoft.com/office/drawing/2016/5/9/chartex" xmlns:cx4="http://schemas.microsoft.com/office/drawing/2016/5/10/chartex" xmlns:cx5="http://schemas.microsoft.com/office/drawing/2016/5/11/chartex" xmlns:cx6="http://schemas.microsoft.com/office/drawing/2016/5/12/chartex" xmlns:cx7="http://schemas.microsoft.com/office/drawing/2016/5/13/chartex" xmlns:cx8="http://schemas.microsoft.com/office/drawing/2016/5/14/chartex" xmlns:mc="http://schemas.openxmlformats.org/markup-compatibility/2006" xmlns:aink="http://schemas.microsoft.com/office/drawing/2016/ink" xmlns:am3d="http://schemas.microsoft.com/office/drawing/2017/model3d" xmlns:o="urn:schemas-microsoft-com:office:office" xmlns:r="http://schemas.openxmlformats.org/officeDocument/2006/relationships" xmlns:m="http://schemas.openxmlformats.org/officeDocument/2006/math" xmlns:v="urn:schemas-microsoft-com:vml" xmlns:wp14="http://schemas.microsoft.com/office/word/2010/wordprocessingDrawing" xmlns:wp="http://schemas.openxmlformats.org/drawingml/2006/wordprocessingDrawing" xmlns:w10="urn:schemas-microsoft-com:office:word" xmlns:w="http://schemas.openxmlformats.org/wordprocessingml/2006/main" xmlns:w14="http://schemas.microsoft.com/office/word/2010/wordml" xmlns:w15="http://schemas.microsoft.com/office/word/2012/wordml" xmlns:w16cex="http://schemas.microsoft.com/office/word/2018/wordml/cex" xmlns:w16cid="http://schemas.microsoft.com/office/word/2016/wordml/cid" xmlns:w16="http://schemas.microsoft.com/office/word/2018/wordml" xmlns:w16se="http://schemas.microsoft.com/office/word/2015/wordml/symex" xmlns:wpg="http://schemas.microsoft.com/office/word/2010/wordprocessingGroup" xmlns:wpi="http://schemas.microsoft.com/office/word/2010/wordprocessingInk" xmlns:wne="http://schemas.microsoft.com/office/word/2006/wordml" xmlns:wps="http://schemas.microsoft.com/office/word/2010/wordprocessingShape" mc:Ignorable="w14 w15 w16se w16cid w16 w16cex wp14">
   <w:sdt>
     <w:sdtPr>
       <w:id w:val="4636076"/>
@@ -10458,6 +10730,7 @@
         <w:docPartUnique/>
       </w:docPartObj>
     </w:sdtPr>
+    <w:sdtEndPr/>
     <w:sdtContent>
       <w:p>
         <w:pPr>
@@ -10526,7 +10799,7 @@
                 </wp:anchor>
               </w:drawing>
             </mc:Choice>
-            <mc:Fallback xmlns:w16="http://schemas.microsoft.com/office/word/2018/wordml" xmlns:w16cid="http://schemas.microsoft.com/office/word/2016/wordml/cid" xmlns:w16cex="http://schemas.microsoft.com/office/word/2018/wordml/cex" xmlns:am3d="http://schemas.microsoft.com/office/drawing/2017/model3d" xmlns:aink="http://schemas.microsoft.com/office/drawing/2016/ink" xmlns:cx8="http://schemas.microsoft.com/office/drawing/2016/5/14/chartex" xmlns:cx7="http://schemas.microsoft.com/office/drawing/2016/5/13/chartex" xmlns:cx6="http://schemas.microsoft.com/office/drawing/2016/5/12/chartex" xmlns:cx5="http://schemas.microsoft.com/office/drawing/2016/5/11/chartex" xmlns:cx4="http://schemas.microsoft.com/office/drawing/2016/5/10/chartex" xmlns:cx3="http://schemas.microsoft.com/office/drawing/2016/5/9/chartex" xmlns:cx2="http://schemas.microsoft.com/office/drawing/2015/10/21/chartex">
+            <mc:Fallback>
               <w:pict>
                 <v:line id="shape_0" from="-3.95pt,-2.25pt" to="497.95pt,-2.25pt" ID="Straight Connector 1" stroked="t" style="position:absolute" wp14:anchorId="44B848D9">
                   <v:stroke color="black" weight="6480" joinstyle="miter" endcap="flat"/>
@@ -10606,7 +10879,7 @@
 </file>
 
 <file path=word/footnotes.xml><?xml version="1.0" encoding="utf-8"?>
-<w:footnotes xmlns:wpc="http://schemas.microsoft.com/office/word/2010/wordprocessingCanvas" xmlns:cx="http://schemas.microsoft.com/office/drawing/2014/chartex" xmlns:cx1="http://schemas.microsoft.com/office/drawing/2015/9/8/chartex" xmlns:mc="http://schemas.openxmlformats.org/markup-compatibility/2006" xmlns:o="urn:schemas-microsoft-com:office:office" xmlns:r="http://schemas.openxmlformats.org/officeDocument/2006/relationships" xmlns:m="http://schemas.openxmlformats.org/officeDocument/2006/math" xmlns:v="urn:schemas-microsoft-com:vml" xmlns:wp14="http://schemas.microsoft.com/office/word/2010/wordprocessingDrawing" xmlns:wp="http://schemas.openxmlformats.org/drawingml/2006/wordprocessingDrawing" xmlns:w10="urn:schemas-microsoft-com:office:word" xmlns:w="http://schemas.openxmlformats.org/wordprocessingml/2006/main" xmlns:w14="http://schemas.microsoft.com/office/word/2010/wordml" xmlns:w15="http://schemas.microsoft.com/office/word/2012/wordml" xmlns:w16se="http://schemas.microsoft.com/office/word/2015/wordml/symex" xmlns:wpg="http://schemas.microsoft.com/office/word/2010/wordprocessingGroup" xmlns:wpi="http://schemas.microsoft.com/office/word/2010/wordprocessingInk" xmlns:wne="http://schemas.microsoft.com/office/word/2006/wordml" xmlns:wps="http://schemas.microsoft.com/office/word/2010/wordprocessingShape" mc:Ignorable="w14 w15 w16se wp14">
+<w:footnotes xmlns:wpc="http://schemas.microsoft.com/office/word/2010/wordprocessingCanvas" xmlns:cx="http://schemas.microsoft.com/office/drawing/2014/chartex" xmlns:cx1="http://schemas.microsoft.com/office/drawing/2015/9/8/chartex" xmlns:cx2="http://schemas.microsoft.com/office/drawing/2015/10/21/chartex" xmlns:cx3="http://schemas.microsoft.com/office/drawing/2016/5/9/chartex" xmlns:cx4="http://schemas.microsoft.com/office/drawing/2016/5/10/chartex" xmlns:cx5="http://schemas.microsoft.com/office/drawing/2016/5/11/chartex" xmlns:cx6="http://schemas.microsoft.com/office/drawing/2016/5/12/chartex" xmlns:cx7="http://schemas.microsoft.com/office/drawing/2016/5/13/chartex" xmlns:cx8="http://schemas.microsoft.com/office/drawing/2016/5/14/chartex" xmlns:mc="http://schemas.openxmlformats.org/markup-compatibility/2006" xmlns:aink="http://schemas.microsoft.com/office/drawing/2016/ink" xmlns:am3d="http://schemas.microsoft.com/office/drawing/2017/model3d" xmlns:o="urn:schemas-microsoft-com:office:office" xmlns:r="http://schemas.openxmlformats.org/officeDocument/2006/relationships" xmlns:m="http://schemas.openxmlformats.org/officeDocument/2006/math" xmlns:v="urn:schemas-microsoft-com:vml" xmlns:wp14="http://schemas.microsoft.com/office/word/2010/wordprocessingDrawing" xmlns:wp="http://schemas.openxmlformats.org/drawingml/2006/wordprocessingDrawing" xmlns:w10="urn:schemas-microsoft-com:office:word" xmlns:w="http://schemas.openxmlformats.org/wordprocessingml/2006/main" xmlns:w14="http://schemas.microsoft.com/office/word/2010/wordml" xmlns:w15="http://schemas.microsoft.com/office/word/2012/wordml" xmlns:w16cex="http://schemas.microsoft.com/office/word/2018/wordml/cex" xmlns:w16cid="http://schemas.microsoft.com/office/word/2016/wordml/cid" xmlns:w16="http://schemas.microsoft.com/office/word/2018/wordml" xmlns:w16se="http://schemas.microsoft.com/office/word/2015/wordml/symex" xmlns:wpg="http://schemas.microsoft.com/office/word/2010/wordprocessingGroup" xmlns:wpi="http://schemas.microsoft.com/office/word/2010/wordprocessingInk" xmlns:wne="http://schemas.microsoft.com/office/word/2006/wordml" xmlns:wps="http://schemas.microsoft.com/office/word/2010/wordprocessingShape" mc:Ignorable="w14 w15 w16se w16cid w16 w16cex wp14">
   <w:footnote w:type="separator" w:id="-1">
     <w:p>
       <w:pPr>
@@ -10631,7 +10904,7 @@
 </file>
 
 <file path=word/numbering.xml><?xml version="1.0" encoding="utf-8"?>
-<w:numbering xmlns:wpc="http://schemas.microsoft.com/office/word/2010/wordprocessingCanvas" xmlns:cx="http://schemas.microsoft.com/office/drawing/2014/chartex" xmlns:cx1="http://schemas.microsoft.com/office/drawing/2015/9/8/chartex" xmlns:mc="http://schemas.openxmlformats.org/markup-compatibility/2006" xmlns:o="urn:schemas-microsoft-com:office:office" xmlns:r="http://schemas.openxmlformats.org/officeDocument/2006/relationships" xmlns:m="http://schemas.openxmlformats.org/officeDocument/2006/math" xmlns:v="urn:schemas-microsoft-com:vml" xmlns:wp14="http://schemas.microsoft.com/office/word/2010/wordprocessingDrawing" xmlns:wp="http://schemas.openxmlformats.org/drawingml/2006/wordprocessingDrawing" xmlns:w10="urn:schemas-microsoft-com:office:word" xmlns:w="http://schemas.openxmlformats.org/wordprocessingml/2006/main" xmlns:w14="http://schemas.microsoft.com/office/word/2010/wordml" xmlns:w15="http://schemas.microsoft.com/office/word/2012/wordml" xmlns:w16se="http://schemas.microsoft.com/office/word/2015/wordml/symex" xmlns:wpg="http://schemas.microsoft.com/office/word/2010/wordprocessingGroup" xmlns:wpi="http://schemas.microsoft.com/office/word/2010/wordprocessingInk" xmlns:wne="http://schemas.microsoft.com/office/word/2006/wordml" xmlns:wps="http://schemas.microsoft.com/office/word/2010/wordprocessingShape" mc:Ignorable="w14 w15 w16se wp14">
+<w:numbering xmlns:wpc="http://schemas.microsoft.com/office/word/2010/wordprocessingCanvas" xmlns:cx="http://schemas.microsoft.com/office/drawing/2014/chartex" xmlns:cx1="http://schemas.microsoft.com/office/drawing/2015/9/8/chartex" xmlns:cx2="http://schemas.microsoft.com/office/drawing/2015/10/21/chartex" xmlns:cx3="http://schemas.microsoft.com/office/drawing/2016/5/9/chartex" xmlns:cx4="http://schemas.microsoft.com/office/drawing/2016/5/10/chartex" xmlns:cx5="http://schemas.microsoft.com/office/drawing/2016/5/11/chartex" xmlns:cx6="http://schemas.microsoft.com/office/drawing/2016/5/12/chartex" xmlns:cx7="http://schemas.microsoft.com/office/drawing/2016/5/13/chartex" xmlns:cx8="http://schemas.microsoft.com/office/drawing/2016/5/14/chartex" xmlns:mc="http://schemas.openxmlformats.org/markup-compatibility/2006" xmlns:aink="http://schemas.microsoft.com/office/drawing/2016/ink" xmlns:am3d="http://schemas.microsoft.com/office/drawing/2017/model3d" xmlns:o="urn:schemas-microsoft-com:office:office" xmlns:r="http://schemas.openxmlformats.org/officeDocument/2006/relationships" xmlns:m="http://schemas.openxmlformats.org/officeDocument/2006/math" xmlns:v="urn:schemas-microsoft-com:vml" xmlns:wp14="http://schemas.microsoft.com/office/word/2010/wordprocessingDrawing" xmlns:wp="http://schemas.openxmlformats.org/drawingml/2006/wordprocessingDrawing" xmlns:w10="urn:schemas-microsoft-com:office:word" xmlns:w="http://schemas.openxmlformats.org/wordprocessingml/2006/main" xmlns:w14="http://schemas.microsoft.com/office/word/2010/wordml" xmlns:w15="http://schemas.microsoft.com/office/word/2012/wordml" xmlns:w16cex="http://schemas.microsoft.com/office/word/2018/wordml/cex" xmlns:w16cid="http://schemas.microsoft.com/office/word/2016/wordml/cid" xmlns:w16="http://schemas.microsoft.com/office/word/2018/wordml" xmlns:w16se="http://schemas.microsoft.com/office/word/2015/wordml/symex" xmlns:wpg="http://schemas.microsoft.com/office/word/2010/wordprocessingGroup" xmlns:wpi="http://schemas.microsoft.com/office/word/2010/wordprocessingInk" xmlns:wne="http://schemas.microsoft.com/office/word/2006/wordml" xmlns:wps="http://schemas.microsoft.com/office/word/2010/wordprocessingShape" mc:Ignorable="w14 w15 w16se w16cid w16 w16cex wp14">
   <w:abstractNum w:abstractNumId="0" w15:restartNumberingAfterBreak="0">
     <w:nsid w:val="04C65B28"/>
     <w:multiLevelType w:val="multilevel"/>
@@ -11946,7 +12219,7 @@
 </file>
 
 <file path=word/styles.xml><?xml version="1.0" encoding="utf-8"?>
-<w:styles xmlns:mc="http://schemas.openxmlformats.org/markup-compatibility/2006" xmlns:r="http://schemas.openxmlformats.org/officeDocument/2006/relationships" xmlns:w="http://schemas.openxmlformats.org/wordprocessingml/2006/main" xmlns:w14="http://schemas.microsoft.com/office/word/2010/wordml" xmlns:w15="http://schemas.microsoft.com/office/word/2012/wordml" xmlns:w16se="http://schemas.microsoft.com/office/word/2015/wordml/symex" mc:Ignorable="w14 w15 w16se">
+<w:styles xmlns:mc="http://schemas.openxmlformats.org/markup-compatibility/2006" xmlns:r="http://schemas.openxmlformats.org/officeDocument/2006/relationships" xmlns:w="http://schemas.openxmlformats.org/wordprocessingml/2006/main" xmlns:w14="http://schemas.microsoft.com/office/word/2010/wordml" xmlns:w15="http://schemas.microsoft.com/office/word/2012/wordml" xmlns:w16cex="http://schemas.microsoft.com/office/word/2018/wordml/cex" xmlns:w16cid="http://schemas.microsoft.com/office/word/2016/wordml/cid" xmlns:w16="http://schemas.microsoft.com/office/word/2018/wordml" xmlns:w16se="http://schemas.microsoft.com/office/word/2015/wordml/symex" mc:Ignorable="w14 w15 w16se w16cid w16 w16cex">
   <w:docDefaults>
     <w:rPrDefault>
       <w:rPr>
@@ -11961,7 +12234,7 @@
       </w:pPr>
     </w:pPrDefault>
   </w:docDefaults>
-  <w:latentStyles w:defLockedState="0" w:defUIPriority="99" w:defSemiHidden="0" w:defUnhideWhenUsed="0" w:defQFormat="0" w:count="371">
+  <w:latentStyles w:defLockedState="0" w:defUIPriority="99" w:defSemiHidden="0" w:defUnhideWhenUsed="0" w:defQFormat="0" w:count="376">
     <w:lsdException w:name="Normal" w:uiPriority="0" w:qFormat="1"/>
     <w:lsdException w:name="heading 1" w:uiPriority="0" w:qFormat="1"/>
     <w:lsdException w:name="heading 2" w:semiHidden="1" w:uiPriority="0" w:unhideWhenUsed="1" w:qFormat="1"/>
@@ -12067,7 +12340,6 @@
     <w:lsdException w:name="HTML Sample" w:semiHidden="1" w:unhideWhenUsed="1"/>
     <w:lsdException w:name="HTML Typewriter" w:semiHidden="1" w:unhideWhenUsed="1"/>
     <w:lsdException w:name="HTML Variable" w:semiHidden="1" w:unhideWhenUsed="1"/>
-    <w:lsdException w:name="Normal Table" w:semiHidden="1" w:unhideWhenUsed="1"/>
     <w:lsdException w:name="annotation subject" w:semiHidden="1" w:unhideWhenUsed="1"/>
     <w:lsdException w:name="No List" w:semiHidden="1" w:unhideWhenUsed="1"/>
     <w:lsdException w:name="Outline List 1" w:semiHidden="1" w:unhideWhenUsed="1"/>
@@ -12110,11 +12382,8 @@
     <w:lsdException w:name="Table Contemporary" w:semiHidden="1" w:unhideWhenUsed="1"/>
     <w:lsdException w:name="Table Elegant" w:semiHidden="1" w:unhideWhenUsed="1"/>
     <w:lsdException w:name="Table Professional" w:semiHidden="1" w:unhideWhenUsed="1"/>
-    <w:lsdException w:name="Table Subtle 1" w:semiHidden="1" w:unhideWhenUsed="1"/>
     <w:lsdException w:name="Table Subtle 2" w:semiHidden="1" w:unhideWhenUsed="1"/>
     <w:lsdException w:name="Table Web 1" w:semiHidden="1" w:unhideWhenUsed="1"/>
-    <w:lsdException w:name="Table Web 2" w:semiHidden="1" w:unhideWhenUsed="1"/>
-    <w:lsdException w:name="Table Web 3" w:semiHidden="1" w:unhideWhenUsed="1"/>
     <w:lsdException w:name="Balloon Text" w:semiHidden="1" w:unhideWhenUsed="1"/>
     <w:lsdException w:name="Table Grid" w:uiPriority="39"/>
     <w:lsdException w:name="Table Theme" w:semiHidden="1" w:unhideWhenUsed="1"/>
@@ -12333,6 +12602,11 @@
     <w:lsdException w:name="List Table 5 Dark Accent 6" w:uiPriority="50"/>
     <w:lsdException w:name="List Table 6 Colorful Accent 6" w:uiPriority="51"/>
     <w:lsdException w:name="List Table 7 Colorful Accent 6" w:uiPriority="52"/>
+    <w:lsdException w:name="Mention" w:semiHidden="1" w:unhideWhenUsed="1"/>
+    <w:lsdException w:name="Smart Hyperlink" w:semiHidden="1" w:unhideWhenUsed="1"/>
+    <w:lsdException w:name="Hashtag" w:semiHidden="1" w:unhideWhenUsed="1"/>
+    <w:lsdException w:name="Unresolved Mention" w:semiHidden="1" w:unhideWhenUsed="1"/>
+    <w:lsdException w:name="Smart Link" w:semiHidden="1" w:unhideWhenUsed="1"/>
   </w:latentStyles>
   <w:style w:type="paragraph" w:default="1" w:styleId="Normal">
     <w:name w:val="Normal"/>

--- a/dhktpm13b_nhom07_tai-lieu-kien-truc-va-thiet-ke-phan-mem_v1.1.docx
+++ b/dhktpm13b_nhom07_tai-lieu-kien-truc-va-thiet-ke-phan-mem_v1.1.docx
@@ -6627,7 +6627,26 @@
           <w:bCs/>
           <w:szCs w:val="26"/>
         </w:rPr>
-        <w:t xml:space="preserve"> đăng nhập</w:t>
+        <w:t xml:space="preserve"> </w:t>
+      </w:r>
+      <w:r>
+        <w:rPr>
+          <w:rFonts w:cs="Times New Roman"/>
+          <w:b/>
+          <w:bCs/>
+          <w:szCs w:val="26"/>
+          <w:lang w:val="vi-VN"/>
+        </w:rPr>
+        <w:t>Đ</w:t>
+      </w:r>
+      <w:r>
+        <w:rPr>
+          <w:rFonts w:cs="Times New Roman"/>
+          <w:b/>
+          <w:bCs/>
+          <w:szCs w:val="26"/>
+        </w:rPr>
+        <w:t>ăng nhập</w:t>
       </w:r>
     </w:p>
     <w:p>
@@ -6810,15 +6829,21 @@
           <w:szCs w:val="26"/>
         </w:rPr>
       </w:pPr>
-      <w:r>
+    </w:p>
+    <w:p>
+      <w:pPr>
+        <w:tabs>
+          <w:tab w:val="left" w:pos="1845"/>
+        </w:tabs>
+        <w:spacing w:line="360" w:lineRule="auto"/>
         <w:rPr>
           <w:rFonts w:cs="Times New Roman"/>
           <w:b/>
           <w:bCs/>
           <w:szCs w:val="26"/>
-        </w:rPr>
-        <w:t>Use case</w:t>
-      </w:r>
+          <w:lang w:val="vi-VN"/>
+        </w:rPr>
+      </w:pPr>
       <w:r>
         <w:rPr>
           <w:rFonts w:cs="Times New Roman"/>
@@ -6827,16 +6852,124 @@
           <w:szCs w:val="26"/>
           <w:lang w:val="vi-VN"/>
         </w:rPr>
-        <w:t xml:space="preserve"> 002:</w:t>
-      </w:r>
-      <w:r>
+        <w:t>Sơ đồ Activity: Đăng nhập</w:t>
+      </w:r>
+    </w:p>
+    <w:p>
+      <w:pPr>
+        <w:tabs>
+          <w:tab w:val="left" w:pos="1845"/>
+        </w:tabs>
+        <w:spacing w:line="360" w:lineRule="auto"/>
         <w:rPr>
           <w:rFonts w:cs="Times New Roman"/>
           <w:b/>
           <w:bCs/>
           <w:szCs w:val="26"/>
-        </w:rPr>
-        <w:t xml:space="preserve"> thiết kế tour riêng</w:t>
+          <w:lang w:val="vi-VN"/>
+        </w:rPr>
+      </w:pPr>
+      <w:r>
+        <w:rPr>
+          <w:noProof/>
+        </w:rPr>
+        <w:lastRenderedPageBreak/>
+        <w:drawing>
+          <wp:inline distT="0" distB="0" distL="0" distR="0" wp14:anchorId="579AF5CA" wp14:editId="6ED428C3">
+            <wp:extent cx="5943600" cy="2894965"/>
+            <wp:effectExtent l="0" t="0" r="0" b="635"/>
+            <wp:docPr id="3" name="Picture 3"/>
+            <wp:cNvGraphicFramePr>
+              <a:graphicFrameLocks xmlns:a="http://schemas.openxmlformats.org/drawingml/2006/main" noChangeAspect="1"/>
+            </wp:cNvGraphicFramePr>
+            <a:graphic xmlns:a="http://schemas.openxmlformats.org/drawingml/2006/main">
+              <a:graphicData uri="http://schemas.openxmlformats.org/drawingml/2006/picture">
+                <pic:pic xmlns:pic="http://schemas.openxmlformats.org/drawingml/2006/picture">
+                  <pic:nvPicPr>
+                    <pic:cNvPr id="1" name=""/>
+                    <pic:cNvPicPr/>
+                  </pic:nvPicPr>
+                  <pic:blipFill>
+                    <a:blip r:embed="rId15"/>
+                    <a:stretch>
+                      <a:fillRect/>
+                    </a:stretch>
+                  </pic:blipFill>
+                  <pic:spPr>
+                    <a:xfrm>
+                      <a:off x="0" y="0"/>
+                      <a:ext cx="5943600" cy="2894965"/>
+                    </a:xfrm>
+                    <a:prstGeom prst="rect">
+                      <a:avLst/>
+                    </a:prstGeom>
+                  </pic:spPr>
+                </pic:pic>
+              </a:graphicData>
+            </a:graphic>
+          </wp:inline>
+        </w:drawing>
+      </w:r>
+    </w:p>
+    <w:p>
+      <w:pPr>
+        <w:tabs>
+          <w:tab w:val="left" w:pos="1845"/>
+        </w:tabs>
+        <w:spacing w:line="360" w:lineRule="auto"/>
+        <w:rPr>
+          <w:rFonts w:cs="Times New Roman"/>
+          <w:b/>
+          <w:bCs/>
+          <w:szCs w:val="26"/>
+        </w:rPr>
+      </w:pPr>
+      <w:r>
+        <w:rPr>
+          <w:rFonts w:cs="Times New Roman"/>
+          <w:b/>
+          <w:bCs/>
+          <w:szCs w:val="26"/>
+        </w:rPr>
+        <w:t>Use case</w:t>
+      </w:r>
+      <w:r>
+        <w:rPr>
+          <w:rFonts w:cs="Times New Roman"/>
+          <w:b/>
+          <w:bCs/>
+          <w:szCs w:val="26"/>
+          <w:lang w:val="vi-VN"/>
+        </w:rPr>
+        <w:t xml:space="preserve"> 002:</w:t>
+      </w:r>
+      <w:r>
+        <w:rPr>
+          <w:rFonts w:cs="Times New Roman"/>
+          <w:b/>
+          <w:bCs/>
+          <w:szCs w:val="26"/>
+        </w:rPr>
+        <w:t xml:space="preserve"> </w:t>
+      </w:r>
+      <w:r>
+        <w:rPr>
+          <w:rFonts w:cs="Times New Roman"/>
+          <w:b/>
+          <w:bCs/>
+          <w:szCs w:val="26"/>
+          <w:lang w:val="vi-VN"/>
+        </w:rPr>
+        <w:t>T</w:t>
+      </w:r>
+      <w:r>
+        <w:rPr>
+          <w:rFonts w:cs="Times New Roman"/>
+          <w:b/>
+          <w:bCs/>
+          <w:szCs w:val="26"/>
+        </w:rPr>
+        <w:t>hiết kế tour riêng</w:t>
       </w:r>
     </w:p>
     <w:tbl>
@@ -7059,7 +7192,6 @@
                 <w:bCs/>
                 <w:szCs w:val="26"/>
               </w:rPr>
-              <w:lastRenderedPageBreak/>
               <w:t>Luồng sự kiện chính</w:t>
             </w:r>
             <w:r>
@@ -7314,6 +7446,7 @@
                 <w:bCs/>
                 <w:szCs w:val="26"/>
               </w:rPr>
+              <w:lastRenderedPageBreak/>
               <w:t>Luồng sự kiện phụ:</w:t>
             </w:r>
             <w:r>
@@ -7425,11 +7558,15 @@
           <w:b/>
           <w:bCs/>
           <w:szCs w:val="26"/>
+          <w:lang w:val="vi-VN"/>
         </w:rPr>
       </w:pPr>
     </w:p>
     <w:p>
       <w:pPr>
+        <w:tabs>
+          <w:tab w:val="left" w:pos="1845"/>
+        </w:tabs>
         <w:spacing w:line="360" w:lineRule="auto"/>
         <w:rPr>
           <w:rFonts w:cs="Times New Roman"/>
@@ -7445,10 +7582,17 @@
           <w:b/>
           <w:bCs/>
           <w:szCs w:val="26"/>
-        </w:rPr>
-        <w:t>Use case</w:t>
-      </w:r>
-      <w:r>
+          <w:lang w:val="vi-VN"/>
+        </w:rPr>
+        <w:t>Sơ đồ Activity: Thiết kế tour riêng</w:t>
+      </w:r>
+    </w:p>
+    <w:p>
+      <w:pPr>
+        <w:tabs>
+          <w:tab w:val="left" w:pos="1845"/>
+        </w:tabs>
+        <w:spacing w:line="360" w:lineRule="auto"/>
         <w:rPr>
           <w:rFonts w:cs="Times New Roman"/>
           <w:b/>
@@ -7456,16 +7600,105 @@
           <w:szCs w:val="26"/>
           <w:lang w:val="vi-VN"/>
         </w:rPr>
-        <w:t xml:space="preserve"> 003:</w:t>
-      </w:r>
-      <w:r>
+      </w:pPr>
+      <w:r>
+        <w:rPr>
+          <w:noProof/>
+        </w:rPr>
+        <w:drawing>
+          <wp:inline distT="0" distB="0" distL="0" distR="0" wp14:anchorId="41C3B06C" wp14:editId="0B53FB2D">
+            <wp:extent cx="5943600" cy="2901315"/>
+            <wp:effectExtent l="0" t="0" r="0" b="0"/>
+            <wp:docPr id="8" name="Picture 8"/>
+            <wp:cNvGraphicFramePr>
+              <a:graphicFrameLocks xmlns:a="http://schemas.openxmlformats.org/drawingml/2006/main" noChangeAspect="1"/>
+            </wp:cNvGraphicFramePr>
+            <a:graphic xmlns:a="http://schemas.openxmlformats.org/drawingml/2006/main">
+              <a:graphicData uri="http://schemas.openxmlformats.org/drawingml/2006/picture">
+                <pic:pic xmlns:pic="http://schemas.openxmlformats.org/drawingml/2006/picture">
+                  <pic:nvPicPr>
+                    <pic:cNvPr id="1" name=""/>
+                    <pic:cNvPicPr/>
+                  </pic:nvPicPr>
+                  <pic:blipFill>
+                    <a:blip r:embed="rId16"/>
+                    <a:stretch>
+                      <a:fillRect/>
+                    </a:stretch>
+                  </pic:blipFill>
+                  <pic:spPr>
+                    <a:xfrm>
+                      <a:off x="0" y="0"/>
+                      <a:ext cx="5943600" cy="2901315"/>
+                    </a:xfrm>
+                    <a:prstGeom prst="rect">
+                      <a:avLst/>
+                    </a:prstGeom>
+                  </pic:spPr>
+                </pic:pic>
+              </a:graphicData>
+            </a:graphic>
+          </wp:inline>
+        </w:drawing>
+      </w:r>
+    </w:p>
+    <w:p>
+      <w:pPr>
+        <w:spacing w:line="360" w:lineRule="auto"/>
         <w:rPr>
           <w:rFonts w:cs="Times New Roman"/>
           <w:b/>
           <w:bCs/>
           <w:szCs w:val="26"/>
-        </w:rPr>
-        <w:t xml:space="preserve"> quản lý thông tin khách hàng</w:t>
+          <w:lang w:val="vi-VN"/>
+        </w:rPr>
+      </w:pPr>
+      <w:r>
+        <w:rPr>
+          <w:rFonts w:cs="Times New Roman"/>
+          <w:b/>
+          <w:bCs/>
+          <w:szCs w:val="26"/>
+        </w:rPr>
+        <w:t>Use case</w:t>
+      </w:r>
+      <w:r>
+        <w:rPr>
+          <w:rFonts w:cs="Times New Roman"/>
+          <w:b/>
+          <w:bCs/>
+          <w:szCs w:val="26"/>
+          <w:lang w:val="vi-VN"/>
+        </w:rPr>
+        <w:t xml:space="preserve"> 003:</w:t>
+      </w:r>
+      <w:r>
+        <w:rPr>
+          <w:rFonts w:cs="Times New Roman"/>
+          <w:b/>
+          <w:bCs/>
+          <w:szCs w:val="26"/>
+        </w:rPr>
+        <w:t xml:space="preserve"> </w:t>
+      </w:r>
+      <w:r>
+        <w:rPr>
+          <w:rFonts w:cs="Times New Roman"/>
+          <w:b/>
+          <w:bCs/>
+          <w:szCs w:val="26"/>
+          <w:lang w:val="vi-VN"/>
+        </w:rPr>
+        <w:t>Q</w:t>
+      </w:r>
+      <w:r>
+        <w:rPr>
+          <w:rFonts w:cs="Times New Roman"/>
+          <w:b/>
+          <w:bCs/>
+          <w:szCs w:val="26"/>
+        </w:rPr>
+        <w:t>uản lý thông tin khách hàng</w:t>
       </w:r>
     </w:p>
     <w:tbl>
@@ -7817,7 +8050,6 @@
                 <w:rFonts w:cs="Times New Roman"/>
                 <w:szCs w:val="26"/>
               </w:rPr>
-              <w:lastRenderedPageBreak/>
               <w:t>3. Nhân viên cập nhập thông tin cho khách hàng (thêm, xóa, sửa, ... )</w:t>
             </w:r>
           </w:p>
@@ -7855,7 +8087,6 @@
                 <w:rFonts w:cs="Times New Roman"/>
                 <w:szCs w:val="26"/>
               </w:rPr>
-              <w:lastRenderedPageBreak/>
               <w:t>2. Hệ thống kiểm tra đúng cho phép đăng nhập.</w:t>
             </w:r>
           </w:p>
@@ -7872,7 +8103,6 @@
                 <w:rFonts w:cs="Times New Roman"/>
                 <w:szCs w:val="26"/>
               </w:rPr>
-              <w:lastRenderedPageBreak/>
               <w:t>4. Hệ thống kiểm tra thông tin nhân viên thay dổi.</w:t>
             </w:r>
           </w:p>
@@ -7924,7 +8154,6 @@
                 <w:bCs/>
                 <w:szCs w:val="26"/>
               </w:rPr>
-              <w:lastRenderedPageBreak/>
               <w:t>Luồng sự kiện phụ:</w:t>
             </w:r>
             <w:r>
@@ -8066,6 +8295,7 @@
           <w:b/>
           <w:bCs/>
           <w:szCs w:val="26"/>
+          <w:lang w:val="vi-VN"/>
         </w:rPr>
       </w:pPr>
       <w:r>
@@ -8074,10 +8304,14 @@
           <w:b/>
           <w:bCs/>
           <w:szCs w:val="26"/>
-        </w:rPr>
-        <w:t>Use case</w:t>
-      </w:r>
-      <w:r>
+          <w:lang w:val="vi-VN"/>
+        </w:rPr>
+        <w:t>Sơ đồ Activity: Quản lý thông tin khách hàng</w:t>
+      </w:r>
+    </w:p>
+    <w:p>
+      <w:pPr>
+        <w:spacing w:line="360" w:lineRule="auto"/>
         <w:rPr>
           <w:rFonts w:cs="Times New Roman"/>
           <w:b/>
@@ -8085,16 +8319,104 @@
           <w:szCs w:val="26"/>
           <w:lang w:val="vi-VN"/>
         </w:rPr>
-        <w:t xml:space="preserve"> 004:</w:t>
-      </w:r>
-      <w:r>
+      </w:pPr>
+      <w:r>
+        <w:rPr>
+          <w:noProof/>
+        </w:rPr>
+        <w:drawing>
+          <wp:inline distT="0" distB="0" distL="0" distR="0" wp14:anchorId="2861DC7E" wp14:editId="4D54A43D">
+            <wp:extent cx="5943600" cy="2848610"/>
+            <wp:effectExtent l="0" t="0" r="0" b="8890"/>
+            <wp:docPr id="9" name="Picture 9"/>
+            <wp:cNvGraphicFramePr>
+              <a:graphicFrameLocks xmlns:a="http://schemas.openxmlformats.org/drawingml/2006/main" noChangeAspect="1"/>
+            </wp:cNvGraphicFramePr>
+            <a:graphic xmlns:a="http://schemas.openxmlformats.org/drawingml/2006/main">
+              <a:graphicData uri="http://schemas.openxmlformats.org/drawingml/2006/picture">
+                <pic:pic xmlns:pic="http://schemas.openxmlformats.org/drawingml/2006/picture">
+                  <pic:nvPicPr>
+                    <pic:cNvPr id="1" name=""/>
+                    <pic:cNvPicPr/>
+                  </pic:nvPicPr>
+                  <pic:blipFill>
+                    <a:blip r:embed="rId17"/>
+                    <a:stretch>
+                      <a:fillRect/>
+                    </a:stretch>
+                  </pic:blipFill>
+                  <pic:spPr>
+                    <a:xfrm>
+                      <a:off x="0" y="0"/>
+                      <a:ext cx="5943600" cy="2848610"/>
+                    </a:xfrm>
+                    <a:prstGeom prst="rect">
+                      <a:avLst/>
+                    </a:prstGeom>
+                  </pic:spPr>
+                </pic:pic>
+              </a:graphicData>
+            </a:graphic>
+          </wp:inline>
+        </w:drawing>
+      </w:r>
+    </w:p>
+    <w:p>
+      <w:pPr>
+        <w:spacing w:line="360" w:lineRule="auto"/>
         <w:rPr>
           <w:rFonts w:cs="Times New Roman"/>
           <w:b/>
           <w:bCs/>
           <w:szCs w:val="26"/>
         </w:rPr>
-        <w:t xml:space="preserve"> cập nhập tour theo yêu cầu của khách hàng</w:t>
+      </w:pPr>
+      <w:r>
+        <w:rPr>
+          <w:rFonts w:cs="Times New Roman"/>
+          <w:b/>
+          <w:bCs/>
+          <w:szCs w:val="26"/>
+        </w:rPr>
+        <w:t>Use case</w:t>
+      </w:r>
+      <w:r>
+        <w:rPr>
+          <w:rFonts w:cs="Times New Roman"/>
+          <w:b/>
+          <w:bCs/>
+          <w:szCs w:val="26"/>
+          <w:lang w:val="vi-VN"/>
+        </w:rPr>
+        <w:t xml:space="preserve"> 004:</w:t>
+      </w:r>
+      <w:r>
+        <w:rPr>
+          <w:rFonts w:cs="Times New Roman"/>
+          <w:b/>
+          <w:bCs/>
+          <w:szCs w:val="26"/>
+        </w:rPr>
+        <w:t xml:space="preserve"> </w:t>
+      </w:r>
+      <w:r>
+        <w:rPr>
+          <w:rFonts w:cs="Times New Roman"/>
+          <w:b/>
+          <w:bCs/>
+          <w:szCs w:val="26"/>
+          <w:lang w:val="vi-VN"/>
+        </w:rPr>
+        <w:t>C</w:t>
+      </w:r>
+      <w:r>
+        <w:rPr>
+          <w:rFonts w:cs="Times New Roman"/>
+          <w:b/>
+          <w:bCs/>
+          <w:szCs w:val="26"/>
+        </w:rPr>
+        <w:t>ập nhập tour theo yêu cầu của khách hàng</w:t>
       </w:r>
     </w:p>
     <w:tbl>
@@ -8131,6 +8453,7 @@
                 <w:bCs/>
                 <w:szCs w:val="26"/>
               </w:rPr>
+              <w:lastRenderedPageBreak/>
               <w:t>Tên Use Case:</w:t>
             </w:r>
             <w:r>
@@ -8443,7 +8766,6 @@
                 <w:rFonts w:cs="Times New Roman"/>
                 <w:szCs w:val="26"/>
               </w:rPr>
-              <w:lastRenderedPageBreak/>
               <w:t>6. Hoàn thành việc cập nhập.</w:t>
             </w:r>
           </w:p>
@@ -8465,7 +8787,6 @@
                 <w:rFonts w:cs="Times New Roman"/>
                 <w:szCs w:val="26"/>
               </w:rPr>
-              <w:lastRenderedPageBreak/>
               <w:t>2. Hệ thống kiểm tra đúng cho phép đăng nhập.</w:t>
             </w:r>
           </w:p>
@@ -8498,7 +8819,6 @@
                 <w:rFonts w:cs="Times New Roman"/>
                 <w:szCs w:val="26"/>
               </w:rPr>
-              <w:lastRenderedPageBreak/>
               <w:t>5. Hệ thống cập nhập tour thành công</w:t>
             </w:r>
           </w:p>
@@ -8525,7 +8845,6 @@
                 <w:bCs/>
                 <w:szCs w:val="26"/>
               </w:rPr>
-              <w:lastRenderedPageBreak/>
               <w:t>Luồng sự kiện phụ:</w:t>
             </w:r>
             <w:r>
@@ -8656,6 +8975,7 @@
         <w:rPr>
           <w:rFonts w:cs="Times New Roman"/>
           <w:szCs w:val="26"/>
+          <w:lang w:val="vi-VN"/>
         </w:rPr>
       </w:pPr>
     </w:p>
@@ -8675,8 +8995,9 @@
           <w:b/>
           <w:bCs/>
           <w:szCs w:val="26"/>
-        </w:rPr>
-        <w:t>Use case</w:t>
+          <w:lang w:val="vi-VN"/>
+        </w:rPr>
+        <w:t xml:space="preserve">Sơ đồ Activity: </w:t>
       </w:r>
       <w:r>
         <w:rPr>
@@ -8686,7 +9007,7 @@
           <w:szCs w:val="26"/>
           <w:lang w:val="vi-VN"/>
         </w:rPr>
-        <w:t xml:space="preserve"> 005:</w:t>
+        <w:t>C</w:t>
       </w:r>
       <w:r>
         <w:rPr>
@@ -8695,7 +9016,118 @@
           <w:bCs/>
           <w:szCs w:val="26"/>
         </w:rPr>
-        <w:t xml:space="preserve"> đăng ký tài khoản</w:t>
+        <w:t>ập nhập tour theo yêu cầu của khách hàng</w:t>
+      </w:r>
+    </w:p>
+    <w:p>
+      <w:pPr>
+        <w:spacing w:line="360" w:lineRule="auto"/>
+        <w:rPr>
+          <w:rFonts w:cs="Times New Roman"/>
+          <w:b/>
+          <w:bCs/>
+          <w:szCs w:val="26"/>
+          <w:lang w:val="vi-VN"/>
+        </w:rPr>
+      </w:pPr>
+      <w:r>
+        <w:rPr>
+          <w:noProof/>
+        </w:rPr>
+        <w:lastRenderedPageBreak/>
+        <w:drawing>
+          <wp:inline distT="0" distB="0" distL="0" distR="0" wp14:anchorId="2A3E5903" wp14:editId="34E988E7">
+            <wp:extent cx="5943600" cy="2882900"/>
+            <wp:effectExtent l="0" t="0" r="0" b="0"/>
+            <wp:docPr id="10" name="Picture 10"/>
+            <wp:cNvGraphicFramePr>
+              <a:graphicFrameLocks xmlns:a="http://schemas.openxmlformats.org/drawingml/2006/main" noChangeAspect="1"/>
+            </wp:cNvGraphicFramePr>
+            <a:graphic xmlns:a="http://schemas.openxmlformats.org/drawingml/2006/main">
+              <a:graphicData uri="http://schemas.openxmlformats.org/drawingml/2006/picture">
+                <pic:pic xmlns:pic="http://schemas.openxmlformats.org/drawingml/2006/picture">
+                  <pic:nvPicPr>
+                    <pic:cNvPr id="1" name=""/>
+                    <pic:cNvPicPr/>
+                  </pic:nvPicPr>
+                  <pic:blipFill>
+                    <a:blip r:embed="rId18"/>
+                    <a:stretch>
+                      <a:fillRect/>
+                    </a:stretch>
+                  </pic:blipFill>
+                  <pic:spPr>
+                    <a:xfrm>
+                      <a:off x="0" y="0"/>
+                      <a:ext cx="5943600" cy="2882900"/>
+                    </a:xfrm>
+                    <a:prstGeom prst="rect">
+                      <a:avLst/>
+                    </a:prstGeom>
+                  </pic:spPr>
+                </pic:pic>
+              </a:graphicData>
+            </a:graphic>
+          </wp:inline>
+        </w:drawing>
+      </w:r>
+    </w:p>
+    <w:p>
+      <w:pPr>
+        <w:spacing w:line="360" w:lineRule="auto"/>
+        <w:rPr>
+          <w:rFonts w:cs="Times New Roman"/>
+          <w:b/>
+          <w:bCs/>
+          <w:szCs w:val="26"/>
+        </w:rPr>
+      </w:pPr>
+      <w:r>
+        <w:rPr>
+          <w:rFonts w:cs="Times New Roman"/>
+          <w:b/>
+          <w:bCs/>
+          <w:szCs w:val="26"/>
+        </w:rPr>
+        <w:t>Use case</w:t>
+      </w:r>
+      <w:r>
+        <w:rPr>
+          <w:rFonts w:cs="Times New Roman"/>
+          <w:b/>
+          <w:bCs/>
+          <w:szCs w:val="26"/>
+          <w:lang w:val="vi-VN"/>
+        </w:rPr>
+        <w:t xml:space="preserve"> 005:</w:t>
+      </w:r>
+      <w:r>
+        <w:rPr>
+          <w:rFonts w:cs="Times New Roman"/>
+          <w:b/>
+          <w:bCs/>
+          <w:szCs w:val="26"/>
+        </w:rPr>
+        <w:t xml:space="preserve"> </w:t>
+      </w:r>
+      <w:r>
+        <w:rPr>
+          <w:rFonts w:cs="Times New Roman"/>
+          <w:b/>
+          <w:bCs/>
+          <w:szCs w:val="26"/>
+          <w:lang w:val="vi-VN"/>
+        </w:rPr>
+        <w:t>Đ</w:t>
+      </w:r>
+      <w:r>
+        <w:rPr>
+          <w:rFonts w:cs="Times New Roman"/>
+          <w:b/>
+          <w:bCs/>
+          <w:szCs w:val="26"/>
+        </w:rPr>
+        <w:t>ăng ký tài khoản</w:t>
       </w:r>
     </w:p>
     <w:tbl>
@@ -9204,8 +9636,9 @@
           <w:b/>
           <w:bCs/>
           <w:szCs w:val="26"/>
-        </w:rPr>
-        <w:t>Use case</w:t>
+          <w:lang w:val="vi-VN"/>
+        </w:rPr>
+        <w:t xml:space="preserve">Sơ đồ Activity: </w:t>
       </w:r>
       <w:r>
         <w:rPr>
@@ -9215,7 +9648,7 @@
           <w:szCs w:val="26"/>
           <w:lang w:val="vi-VN"/>
         </w:rPr>
-        <w:t xml:space="preserve"> 006:</w:t>
+        <w:t>Đ</w:t>
       </w:r>
       <w:r>
         <w:rPr>
@@ -9224,7 +9657,117 @@
           <w:bCs/>
           <w:szCs w:val="26"/>
         </w:rPr>
-        <w:t xml:space="preserve"> chọn tour du lịch</w:t>
+        <w:t>ăng ký tài khoản</w:t>
+      </w:r>
+    </w:p>
+    <w:p>
+      <w:pPr>
+        <w:spacing w:line="360" w:lineRule="auto"/>
+        <w:rPr>
+          <w:rFonts w:cs="Times New Roman"/>
+          <w:b/>
+          <w:bCs/>
+          <w:szCs w:val="26"/>
+          <w:lang w:val="vi-VN"/>
+        </w:rPr>
+      </w:pPr>
+      <w:r>
+        <w:rPr>
+          <w:noProof/>
+        </w:rPr>
+        <w:drawing>
+          <wp:inline distT="0" distB="0" distL="0" distR="0" wp14:anchorId="1D2BB93A" wp14:editId="316D992C">
+            <wp:extent cx="5943600" cy="2365375"/>
+            <wp:effectExtent l="0" t="0" r="0" b="0"/>
+            <wp:docPr id="11" name="Picture 11"/>
+            <wp:cNvGraphicFramePr>
+              <a:graphicFrameLocks xmlns:a="http://schemas.openxmlformats.org/drawingml/2006/main" noChangeAspect="1"/>
+            </wp:cNvGraphicFramePr>
+            <a:graphic xmlns:a="http://schemas.openxmlformats.org/drawingml/2006/main">
+              <a:graphicData uri="http://schemas.openxmlformats.org/drawingml/2006/picture">
+                <pic:pic xmlns:pic="http://schemas.openxmlformats.org/drawingml/2006/picture">
+                  <pic:nvPicPr>
+                    <pic:cNvPr id="1" name=""/>
+                    <pic:cNvPicPr/>
+                  </pic:nvPicPr>
+                  <pic:blipFill>
+                    <a:blip r:embed="rId19"/>
+                    <a:stretch>
+                      <a:fillRect/>
+                    </a:stretch>
+                  </pic:blipFill>
+                  <pic:spPr>
+                    <a:xfrm>
+                      <a:off x="0" y="0"/>
+                      <a:ext cx="5943600" cy="2365375"/>
+                    </a:xfrm>
+                    <a:prstGeom prst="rect">
+                      <a:avLst/>
+                    </a:prstGeom>
+                  </pic:spPr>
+                </pic:pic>
+              </a:graphicData>
+            </a:graphic>
+          </wp:inline>
+        </w:drawing>
+      </w:r>
+    </w:p>
+    <w:p>
+      <w:pPr>
+        <w:spacing w:line="360" w:lineRule="auto"/>
+        <w:rPr>
+          <w:rFonts w:cs="Times New Roman"/>
+          <w:b/>
+          <w:bCs/>
+          <w:szCs w:val="26"/>
+        </w:rPr>
+      </w:pPr>
+      <w:r>
+        <w:rPr>
+          <w:rFonts w:cs="Times New Roman"/>
+          <w:b/>
+          <w:bCs/>
+          <w:szCs w:val="26"/>
+        </w:rPr>
+        <w:t>Use case</w:t>
+      </w:r>
+      <w:r>
+        <w:rPr>
+          <w:rFonts w:cs="Times New Roman"/>
+          <w:b/>
+          <w:bCs/>
+          <w:szCs w:val="26"/>
+          <w:lang w:val="vi-VN"/>
+        </w:rPr>
+        <w:t xml:space="preserve"> 006:</w:t>
+      </w:r>
+      <w:r>
+        <w:rPr>
+          <w:rFonts w:cs="Times New Roman"/>
+          <w:b/>
+          <w:bCs/>
+          <w:szCs w:val="26"/>
+        </w:rPr>
+        <w:t xml:space="preserve"> </w:t>
+      </w:r>
+      <w:r>
+        <w:rPr>
+          <w:rFonts w:cs="Times New Roman"/>
+          <w:b/>
+          <w:bCs/>
+          <w:szCs w:val="26"/>
+          <w:lang w:val="vi-VN"/>
+        </w:rPr>
+        <w:t>C</w:t>
+      </w:r>
+      <w:r>
+        <w:rPr>
+          <w:rFonts w:cs="Times New Roman"/>
+          <w:b/>
+          <w:bCs/>
+          <w:szCs w:val="26"/>
+        </w:rPr>
+        <w:t>họn tour du lịch</w:t>
       </w:r>
     </w:p>
     <w:tbl>
@@ -9562,6 +10105,7 @@
                 <w:rFonts w:cs="Times New Roman"/>
                 <w:szCs w:val="26"/>
               </w:rPr>
+              <w:lastRenderedPageBreak/>
               <w:t>5. Khách hàng đã đăng ksy được tour du lịch</w:t>
             </w:r>
           </w:p>
@@ -9628,6 +10172,7 @@
                 <w:rFonts w:cs="Times New Roman"/>
                 <w:szCs w:val="26"/>
               </w:rPr>
+              <w:lastRenderedPageBreak/>
               <w:t>4. Đã đăng ký tour cho khách.</w:t>
             </w:r>
           </w:p>
@@ -9654,6 +10199,7 @@
                 <w:bCs/>
                 <w:szCs w:val="26"/>
               </w:rPr>
+              <w:lastRenderedPageBreak/>
               <w:t>Luồng sự kiện phụ:</w:t>
             </w:r>
             <w:r>
@@ -9745,8 +10291,9 @@
           <w:b/>
           <w:bCs/>
           <w:szCs w:val="26"/>
-        </w:rPr>
-        <w:t>Use case</w:t>
+          <w:lang w:val="vi-VN"/>
+        </w:rPr>
+        <w:t xml:space="preserve">Sơ đồ Activity: </w:t>
       </w:r>
       <w:r>
         <w:rPr>
@@ -9756,7 +10303,7 @@
           <w:szCs w:val="26"/>
           <w:lang w:val="vi-VN"/>
         </w:rPr>
-        <w:t xml:space="preserve"> 007:</w:t>
+        <w:t>C</w:t>
       </w:r>
       <w:r>
         <w:rPr>
@@ -9765,7 +10312,117 @@
           <w:bCs/>
           <w:szCs w:val="26"/>
         </w:rPr>
-        <w:t xml:space="preserve"> xem thông tin tour du lịch</w:t>
+        <w:t>họn tour du lịch</w:t>
+      </w:r>
+    </w:p>
+    <w:p>
+      <w:pPr>
+        <w:spacing w:line="360" w:lineRule="auto"/>
+        <w:rPr>
+          <w:rFonts w:cs="Times New Roman"/>
+          <w:b/>
+          <w:bCs/>
+          <w:szCs w:val="26"/>
+          <w:lang w:val="vi-VN"/>
+        </w:rPr>
+      </w:pPr>
+      <w:r>
+        <w:rPr>
+          <w:noProof/>
+        </w:rPr>
+        <w:drawing>
+          <wp:inline distT="0" distB="0" distL="0" distR="0" wp14:anchorId="11862D51" wp14:editId="63853140">
+            <wp:extent cx="5943600" cy="2211705"/>
+            <wp:effectExtent l="0" t="0" r="0" b="0"/>
+            <wp:docPr id="12" name="Picture 12"/>
+            <wp:cNvGraphicFramePr>
+              <a:graphicFrameLocks xmlns:a="http://schemas.openxmlformats.org/drawingml/2006/main" noChangeAspect="1"/>
+            </wp:cNvGraphicFramePr>
+            <a:graphic xmlns:a="http://schemas.openxmlformats.org/drawingml/2006/main">
+              <a:graphicData uri="http://schemas.openxmlformats.org/drawingml/2006/picture">
+                <pic:pic xmlns:pic="http://schemas.openxmlformats.org/drawingml/2006/picture">
+                  <pic:nvPicPr>
+                    <pic:cNvPr id="1" name=""/>
+                    <pic:cNvPicPr/>
+                  </pic:nvPicPr>
+                  <pic:blipFill>
+                    <a:blip r:embed="rId20"/>
+                    <a:stretch>
+                      <a:fillRect/>
+                    </a:stretch>
+                  </pic:blipFill>
+                  <pic:spPr>
+                    <a:xfrm>
+                      <a:off x="0" y="0"/>
+                      <a:ext cx="5943600" cy="2211705"/>
+                    </a:xfrm>
+                    <a:prstGeom prst="rect">
+                      <a:avLst/>
+                    </a:prstGeom>
+                  </pic:spPr>
+                </pic:pic>
+              </a:graphicData>
+            </a:graphic>
+          </wp:inline>
+        </w:drawing>
+      </w:r>
+    </w:p>
+    <w:p>
+      <w:pPr>
+        <w:spacing w:line="360" w:lineRule="auto"/>
+        <w:rPr>
+          <w:rFonts w:cs="Times New Roman"/>
+          <w:b/>
+          <w:bCs/>
+          <w:szCs w:val="26"/>
+        </w:rPr>
+      </w:pPr>
+      <w:r>
+        <w:rPr>
+          <w:rFonts w:cs="Times New Roman"/>
+          <w:b/>
+          <w:bCs/>
+          <w:szCs w:val="26"/>
+        </w:rPr>
+        <w:t>Use case</w:t>
+      </w:r>
+      <w:r>
+        <w:rPr>
+          <w:rFonts w:cs="Times New Roman"/>
+          <w:b/>
+          <w:bCs/>
+          <w:szCs w:val="26"/>
+          <w:lang w:val="vi-VN"/>
+        </w:rPr>
+        <w:t xml:space="preserve"> 007:</w:t>
+      </w:r>
+      <w:r>
+        <w:rPr>
+          <w:rFonts w:cs="Times New Roman"/>
+          <w:b/>
+          <w:bCs/>
+          <w:szCs w:val="26"/>
+        </w:rPr>
+        <w:t xml:space="preserve"> </w:t>
+      </w:r>
+      <w:r>
+        <w:rPr>
+          <w:rFonts w:cs="Times New Roman"/>
+          <w:b/>
+          <w:bCs/>
+          <w:szCs w:val="26"/>
+          <w:lang w:val="vi-VN"/>
+        </w:rPr>
+        <w:t>X</w:t>
+      </w:r>
+      <w:r>
+        <w:rPr>
+          <w:rFonts w:cs="Times New Roman"/>
+          <w:b/>
+          <w:bCs/>
+          <w:szCs w:val="26"/>
+        </w:rPr>
+        <w:t>em thông tin tour du lịch</w:t>
       </w:r>
     </w:p>
     <w:tbl>
@@ -9840,7 +10497,6 @@
                 <w:bCs/>
                 <w:szCs w:val="26"/>
               </w:rPr>
-              <w:lastRenderedPageBreak/>
               <w:t>Tác nhân:</w:t>
             </w:r>
             <w:r>
@@ -10191,6 +10847,7 @@
                 <w:bCs/>
                 <w:szCs w:val="26"/>
               </w:rPr>
+              <w:lastRenderedPageBreak/>
               <w:t>Luồng sự kiện phụ:</w:t>
             </w:r>
             <w:r>
@@ -10254,9 +10911,92 @@
         <w:spacing w:line="360" w:lineRule="auto"/>
         <w:rPr>
           <w:rFonts w:cs="Times New Roman"/>
-          <w:szCs w:val="26"/>
-        </w:rPr>
-      </w:pPr>
+          <w:b/>
+          <w:bCs/>
+          <w:szCs w:val="26"/>
+        </w:rPr>
+      </w:pPr>
+      <w:r>
+        <w:rPr>
+          <w:rFonts w:cs="Times New Roman"/>
+          <w:b/>
+          <w:bCs/>
+          <w:szCs w:val="26"/>
+          <w:lang w:val="vi-VN"/>
+        </w:rPr>
+        <w:t xml:space="preserve">Sơ đồ Activity: </w:t>
+      </w:r>
+      <w:r>
+        <w:rPr>
+          <w:rFonts w:cs="Times New Roman"/>
+          <w:b/>
+          <w:bCs/>
+          <w:szCs w:val="26"/>
+          <w:lang w:val="vi-VN"/>
+        </w:rPr>
+        <w:t>X</w:t>
+      </w:r>
+      <w:r>
+        <w:rPr>
+          <w:rFonts w:cs="Times New Roman"/>
+          <w:b/>
+          <w:bCs/>
+          <w:szCs w:val="26"/>
+        </w:rPr>
+        <w:t>em thông tin tour du lịch</w:t>
+      </w:r>
+    </w:p>
+    <w:p>
+      <w:pPr>
+        <w:spacing w:line="360" w:lineRule="auto"/>
+        <w:rPr>
+          <w:rFonts w:cs="Times New Roman"/>
+          <w:b/>
+          <w:bCs/>
+          <w:szCs w:val="26"/>
+          <w:lang w:val="vi-VN"/>
+        </w:rPr>
+      </w:pPr>
+      <w:r>
+        <w:rPr>
+          <w:noProof/>
+        </w:rPr>
+        <w:drawing>
+          <wp:inline distT="0" distB="0" distL="0" distR="0" wp14:anchorId="277D8EFB" wp14:editId="16E30708">
+            <wp:extent cx="5943600" cy="1629410"/>
+            <wp:effectExtent l="0" t="0" r="0" b="8890"/>
+            <wp:docPr id="13" name="Picture 13"/>
+            <wp:cNvGraphicFramePr>
+              <a:graphicFrameLocks xmlns:a="http://schemas.openxmlformats.org/drawingml/2006/main" noChangeAspect="1"/>
+            </wp:cNvGraphicFramePr>
+            <a:graphic xmlns:a="http://schemas.openxmlformats.org/drawingml/2006/main">
+              <a:graphicData uri="http://schemas.openxmlformats.org/drawingml/2006/picture">
+                <pic:pic xmlns:pic="http://schemas.openxmlformats.org/drawingml/2006/picture">
+                  <pic:nvPicPr>
+                    <pic:cNvPr id="1" name=""/>
+                    <pic:cNvPicPr/>
+                  </pic:nvPicPr>
+                  <pic:blipFill>
+                    <a:blip r:embed="rId21"/>
+                    <a:stretch>
+                      <a:fillRect/>
+                    </a:stretch>
+                  </pic:blipFill>
+                  <pic:spPr>
+                    <a:xfrm>
+                      <a:off x="0" y="0"/>
+                      <a:ext cx="5943600" cy="1629410"/>
+                    </a:xfrm>
+                    <a:prstGeom prst="rect">
+                      <a:avLst/>
+                    </a:prstGeom>
+                  </pic:spPr>
+                </pic:pic>
+              </a:graphicData>
+            </a:graphic>
+          </wp:inline>
+        </w:drawing>
+      </w:r>
     </w:p>
     <w:p>
       <w:pPr>
@@ -10439,7 +11179,6 @@
           <w:sz w:val="26"/>
           <w:szCs w:val="26"/>
         </w:rPr>
-        <w:lastRenderedPageBreak/>
         <w:t>Process view</w:t>
       </w:r>
       <w:bookmarkEnd w:id="21"/>
@@ -10682,7 +11421,7 @@
       </w:pPr>
     </w:p>
     <w:sectPr>
-      <w:footerReference w:type="default" r:id="rId15"/>
+      <w:footerReference w:type="default" r:id="rId22"/>
       <w:pgSz w:w="12240" w:h="15840"/>
       <w:pgMar w:top="851" w:right="851" w:bottom="851" w:left="1134" w:header="0" w:footer="567" w:gutter="0"/>
       <w:pgNumType w:start="0"/>
@@ -12340,6 +13079,7 @@
     <w:lsdException w:name="HTML Sample" w:semiHidden="1" w:unhideWhenUsed="1"/>
     <w:lsdException w:name="HTML Typewriter" w:semiHidden="1" w:unhideWhenUsed="1"/>
     <w:lsdException w:name="HTML Variable" w:semiHidden="1" w:unhideWhenUsed="1"/>
+    <w:lsdException w:name="Normal Table" w:semiHidden="1" w:unhideWhenUsed="1"/>
     <w:lsdException w:name="annotation subject" w:semiHidden="1" w:unhideWhenUsed="1"/>
     <w:lsdException w:name="No List" w:semiHidden="1" w:unhideWhenUsed="1"/>
     <w:lsdException w:name="Outline List 1" w:semiHidden="1" w:unhideWhenUsed="1"/>
@@ -12382,8 +13122,11 @@
     <w:lsdException w:name="Table Contemporary" w:semiHidden="1" w:unhideWhenUsed="1"/>
     <w:lsdException w:name="Table Elegant" w:semiHidden="1" w:unhideWhenUsed="1"/>
     <w:lsdException w:name="Table Professional" w:semiHidden="1" w:unhideWhenUsed="1"/>
+    <w:lsdException w:name="Table Subtle 1" w:semiHidden="1" w:unhideWhenUsed="1"/>
     <w:lsdException w:name="Table Subtle 2" w:semiHidden="1" w:unhideWhenUsed="1"/>
     <w:lsdException w:name="Table Web 1" w:semiHidden="1" w:unhideWhenUsed="1"/>
+    <w:lsdException w:name="Table Web 2" w:semiHidden="1" w:unhideWhenUsed="1"/>
+    <w:lsdException w:name="Table Web 3" w:semiHidden="1" w:unhideWhenUsed="1"/>
     <w:lsdException w:name="Balloon Text" w:semiHidden="1" w:unhideWhenUsed="1"/>
     <w:lsdException w:name="Table Grid" w:uiPriority="39"/>
     <w:lsdException w:name="Table Theme" w:semiHidden="1" w:unhideWhenUsed="1"/>
